--- a/Presentation/Presentation.docx
+++ b/Presentation/Presentation.docx
@@ -1,6 +1,6 @@
 
 <file path=word/document.xml><?xml version="1.0" encoding="utf-8"?>
-<w:document xmlns:wpc="http://schemas.microsoft.com/office/word/2010/wordprocessingCanvas" xmlns:cx="http://schemas.microsoft.com/office/drawing/2014/chartex" xmlns:mc="http://schemas.openxmlformats.org/markup-compatibility/2006" xmlns:o="urn:schemas-microsoft-com:office:office" xmlns:r="http://schemas.openxmlformats.org/officeDocument/2006/relationships" xmlns:m="http://schemas.openxmlformats.org/officeDocument/2006/math" xmlns:v="urn:schemas-microsoft-com:vml" xmlns:wp14="http://schemas.microsoft.com/office/word/2010/wordprocessingDrawing" xmlns:wp="http://schemas.openxmlformats.org/drawingml/2006/wordprocessingDrawing" xmlns:w10="urn:schemas-microsoft-com:office:word" xmlns:w="http://schemas.openxmlformats.org/wordprocessingml/2006/main" xmlns:w14="http://schemas.microsoft.com/office/word/2010/wordml" xmlns:w15="http://schemas.microsoft.com/office/word/2012/wordml" xmlns:w16se="http://schemas.microsoft.com/office/word/2015/wordml/symex" xmlns:wpg="http://schemas.microsoft.com/office/word/2010/wordprocessingGroup" xmlns:wpi="http://schemas.microsoft.com/office/word/2010/wordprocessingInk" xmlns:wne="http://schemas.microsoft.com/office/word/2006/wordml" xmlns:wps="http://schemas.microsoft.com/office/word/2010/wordprocessingShape" mc:Ignorable="w14 w15 w16se wp14">
+<w:document xmlns:wpc="http://schemas.microsoft.com/office/word/2010/wordprocessingCanvas" xmlns:mo="http://schemas.microsoft.com/office/mac/office/2008/main" xmlns:mc="http://schemas.openxmlformats.org/markup-compatibility/2006" xmlns:mv="urn:schemas-microsoft-com:mac:vml" xmlns:o="urn:schemas-microsoft-com:office:office" xmlns:r="http://schemas.openxmlformats.org/officeDocument/2006/relationships" xmlns:m="http://schemas.openxmlformats.org/officeDocument/2006/math" xmlns:v="urn:schemas-microsoft-com:vml" xmlns:wp14="http://schemas.microsoft.com/office/word/2010/wordprocessingDrawing" xmlns:wp="http://schemas.openxmlformats.org/drawingml/2006/wordprocessingDrawing" xmlns:w10="urn:schemas-microsoft-com:office:word" xmlns:w="http://schemas.openxmlformats.org/wordprocessingml/2006/main" xmlns:w14="http://schemas.microsoft.com/office/word/2010/wordml" xmlns:wpg="http://schemas.microsoft.com/office/word/2010/wordprocessingGroup" xmlns:wpi="http://schemas.microsoft.com/office/word/2010/wordprocessingInk" xmlns:wne="http://schemas.microsoft.com/office/word/2006/wordml" xmlns:wps="http://schemas.microsoft.com/office/word/2010/wordprocessingShape" mc:Ignorable="w14 wp14">
   <w:body>
     <w:p>
       <w:pPr>
@@ -171,27 +171,7 @@
           <w:sz w:val="24"/>
           <w:szCs w:val="24"/>
         </w:rPr>
-        <w:t xml:space="preserve"> in accordance with an </w:t>
-      </w:r>
-      <w:proofErr w:type="spellStart"/>
-      <w:proofErr w:type="gramStart"/>
-      <w:r>
-        <w:rPr>
-          <w:rFonts w:ascii="Arial" w:hAnsi="Arial" w:cs="Arial"/>
-          <w:sz w:val="24"/>
-          <w:szCs w:val="24"/>
-        </w:rPr>
-        <w:t>individuals</w:t>
-      </w:r>
-      <w:proofErr w:type="spellEnd"/>
-      <w:proofErr w:type="gramEnd"/>
-      <w:r>
-        <w:rPr>
-          <w:rFonts w:ascii="Arial" w:hAnsi="Arial" w:cs="Arial"/>
-          <w:sz w:val="24"/>
-          <w:szCs w:val="24"/>
-        </w:rPr>
-        <w:t xml:space="preserve"> audiogram as well directionality in a direction which the user would like to hear best.</w:t>
+        <w:t xml:space="preserve"> in accordance with an individuals audiogram as well directionality in a direction which the user would like to hear best.</w:t>
       </w:r>
       <w:r>
         <w:rPr>
@@ -286,97 +266,7 @@
           <w:sz w:val="24"/>
           <w:szCs w:val="24"/>
         </w:rPr>
-        <w:t xml:space="preserve"> hearing aid system. The system starts with a sound signal being acquired by the four </w:t>
-      </w:r>
-      <w:proofErr w:type="spellStart"/>
-      <w:r>
-        <w:rPr>
-          <w:rFonts w:ascii="Arial" w:hAnsi="Arial" w:cs="Arial"/>
-          <w:sz w:val="24"/>
-          <w:szCs w:val="24"/>
-        </w:rPr>
-        <w:t>omni</w:t>
-      </w:r>
-      <w:proofErr w:type="spellEnd"/>
-      <w:r>
-        <w:rPr>
-          <w:rFonts w:ascii="Arial" w:hAnsi="Arial" w:cs="Arial"/>
-          <w:sz w:val="24"/>
-          <w:szCs w:val="24"/>
-        </w:rPr>
-        <w:t xml:space="preserve">-directional microphone array in real-time. The </w:t>
-      </w:r>
-      <w:proofErr w:type="spellStart"/>
-      <w:r>
-        <w:rPr>
-          <w:rFonts w:ascii="Arial" w:hAnsi="Arial" w:cs="Arial"/>
-          <w:sz w:val="24"/>
-          <w:szCs w:val="24"/>
-        </w:rPr>
-        <w:t>analog</w:t>
-      </w:r>
-      <w:proofErr w:type="spellEnd"/>
-      <w:r>
-        <w:rPr>
-          <w:rFonts w:ascii="Arial" w:hAnsi="Arial" w:cs="Arial"/>
-          <w:sz w:val="24"/>
-          <w:szCs w:val="24"/>
-        </w:rPr>
-        <w:t xml:space="preserve"> output of each microphone is passed through an analogue filter bank consisting of two </w:t>
-      </w:r>
-      <w:proofErr w:type="spellStart"/>
-      <w:r>
-        <w:rPr>
-          <w:rFonts w:ascii="Arial" w:hAnsi="Arial" w:cs="Arial"/>
-          <w:sz w:val="24"/>
-          <w:szCs w:val="24"/>
-        </w:rPr>
-        <w:t>bandpass</w:t>
-      </w:r>
-      <w:proofErr w:type="spellEnd"/>
-      <w:r>
-        <w:rPr>
-          <w:rFonts w:ascii="Arial" w:hAnsi="Arial" w:cs="Arial"/>
-          <w:sz w:val="24"/>
-          <w:szCs w:val="24"/>
-        </w:rPr>
-        <w:t xml:space="preserve"> filters. The output voltages of each filter bank are fed into eight separate ADC channels of the Arduino Due. If the device is toggled in </w:t>
-      </w:r>
-      <w:proofErr w:type="spellStart"/>
-      <w:r>
-        <w:rPr>
-          <w:rFonts w:ascii="Arial" w:hAnsi="Arial" w:cs="Arial"/>
-          <w:sz w:val="24"/>
-          <w:szCs w:val="24"/>
-        </w:rPr>
-        <w:t>omni</w:t>
-      </w:r>
-      <w:proofErr w:type="spellEnd"/>
-      <w:r>
-        <w:rPr>
-          <w:rFonts w:ascii="Arial" w:hAnsi="Arial" w:cs="Arial"/>
-          <w:sz w:val="24"/>
-          <w:szCs w:val="24"/>
-        </w:rPr>
-        <w:t xml:space="preserve">-directional mode, the two sampled signals from one microphone are amplified with specified gain independently and are summed to form one signal. Alternatively, if the device is toggled in directional mode the two frequency bands from each microphone are amplified and summed, resulting in four separate signals. These signals are delayed with respect to one another according to the direction in which the user wants to hear and summed to form one signal. In either mode, the DAC converts the single channel digital signal back to </w:t>
-      </w:r>
-      <w:proofErr w:type="spellStart"/>
-      <w:r>
-        <w:rPr>
-          <w:rFonts w:ascii="Arial" w:hAnsi="Arial" w:cs="Arial"/>
-          <w:sz w:val="24"/>
-          <w:szCs w:val="24"/>
-        </w:rPr>
-        <w:t>analog</w:t>
-      </w:r>
-      <w:proofErr w:type="spellEnd"/>
-      <w:r>
-        <w:rPr>
-          <w:rFonts w:ascii="Arial" w:hAnsi="Arial" w:cs="Arial"/>
-          <w:sz w:val="24"/>
-          <w:szCs w:val="24"/>
-        </w:rPr>
-        <w:t xml:space="preserve"> whereby it is processed by cascaded low-pass and high-pass filters and an audio amplifier. The block diagram of the full softwar</w:t>
+        <w:t xml:space="preserve"> hearing aid system. The system starts with a sound signal being acquired by the four omni-directional microphone array in real-time. The analog output of each microphone is passed through an analogue filter bank consisting of two bandpass filters. The output voltages of each filter bank are fed into eight separate ADC channels of the Arduino Due. If the device is toggled in omni-directional mode, the two sampled signals from one microphone are amplified with specified gain independently and are summed to form one signal. Alternatively, if the device is toggled in directional mode the two frequency bands from each microphone are amplified and summed, resulting in four separate signals. These signals are delayed with respect to one another according to the direction in which the user wants to hear and summed to form one signal. In either mode, the DAC converts the single channel digital signal back to analog whereby it is processed by cascaded low-pass and high-pass filters and an audio amplifier. The block diagram of the full softwar</w:t>
       </w:r>
       <w:r>
         <w:rPr>
@@ -501,33 +391,15 @@
           <w:szCs w:val="24"/>
         </w:rPr>
         <w:lastRenderedPageBreak/>
-        <w:t xml:space="preserve">concepts, its overall functionality was somewhat </w:t>
-      </w:r>
-      <w:proofErr w:type="spellStart"/>
-      <w:r>
-        <w:rPr>
-          <w:rFonts w:ascii="Arial" w:hAnsi="Arial" w:cs="Arial"/>
-          <w:sz w:val="24"/>
-          <w:szCs w:val="24"/>
-        </w:rPr>
-        <w:t>limited.</w:t>
-      </w:r>
-      <w:r>
-        <w:rPr>
-          <w:rFonts w:ascii="Arial" w:hAnsi="Arial" w:cs="Arial"/>
-          <w:sz w:val="24"/>
-          <w:szCs w:val="24"/>
-        </w:rPr>
-        <w:t>The</w:t>
-      </w:r>
-      <w:proofErr w:type="spellEnd"/>
-      <w:r>
-        <w:rPr>
-          <w:rFonts w:ascii="Arial" w:hAnsi="Arial" w:cs="Arial"/>
-          <w:sz w:val="24"/>
-          <w:szCs w:val="24"/>
-        </w:rPr>
-        <w:t xml:space="preserve"> </w:t>
+        <w:t>concepts, its overall functionality was somewhat limited.</w:t>
+      </w:r>
+      <w:r>
+        <w:rPr>
+          <w:rFonts w:ascii="Arial" w:hAnsi="Arial" w:cs="Arial"/>
+          <w:sz w:val="24"/>
+          <w:szCs w:val="24"/>
+        </w:rPr>
+        <w:t xml:space="preserve">The </w:t>
       </w:r>
       <w:r>
         <w:rPr>
@@ -611,51 +483,31 @@
           <w:sz w:val="24"/>
           <w:szCs w:val="24"/>
         </w:rPr>
-        <w:t xml:space="preserve">The feature of compensatory amplification is dependent on the </w:t>
-      </w:r>
-      <w:proofErr w:type="gramStart"/>
-      <w:r>
-        <w:rPr>
-          <w:rFonts w:ascii="Arial" w:hAnsi="Arial" w:cs="Arial"/>
-          <w:sz w:val="24"/>
-          <w:szCs w:val="24"/>
-        </w:rPr>
-        <w:t>users</w:t>
-      </w:r>
-      <w:proofErr w:type="gramEnd"/>
-      <w:r>
-        <w:rPr>
-          <w:rFonts w:ascii="Arial" w:hAnsi="Arial" w:cs="Arial"/>
-          <w:sz w:val="24"/>
-          <w:szCs w:val="24"/>
-        </w:rPr>
-        <w:t xml:space="preserve"> audiogram. In order for compensatory amplification to be matched to the audiogram, individual frequency bands require different amplifications to others. In order to separate signals so that different gains can be applied to different frequency bands, a filter bank consisting of band pass filters is required. The image shown on the slide illustrates th</w:t>
-      </w:r>
-      <w:r>
-        <w:rPr>
-          <w:rFonts w:ascii="Arial" w:hAnsi="Arial" w:cs="Arial"/>
-          <w:sz w:val="24"/>
-          <w:szCs w:val="24"/>
-        </w:rPr>
-        <w:t xml:space="preserve">e individual band </w:t>
-      </w:r>
-      <w:proofErr w:type="spellStart"/>
-      <w:r>
-        <w:rPr>
-          <w:rFonts w:ascii="Arial" w:hAnsi="Arial" w:cs="Arial"/>
-          <w:sz w:val="24"/>
-          <w:szCs w:val="24"/>
-        </w:rPr>
-        <w:t>reopsonses</w:t>
-      </w:r>
-      <w:proofErr w:type="spellEnd"/>
-      <w:r>
-        <w:rPr>
-          <w:rFonts w:ascii="Arial" w:hAnsi="Arial" w:cs="Arial"/>
-          <w:sz w:val="24"/>
-          <w:szCs w:val="24"/>
-        </w:rPr>
-        <w:t xml:space="preserve"> </w:t>
+        <w:t>The feature of compensatory amplification is dependent on the users audiogram</w:t>
+      </w:r>
+      <w:r>
+        <w:rPr>
+          <w:rFonts w:ascii="Arial" w:hAnsi="Arial" w:cs="Arial"/>
+          <w:sz w:val="24"/>
+          <w:szCs w:val="24"/>
+        </w:rPr>
+        <w:t>, and as such it is unique for each person</w:t>
+      </w:r>
+      <w:r>
+        <w:rPr>
+          <w:rFonts w:ascii="Arial" w:hAnsi="Arial" w:cs="Arial"/>
+          <w:sz w:val="24"/>
+          <w:szCs w:val="24"/>
+        </w:rPr>
+        <w:t>. In order for compensatory amplification to be matched to the audiogram, individual frequency bands require different amplifications to others. In order to separate signals so that different gains can be applied to different frequency bands, a filter bank consisting of band pass filters is required. The image shown on the slide illustrates th</w:t>
+      </w:r>
+      <w:r>
+        <w:rPr>
+          <w:rFonts w:ascii="Arial" w:hAnsi="Arial" w:cs="Arial"/>
+          <w:sz w:val="24"/>
+          <w:szCs w:val="24"/>
+        </w:rPr>
+        <w:t xml:space="preserve">e individual band reopsonses </w:t>
       </w:r>
       <w:r>
         <w:rPr>
@@ -671,61 +523,23 @@
           <w:sz w:val="24"/>
           <w:szCs w:val="24"/>
         </w:rPr>
-        <w:t xml:space="preserve">the 16 band 1/3 octave filter bank implemented in the software solution. In this </w:t>
-      </w:r>
-      <w:proofErr w:type="gramStart"/>
-      <w:r>
-        <w:rPr>
-          <w:rFonts w:ascii="Arial" w:hAnsi="Arial" w:cs="Arial"/>
-          <w:sz w:val="24"/>
-          <w:szCs w:val="24"/>
-        </w:rPr>
-        <w:t>case,  a</w:t>
-      </w:r>
-      <w:proofErr w:type="gramEnd"/>
-      <w:r>
-        <w:rPr>
-          <w:rFonts w:ascii="Arial" w:hAnsi="Arial" w:cs="Arial"/>
-          <w:sz w:val="24"/>
-          <w:szCs w:val="24"/>
-        </w:rPr>
-        <w:t xml:space="preserve"> gain of 0dB is applied to each frequency band. Notice how by implementing a </w:t>
-      </w:r>
-      <w:proofErr w:type="spellStart"/>
-      <w:r>
-        <w:rPr>
-          <w:rFonts w:ascii="Arial" w:hAnsi="Arial" w:cs="Arial"/>
-          <w:sz w:val="24"/>
-          <w:szCs w:val="24"/>
-        </w:rPr>
-        <w:t>bandpass</w:t>
-      </w:r>
-      <w:proofErr w:type="spellEnd"/>
-      <w:r>
-        <w:rPr>
-          <w:rFonts w:ascii="Arial" w:hAnsi="Arial" w:cs="Arial"/>
-          <w:sz w:val="24"/>
-          <w:szCs w:val="24"/>
-        </w:rPr>
-        <w:t xml:space="preserve"> filters with an order of 14 results in a decreased interaction </w:t>
-      </w:r>
-      <w:proofErr w:type="spellStart"/>
-      <w:r>
-        <w:rPr>
-          <w:rFonts w:ascii="Arial" w:hAnsi="Arial" w:cs="Arial"/>
-          <w:sz w:val="24"/>
-          <w:szCs w:val="24"/>
-        </w:rPr>
-        <w:t>oin</w:t>
-      </w:r>
-      <w:proofErr w:type="spellEnd"/>
-      <w:r>
-        <w:rPr>
-          <w:rFonts w:ascii="Arial" w:hAnsi="Arial" w:cs="Arial"/>
-          <w:sz w:val="24"/>
-          <w:szCs w:val="24"/>
-        </w:rPr>
-        <w:t xml:space="preserve"> the stop-bands adjacent filter bands. The hardware solution made use of 2</w:t>
+        <w:t>the 16 band 1/3 octave filter bank implemented in the software solution. In this case,  a gain of 0dB is applied to each frequency band. Notice how by implementing a bandpass filters with an order of 14 resu</w:t>
+      </w:r>
+      <w:r>
+        <w:rPr>
+          <w:rFonts w:ascii="Arial" w:hAnsi="Arial" w:cs="Arial"/>
+          <w:sz w:val="24"/>
+          <w:szCs w:val="24"/>
+        </w:rPr>
+        <w:t xml:space="preserve">lts in a decreased interaction </w:t>
+      </w:r>
+      <w:r>
+        <w:rPr>
+          <w:rFonts w:ascii="Arial" w:hAnsi="Arial" w:cs="Arial"/>
+          <w:sz w:val="24"/>
+          <w:szCs w:val="24"/>
+        </w:rPr>
+        <w:t>in the stop-bands adjacent filter bands. The hardware solution made use of 2</w:t>
       </w:r>
       <w:r>
         <w:rPr>
@@ -752,8 +566,183 @@
         </w:rPr>
         <w:t>In order to decrease the interactions between filter stop-bands, frequency bands that were sufficiently separated in the frequency spectrum were selected. **point to the chosen frequency band in the picture****</w:t>
       </w:r>
+    </w:p>
+    <w:p>
+      <w:pPr>
+        <w:autoSpaceDE w:val="0"/>
+        <w:autoSpaceDN w:val="0"/>
+        <w:adjustRightInd w:val="0"/>
+        <w:spacing w:after="0" w:line="240" w:lineRule="auto"/>
+        <w:rPr>
+          <w:rFonts w:ascii="Arial" w:hAnsi="Arial" w:cs="Arial"/>
+          <w:sz w:val="24"/>
+          <w:szCs w:val="24"/>
+        </w:rPr>
+      </w:pPr>
+    </w:p>
+    <w:p>
+      <w:pPr>
+        <w:autoSpaceDE w:val="0"/>
+        <w:autoSpaceDN w:val="0"/>
+        <w:adjustRightInd w:val="0"/>
+        <w:spacing w:after="0" w:line="240" w:lineRule="auto"/>
+        <w:rPr>
+          <w:rFonts w:ascii="Arial" w:hAnsi="Arial" w:cs="Arial"/>
+          <w:sz w:val="24"/>
+          <w:szCs w:val="24"/>
+        </w:rPr>
+      </w:pPr>
+      <w:r>
+        <w:rPr>
+          <w:rFonts w:ascii="Arial" w:hAnsi="Arial" w:cs="Arial"/>
+          <w:sz w:val="24"/>
+          <w:szCs w:val="24"/>
+        </w:rPr>
+        <w:t>7</w:t>
+      </w:r>
+    </w:p>
+    <w:p>
+      <w:pPr>
+        <w:autoSpaceDE w:val="0"/>
+        <w:autoSpaceDN w:val="0"/>
+        <w:adjustRightInd w:val="0"/>
+        <w:spacing w:after="0" w:line="240" w:lineRule="auto"/>
+        <w:rPr>
+          <w:rFonts w:ascii="Arial" w:hAnsi="Arial" w:cs="Arial"/>
+          <w:sz w:val="24"/>
+          <w:szCs w:val="24"/>
+        </w:rPr>
+      </w:pPr>
+    </w:p>
+    <w:p>
+      <w:pPr>
+        <w:autoSpaceDE w:val="0"/>
+        <w:autoSpaceDN w:val="0"/>
+        <w:adjustRightInd w:val="0"/>
+        <w:spacing w:after="0" w:line="240" w:lineRule="auto"/>
+        <w:rPr>
+          <w:rFonts w:ascii="Arial" w:hAnsi="Arial" w:cs="Arial"/>
+          <w:sz w:val="24"/>
+          <w:szCs w:val="24"/>
+        </w:rPr>
+      </w:pPr>
+      <w:r>
+        <w:rPr>
+          <w:rFonts w:ascii="Arial" w:hAnsi="Arial" w:cs="Arial"/>
+          <w:sz w:val="24"/>
+          <w:szCs w:val="24"/>
+        </w:rPr>
+        <w:t>8</w:t>
+      </w:r>
+    </w:p>
+    <w:p>
+      <w:pPr>
+        <w:autoSpaceDE w:val="0"/>
+        <w:autoSpaceDN w:val="0"/>
+        <w:adjustRightInd w:val="0"/>
+        <w:spacing w:after="0" w:line="240" w:lineRule="auto"/>
+        <w:rPr>
+          <w:rFonts w:ascii="Arial" w:hAnsi="Arial" w:cs="Arial"/>
+          <w:sz w:val="24"/>
+          <w:szCs w:val="24"/>
+        </w:rPr>
+      </w:pPr>
+    </w:p>
+    <w:p>
+      <w:pPr>
+        <w:autoSpaceDE w:val="0"/>
+        <w:autoSpaceDN w:val="0"/>
+        <w:adjustRightInd w:val="0"/>
+        <w:spacing w:after="0" w:line="240" w:lineRule="auto"/>
+        <w:rPr>
+          <w:rFonts w:ascii="Arial" w:hAnsi="Arial" w:cs="Arial"/>
+          <w:sz w:val="24"/>
+          <w:szCs w:val="24"/>
+        </w:rPr>
+      </w:pPr>
+      <w:r>
+        <w:rPr>
+          <w:rFonts w:ascii="Arial" w:hAnsi="Arial" w:cs="Arial"/>
+          <w:sz w:val="24"/>
+          <w:szCs w:val="24"/>
+        </w:rPr>
+        <w:t>The overall cost of the device was R1460. While this cost was over the formal budget for the project, it is still a fraction of the cost of a commercially available hearing aid, which costs R30 000 on average. The most expensive element of the hearing aid was the Arduino Due. For future development of the device, the Due should be replaced with a most cost effective microcontroller to reduce the cost of the device.</w:t>
+      </w:r>
+    </w:p>
+    <w:p>
+      <w:pPr>
+        <w:autoSpaceDE w:val="0"/>
+        <w:autoSpaceDN w:val="0"/>
+        <w:adjustRightInd w:val="0"/>
+        <w:spacing w:after="0" w:line="240" w:lineRule="auto"/>
+        <w:rPr>
+          <w:rFonts w:ascii="Arial" w:hAnsi="Arial" w:cs="Arial"/>
+          <w:sz w:val="24"/>
+          <w:szCs w:val="24"/>
+        </w:rPr>
+      </w:pPr>
+    </w:p>
+    <w:p>
+      <w:pPr>
+        <w:autoSpaceDE w:val="0"/>
+        <w:autoSpaceDN w:val="0"/>
+        <w:adjustRightInd w:val="0"/>
+        <w:spacing w:after="0" w:line="240" w:lineRule="auto"/>
+        <w:rPr>
+          <w:rFonts w:ascii="Arial" w:hAnsi="Arial" w:cs="Arial"/>
+          <w:sz w:val="24"/>
+          <w:szCs w:val="24"/>
+        </w:rPr>
+      </w:pPr>
+      <w:r>
+        <w:rPr>
+          <w:rFonts w:ascii="Arial" w:hAnsi="Arial" w:cs="Arial"/>
+          <w:sz w:val="24"/>
+          <w:szCs w:val="24"/>
+        </w:rPr>
+        <w:t>9</w:t>
+      </w:r>
+    </w:p>
+    <w:p>
+      <w:pPr>
+        <w:autoSpaceDE w:val="0"/>
+        <w:autoSpaceDN w:val="0"/>
+        <w:adjustRightInd w:val="0"/>
+        <w:spacing w:after="0" w:line="240" w:lineRule="auto"/>
+        <w:rPr>
+          <w:rFonts w:ascii="Arial" w:hAnsi="Arial" w:cs="Arial"/>
+          <w:sz w:val="24"/>
+          <w:szCs w:val="24"/>
+        </w:rPr>
+      </w:pPr>
       <w:bookmarkStart w:id="0" w:name="_GoBack"/>
       <w:bookmarkEnd w:id="0"/>
+    </w:p>
+    <w:p>
+      <w:pPr>
+        <w:autoSpaceDE w:val="0"/>
+        <w:autoSpaceDN w:val="0"/>
+        <w:adjustRightInd w:val="0"/>
+        <w:spacing w:after="0" w:line="240" w:lineRule="auto"/>
+        <w:rPr>
+          <w:rFonts w:ascii="Arial" w:hAnsi="Arial" w:cs="Arial"/>
+          <w:sz w:val="24"/>
+          <w:szCs w:val="24"/>
+        </w:rPr>
+      </w:pPr>
+    </w:p>
+    <w:p>
+      <w:pPr>
+        <w:autoSpaceDE w:val="0"/>
+        <w:autoSpaceDN w:val="0"/>
+        <w:adjustRightInd w:val="0"/>
+        <w:spacing w:after="0" w:line="240" w:lineRule="auto"/>
+        <w:rPr>
+          <w:rFonts w:ascii="Arial" w:hAnsi="Arial" w:cs="Arial"/>
+          <w:sz w:val="24"/>
+          <w:szCs w:val="24"/>
+        </w:rPr>
+      </w:pPr>
     </w:p>
     <w:sectPr>
       <w:pgSz w:w="11906" w:h="16838"/>
@@ -766,7 +755,7 @@
 </file>
 
 <file path=word/styles.xml><?xml version="1.0" encoding="utf-8"?>
-<w:styles xmlns:mc="http://schemas.openxmlformats.org/markup-compatibility/2006" xmlns:r="http://schemas.openxmlformats.org/officeDocument/2006/relationships" xmlns:w="http://schemas.openxmlformats.org/wordprocessingml/2006/main" xmlns:w14="http://schemas.microsoft.com/office/word/2010/wordml" xmlns:w15="http://schemas.microsoft.com/office/word/2012/wordml" xmlns:w16se="http://schemas.microsoft.com/office/word/2015/wordml/symex" mc:Ignorable="w14 w15 w16se">
+<w:styles xmlns:mc="http://schemas.openxmlformats.org/markup-compatibility/2006" xmlns:r="http://schemas.openxmlformats.org/officeDocument/2006/relationships" xmlns:w="http://schemas.openxmlformats.org/wordprocessingml/2006/main" xmlns:w14="http://schemas.microsoft.com/office/word/2010/wordml" mc:Ignorable="w14">
   <w:docDefaults>
     <w:rPrDefault>
       <w:rPr>
@@ -782,378 +771,153 @@
       </w:pPr>
     </w:pPrDefault>
   </w:docDefaults>
-  <w:latentStyles w:defLockedState="0" w:defUIPriority="99" w:defSemiHidden="0" w:defUnhideWhenUsed="0" w:defQFormat="0" w:count="371">
-    <w:lsdException w:name="Normal" w:uiPriority="0" w:qFormat="1"/>
-    <w:lsdException w:name="heading 1" w:uiPriority="9" w:qFormat="1"/>
-    <w:lsdException w:name="heading 2" w:semiHidden="1" w:uiPriority="9" w:unhideWhenUsed="1" w:qFormat="1"/>
-    <w:lsdException w:name="heading 3" w:semiHidden="1" w:uiPriority="9" w:unhideWhenUsed="1" w:qFormat="1"/>
-    <w:lsdException w:name="heading 4" w:semiHidden="1" w:uiPriority="9" w:unhideWhenUsed="1" w:qFormat="1"/>
-    <w:lsdException w:name="heading 5" w:semiHidden="1" w:uiPriority="9" w:unhideWhenUsed="1" w:qFormat="1"/>
-    <w:lsdException w:name="heading 6" w:semiHidden="1" w:uiPriority="9" w:unhideWhenUsed="1" w:qFormat="1"/>
-    <w:lsdException w:name="heading 7" w:semiHidden="1" w:uiPriority="9" w:unhideWhenUsed="1" w:qFormat="1"/>
-    <w:lsdException w:name="heading 8" w:semiHidden="1" w:uiPriority="9" w:unhideWhenUsed="1" w:qFormat="1"/>
-    <w:lsdException w:name="heading 9" w:semiHidden="1" w:uiPriority="9" w:unhideWhenUsed="1" w:qFormat="1"/>
-    <w:lsdException w:name="index 1" w:semiHidden="1" w:unhideWhenUsed="1"/>
-    <w:lsdException w:name="index 2" w:semiHidden="1" w:unhideWhenUsed="1"/>
-    <w:lsdException w:name="index 3" w:semiHidden="1" w:unhideWhenUsed="1"/>
-    <w:lsdException w:name="index 4" w:semiHidden="1" w:unhideWhenUsed="1"/>
-    <w:lsdException w:name="index 5" w:semiHidden="1" w:unhideWhenUsed="1"/>
-    <w:lsdException w:name="index 6" w:semiHidden="1" w:unhideWhenUsed="1"/>
-    <w:lsdException w:name="index 7" w:semiHidden="1" w:unhideWhenUsed="1"/>
-    <w:lsdException w:name="index 8" w:semiHidden="1" w:unhideWhenUsed="1"/>
-    <w:lsdException w:name="index 9" w:semiHidden="1" w:unhideWhenUsed="1"/>
-    <w:lsdException w:name="toc 1" w:semiHidden="1" w:uiPriority="39" w:unhideWhenUsed="1"/>
-    <w:lsdException w:name="toc 2" w:semiHidden="1" w:uiPriority="39" w:unhideWhenUsed="1"/>
-    <w:lsdException w:name="toc 3" w:semiHidden="1" w:uiPriority="39" w:unhideWhenUsed="1"/>
-    <w:lsdException w:name="toc 4" w:semiHidden="1" w:uiPriority="39" w:unhideWhenUsed="1"/>
-    <w:lsdException w:name="toc 5" w:semiHidden="1" w:uiPriority="39" w:unhideWhenUsed="1"/>
-    <w:lsdException w:name="toc 6" w:semiHidden="1" w:uiPriority="39" w:unhideWhenUsed="1"/>
-    <w:lsdException w:name="toc 7" w:semiHidden="1" w:uiPriority="39" w:unhideWhenUsed="1"/>
-    <w:lsdException w:name="toc 8" w:semiHidden="1" w:uiPriority="39" w:unhideWhenUsed="1"/>
-    <w:lsdException w:name="toc 9" w:semiHidden="1" w:uiPriority="39" w:unhideWhenUsed="1"/>
-    <w:lsdException w:name="Normal Indent" w:semiHidden="1" w:unhideWhenUsed="1"/>
-    <w:lsdException w:name="footnote text" w:semiHidden="1" w:unhideWhenUsed="1"/>
-    <w:lsdException w:name="annotation text" w:semiHidden="1" w:unhideWhenUsed="1"/>
-    <w:lsdException w:name="header" w:semiHidden="1" w:unhideWhenUsed="1"/>
-    <w:lsdException w:name="footer" w:semiHidden="1" w:unhideWhenUsed="1"/>
-    <w:lsdException w:name="index heading" w:semiHidden="1" w:unhideWhenUsed="1"/>
-    <w:lsdException w:name="caption" w:semiHidden="1" w:uiPriority="35" w:unhideWhenUsed="1" w:qFormat="1"/>
-    <w:lsdException w:name="table of figures" w:semiHidden="1" w:unhideWhenUsed="1"/>
-    <w:lsdException w:name="envelope address" w:semiHidden="1" w:unhideWhenUsed="1"/>
-    <w:lsdException w:name="envelope return" w:semiHidden="1" w:unhideWhenUsed="1"/>
-    <w:lsdException w:name="footnote reference" w:semiHidden="1" w:unhideWhenUsed="1"/>
-    <w:lsdException w:name="annotation reference" w:semiHidden="1" w:unhideWhenUsed="1"/>
-    <w:lsdException w:name="line number" w:semiHidden="1" w:unhideWhenUsed="1"/>
-    <w:lsdException w:name="page number" w:semiHidden="1" w:unhideWhenUsed="1"/>
-    <w:lsdException w:name="endnote reference" w:semiHidden="1" w:unhideWhenUsed="1"/>
-    <w:lsdException w:name="endnote text" w:semiHidden="1" w:unhideWhenUsed="1"/>
-    <w:lsdException w:name="table of authorities" w:semiHidden="1" w:unhideWhenUsed="1"/>
-    <w:lsdException w:name="macro" w:semiHidden="1" w:unhideWhenUsed="1"/>
-    <w:lsdException w:name="toa heading" w:semiHidden="1" w:unhideWhenUsed="1"/>
-    <w:lsdException w:name="List" w:semiHidden="1" w:unhideWhenUsed="1"/>
-    <w:lsdException w:name="List Bullet" w:semiHidden="1" w:unhideWhenUsed="1"/>
-    <w:lsdException w:name="List Number" w:semiHidden="1" w:unhideWhenUsed="1"/>
-    <w:lsdException w:name="List 2" w:semiHidden="1" w:unhideWhenUsed="1"/>
-    <w:lsdException w:name="List 3" w:semiHidden="1" w:unhideWhenUsed="1"/>
-    <w:lsdException w:name="List 4" w:semiHidden="1" w:unhideWhenUsed="1"/>
-    <w:lsdException w:name="List 5" w:semiHidden="1" w:unhideWhenUsed="1"/>
-    <w:lsdException w:name="List Bullet 2" w:semiHidden="1" w:unhideWhenUsed="1"/>
-    <w:lsdException w:name="List Bullet 3" w:semiHidden="1" w:unhideWhenUsed="1"/>
-    <w:lsdException w:name="List Bullet 4" w:semiHidden="1" w:unhideWhenUsed="1"/>
-    <w:lsdException w:name="List Bullet 5" w:semiHidden="1" w:unhideWhenUsed="1"/>
-    <w:lsdException w:name="List Number 2" w:semiHidden="1" w:unhideWhenUsed="1"/>
-    <w:lsdException w:name="List Number 3" w:semiHidden="1" w:unhideWhenUsed="1"/>
-    <w:lsdException w:name="List Number 4" w:semiHidden="1" w:unhideWhenUsed="1"/>
-    <w:lsdException w:name="List Number 5" w:semiHidden="1" w:unhideWhenUsed="1"/>
-    <w:lsdException w:name="Title" w:uiPriority="10" w:qFormat="1"/>
-    <w:lsdException w:name="Closing" w:semiHidden="1" w:unhideWhenUsed="1"/>
-    <w:lsdException w:name="Signature" w:semiHidden="1" w:unhideWhenUsed="1"/>
-    <w:lsdException w:name="Default Paragraph Font" w:semiHidden="1" w:uiPriority="1" w:unhideWhenUsed="1"/>
-    <w:lsdException w:name="Body Text" w:semiHidden="1" w:unhideWhenUsed="1"/>
-    <w:lsdException w:name="Body Text Indent" w:semiHidden="1" w:unhideWhenUsed="1"/>
-    <w:lsdException w:name="List Continue" w:semiHidden="1" w:unhideWhenUsed="1"/>
-    <w:lsdException w:name="List Continue 2" w:semiHidden="1" w:unhideWhenUsed="1"/>
-    <w:lsdException w:name="List Continue 3" w:semiHidden="1" w:unhideWhenUsed="1"/>
-    <w:lsdException w:name="List Continue 4" w:semiHidden="1" w:unhideWhenUsed="1"/>
-    <w:lsdException w:name="List Continue 5" w:semiHidden="1" w:unhideWhenUsed="1"/>
-    <w:lsdException w:name="Message Header" w:semiHidden="1" w:unhideWhenUsed="1"/>
-    <w:lsdException w:name="Subtitle" w:uiPriority="11" w:qFormat="1"/>
-    <w:lsdException w:name="Salutation" w:semiHidden="1" w:unhideWhenUsed="1"/>
-    <w:lsdException w:name="Date" w:semiHidden="1" w:unhideWhenUsed="1"/>
-    <w:lsdException w:name="Body Text First Indent" w:semiHidden="1" w:unhideWhenUsed="1"/>
-    <w:lsdException w:name="Body Text First Indent 2" w:semiHidden="1" w:unhideWhenUsed="1"/>
-    <w:lsdException w:name="Note Heading" w:semiHidden="1" w:unhideWhenUsed="1"/>
-    <w:lsdException w:name="Body Text 2" w:semiHidden="1" w:unhideWhenUsed="1"/>
-    <w:lsdException w:name="Body Text 3" w:semiHidden="1" w:unhideWhenUsed="1"/>
-    <w:lsdException w:name="Body Text Indent 2" w:semiHidden="1" w:unhideWhenUsed="1"/>
-    <w:lsdException w:name="Body Text Indent 3" w:semiHidden="1" w:unhideWhenUsed="1"/>
-    <w:lsdException w:name="Block Text" w:semiHidden="1" w:unhideWhenUsed="1"/>
-    <w:lsdException w:name="Hyperlink" w:semiHidden="1" w:unhideWhenUsed="1"/>
-    <w:lsdException w:name="FollowedHyperlink" w:semiHidden="1" w:unhideWhenUsed="1"/>
-    <w:lsdException w:name="Strong" w:uiPriority="22" w:qFormat="1"/>
-    <w:lsdException w:name="Emphasis" w:uiPriority="20" w:qFormat="1"/>
-    <w:lsdException w:name="Document Map" w:semiHidden="1" w:unhideWhenUsed="1"/>
-    <w:lsdException w:name="Plain Text" w:semiHidden="1" w:unhideWhenUsed="1"/>
-    <w:lsdException w:name="E-mail Signature" w:semiHidden="1" w:unhideWhenUsed="1"/>
-    <w:lsdException w:name="HTML Top of Form" w:semiHidden="1" w:unhideWhenUsed="1"/>
-    <w:lsdException w:name="HTML Bottom of Form" w:semiHidden="1" w:unhideWhenUsed="1"/>
-    <w:lsdException w:name="Normal (Web)" w:semiHidden="1" w:unhideWhenUsed="1"/>
-    <w:lsdException w:name="HTML Acronym" w:semiHidden="1" w:unhideWhenUsed="1"/>
-    <w:lsdException w:name="HTML Address" w:semiHidden="1" w:unhideWhenUsed="1"/>
-    <w:lsdException w:name="HTML Cite" w:semiHidden="1" w:unhideWhenUsed="1"/>
-    <w:lsdException w:name="HTML Code" w:semiHidden="1" w:unhideWhenUsed="1"/>
-    <w:lsdException w:name="HTML Definition" w:semiHidden="1" w:unhideWhenUsed="1"/>
-    <w:lsdException w:name="HTML Keyboard" w:semiHidden="1" w:unhideWhenUsed="1"/>
-    <w:lsdException w:name="HTML Preformatted" w:semiHidden="1" w:unhideWhenUsed="1"/>
-    <w:lsdException w:name="HTML Sample" w:semiHidden="1" w:unhideWhenUsed="1"/>
-    <w:lsdException w:name="HTML Typewriter" w:semiHidden="1" w:unhideWhenUsed="1"/>
-    <w:lsdException w:name="HTML Variable" w:semiHidden="1" w:unhideWhenUsed="1"/>
-    <w:lsdException w:name="Normal Table" w:semiHidden="1" w:unhideWhenUsed="1"/>
-    <w:lsdException w:name="annotation subject" w:semiHidden="1" w:unhideWhenUsed="1"/>
-    <w:lsdException w:name="No List" w:semiHidden="1" w:unhideWhenUsed="1"/>
-    <w:lsdException w:name="Outline List 1" w:semiHidden="1" w:unhideWhenUsed="1"/>
-    <w:lsdException w:name="Outline List 2" w:semiHidden="1" w:unhideWhenUsed="1"/>
-    <w:lsdException w:name="Outline List 3" w:semiHidden="1" w:unhideWhenUsed="1"/>
-    <w:lsdException w:name="Table Simple 1" w:semiHidden="1" w:unhideWhenUsed="1"/>
-    <w:lsdException w:name="Table Simple 2" w:semiHidden="1" w:unhideWhenUsed="1"/>
-    <w:lsdException w:name="Table Simple 3" w:semiHidden="1" w:unhideWhenUsed="1"/>
-    <w:lsdException w:name="Table Classic 1" w:semiHidden="1" w:unhideWhenUsed="1"/>
-    <w:lsdException w:name="Table Classic 2" w:semiHidden="1" w:unhideWhenUsed="1"/>
-    <w:lsdException w:name="Table Classic 3" w:semiHidden="1" w:unhideWhenUsed="1"/>
-    <w:lsdException w:name="Table Classic 4" w:semiHidden="1" w:unhideWhenUsed="1"/>
-    <w:lsdException w:name="Table Colorful 1" w:semiHidden="1" w:unhideWhenUsed="1"/>
-    <w:lsdException w:name="Table Colorful 2" w:semiHidden="1" w:unhideWhenUsed="1"/>
-    <w:lsdException w:name="Table Colorful 3" w:semiHidden="1" w:unhideWhenUsed="1"/>
-    <w:lsdException w:name="Table Columns 1" w:semiHidden="1" w:unhideWhenUsed="1"/>
-    <w:lsdException w:name="Table Columns 2" w:semiHidden="1" w:unhideWhenUsed="1"/>
-    <w:lsdException w:name="Table Columns 3" w:semiHidden="1" w:unhideWhenUsed="1"/>
-    <w:lsdException w:name="Table Columns 4" w:semiHidden="1" w:unhideWhenUsed="1"/>
-    <w:lsdException w:name="Table Columns 5" w:semiHidden="1" w:unhideWhenUsed="1"/>
-    <w:lsdException w:name="Table Grid 1" w:semiHidden="1" w:unhideWhenUsed="1"/>
-    <w:lsdException w:name="Table Grid 2" w:semiHidden="1" w:unhideWhenUsed="1"/>
-    <w:lsdException w:name="Table Grid 3" w:semiHidden="1" w:unhideWhenUsed="1"/>
-    <w:lsdException w:name="Table Grid 4" w:semiHidden="1" w:unhideWhenUsed="1"/>
-    <w:lsdException w:name="Table Grid 5" w:semiHidden="1" w:unhideWhenUsed="1"/>
-    <w:lsdException w:name="Table Grid 6" w:semiHidden="1" w:unhideWhenUsed="1"/>
-    <w:lsdException w:name="Table Grid 7" w:semiHidden="1" w:unhideWhenUsed="1"/>
-    <w:lsdException w:name="Table Grid 8" w:semiHidden="1" w:unhideWhenUsed="1"/>
-    <w:lsdException w:name="Table List 1" w:semiHidden="1" w:unhideWhenUsed="1"/>
-    <w:lsdException w:name="Table List 2" w:semiHidden="1" w:unhideWhenUsed="1"/>
-    <w:lsdException w:name="Table List 3" w:semiHidden="1" w:unhideWhenUsed="1"/>
-    <w:lsdException w:name="Table List 4" w:semiHidden="1" w:unhideWhenUsed="1"/>
-    <w:lsdException w:name="Table List 5" w:semiHidden="1" w:unhideWhenUsed="1"/>
-    <w:lsdException w:name="Table List 6" w:semiHidden="1" w:unhideWhenUsed="1"/>
-    <w:lsdException w:name="Table List 7" w:semiHidden="1" w:unhideWhenUsed="1"/>
-    <w:lsdException w:name="Table List 8" w:semiHidden="1" w:unhideWhenUsed="1"/>
-    <w:lsdException w:name="Table 3D effects 1" w:semiHidden="1" w:unhideWhenUsed="1"/>
-    <w:lsdException w:name="Table 3D effects 2" w:semiHidden="1" w:unhideWhenUsed="1"/>
-    <w:lsdException w:name="Table 3D effects 3" w:semiHidden="1" w:unhideWhenUsed="1"/>
-    <w:lsdException w:name="Table Contemporary" w:semiHidden="1" w:unhideWhenUsed="1"/>
-    <w:lsdException w:name="Table Elegant" w:semiHidden="1" w:unhideWhenUsed="1"/>
-    <w:lsdException w:name="Table Professional" w:semiHidden="1" w:unhideWhenUsed="1"/>
-    <w:lsdException w:name="Table Subtle 1" w:semiHidden="1" w:unhideWhenUsed="1"/>
-    <w:lsdException w:name="Table Subtle 2" w:semiHidden="1" w:unhideWhenUsed="1"/>
-    <w:lsdException w:name="Table Web 1" w:semiHidden="1" w:unhideWhenUsed="1"/>
-    <w:lsdException w:name="Table Web 2" w:semiHidden="1" w:unhideWhenUsed="1"/>
-    <w:lsdException w:name="Table Web 3" w:semiHidden="1" w:unhideWhenUsed="1"/>
-    <w:lsdException w:name="Balloon Text" w:semiHidden="1" w:unhideWhenUsed="1"/>
-    <w:lsdException w:name="Table Grid" w:uiPriority="39"/>
-    <w:lsdException w:name="Table Theme" w:semiHidden="1" w:unhideWhenUsed="1"/>
-    <w:lsdException w:name="Placeholder Text" w:semiHidden="1"/>
-    <w:lsdException w:name="No Spacing" w:uiPriority="1" w:qFormat="1"/>
-    <w:lsdException w:name="Light Shading" w:uiPriority="60"/>
-    <w:lsdException w:name="Light List" w:uiPriority="61"/>
-    <w:lsdException w:name="Light Grid" w:uiPriority="62"/>
-    <w:lsdException w:name="Medium Shading 1" w:uiPriority="63"/>
-    <w:lsdException w:name="Medium Shading 2" w:uiPriority="64"/>
-    <w:lsdException w:name="Medium List 1" w:uiPriority="65"/>
-    <w:lsdException w:name="Medium List 2" w:uiPriority="66"/>
-    <w:lsdException w:name="Medium Grid 1" w:uiPriority="67"/>
-    <w:lsdException w:name="Medium Grid 2" w:uiPriority="68"/>
-    <w:lsdException w:name="Medium Grid 3" w:uiPriority="69"/>
-    <w:lsdException w:name="Dark List" w:uiPriority="70"/>
-    <w:lsdException w:name="Colorful Shading" w:uiPriority="71"/>
-    <w:lsdException w:name="Colorful List" w:uiPriority="72"/>
-    <w:lsdException w:name="Colorful Grid" w:uiPriority="73"/>
-    <w:lsdException w:name="Light Shading Accent 1" w:uiPriority="60"/>
-    <w:lsdException w:name="Light List Accent 1" w:uiPriority="61"/>
-    <w:lsdException w:name="Light Grid Accent 1" w:uiPriority="62"/>
-    <w:lsdException w:name="Medium Shading 1 Accent 1" w:uiPriority="63"/>
-    <w:lsdException w:name="Medium Shading 2 Accent 1" w:uiPriority="64"/>
-    <w:lsdException w:name="Medium List 1 Accent 1" w:uiPriority="65"/>
-    <w:lsdException w:name="Revision" w:semiHidden="1"/>
-    <w:lsdException w:name="List Paragraph" w:uiPriority="34" w:qFormat="1"/>
-    <w:lsdException w:name="Quote" w:uiPriority="29" w:qFormat="1"/>
-    <w:lsdException w:name="Intense Quote" w:uiPriority="30" w:qFormat="1"/>
-    <w:lsdException w:name="Medium List 2 Accent 1" w:uiPriority="66"/>
-    <w:lsdException w:name="Medium Grid 1 Accent 1" w:uiPriority="67"/>
-    <w:lsdException w:name="Medium Grid 2 Accent 1" w:uiPriority="68"/>
-    <w:lsdException w:name="Medium Grid 3 Accent 1" w:uiPriority="69"/>
-    <w:lsdException w:name="Dark List Accent 1" w:uiPriority="70"/>
-    <w:lsdException w:name="Colorful Shading Accent 1" w:uiPriority="71"/>
-    <w:lsdException w:name="Colorful List Accent 1" w:uiPriority="72"/>
-    <w:lsdException w:name="Colorful Grid Accent 1" w:uiPriority="73"/>
-    <w:lsdException w:name="Light Shading Accent 2" w:uiPriority="60"/>
-    <w:lsdException w:name="Light List Accent 2" w:uiPriority="61"/>
-    <w:lsdException w:name="Light Grid Accent 2" w:uiPriority="62"/>
-    <w:lsdException w:name="Medium Shading 1 Accent 2" w:uiPriority="63"/>
-    <w:lsdException w:name="Medium Shading 2 Accent 2" w:uiPriority="64"/>
-    <w:lsdException w:name="Medium List 1 Accent 2" w:uiPriority="65"/>
-    <w:lsdException w:name="Medium List 2 Accent 2" w:uiPriority="66"/>
-    <w:lsdException w:name="Medium Grid 1 Accent 2" w:uiPriority="67"/>
-    <w:lsdException w:name="Medium Grid 2 Accent 2" w:uiPriority="68"/>
-    <w:lsdException w:name="Medium Grid 3 Accent 2" w:uiPriority="69"/>
-    <w:lsdException w:name="Dark List Accent 2" w:uiPriority="70"/>
-    <w:lsdException w:name="Colorful Shading Accent 2" w:uiPriority="71"/>
-    <w:lsdException w:name="Colorful List Accent 2" w:uiPriority="72"/>
-    <w:lsdException w:name="Colorful Grid Accent 2" w:uiPriority="73"/>
-    <w:lsdException w:name="Light Shading Accent 3" w:uiPriority="60"/>
-    <w:lsdException w:name="Light List Accent 3" w:uiPriority="61"/>
-    <w:lsdException w:name="Light Grid Accent 3" w:uiPriority="62"/>
-    <w:lsdException w:name="Medium Shading 1 Accent 3" w:uiPriority="63"/>
-    <w:lsdException w:name="Medium Shading 2 Accent 3" w:uiPriority="64"/>
-    <w:lsdException w:name="Medium List 1 Accent 3" w:uiPriority="65"/>
-    <w:lsdException w:name="Medium List 2 Accent 3" w:uiPriority="66"/>
-    <w:lsdException w:name="Medium Grid 1 Accent 3" w:uiPriority="67"/>
-    <w:lsdException w:name="Medium Grid 2 Accent 3" w:uiPriority="68"/>
-    <w:lsdException w:name="Medium Grid 3 Accent 3" w:uiPriority="69"/>
-    <w:lsdException w:name="Dark List Accent 3" w:uiPriority="70"/>
-    <w:lsdException w:name="Colorful Shading Accent 3" w:uiPriority="71"/>
-    <w:lsdException w:name="Colorful List Accent 3" w:uiPriority="72"/>
-    <w:lsdException w:name="Colorful Grid Accent 3" w:uiPriority="73"/>
-    <w:lsdException w:name="Light Shading Accent 4" w:uiPriority="60"/>
-    <w:lsdException w:name="Light List Accent 4" w:uiPriority="61"/>
-    <w:lsdException w:name="Light Grid Accent 4" w:uiPriority="62"/>
-    <w:lsdException w:name="Medium Shading 1 Accent 4" w:uiPriority="63"/>
-    <w:lsdException w:name="Medium Shading 2 Accent 4" w:uiPriority="64"/>
-    <w:lsdException w:name="Medium List 1 Accent 4" w:uiPriority="65"/>
-    <w:lsdException w:name="Medium List 2 Accent 4" w:uiPriority="66"/>
-    <w:lsdException w:name="Medium Grid 1 Accent 4" w:uiPriority="67"/>
-    <w:lsdException w:name="Medium Grid 2 Accent 4" w:uiPriority="68"/>
-    <w:lsdException w:name="Medium Grid 3 Accent 4" w:uiPriority="69"/>
-    <w:lsdException w:name="Dark List Accent 4" w:uiPriority="70"/>
-    <w:lsdException w:name="Colorful Shading Accent 4" w:uiPriority="71"/>
-    <w:lsdException w:name="Colorful List Accent 4" w:uiPriority="72"/>
-    <w:lsdException w:name="Colorful Grid Accent 4" w:uiPriority="73"/>
-    <w:lsdException w:name="Light Shading Accent 5" w:uiPriority="60"/>
-    <w:lsdException w:name="Light List Accent 5" w:uiPriority="61"/>
-    <w:lsdException w:name="Light Grid Accent 5" w:uiPriority="62"/>
-    <w:lsdException w:name="Medium Shading 1 Accent 5" w:uiPriority="63"/>
-    <w:lsdException w:name="Medium Shading 2 Accent 5" w:uiPriority="64"/>
-    <w:lsdException w:name="Medium List 1 Accent 5" w:uiPriority="65"/>
-    <w:lsdException w:name="Medium List 2 Accent 5" w:uiPriority="66"/>
-    <w:lsdException w:name="Medium Grid 1 Accent 5" w:uiPriority="67"/>
-    <w:lsdException w:name="Medium Grid 2 Accent 5" w:uiPriority="68"/>
-    <w:lsdException w:name="Medium Grid 3 Accent 5" w:uiPriority="69"/>
-    <w:lsdException w:name="Dark List Accent 5" w:uiPriority="70"/>
-    <w:lsdException w:name="Colorful Shading Accent 5" w:uiPriority="71"/>
-    <w:lsdException w:name="Colorful List Accent 5" w:uiPriority="72"/>
-    <w:lsdException w:name="Colorful Grid Accent 5" w:uiPriority="73"/>
-    <w:lsdException w:name="Light Shading Accent 6" w:uiPriority="60"/>
-    <w:lsdException w:name="Light List Accent 6" w:uiPriority="61"/>
-    <w:lsdException w:name="Light Grid Accent 6" w:uiPriority="62"/>
-    <w:lsdException w:name="Medium Shading 1 Accent 6" w:uiPriority="63"/>
-    <w:lsdException w:name="Medium Shading 2 Accent 6" w:uiPriority="64"/>
-    <w:lsdException w:name="Medium List 1 Accent 6" w:uiPriority="65"/>
-    <w:lsdException w:name="Medium List 2 Accent 6" w:uiPriority="66"/>
-    <w:lsdException w:name="Medium Grid 1 Accent 6" w:uiPriority="67"/>
-    <w:lsdException w:name="Medium Grid 2 Accent 6" w:uiPriority="68"/>
-    <w:lsdException w:name="Medium Grid 3 Accent 6" w:uiPriority="69"/>
-    <w:lsdException w:name="Dark List Accent 6" w:uiPriority="70"/>
-    <w:lsdException w:name="Colorful Shading Accent 6" w:uiPriority="71"/>
-    <w:lsdException w:name="Colorful List Accent 6" w:uiPriority="72"/>
-    <w:lsdException w:name="Colorful Grid Accent 6" w:uiPriority="73"/>
-    <w:lsdException w:name="Subtle Emphasis" w:uiPriority="19" w:qFormat="1"/>
-    <w:lsdException w:name="Intense Emphasis" w:uiPriority="21" w:qFormat="1"/>
-    <w:lsdException w:name="Subtle Reference" w:uiPriority="31" w:qFormat="1"/>
-    <w:lsdException w:name="Intense Reference" w:uiPriority="32" w:qFormat="1"/>
-    <w:lsdException w:name="Book Title" w:uiPriority="33" w:qFormat="1"/>
-    <w:lsdException w:name="Bibliography" w:semiHidden="1" w:uiPriority="37" w:unhideWhenUsed="1"/>
-    <w:lsdException w:name="TOC Heading" w:semiHidden="1" w:uiPriority="39" w:unhideWhenUsed="1" w:qFormat="1"/>
-    <w:lsdException w:name="Plain Table 1" w:uiPriority="41"/>
-    <w:lsdException w:name="Plain Table 2" w:uiPriority="42"/>
-    <w:lsdException w:name="Plain Table 3" w:uiPriority="43"/>
-    <w:lsdException w:name="Plain Table 4" w:uiPriority="44"/>
-    <w:lsdException w:name="Plain Table 5" w:uiPriority="45"/>
-    <w:lsdException w:name="Grid Table Light" w:uiPriority="40"/>
-    <w:lsdException w:name="Grid Table 1 Light" w:uiPriority="46"/>
-    <w:lsdException w:name="Grid Table 2" w:uiPriority="47"/>
-    <w:lsdException w:name="Grid Table 3" w:uiPriority="48"/>
-    <w:lsdException w:name="Grid Table 4" w:uiPriority="49"/>
-    <w:lsdException w:name="Grid Table 5 Dark" w:uiPriority="50"/>
-    <w:lsdException w:name="Grid Table 6 Colorful" w:uiPriority="51"/>
-    <w:lsdException w:name="Grid Table 7 Colorful" w:uiPriority="52"/>
-    <w:lsdException w:name="Grid Table 1 Light Accent 1" w:uiPriority="46"/>
-    <w:lsdException w:name="Grid Table 2 Accent 1" w:uiPriority="47"/>
-    <w:lsdException w:name="Grid Table 3 Accent 1" w:uiPriority="48"/>
-    <w:lsdException w:name="Grid Table 4 Accent 1" w:uiPriority="49"/>
-    <w:lsdException w:name="Grid Table 5 Dark Accent 1" w:uiPriority="50"/>
-    <w:lsdException w:name="Grid Table 6 Colorful Accent 1" w:uiPriority="51"/>
-    <w:lsdException w:name="Grid Table 7 Colorful Accent 1" w:uiPriority="52"/>
-    <w:lsdException w:name="Grid Table 1 Light Accent 2" w:uiPriority="46"/>
-    <w:lsdException w:name="Grid Table 2 Accent 2" w:uiPriority="47"/>
-    <w:lsdException w:name="Grid Table 3 Accent 2" w:uiPriority="48"/>
-    <w:lsdException w:name="Grid Table 4 Accent 2" w:uiPriority="49"/>
-    <w:lsdException w:name="Grid Table 5 Dark Accent 2" w:uiPriority="50"/>
-    <w:lsdException w:name="Grid Table 6 Colorful Accent 2" w:uiPriority="51"/>
-    <w:lsdException w:name="Grid Table 7 Colorful Accent 2" w:uiPriority="52"/>
-    <w:lsdException w:name="Grid Table 1 Light Accent 3" w:uiPriority="46"/>
-    <w:lsdException w:name="Grid Table 2 Accent 3" w:uiPriority="47"/>
-    <w:lsdException w:name="Grid Table 3 Accent 3" w:uiPriority="48"/>
-    <w:lsdException w:name="Grid Table 4 Accent 3" w:uiPriority="49"/>
-    <w:lsdException w:name="Grid Table 5 Dark Accent 3" w:uiPriority="50"/>
-    <w:lsdException w:name="Grid Table 6 Colorful Accent 3" w:uiPriority="51"/>
-    <w:lsdException w:name="Grid Table 7 Colorful Accent 3" w:uiPriority="52"/>
-    <w:lsdException w:name="Grid Table 1 Light Accent 4" w:uiPriority="46"/>
-    <w:lsdException w:name="Grid Table 2 Accent 4" w:uiPriority="47"/>
-    <w:lsdException w:name="Grid Table 3 Accent 4" w:uiPriority="48"/>
-    <w:lsdException w:name="Grid Table 4 Accent 4" w:uiPriority="49"/>
-    <w:lsdException w:name="Grid Table 5 Dark Accent 4" w:uiPriority="50"/>
-    <w:lsdException w:name="Grid Table 6 Colorful Accent 4" w:uiPriority="51"/>
-    <w:lsdException w:name="Grid Table 7 Colorful Accent 4" w:uiPriority="52"/>
-    <w:lsdException w:name="Grid Table 1 Light Accent 5" w:uiPriority="46"/>
-    <w:lsdException w:name="Grid Table 2 Accent 5" w:uiPriority="47"/>
-    <w:lsdException w:name="Grid Table 3 Accent 5" w:uiPriority="48"/>
-    <w:lsdException w:name="Grid Table 4 Accent 5" w:uiPriority="49"/>
-    <w:lsdException w:name="Grid Table 5 Dark Accent 5" w:uiPriority="50"/>
-    <w:lsdException w:name="Grid Table 6 Colorful Accent 5" w:uiPriority="51"/>
-    <w:lsdException w:name="Grid Table 7 Colorful Accent 5" w:uiPriority="52"/>
-    <w:lsdException w:name="Grid Table 1 Light Accent 6" w:uiPriority="46"/>
-    <w:lsdException w:name="Grid Table 2 Accent 6" w:uiPriority="47"/>
-    <w:lsdException w:name="Grid Table 3 Accent 6" w:uiPriority="48"/>
-    <w:lsdException w:name="Grid Table 4 Accent 6" w:uiPriority="49"/>
-    <w:lsdException w:name="Grid Table 5 Dark Accent 6" w:uiPriority="50"/>
-    <w:lsdException w:name="Grid Table 6 Colorful Accent 6" w:uiPriority="51"/>
-    <w:lsdException w:name="Grid Table 7 Colorful Accent 6" w:uiPriority="52"/>
-    <w:lsdException w:name="List Table 1 Light" w:uiPriority="46"/>
-    <w:lsdException w:name="List Table 2" w:uiPriority="47"/>
-    <w:lsdException w:name="List Table 3" w:uiPriority="48"/>
-    <w:lsdException w:name="List Table 4" w:uiPriority="49"/>
-    <w:lsdException w:name="List Table 5 Dark" w:uiPriority="50"/>
-    <w:lsdException w:name="List Table 6 Colorful" w:uiPriority="51"/>
-    <w:lsdException w:name="List Table 7 Colorful" w:uiPriority="52"/>
-    <w:lsdException w:name="List Table 1 Light Accent 1" w:uiPriority="46"/>
-    <w:lsdException w:name="List Table 2 Accent 1" w:uiPriority="47"/>
-    <w:lsdException w:name="List Table 3 Accent 1" w:uiPriority="48"/>
-    <w:lsdException w:name="List Table 4 Accent 1" w:uiPriority="49"/>
-    <w:lsdException w:name="List Table 5 Dark Accent 1" w:uiPriority="50"/>
-    <w:lsdException w:name="List Table 6 Colorful Accent 1" w:uiPriority="51"/>
-    <w:lsdException w:name="List Table 7 Colorful Accent 1" w:uiPriority="52"/>
-    <w:lsdException w:name="List Table 1 Light Accent 2" w:uiPriority="46"/>
-    <w:lsdException w:name="List Table 2 Accent 2" w:uiPriority="47"/>
-    <w:lsdException w:name="List Table 3 Accent 2" w:uiPriority="48"/>
-    <w:lsdException w:name="List Table 4 Accent 2" w:uiPriority="49"/>
-    <w:lsdException w:name="List Table 5 Dark Accent 2" w:uiPriority="50"/>
-    <w:lsdException w:name="List Table 6 Colorful Accent 2" w:uiPriority="51"/>
-    <w:lsdException w:name="List Table 7 Colorful Accent 2" w:uiPriority="52"/>
-    <w:lsdException w:name="List Table 1 Light Accent 3" w:uiPriority="46"/>
-    <w:lsdException w:name="List Table 2 Accent 3" w:uiPriority="47"/>
-    <w:lsdException w:name="List Table 3 Accent 3" w:uiPriority="48"/>
-    <w:lsdException w:name="List Table 4 Accent 3" w:uiPriority="49"/>
-    <w:lsdException w:name="List Table 5 Dark Accent 3" w:uiPriority="50"/>
-    <w:lsdException w:name="List Table 6 Colorful Accent 3" w:uiPriority="51"/>
-    <w:lsdException w:name="List Table 7 Colorful Accent 3" w:uiPriority="52"/>
-    <w:lsdException w:name="List Table 1 Light Accent 4" w:uiPriority="46"/>
-    <w:lsdException w:name="List Table 2 Accent 4" w:uiPriority="47"/>
-    <w:lsdException w:name="List Table 3 Accent 4" w:uiPriority="48"/>
-    <w:lsdException w:name="List Table 4 Accent 4" w:uiPriority="49"/>
-    <w:lsdException w:name="List Table 5 Dark Accent 4" w:uiPriority="50"/>
-    <w:lsdException w:name="List Table 6 Colorful Accent 4" w:uiPriority="51"/>
-    <w:lsdException w:name="List Table 7 Colorful Accent 4" w:uiPriority="52"/>
-    <w:lsdException w:name="List Table 1 Light Accent 5" w:uiPriority="46"/>
-    <w:lsdException w:name="List Table 2 Accent 5" w:uiPriority="47"/>
-    <w:lsdException w:name="List Table 3 Accent 5" w:uiPriority="48"/>
-    <w:lsdException w:name="List Table 4 Accent 5" w:uiPriority="49"/>
-    <w:lsdException w:name="List Table 5 Dark Accent 5" w:uiPriority="50"/>
-    <w:lsdException w:name="List Table 6 Colorful Accent 5" w:uiPriority="51"/>
-    <w:lsdException w:name="List Table 7 Colorful Accent 5" w:uiPriority="52"/>
-    <w:lsdException w:name="List Table 1 Light Accent 6" w:uiPriority="46"/>
-    <w:lsdException w:name="List Table 2 Accent 6" w:uiPriority="47"/>
-    <w:lsdException w:name="List Table 3 Accent 6" w:uiPriority="48"/>
-    <w:lsdException w:name="List Table 4 Accent 6" w:uiPriority="49"/>
-    <w:lsdException w:name="List Table 5 Dark Accent 6" w:uiPriority="50"/>
-    <w:lsdException w:name="List Table 6 Colorful Accent 6" w:uiPriority="51"/>
-    <w:lsdException w:name="List Table 7 Colorful Accent 6" w:uiPriority="52"/>
+  <w:latentStyles w:defLockedState="0" w:defUIPriority="99" w:defSemiHidden="1" w:defUnhideWhenUsed="1" w:defQFormat="0" w:count="276">
+    <w:lsdException w:name="Normal" w:semiHidden="0" w:uiPriority="0" w:unhideWhenUsed="0" w:qFormat="1"/>
+    <w:lsdException w:name="heading 1" w:semiHidden="0" w:uiPriority="9" w:unhideWhenUsed="0" w:qFormat="1"/>
+    <w:lsdException w:name="heading 2" w:uiPriority="9" w:qFormat="1"/>
+    <w:lsdException w:name="heading 3" w:uiPriority="9" w:qFormat="1"/>
+    <w:lsdException w:name="heading 4" w:uiPriority="9" w:qFormat="1"/>
+    <w:lsdException w:name="heading 5" w:uiPriority="9" w:qFormat="1"/>
+    <w:lsdException w:name="heading 6" w:uiPriority="9" w:qFormat="1"/>
+    <w:lsdException w:name="heading 7" w:uiPriority="9" w:qFormat="1"/>
+    <w:lsdException w:name="heading 8" w:uiPriority="9" w:qFormat="1"/>
+    <w:lsdException w:name="heading 9" w:uiPriority="9" w:qFormat="1"/>
+    <w:lsdException w:name="toc 1" w:uiPriority="39"/>
+    <w:lsdException w:name="toc 2" w:uiPriority="39"/>
+    <w:lsdException w:name="toc 3" w:uiPriority="39"/>
+    <w:lsdException w:name="toc 4" w:uiPriority="39"/>
+    <w:lsdException w:name="toc 5" w:uiPriority="39"/>
+    <w:lsdException w:name="toc 6" w:uiPriority="39"/>
+    <w:lsdException w:name="toc 7" w:uiPriority="39"/>
+    <w:lsdException w:name="toc 8" w:uiPriority="39"/>
+    <w:lsdException w:name="toc 9" w:uiPriority="39"/>
+    <w:lsdException w:name="caption" w:uiPriority="35" w:qFormat="1"/>
+    <w:lsdException w:name="Title" w:semiHidden="0" w:uiPriority="10" w:unhideWhenUsed="0" w:qFormat="1"/>
+    <w:lsdException w:name="Default Paragraph Font" w:uiPriority="1"/>
+    <w:lsdException w:name="Subtitle" w:semiHidden="0" w:uiPriority="11" w:unhideWhenUsed="0" w:qFormat="1"/>
+    <w:lsdException w:name="Strong" w:semiHidden="0" w:uiPriority="22" w:unhideWhenUsed="0" w:qFormat="1"/>
+    <w:lsdException w:name="Emphasis" w:semiHidden="0" w:uiPriority="20" w:unhideWhenUsed="0" w:qFormat="1"/>
+    <w:lsdException w:name="Table Grid" w:semiHidden="0" w:uiPriority="39" w:unhideWhenUsed="0"/>
+    <w:lsdException w:name="Note Level 1" w:semiHidden="0" w:unhideWhenUsed="0"/>
+    <w:lsdException w:name="Note Level 2" w:semiHidden="0" w:unhideWhenUsed="0"/>
+    <w:lsdException w:name="Note Level 3" w:semiHidden="0" w:unhideWhenUsed="0"/>
+    <w:lsdException w:name="Note Level 4" w:semiHidden="0" w:unhideWhenUsed="0"/>
+    <w:lsdException w:name="Note Level 5" w:semiHidden="0" w:unhideWhenUsed="0"/>
+    <w:lsdException w:name="Note Level 6" w:semiHidden="0" w:unhideWhenUsed="0"/>
+    <w:lsdException w:name="Note Level 7" w:semiHidden="0" w:unhideWhenUsed="0"/>
+    <w:lsdException w:name="Note Level 8" w:semiHidden="0" w:unhideWhenUsed="0"/>
+    <w:lsdException w:name="Note Level 9" w:semiHidden="0" w:unhideWhenUsed="0"/>
+    <w:lsdException w:name="Placeholder Text" w:unhideWhenUsed="0"/>
+    <w:lsdException w:name="No Spacing" w:semiHidden="0" w:uiPriority="1" w:unhideWhenUsed="0" w:qFormat="1"/>
+    <w:lsdException w:name="Light Shading" w:semiHidden="0" w:uiPriority="60" w:unhideWhenUsed="0"/>
+    <w:lsdException w:name="Light List" w:semiHidden="0" w:uiPriority="61" w:unhideWhenUsed="0"/>
+    <w:lsdException w:name="Light Grid" w:semiHidden="0" w:uiPriority="62" w:unhideWhenUsed="0"/>
+    <w:lsdException w:name="Medium Shading 1" w:semiHidden="0" w:uiPriority="63" w:unhideWhenUsed="0"/>
+    <w:lsdException w:name="Medium Shading 2" w:semiHidden="0" w:uiPriority="64" w:unhideWhenUsed="0"/>
+    <w:lsdException w:name="Medium List 1" w:semiHidden="0" w:uiPriority="65" w:unhideWhenUsed="0"/>
+    <w:lsdException w:name="Medium List 2" w:semiHidden="0" w:uiPriority="66" w:unhideWhenUsed="0"/>
+    <w:lsdException w:name="Medium Grid 1" w:semiHidden="0" w:uiPriority="67" w:unhideWhenUsed="0"/>
+    <w:lsdException w:name="Medium Grid 2" w:semiHidden="0" w:uiPriority="68" w:unhideWhenUsed="0"/>
+    <w:lsdException w:name="Medium Grid 3" w:semiHidden="0" w:uiPriority="69" w:unhideWhenUsed="0"/>
+    <w:lsdException w:name="Dark List" w:semiHidden="0" w:uiPriority="70" w:unhideWhenUsed="0"/>
+    <w:lsdException w:name="Colorful Shading" w:semiHidden="0" w:uiPriority="71" w:unhideWhenUsed="0"/>
+    <w:lsdException w:name="Colorful List" w:semiHidden="0" w:uiPriority="72" w:unhideWhenUsed="0"/>
+    <w:lsdException w:name="Colorful Grid" w:semiHidden="0" w:uiPriority="73" w:unhideWhenUsed="0"/>
+    <w:lsdException w:name="Light Shading Accent 1" w:semiHidden="0" w:uiPriority="60" w:unhideWhenUsed="0"/>
+    <w:lsdException w:name="Light List Accent 1" w:semiHidden="0" w:uiPriority="61" w:unhideWhenUsed="0"/>
+    <w:lsdException w:name="Light Grid Accent 1" w:semiHidden="0" w:uiPriority="62" w:unhideWhenUsed="0"/>
+    <w:lsdException w:name="Medium Shading 1 Accent 1" w:semiHidden="0" w:uiPriority="63" w:unhideWhenUsed="0"/>
+    <w:lsdException w:name="Medium Shading 2 Accent 1" w:semiHidden="0" w:uiPriority="64" w:unhideWhenUsed="0"/>
+    <w:lsdException w:name="Medium List 1 Accent 1" w:semiHidden="0" w:uiPriority="65" w:unhideWhenUsed="0"/>
+    <w:lsdException w:name="Revision" w:unhideWhenUsed="0"/>
+    <w:lsdException w:name="List Paragraph" w:semiHidden="0" w:uiPriority="34" w:unhideWhenUsed="0" w:qFormat="1"/>
+    <w:lsdException w:name="Quote" w:semiHidden="0" w:uiPriority="29" w:unhideWhenUsed="0" w:qFormat="1"/>
+    <w:lsdException w:name="Intense Quote" w:semiHidden="0" w:uiPriority="30" w:unhideWhenUsed="0" w:qFormat="1"/>
+    <w:lsdException w:name="Medium List 2 Accent 1" w:semiHidden="0" w:uiPriority="66" w:unhideWhenUsed="0"/>
+    <w:lsdException w:name="Medium Grid 1 Accent 1" w:semiHidden="0" w:uiPriority="67" w:unhideWhenUsed="0"/>
+    <w:lsdException w:name="Medium Grid 2 Accent 1" w:semiHidden="0" w:uiPriority="68" w:unhideWhenUsed="0"/>
+    <w:lsdException w:name="Medium Grid 3 Accent 1" w:semiHidden="0" w:uiPriority="69" w:unhideWhenUsed="0"/>
+    <w:lsdException w:name="Dark List Accent 1" w:semiHidden="0" w:uiPriority="70" w:unhideWhenUsed="0"/>
+    <w:lsdException w:name="Colorful Shading Accent 1" w:semiHidden="0" w:uiPriority="71" w:unhideWhenUsed="0"/>
+    <w:lsdException w:name="Colorful List Accent 1" w:semiHidden="0" w:uiPriority="72" w:unhideWhenUsed="0"/>
+    <w:lsdException w:name="Colorful Grid Accent 1" w:semiHidden="0" w:uiPriority="73" w:unhideWhenUsed="0"/>
+    <w:lsdException w:name="Light Shading Accent 2" w:semiHidden="0" w:uiPriority="60" w:unhideWhenUsed="0"/>
+    <w:lsdException w:name="Light List Accent 2" w:semiHidden="0" w:uiPriority="61" w:unhideWhenUsed="0"/>
+    <w:lsdException w:name="Light Grid Accent 2" w:semiHidden="0" w:uiPriority="62" w:unhideWhenUsed="0"/>
+    <w:lsdException w:name="Medium Shading 1 Accent 2" w:semiHidden="0" w:uiPriority="63" w:unhideWhenUsed="0"/>
+    <w:lsdException w:name="Medium Shading 2 Accent 2" w:semiHidden="0" w:uiPriority="64" w:unhideWhenUsed="0"/>
+    <w:lsdException w:name="Medium List 1 Accent 2" w:semiHidden="0" w:uiPriority="65" w:unhideWhenUsed="0"/>
+    <w:lsdException w:name="Medium List 2 Accent 2" w:semiHidden="0" w:uiPriority="66" w:unhideWhenUsed="0"/>
+    <w:lsdException w:name="Medium Grid 1 Accent 2" w:semiHidden="0" w:uiPriority="67" w:unhideWhenUsed="0"/>
+    <w:lsdException w:name="Medium Grid 2 Accent 2" w:semiHidden="0" w:uiPriority="68" w:unhideWhenUsed="0"/>
+    <w:lsdException w:name="Medium Grid 3 Accent 2" w:semiHidden="0" w:uiPriority="69" w:unhideWhenUsed="0"/>
+    <w:lsdException w:name="Dark List Accent 2" w:semiHidden="0" w:uiPriority="70" w:unhideWhenUsed="0"/>
+    <w:lsdException w:name="Colorful Shading Accent 2" w:semiHidden="0" w:uiPriority="71" w:unhideWhenUsed="0"/>
+    <w:lsdException w:name="Colorful List Accent 2" w:semiHidden="0" w:uiPriority="72" w:unhideWhenUsed="0"/>
+    <w:lsdException w:name="Colorful Grid Accent 2" w:semiHidden="0" w:uiPriority="73" w:unhideWhenUsed="0"/>
+    <w:lsdException w:name="Light Shading Accent 3" w:semiHidden="0" w:uiPriority="60" w:unhideWhenUsed="0"/>
+    <w:lsdException w:name="Light List Accent 3" w:semiHidden="0" w:uiPriority="61" w:unhideWhenUsed="0"/>
+    <w:lsdException w:name="Light Grid Accent 3" w:semiHidden="0" w:uiPriority="62" w:unhideWhenUsed="0"/>
+    <w:lsdException w:name="Medium Shading 1 Accent 3" w:semiHidden="0" w:uiPriority="63" w:unhideWhenUsed="0"/>
+    <w:lsdException w:name="Medium Shading 2 Accent 3" w:semiHidden="0" w:uiPriority="64" w:unhideWhenUsed="0"/>
+    <w:lsdException w:name="Medium List 1 Accent 3" w:semiHidden="0" w:uiPriority="65" w:unhideWhenUsed="0"/>
+    <w:lsdException w:name="Medium List 2 Accent 3" w:semiHidden="0" w:uiPriority="66" w:unhideWhenUsed="0"/>
+    <w:lsdException w:name="Medium Grid 1 Accent 3" w:semiHidden="0" w:uiPriority="67" w:unhideWhenUsed="0"/>
+    <w:lsdException w:name="Medium Grid 2 Accent 3" w:semiHidden="0" w:uiPriority="68" w:unhideWhenUsed="0"/>
+    <w:lsdException w:name="Medium Grid 3 Accent 3" w:semiHidden="0" w:uiPriority="69" w:unhideWhenUsed="0"/>
+    <w:lsdException w:name="Dark List Accent 3" w:semiHidden="0" w:uiPriority="70" w:unhideWhenUsed="0"/>
+    <w:lsdException w:name="Colorful Shading Accent 3" w:semiHidden="0" w:uiPriority="71" w:unhideWhenUsed="0"/>
+    <w:lsdException w:name="Colorful List Accent 3" w:semiHidden="0" w:uiPriority="72" w:unhideWhenUsed="0"/>
+    <w:lsdException w:name="Colorful Grid Accent 3" w:semiHidden="0" w:uiPriority="73" w:unhideWhenUsed="0"/>
+    <w:lsdException w:name="Light Shading Accent 4" w:semiHidden="0" w:uiPriority="60" w:unhideWhenUsed="0"/>
+    <w:lsdException w:name="Light List Accent 4" w:semiHidden="0" w:uiPriority="61" w:unhideWhenUsed="0"/>
+    <w:lsdException w:name="Light Grid Accent 4" w:semiHidden="0" w:uiPriority="62" w:unhideWhenUsed="0"/>
+    <w:lsdException w:name="Medium Shading 1 Accent 4" w:semiHidden="0" w:uiPriority="63" w:unhideWhenUsed="0"/>
+    <w:lsdException w:name="Medium Shading 2 Accent 4" w:semiHidden="0" w:uiPriority="64" w:unhideWhenUsed="0"/>
+    <w:lsdException w:name="Medium List 1 Accent 4" w:semiHidden="0" w:uiPriority="65" w:unhideWhenUsed="0"/>
+    <w:lsdException w:name="Medium List 2 Accent 4" w:semiHidden="0" w:uiPriority="66" w:unhideWhenUsed="0"/>
+    <w:lsdException w:name="Medium Grid 1 Accent 4" w:semiHidden="0" w:uiPriority="67" w:unhideWhenUsed="0"/>
+    <w:lsdException w:name="Medium Grid 2 Accent 4" w:semiHidden="0" w:uiPriority="68" w:unhideWhenUsed="0"/>
+    <w:lsdException w:name="Medium Grid 3 Accent 4" w:semiHidden="0" w:uiPriority="69" w:unhideWhenUsed="0"/>
+    <w:lsdException w:name="Dark List Accent 4" w:semiHidden="0" w:uiPriority="70" w:unhideWhenUsed="0"/>
+    <w:lsdException w:name="Colorful Shading Accent 4" w:semiHidden="0" w:uiPriority="71" w:unhideWhenUsed="0"/>
+    <w:lsdException w:name="Colorful List Accent 4" w:semiHidden="0" w:uiPriority="72" w:unhideWhenUsed="0"/>
+    <w:lsdException w:name="Colorful Grid Accent 4" w:semiHidden="0" w:uiPriority="73" w:unhideWhenUsed="0"/>
+    <w:lsdException w:name="Light Shading Accent 5" w:semiHidden="0" w:uiPriority="60" w:unhideWhenUsed="0"/>
+    <w:lsdException w:name="Light List Accent 5" w:semiHidden="0" w:uiPriority="61" w:unhideWhenUsed="0"/>
+    <w:lsdException w:name="Light Grid Accent 5" w:semiHidden="0" w:uiPriority="62" w:unhideWhenUsed="0"/>
+    <w:lsdException w:name="Medium Shading 1 Accent 5" w:semiHidden="0" w:uiPriority="63" w:unhideWhenUsed="0"/>
+    <w:lsdException w:name="Medium Shading 2 Accent 5" w:semiHidden="0" w:uiPriority="64" w:unhideWhenUsed="0"/>
+    <w:lsdException w:name="Medium List 1 Accent 5" w:semiHidden="0" w:uiPriority="65" w:unhideWhenUsed="0"/>
+    <w:lsdException w:name="Medium List 2 Accent 5" w:semiHidden="0" w:uiPriority="66" w:unhideWhenUsed="0"/>
+    <w:lsdException w:name="Medium Grid 1 Accent 5" w:semiHidden="0" w:uiPriority="67" w:unhideWhenUsed="0"/>
+    <w:lsdException w:name="Medium Grid 2 Accent 5" w:semiHidden="0" w:uiPriority="68" w:unhideWhenUsed="0"/>
+    <w:lsdException w:name="Medium Grid 3 Accent 5" w:semiHidden="0" w:uiPriority="69" w:unhideWhenUsed="0"/>
+    <w:lsdException w:name="Dark List Accent 5" w:semiHidden="0" w:uiPriority="70" w:unhideWhenUsed="0"/>
+    <w:lsdException w:name="Colorful Shading Accent 5" w:semiHidden="0" w:uiPriority="71" w:unhideWhenUsed="0"/>
+    <w:lsdException w:name="Colorful List Accent 5" w:semiHidden="0" w:uiPriority="72" w:unhideWhenUsed="0"/>
+    <w:lsdException w:name="Colorful Grid Accent 5" w:semiHidden="0" w:uiPriority="73" w:unhideWhenUsed="0"/>
+    <w:lsdException w:name="Light Shading Accent 6" w:semiHidden="0" w:uiPriority="60" w:unhideWhenUsed="0"/>
+    <w:lsdException w:name="Light List Accent 6" w:semiHidden="0" w:uiPriority="61" w:unhideWhenUsed="0"/>
+    <w:lsdException w:name="Light Grid Accent 6" w:semiHidden="0" w:uiPriority="62" w:unhideWhenUsed="0"/>
+    <w:lsdException w:name="Medium Shading 1 Accent 6" w:semiHidden="0" w:uiPriority="63" w:unhideWhenUsed="0"/>
+    <w:lsdException w:name="Medium Shading 2 Accent 6" w:semiHidden="0" w:uiPriority="64" w:unhideWhenUsed="0"/>
+    <w:lsdException w:name="Medium List 1 Accent 6" w:semiHidden="0" w:uiPriority="65" w:unhideWhenUsed="0"/>
+    <w:lsdException w:name="Medium List 2 Accent 6" w:semiHidden="0" w:uiPriority="66" w:unhideWhenUsed="0"/>
+    <w:lsdException w:name="Medium Grid 1 Accent 6" w:semiHidden="0" w:uiPriority="67" w:unhideWhenUsed="0"/>
+    <w:lsdException w:name="Medium Grid 2 Accent 6" w:semiHidden="0" w:uiPriority="68" w:unhideWhenUsed="0"/>
+    <w:lsdException w:name="Medium Grid 3 Accent 6" w:semiHidden="0" w:uiPriority="69" w:unhideWhenUsed="0"/>
+    <w:lsdException w:name="Dark List Accent 6" w:semiHidden="0" w:uiPriority="70" w:unhideWhenUsed="0"/>
+    <w:lsdException w:name="Colorful Shading Accent 6" w:semiHidden="0" w:uiPriority="71" w:unhideWhenUsed="0"/>
+    <w:lsdException w:name="Colorful List Accent 6" w:semiHidden="0" w:uiPriority="72" w:unhideWhenUsed="0"/>
+    <w:lsdException w:name="Colorful Grid Accent 6" w:semiHidden="0" w:uiPriority="73" w:unhideWhenUsed="0"/>
+    <w:lsdException w:name="Subtle Emphasis" w:semiHidden="0" w:uiPriority="19" w:unhideWhenUsed="0" w:qFormat="1"/>
+    <w:lsdException w:name="Intense Emphasis" w:semiHidden="0" w:uiPriority="21" w:unhideWhenUsed="0" w:qFormat="1"/>
+    <w:lsdException w:name="Subtle Reference" w:semiHidden="0" w:uiPriority="31" w:unhideWhenUsed="0" w:qFormat="1"/>
+    <w:lsdException w:name="Intense Reference" w:semiHidden="0" w:uiPriority="32" w:unhideWhenUsed="0" w:qFormat="1"/>
+    <w:lsdException w:name="Book Title" w:semiHidden="0" w:uiPriority="33" w:unhideWhenUsed="0" w:qFormat="1"/>
+    <w:lsdException w:name="Bibliography" w:uiPriority="37"/>
+    <w:lsdException w:name="TOC Heading" w:uiPriority="39" w:qFormat="1"/>
   </w:latentStyles>
   <w:style w:type="paragraph" w:default="1" w:styleId="Normal">
     <w:name w:val="Normal"/>
@@ -1162,7 +926,204 @@
   <w:style w:type="character" w:default="1" w:styleId="DefaultParagraphFont">
     <w:name w:val="Default Paragraph Font"/>
     <w:uiPriority w:val="1"/>
+    <w:unhideWhenUsed/>
+  </w:style>
+  <w:style w:type="table" w:default="1" w:styleId="TableNormal">
+    <w:name w:val="Normal Table"/>
+    <w:uiPriority w:val="99"/>
     <w:semiHidden/>
+    <w:unhideWhenUsed/>
+    <w:tblPr>
+      <w:tblInd w:w="0" w:type="dxa"/>
+      <w:tblCellMar>
+        <w:top w:w="0" w:type="dxa"/>
+        <w:left w:w="108" w:type="dxa"/>
+        <w:bottom w:w="0" w:type="dxa"/>
+        <w:right w:w="108" w:type="dxa"/>
+      </w:tblCellMar>
+    </w:tblPr>
+  </w:style>
+  <w:style w:type="numbering" w:default="1" w:styleId="NoList">
+    <w:name w:val="No List"/>
+    <w:uiPriority w:val="99"/>
+    <w:semiHidden/>
+    <w:unhideWhenUsed/>
+  </w:style>
+</w:styles>
+</file>
+
+<file path=word/stylesWithEffects.xml><?xml version="1.0" encoding="utf-8"?>
+<w:styles xmlns:wpc="http://schemas.microsoft.com/office/word/2010/wordprocessingCanvas" xmlns:mo="http://schemas.microsoft.com/office/mac/office/2008/main" xmlns:mc="http://schemas.openxmlformats.org/markup-compatibility/2006" xmlns:mv="urn:schemas-microsoft-com:mac:vml" xmlns:o="urn:schemas-microsoft-com:office:office" xmlns:r="http://schemas.openxmlformats.org/officeDocument/2006/relationships" xmlns:m="http://schemas.openxmlformats.org/officeDocument/2006/math" xmlns:v="urn:schemas-microsoft-com:vml" xmlns:wp14="http://schemas.microsoft.com/office/word/2010/wordprocessingDrawing" xmlns:wp="http://schemas.openxmlformats.org/drawingml/2006/wordprocessingDrawing" xmlns:w10="urn:schemas-microsoft-com:office:word" xmlns:w="http://schemas.openxmlformats.org/wordprocessingml/2006/main" xmlns:w14="http://schemas.microsoft.com/office/word/2010/wordml" xmlns:wpg="http://schemas.microsoft.com/office/word/2010/wordprocessingGroup" xmlns:wpi="http://schemas.microsoft.com/office/word/2010/wordprocessingInk" xmlns:wne="http://schemas.microsoft.com/office/word/2006/wordml" xmlns:wps="http://schemas.microsoft.com/office/word/2010/wordprocessingShape" mc:Ignorable="w14 wp14">
+  <w:docDefaults>
+    <w:rPrDefault>
+      <w:rPr>
+        <w:rFonts w:asciiTheme="minorHAnsi" w:eastAsiaTheme="minorHAnsi" w:hAnsiTheme="minorHAnsi" w:cstheme="minorBidi"/>
+        <w:sz w:val="22"/>
+        <w:szCs w:val="22"/>
+        <w:lang w:val="en-ZA" w:eastAsia="en-US" w:bidi="ar-SA"/>
+      </w:rPr>
+    </w:rPrDefault>
+    <w:pPrDefault>
+      <w:pPr>
+        <w:spacing w:after="160" w:line="259" w:lineRule="auto"/>
+      </w:pPr>
+    </w:pPrDefault>
+  </w:docDefaults>
+  <w:latentStyles w:defLockedState="0" w:defUIPriority="99" w:defSemiHidden="1" w:defUnhideWhenUsed="1" w:defQFormat="0" w:count="276">
+    <w:lsdException w:name="Normal" w:semiHidden="0" w:uiPriority="0" w:unhideWhenUsed="0" w:qFormat="1"/>
+    <w:lsdException w:name="heading 1" w:semiHidden="0" w:uiPriority="9" w:unhideWhenUsed="0" w:qFormat="1"/>
+    <w:lsdException w:name="heading 2" w:uiPriority="9" w:qFormat="1"/>
+    <w:lsdException w:name="heading 3" w:uiPriority="9" w:qFormat="1"/>
+    <w:lsdException w:name="heading 4" w:uiPriority="9" w:qFormat="1"/>
+    <w:lsdException w:name="heading 5" w:uiPriority="9" w:qFormat="1"/>
+    <w:lsdException w:name="heading 6" w:uiPriority="9" w:qFormat="1"/>
+    <w:lsdException w:name="heading 7" w:uiPriority="9" w:qFormat="1"/>
+    <w:lsdException w:name="heading 8" w:uiPriority="9" w:qFormat="1"/>
+    <w:lsdException w:name="heading 9" w:uiPriority="9" w:qFormat="1"/>
+    <w:lsdException w:name="toc 1" w:uiPriority="39"/>
+    <w:lsdException w:name="toc 2" w:uiPriority="39"/>
+    <w:lsdException w:name="toc 3" w:uiPriority="39"/>
+    <w:lsdException w:name="toc 4" w:uiPriority="39"/>
+    <w:lsdException w:name="toc 5" w:uiPriority="39"/>
+    <w:lsdException w:name="toc 6" w:uiPriority="39"/>
+    <w:lsdException w:name="toc 7" w:uiPriority="39"/>
+    <w:lsdException w:name="toc 8" w:uiPriority="39"/>
+    <w:lsdException w:name="toc 9" w:uiPriority="39"/>
+    <w:lsdException w:name="caption" w:uiPriority="35" w:qFormat="1"/>
+    <w:lsdException w:name="Title" w:semiHidden="0" w:uiPriority="10" w:unhideWhenUsed="0" w:qFormat="1"/>
+    <w:lsdException w:name="Default Paragraph Font" w:uiPriority="1"/>
+    <w:lsdException w:name="Subtitle" w:semiHidden="0" w:uiPriority="11" w:unhideWhenUsed="0" w:qFormat="1"/>
+    <w:lsdException w:name="Strong" w:semiHidden="0" w:uiPriority="22" w:unhideWhenUsed="0" w:qFormat="1"/>
+    <w:lsdException w:name="Emphasis" w:semiHidden="0" w:uiPriority="20" w:unhideWhenUsed="0" w:qFormat="1"/>
+    <w:lsdException w:name="Table Grid" w:semiHidden="0" w:uiPriority="39" w:unhideWhenUsed="0"/>
+    <w:lsdException w:name="Note Level 1" w:semiHidden="0" w:unhideWhenUsed="0"/>
+    <w:lsdException w:name="Note Level 2" w:semiHidden="0" w:unhideWhenUsed="0"/>
+    <w:lsdException w:name="Note Level 3" w:semiHidden="0" w:unhideWhenUsed="0"/>
+    <w:lsdException w:name="Note Level 4" w:semiHidden="0" w:unhideWhenUsed="0"/>
+    <w:lsdException w:name="Note Level 5" w:semiHidden="0" w:unhideWhenUsed="0"/>
+    <w:lsdException w:name="Note Level 6" w:semiHidden="0" w:unhideWhenUsed="0"/>
+    <w:lsdException w:name="Note Level 7" w:semiHidden="0" w:unhideWhenUsed="0"/>
+    <w:lsdException w:name="Note Level 8" w:semiHidden="0" w:unhideWhenUsed="0"/>
+    <w:lsdException w:name="Note Level 9" w:semiHidden="0" w:unhideWhenUsed="0"/>
+    <w:lsdException w:name="Placeholder Text" w:unhideWhenUsed="0"/>
+    <w:lsdException w:name="No Spacing" w:semiHidden="0" w:uiPriority="1" w:unhideWhenUsed="0" w:qFormat="1"/>
+    <w:lsdException w:name="Light Shading" w:semiHidden="0" w:uiPriority="60" w:unhideWhenUsed="0"/>
+    <w:lsdException w:name="Light List" w:semiHidden="0" w:uiPriority="61" w:unhideWhenUsed="0"/>
+    <w:lsdException w:name="Light Grid" w:semiHidden="0" w:uiPriority="62" w:unhideWhenUsed="0"/>
+    <w:lsdException w:name="Medium Shading 1" w:semiHidden="0" w:uiPriority="63" w:unhideWhenUsed="0"/>
+    <w:lsdException w:name="Medium Shading 2" w:semiHidden="0" w:uiPriority="64" w:unhideWhenUsed="0"/>
+    <w:lsdException w:name="Medium List 1" w:semiHidden="0" w:uiPriority="65" w:unhideWhenUsed="0"/>
+    <w:lsdException w:name="Medium List 2" w:semiHidden="0" w:uiPriority="66" w:unhideWhenUsed="0"/>
+    <w:lsdException w:name="Medium Grid 1" w:semiHidden="0" w:uiPriority="67" w:unhideWhenUsed="0"/>
+    <w:lsdException w:name="Medium Grid 2" w:semiHidden="0" w:uiPriority="68" w:unhideWhenUsed="0"/>
+    <w:lsdException w:name="Medium Grid 3" w:semiHidden="0" w:uiPriority="69" w:unhideWhenUsed="0"/>
+    <w:lsdException w:name="Dark List" w:semiHidden="0" w:uiPriority="70" w:unhideWhenUsed="0"/>
+    <w:lsdException w:name="Colorful Shading" w:semiHidden="0" w:uiPriority="71" w:unhideWhenUsed="0"/>
+    <w:lsdException w:name="Colorful List" w:semiHidden="0" w:uiPriority="72" w:unhideWhenUsed="0"/>
+    <w:lsdException w:name="Colorful Grid" w:semiHidden="0" w:uiPriority="73" w:unhideWhenUsed="0"/>
+    <w:lsdException w:name="Light Shading Accent 1" w:semiHidden="0" w:uiPriority="60" w:unhideWhenUsed="0"/>
+    <w:lsdException w:name="Light List Accent 1" w:semiHidden="0" w:uiPriority="61" w:unhideWhenUsed="0"/>
+    <w:lsdException w:name="Light Grid Accent 1" w:semiHidden="0" w:uiPriority="62" w:unhideWhenUsed="0"/>
+    <w:lsdException w:name="Medium Shading 1 Accent 1" w:semiHidden="0" w:uiPriority="63" w:unhideWhenUsed="0"/>
+    <w:lsdException w:name="Medium Shading 2 Accent 1" w:semiHidden="0" w:uiPriority="64" w:unhideWhenUsed="0"/>
+    <w:lsdException w:name="Medium List 1 Accent 1" w:semiHidden="0" w:uiPriority="65" w:unhideWhenUsed="0"/>
+    <w:lsdException w:name="Revision" w:unhideWhenUsed="0"/>
+    <w:lsdException w:name="List Paragraph" w:semiHidden="0" w:uiPriority="34" w:unhideWhenUsed="0" w:qFormat="1"/>
+    <w:lsdException w:name="Quote" w:semiHidden="0" w:uiPriority="29" w:unhideWhenUsed="0" w:qFormat="1"/>
+    <w:lsdException w:name="Intense Quote" w:semiHidden="0" w:uiPriority="30" w:unhideWhenUsed="0" w:qFormat="1"/>
+    <w:lsdException w:name="Medium List 2 Accent 1" w:semiHidden="0" w:uiPriority="66" w:unhideWhenUsed="0"/>
+    <w:lsdException w:name="Medium Grid 1 Accent 1" w:semiHidden="0" w:uiPriority="67" w:unhideWhenUsed="0"/>
+    <w:lsdException w:name="Medium Grid 2 Accent 1" w:semiHidden="0" w:uiPriority="68" w:unhideWhenUsed="0"/>
+    <w:lsdException w:name="Medium Grid 3 Accent 1" w:semiHidden="0" w:uiPriority="69" w:unhideWhenUsed="0"/>
+    <w:lsdException w:name="Dark List Accent 1" w:semiHidden="0" w:uiPriority="70" w:unhideWhenUsed="0"/>
+    <w:lsdException w:name="Colorful Shading Accent 1" w:semiHidden="0" w:uiPriority="71" w:unhideWhenUsed="0"/>
+    <w:lsdException w:name="Colorful List Accent 1" w:semiHidden="0" w:uiPriority="72" w:unhideWhenUsed="0"/>
+    <w:lsdException w:name="Colorful Grid Accent 1" w:semiHidden="0" w:uiPriority="73" w:unhideWhenUsed="0"/>
+    <w:lsdException w:name="Light Shading Accent 2" w:semiHidden="0" w:uiPriority="60" w:unhideWhenUsed="0"/>
+    <w:lsdException w:name="Light List Accent 2" w:semiHidden="0" w:uiPriority="61" w:unhideWhenUsed="0"/>
+    <w:lsdException w:name="Light Grid Accent 2" w:semiHidden="0" w:uiPriority="62" w:unhideWhenUsed="0"/>
+    <w:lsdException w:name="Medium Shading 1 Accent 2" w:semiHidden="0" w:uiPriority="63" w:unhideWhenUsed="0"/>
+    <w:lsdException w:name="Medium Shading 2 Accent 2" w:semiHidden="0" w:uiPriority="64" w:unhideWhenUsed="0"/>
+    <w:lsdException w:name="Medium List 1 Accent 2" w:semiHidden="0" w:uiPriority="65" w:unhideWhenUsed="0"/>
+    <w:lsdException w:name="Medium List 2 Accent 2" w:semiHidden="0" w:uiPriority="66" w:unhideWhenUsed="0"/>
+    <w:lsdException w:name="Medium Grid 1 Accent 2" w:semiHidden="0" w:uiPriority="67" w:unhideWhenUsed="0"/>
+    <w:lsdException w:name="Medium Grid 2 Accent 2" w:semiHidden="0" w:uiPriority="68" w:unhideWhenUsed="0"/>
+    <w:lsdException w:name="Medium Grid 3 Accent 2" w:semiHidden="0" w:uiPriority="69" w:unhideWhenUsed="0"/>
+    <w:lsdException w:name="Dark List Accent 2" w:semiHidden="0" w:uiPriority="70" w:unhideWhenUsed="0"/>
+    <w:lsdException w:name="Colorful Shading Accent 2" w:semiHidden="0" w:uiPriority="71" w:unhideWhenUsed="0"/>
+    <w:lsdException w:name="Colorful List Accent 2" w:semiHidden="0" w:uiPriority="72" w:unhideWhenUsed="0"/>
+    <w:lsdException w:name="Colorful Grid Accent 2" w:semiHidden="0" w:uiPriority="73" w:unhideWhenUsed="0"/>
+    <w:lsdException w:name="Light Shading Accent 3" w:semiHidden="0" w:uiPriority="60" w:unhideWhenUsed="0"/>
+    <w:lsdException w:name="Light List Accent 3" w:semiHidden="0" w:uiPriority="61" w:unhideWhenUsed="0"/>
+    <w:lsdException w:name="Light Grid Accent 3" w:semiHidden="0" w:uiPriority="62" w:unhideWhenUsed="0"/>
+    <w:lsdException w:name="Medium Shading 1 Accent 3" w:semiHidden="0" w:uiPriority="63" w:unhideWhenUsed="0"/>
+    <w:lsdException w:name="Medium Shading 2 Accent 3" w:semiHidden="0" w:uiPriority="64" w:unhideWhenUsed="0"/>
+    <w:lsdException w:name="Medium List 1 Accent 3" w:semiHidden="0" w:uiPriority="65" w:unhideWhenUsed="0"/>
+    <w:lsdException w:name="Medium List 2 Accent 3" w:semiHidden="0" w:uiPriority="66" w:unhideWhenUsed="0"/>
+    <w:lsdException w:name="Medium Grid 1 Accent 3" w:semiHidden="0" w:uiPriority="67" w:unhideWhenUsed="0"/>
+    <w:lsdException w:name="Medium Grid 2 Accent 3" w:semiHidden="0" w:uiPriority="68" w:unhideWhenUsed="0"/>
+    <w:lsdException w:name="Medium Grid 3 Accent 3" w:semiHidden="0" w:uiPriority="69" w:unhideWhenUsed="0"/>
+    <w:lsdException w:name="Dark List Accent 3" w:semiHidden="0" w:uiPriority="70" w:unhideWhenUsed="0"/>
+    <w:lsdException w:name="Colorful Shading Accent 3" w:semiHidden="0" w:uiPriority="71" w:unhideWhenUsed="0"/>
+    <w:lsdException w:name="Colorful List Accent 3" w:semiHidden="0" w:uiPriority="72" w:unhideWhenUsed="0"/>
+    <w:lsdException w:name="Colorful Grid Accent 3" w:semiHidden="0" w:uiPriority="73" w:unhideWhenUsed="0"/>
+    <w:lsdException w:name="Light Shading Accent 4" w:semiHidden="0" w:uiPriority="60" w:unhideWhenUsed="0"/>
+    <w:lsdException w:name="Light List Accent 4" w:semiHidden="0" w:uiPriority="61" w:unhideWhenUsed="0"/>
+    <w:lsdException w:name="Light Grid Accent 4" w:semiHidden="0" w:uiPriority="62" w:unhideWhenUsed="0"/>
+    <w:lsdException w:name="Medium Shading 1 Accent 4" w:semiHidden="0" w:uiPriority="63" w:unhideWhenUsed="0"/>
+    <w:lsdException w:name="Medium Shading 2 Accent 4" w:semiHidden="0" w:uiPriority="64" w:unhideWhenUsed="0"/>
+    <w:lsdException w:name="Medium List 1 Accent 4" w:semiHidden="0" w:uiPriority="65" w:unhideWhenUsed="0"/>
+    <w:lsdException w:name="Medium List 2 Accent 4" w:semiHidden="0" w:uiPriority="66" w:unhideWhenUsed="0"/>
+    <w:lsdException w:name="Medium Grid 1 Accent 4" w:semiHidden="0" w:uiPriority="67" w:unhideWhenUsed="0"/>
+    <w:lsdException w:name="Medium Grid 2 Accent 4" w:semiHidden="0" w:uiPriority="68" w:unhideWhenUsed="0"/>
+    <w:lsdException w:name="Medium Grid 3 Accent 4" w:semiHidden="0" w:uiPriority="69" w:unhideWhenUsed="0"/>
+    <w:lsdException w:name="Dark List Accent 4" w:semiHidden="0" w:uiPriority="70" w:unhideWhenUsed="0"/>
+    <w:lsdException w:name="Colorful Shading Accent 4" w:semiHidden="0" w:uiPriority="71" w:unhideWhenUsed="0"/>
+    <w:lsdException w:name="Colorful List Accent 4" w:semiHidden="0" w:uiPriority="72" w:unhideWhenUsed="0"/>
+    <w:lsdException w:name="Colorful Grid Accent 4" w:semiHidden="0" w:uiPriority="73" w:unhideWhenUsed="0"/>
+    <w:lsdException w:name="Light Shading Accent 5" w:semiHidden="0" w:uiPriority="60" w:unhideWhenUsed="0"/>
+    <w:lsdException w:name="Light List Accent 5" w:semiHidden="0" w:uiPriority="61" w:unhideWhenUsed="0"/>
+    <w:lsdException w:name="Light Grid Accent 5" w:semiHidden="0" w:uiPriority="62" w:unhideWhenUsed="0"/>
+    <w:lsdException w:name="Medium Shading 1 Accent 5" w:semiHidden="0" w:uiPriority="63" w:unhideWhenUsed="0"/>
+    <w:lsdException w:name="Medium Shading 2 Accent 5" w:semiHidden="0" w:uiPriority="64" w:unhideWhenUsed="0"/>
+    <w:lsdException w:name="Medium List 1 Accent 5" w:semiHidden="0" w:uiPriority="65" w:unhideWhenUsed="0"/>
+    <w:lsdException w:name="Medium List 2 Accent 5" w:semiHidden="0" w:uiPriority="66" w:unhideWhenUsed="0"/>
+    <w:lsdException w:name="Medium Grid 1 Accent 5" w:semiHidden="0" w:uiPriority="67" w:unhideWhenUsed="0"/>
+    <w:lsdException w:name="Medium Grid 2 Accent 5" w:semiHidden="0" w:uiPriority="68" w:unhideWhenUsed="0"/>
+    <w:lsdException w:name="Medium Grid 3 Accent 5" w:semiHidden="0" w:uiPriority="69" w:unhideWhenUsed="0"/>
+    <w:lsdException w:name="Dark List Accent 5" w:semiHidden="0" w:uiPriority="70" w:unhideWhenUsed="0"/>
+    <w:lsdException w:name="Colorful Shading Accent 5" w:semiHidden="0" w:uiPriority="71" w:unhideWhenUsed="0"/>
+    <w:lsdException w:name="Colorful List Accent 5" w:semiHidden="0" w:uiPriority="72" w:unhideWhenUsed="0"/>
+    <w:lsdException w:name="Colorful Grid Accent 5" w:semiHidden="0" w:uiPriority="73" w:unhideWhenUsed="0"/>
+    <w:lsdException w:name="Light Shading Accent 6" w:semiHidden="0" w:uiPriority="60" w:unhideWhenUsed="0"/>
+    <w:lsdException w:name="Light List Accent 6" w:semiHidden="0" w:uiPriority="61" w:unhideWhenUsed="0"/>
+    <w:lsdException w:name="Light Grid Accent 6" w:semiHidden="0" w:uiPriority="62" w:unhideWhenUsed="0"/>
+    <w:lsdException w:name="Medium Shading 1 Accent 6" w:semiHidden="0" w:uiPriority="63" w:unhideWhenUsed="0"/>
+    <w:lsdException w:name="Medium Shading 2 Accent 6" w:semiHidden="0" w:uiPriority="64" w:unhideWhenUsed="0"/>
+    <w:lsdException w:name="Medium List 1 Accent 6" w:semiHidden="0" w:uiPriority="65" w:unhideWhenUsed="0"/>
+    <w:lsdException w:name="Medium List 2 Accent 6" w:semiHidden="0" w:uiPriority="66" w:unhideWhenUsed="0"/>
+    <w:lsdException w:name="Medium Grid 1 Accent 6" w:semiHidden="0" w:uiPriority="67" w:unhideWhenUsed="0"/>
+    <w:lsdException w:name="Medium Grid 2 Accent 6" w:semiHidden="0" w:uiPriority="68" w:unhideWhenUsed="0"/>
+    <w:lsdException w:name="Medium Grid 3 Accent 6" w:semiHidden="0" w:uiPriority="69" w:unhideWhenUsed="0"/>
+    <w:lsdException w:name="Dark List Accent 6" w:semiHidden="0" w:uiPriority="70" w:unhideWhenUsed="0"/>
+    <w:lsdException w:name="Colorful Shading Accent 6" w:semiHidden="0" w:uiPriority="71" w:unhideWhenUsed="0"/>
+    <w:lsdException w:name="Colorful List Accent 6" w:semiHidden="0" w:uiPriority="72" w:unhideWhenUsed="0"/>
+    <w:lsdException w:name="Colorful Grid Accent 6" w:semiHidden="0" w:uiPriority="73" w:unhideWhenUsed="0"/>
+    <w:lsdException w:name="Subtle Emphasis" w:semiHidden="0" w:uiPriority="19" w:unhideWhenUsed="0" w:qFormat="1"/>
+    <w:lsdException w:name="Intense Emphasis" w:semiHidden="0" w:uiPriority="21" w:unhideWhenUsed="0" w:qFormat="1"/>
+    <w:lsdException w:name="Subtle Reference" w:semiHidden="0" w:uiPriority="31" w:unhideWhenUsed="0" w:qFormat="1"/>
+    <w:lsdException w:name="Intense Reference" w:semiHidden="0" w:uiPriority="32" w:unhideWhenUsed="0" w:qFormat="1"/>
+    <w:lsdException w:name="Book Title" w:semiHidden="0" w:uiPriority="33" w:unhideWhenUsed="0" w:qFormat="1"/>
+    <w:lsdException w:name="Bibliography" w:uiPriority="37"/>
+    <w:lsdException w:name="TOC Heading" w:uiPriority="39" w:qFormat="1"/>
+  </w:latentStyles>
+  <w:style w:type="paragraph" w:default="1" w:styleId="Normal">
+    <w:name w:val="Normal"/>
+    <w:qFormat/>
+  </w:style>
+  <w:style w:type="character" w:default="1" w:styleId="DefaultParagraphFont">
+    <w:name w:val="Default Paragraph Font"/>
+    <w:uiPriority w:val="1"/>
     <w:unhideWhenUsed/>
   </w:style>
   <w:style w:type="table" w:default="1" w:styleId="TableNormal">
@@ -1232,7 +1193,7 @@
     </a:clrScheme>
     <a:fontScheme name="Office">
       <a:majorFont>
-        <a:latin typeface="Calibri Light" panose="020F0302020204030204"/>
+        <a:latin typeface="Calibri Light"/>
         <a:ea typeface=""/>
         <a:cs typeface=""/>
         <a:font script="Jpan" typeface="游ゴシック Light"/>
@@ -1267,7 +1228,7 @@
         <a:font script="Geor" typeface="Sylfaen"/>
       </a:majorFont>
       <a:minorFont>
-        <a:latin typeface="Calibri" panose="020F0502020204030204"/>
+        <a:latin typeface="Calibri"/>
         <a:ea typeface=""/>
         <a:cs typeface=""/>
         <a:font script="Jpan" typeface="游明朝"/>
@@ -1444,7 +1405,7 @@
   <a:extraClrSchemeLst/>
   <a:extLst>
     <a:ext uri="{05A4C25C-085E-4340-85A3-A5531E510DB2}">
-      <thm15:themeFamily xmlns:thm15="http://schemas.microsoft.com/office/thememl/2012/main" name="Office Theme" id="{62F939B6-93AF-4DB8-9C6B-D6C7DFDC589F}" vid="{4A3C46E8-61CC-4603-A589-7422A47A8E4A}"/>
+      <thm15:themeFamily xmlns:thm15="http://schemas.microsoft.com/office/thememl/2012/main" xmlns="" name="Office Theme" id="{62F939B6-93AF-4DB8-9C6B-D6C7DFDC589F}" vid="{4A3C46E8-61CC-4603-A589-7422A47A8E4A}"/>
     </a:ext>
   </a:extLst>
 </a:theme>

--- a/Presentation/Presentation.docx
+++ b/Presentation/Presentation.docx
@@ -507,7 +507,23 @@
           <w:sz w:val="24"/>
           <w:szCs w:val="24"/>
         </w:rPr>
-        <w:t xml:space="preserve">e individual band reopsonses </w:t>
+        <w:t xml:space="preserve">e individual band </w:t>
+      </w:r>
+      <w:r>
+        <w:rPr>
+          <w:rFonts w:ascii="Arial" w:hAnsi="Arial" w:cs="Arial"/>
+          <w:sz w:val="24"/>
+          <w:szCs w:val="24"/>
+        </w:rPr>
+        <w:t>responses</w:t>
+      </w:r>
+      <w:r>
+        <w:rPr>
+          <w:rFonts w:ascii="Arial" w:hAnsi="Arial" w:cs="Arial"/>
+          <w:sz w:val="24"/>
+          <w:szCs w:val="24"/>
+        </w:rPr>
+        <w:t xml:space="preserve"> </w:t>
       </w:r>
       <w:r>
         <w:rPr>
@@ -701,6 +717,1198 @@
           <w:szCs w:val="24"/>
         </w:rPr>
         <w:t>9</w:t>
+      </w:r>
+    </w:p>
+    <w:p>
+      <w:pPr>
+        <w:autoSpaceDE w:val="0"/>
+        <w:autoSpaceDN w:val="0"/>
+        <w:adjustRightInd w:val="0"/>
+        <w:spacing w:after="0" w:line="240" w:lineRule="auto"/>
+        <w:rPr>
+          <w:rFonts w:ascii="Arial" w:hAnsi="Arial" w:cs="Arial"/>
+          <w:sz w:val="24"/>
+          <w:szCs w:val="24"/>
+        </w:rPr>
+      </w:pPr>
+    </w:p>
+    <w:p>
+      <w:pPr>
+        <w:autoSpaceDE w:val="0"/>
+        <w:autoSpaceDN w:val="0"/>
+        <w:adjustRightInd w:val="0"/>
+        <w:spacing w:after="0" w:line="240" w:lineRule="auto"/>
+        <w:rPr>
+          <w:rFonts w:ascii="Arial" w:hAnsi="Arial" w:cs="Arial"/>
+          <w:sz w:val="24"/>
+          <w:szCs w:val="24"/>
+        </w:rPr>
+      </w:pPr>
+      <w:r>
+        <w:rPr>
+          <w:rFonts w:ascii="Arial" w:hAnsi="Arial" w:cs="Arial"/>
+          <w:sz w:val="24"/>
+          <w:szCs w:val="24"/>
+        </w:rPr>
+        <w:t>In order to test the device, the compensatory gain feature and the directionality feature required testing.</w:t>
+      </w:r>
+      <w:r>
+        <w:rPr>
+          <w:rFonts w:ascii="Arial" w:hAnsi="Arial" w:cs="Arial"/>
+          <w:sz w:val="24"/>
+          <w:szCs w:val="24"/>
+        </w:rPr>
+        <w:t xml:space="preserve"> </w:t>
+      </w:r>
+      <w:r>
+        <w:rPr>
+          <w:rFonts w:ascii="Arial" w:hAnsi="Arial" w:cs="Arial"/>
+          <w:sz w:val="24"/>
+          <w:szCs w:val="24"/>
+        </w:rPr>
+        <w:t xml:space="preserve">The images on this slide </w:t>
+      </w:r>
+      <w:r>
+        <w:rPr>
+          <w:rFonts w:ascii="Arial" w:hAnsi="Arial" w:cs="Arial"/>
+          <w:sz w:val="24"/>
+          <w:szCs w:val="24"/>
+        </w:rPr>
+        <w:t>illust</w:t>
+      </w:r>
+      <w:r>
+        <w:rPr>
+          <w:rFonts w:ascii="Arial" w:hAnsi="Arial" w:cs="Arial"/>
+          <w:sz w:val="24"/>
+          <w:szCs w:val="24"/>
+        </w:rPr>
+        <w:t>r</w:t>
+      </w:r>
+      <w:r>
+        <w:rPr>
+          <w:rFonts w:ascii="Arial" w:hAnsi="Arial" w:cs="Arial"/>
+          <w:sz w:val="24"/>
+          <w:szCs w:val="24"/>
+        </w:rPr>
+        <w:t>ate</w:t>
+      </w:r>
+      <w:r>
+        <w:rPr>
+          <w:rFonts w:ascii="Arial" w:hAnsi="Arial" w:cs="Arial"/>
+          <w:sz w:val="24"/>
+          <w:szCs w:val="24"/>
+        </w:rPr>
+        <w:t xml:space="preserve"> the two testing proc</w:t>
+      </w:r>
+      <w:r>
+        <w:rPr>
+          <w:rFonts w:ascii="Arial" w:hAnsi="Arial" w:cs="Arial"/>
+          <w:sz w:val="24"/>
+          <w:szCs w:val="24"/>
+        </w:rPr>
+        <w:t>edures</w:t>
+      </w:r>
+      <w:r>
+        <w:rPr>
+          <w:rFonts w:ascii="Arial" w:hAnsi="Arial" w:cs="Arial"/>
+          <w:sz w:val="24"/>
+          <w:szCs w:val="24"/>
+        </w:rPr>
+        <w:t xml:space="preserve"> used for testing the hardware hearing aid</w:t>
+      </w:r>
+      <w:r>
+        <w:rPr>
+          <w:rFonts w:ascii="Arial" w:hAnsi="Arial" w:cs="Arial"/>
+          <w:sz w:val="24"/>
+          <w:szCs w:val="24"/>
+        </w:rPr>
+        <w:t>.</w:t>
+      </w:r>
+    </w:p>
+    <w:p>
+      <w:pPr>
+        <w:autoSpaceDE w:val="0"/>
+        <w:autoSpaceDN w:val="0"/>
+        <w:adjustRightInd w:val="0"/>
+        <w:spacing w:after="0" w:line="240" w:lineRule="auto"/>
+        <w:rPr>
+          <w:rFonts w:ascii="Arial" w:hAnsi="Arial" w:cs="Arial"/>
+          <w:sz w:val="24"/>
+          <w:szCs w:val="24"/>
+        </w:rPr>
+      </w:pPr>
+    </w:p>
+    <w:p>
+      <w:pPr>
+        <w:autoSpaceDE w:val="0"/>
+        <w:autoSpaceDN w:val="0"/>
+        <w:adjustRightInd w:val="0"/>
+        <w:spacing w:after="0" w:line="240" w:lineRule="auto"/>
+        <w:rPr>
+          <w:rFonts w:ascii="Arial" w:hAnsi="Arial" w:cs="Arial"/>
+          <w:sz w:val="24"/>
+          <w:szCs w:val="24"/>
+        </w:rPr>
+      </w:pPr>
+      <w:r>
+        <w:rPr>
+          <w:rFonts w:ascii="Arial" w:hAnsi="Arial" w:cs="Arial"/>
+          <w:sz w:val="24"/>
+          <w:szCs w:val="24"/>
+        </w:rPr>
+        <w:t xml:space="preserve">When testing the </w:t>
+      </w:r>
+      <w:r>
+        <w:rPr>
+          <w:rFonts w:ascii="Arial" w:hAnsi="Arial" w:cs="Arial"/>
+          <w:sz w:val="24"/>
+          <w:szCs w:val="24"/>
+        </w:rPr>
+        <w:t>device</w:t>
+      </w:r>
+      <w:r>
+        <w:rPr>
+          <w:rFonts w:ascii="Arial" w:hAnsi="Arial" w:cs="Arial"/>
+          <w:sz w:val="24"/>
+          <w:szCs w:val="24"/>
+        </w:rPr>
+        <w:t xml:space="preserve">, </w:t>
+      </w:r>
+      <w:r>
+        <w:rPr>
+          <w:rFonts w:ascii="Arial" w:hAnsi="Arial" w:cs="Arial"/>
+          <w:sz w:val="24"/>
+          <w:szCs w:val="24"/>
+        </w:rPr>
+        <w:t xml:space="preserve">a speaker was placed </w:t>
+      </w:r>
+      <w:r>
+        <w:rPr>
+          <w:rFonts w:ascii="Arial" w:hAnsi="Arial" w:cs="Arial"/>
+          <w:sz w:val="24"/>
+          <w:szCs w:val="24"/>
+        </w:rPr>
+        <w:t>half a meter from the hearing aid</w:t>
+      </w:r>
+      <w:r>
+        <w:rPr>
+          <w:rFonts w:ascii="Arial" w:hAnsi="Arial" w:cs="Arial"/>
+          <w:sz w:val="24"/>
+          <w:szCs w:val="24"/>
+        </w:rPr>
+        <w:t xml:space="preserve">, and </w:t>
+      </w:r>
+      <w:r>
+        <w:rPr>
+          <w:rFonts w:ascii="Arial" w:hAnsi="Arial" w:cs="Arial"/>
+          <w:sz w:val="24"/>
+          <w:szCs w:val="24"/>
+        </w:rPr>
+        <w:t xml:space="preserve">pure tones of various frequencies were played. </w:t>
+      </w:r>
+      <w:r>
+        <w:rPr>
+          <w:rFonts w:ascii="Arial" w:hAnsi="Arial" w:cs="Arial"/>
+          <w:sz w:val="24"/>
+          <w:szCs w:val="24"/>
+        </w:rPr>
+        <w:t xml:space="preserve">When </w:t>
+      </w:r>
+      <w:r>
+        <w:rPr>
+          <w:rFonts w:ascii="Arial" w:hAnsi="Arial" w:cs="Arial"/>
+          <w:sz w:val="24"/>
+          <w:szCs w:val="24"/>
+        </w:rPr>
+        <w:t>test</w:t>
+      </w:r>
+      <w:r>
+        <w:rPr>
+          <w:rFonts w:ascii="Arial" w:hAnsi="Arial" w:cs="Arial"/>
+          <w:sz w:val="24"/>
+          <w:szCs w:val="24"/>
+        </w:rPr>
+        <w:t>ing</w:t>
+      </w:r>
+      <w:r>
+        <w:rPr>
+          <w:rFonts w:ascii="Arial" w:hAnsi="Arial" w:cs="Arial"/>
+          <w:sz w:val="24"/>
+          <w:szCs w:val="24"/>
+        </w:rPr>
+        <w:t xml:space="preserve"> the compensatory gain, the hearing aid was programmed with various </w:t>
+      </w:r>
+      <w:r>
+        <w:rPr>
+          <w:rFonts w:ascii="Arial" w:hAnsi="Arial" w:cs="Arial"/>
+          <w:sz w:val="24"/>
+          <w:szCs w:val="24"/>
+        </w:rPr>
+        <w:t xml:space="preserve">amplifications on the </w:t>
+      </w:r>
+      <w:r>
+        <w:rPr>
+          <w:rFonts w:ascii="Arial" w:hAnsi="Arial" w:cs="Arial"/>
+          <w:sz w:val="24"/>
+          <w:szCs w:val="24"/>
+        </w:rPr>
+        <w:t xml:space="preserve">two </w:t>
+      </w:r>
+      <w:r>
+        <w:rPr>
+          <w:rFonts w:ascii="Arial" w:hAnsi="Arial" w:cs="Arial"/>
+          <w:sz w:val="24"/>
+          <w:szCs w:val="24"/>
+        </w:rPr>
+        <w:t>frequency</w:t>
+      </w:r>
+      <w:r>
+        <w:rPr>
+          <w:rFonts w:ascii="Arial" w:hAnsi="Arial" w:cs="Arial"/>
+          <w:sz w:val="24"/>
+          <w:szCs w:val="24"/>
+        </w:rPr>
+        <w:t xml:space="preserve"> </w:t>
+      </w:r>
+      <w:r>
+        <w:rPr>
+          <w:rFonts w:ascii="Arial" w:hAnsi="Arial" w:cs="Arial"/>
+          <w:sz w:val="24"/>
+          <w:szCs w:val="24"/>
+        </w:rPr>
+        <w:t>bands</w:t>
+      </w:r>
+      <w:r>
+        <w:rPr>
+          <w:rFonts w:ascii="Arial" w:hAnsi="Arial" w:cs="Arial"/>
+          <w:sz w:val="24"/>
+          <w:szCs w:val="24"/>
+        </w:rPr>
+        <w:t xml:space="preserve"> and </w:t>
+      </w:r>
+      <w:r>
+        <w:rPr>
+          <w:rFonts w:ascii="Arial" w:hAnsi="Arial" w:cs="Arial"/>
+          <w:sz w:val="24"/>
+          <w:szCs w:val="24"/>
+        </w:rPr>
+        <w:t xml:space="preserve">the output signals were recorded </w:t>
+      </w:r>
+      <w:r>
+        <w:rPr>
+          <w:rFonts w:ascii="Arial" w:hAnsi="Arial" w:cs="Arial"/>
+          <w:sz w:val="24"/>
+          <w:szCs w:val="24"/>
+        </w:rPr>
+        <w:t xml:space="preserve">with various input signals. </w:t>
+      </w:r>
+    </w:p>
+    <w:p>
+      <w:pPr>
+        <w:autoSpaceDE w:val="0"/>
+        <w:autoSpaceDN w:val="0"/>
+        <w:adjustRightInd w:val="0"/>
+        <w:spacing w:after="0" w:line="240" w:lineRule="auto"/>
+        <w:rPr>
+          <w:rFonts w:ascii="Arial" w:hAnsi="Arial" w:cs="Arial"/>
+          <w:sz w:val="24"/>
+          <w:szCs w:val="24"/>
+        </w:rPr>
+      </w:pPr>
+    </w:p>
+    <w:p>
+      <w:pPr>
+        <w:autoSpaceDE w:val="0"/>
+        <w:autoSpaceDN w:val="0"/>
+        <w:adjustRightInd w:val="0"/>
+        <w:spacing w:after="0" w:line="240" w:lineRule="auto"/>
+        <w:rPr>
+          <w:rFonts w:ascii="Arial" w:hAnsi="Arial" w:cs="Arial"/>
+          <w:sz w:val="24"/>
+          <w:szCs w:val="24"/>
+        </w:rPr>
+      </w:pPr>
+      <w:r>
+        <w:rPr>
+          <w:rFonts w:ascii="Arial" w:hAnsi="Arial" w:cs="Arial"/>
+          <w:sz w:val="24"/>
+          <w:szCs w:val="24"/>
+        </w:rPr>
+        <w:t xml:space="preserve">When testing the </w:t>
+      </w:r>
+      <w:r>
+        <w:rPr>
+          <w:rFonts w:ascii="Arial" w:hAnsi="Arial" w:cs="Arial"/>
+          <w:sz w:val="24"/>
+          <w:szCs w:val="24"/>
+        </w:rPr>
+        <w:t>directionality</w:t>
+      </w:r>
+      <w:r>
+        <w:rPr>
+          <w:rFonts w:ascii="Arial" w:hAnsi="Arial" w:cs="Arial"/>
+          <w:sz w:val="24"/>
+          <w:szCs w:val="24"/>
+        </w:rPr>
+        <w:t>, the hearing aid was placed on a rotating platfor</w:t>
+      </w:r>
+      <w:r>
+        <w:rPr>
+          <w:rFonts w:ascii="Arial" w:hAnsi="Arial" w:cs="Arial"/>
+          <w:sz w:val="24"/>
+          <w:szCs w:val="24"/>
+        </w:rPr>
+        <w:t xml:space="preserve">m </w:t>
+      </w:r>
+      <w:r>
+        <w:rPr>
+          <w:rFonts w:ascii="Arial" w:hAnsi="Arial" w:cs="Arial"/>
+          <w:sz w:val="24"/>
+          <w:szCs w:val="24"/>
+        </w:rPr>
+        <w:t>with a consta</w:t>
+      </w:r>
+      <w:r>
+        <w:rPr>
+          <w:rFonts w:ascii="Arial" w:hAnsi="Arial" w:cs="Arial"/>
+          <w:sz w:val="24"/>
+          <w:szCs w:val="24"/>
+        </w:rPr>
+        <w:t>n</w:t>
+      </w:r>
+      <w:r>
+        <w:rPr>
+          <w:rFonts w:ascii="Arial" w:hAnsi="Arial" w:cs="Arial"/>
+          <w:sz w:val="24"/>
+          <w:szCs w:val="24"/>
+        </w:rPr>
+        <w:t xml:space="preserve">t </w:t>
+      </w:r>
+      <w:r>
+        <w:rPr>
+          <w:rFonts w:ascii="Arial" w:hAnsi="Arial" w:cs="Arial"/>
+          <w:sz w:val="24"/>
+          <w:szCs w:val="24"/>
+        </w:rPr>
+        <w:t>direction</w:t>
+      </w:r>
+      <w:r>
+        <w:rPr>
+          <w:rFonts w:ascii="Arial" w:hAnsi="Arial" w:cs="Arial"/>
+          <w:sz w:val="24"/>
+          <w:szCs w:val="24"/>
+        </w:rPr>
+        <w:t xml:space="preserve"> selected on the device.</w:t>
+      </w:r>
+      <w:r>
+        <w:rPr>
+          <w:rFonts w:ascii="Arial" w:hAnsi="Arial" w:cs="Arial"/>
+          <w:sz w:val="24"/>
+          <w:szCs w:val="24"/>
+        </w:rPr>
+        <w:t xml:space="preserve"> The </w:t>
+      </w:r>
+      <w:r>
+        <w:rPr>
+          <w:rFonts w:ascii="Arial" w:hAnsi="Arial" w:cs="Arial"/>
+          <w:sz w:val="24"/>
+          <w:szCs w:val="24"/>
+        </w:rPr>
+        <w:t xml:space="preserve">device was rotated </w:t>
+      </w:r>
+      <w:r>
+        <w:rPr>
+          <w:rFonts w:ascii="Arial" w:hAnsi="Arial" w:cs="Arial"/>
+          <w:sz w:val="24"/>
+          <w:szCs w:val="24"/>
+        </w:rPr>
+        <w:t>in 30</w:t>
+      </w:r>
+      <w:r>
+        <w:rPr>
+          <w:rFonts w:ascii="Arial" w:hAnsi="Arial" w:cs="Arial"/>
+          <w:sz w:val="24"/>
+          <w:szCs w:val="24"/>
+        </w:rPr>
+        <w:t xml:space="preserve"> degree</w:t>
+      </w:r>
+      <w:r>
+        <w:rPr>
+          <w:rFonts w:ascii="Arial" w:hAnsi="Arial" w:cs="Arial"/>
+          <w:sz w:val="24"/>
+          <w:szCs w:val="24"/>
+        </w:rPr>
+        <w:t xml:space="preserve"> increments</w:t>
+      </w:r>
+      <w:r>
+        <w:rPr>
+          <w:rFonts w:ascii="Arial" w:hAnsi="Arial" w:cs="Arial"/>
+          <w:sz w:val="24"/>
+          <w:szCs w:val="24"/>
+        </w:rPr>
+        <w:t xml:space="preserve">. </w:t>
+      </w:r>
+      <w:r>
+        <w:rPr>
+          <w:rFonts w:ascii="Arial" w:hAnsi="Arial" w:cs="Arial"/>
+          <w:sz w:val="24"/>
+          <w:szCs w:val="24"/>
+        </w:rPr>
+        <w:t xml:space="preserve">At each </w:t>
+      </w:r>
+      <w:r>
+        <w:rPr>
+          <w:rFonts w:ascii="Arial" w:hAnsi="Arial" w:cs="Arial"/>
+          <w:sz w:val="24"/>
+          <w:szCs w:val="24"/>
+        </w:rPr>
+        <w:t>angle, s</w:t>
+      </w:r>
+      <w:r>
+        <w:rPr>
+          <w:rFonts w:ascii="Arial" w:hAnsi="Arial" w:cs="Arial"/>
+          <w:sz w:val="24"/>
+          <w:szCs w:val="24"/>
+        </w:rPr>
+        <w:t>inusoidal s</w:t>
+      </w:r>
+      <w:r>
+        <w:rPr>
+          <w:rFonts w:ascii="Arial" w:hAnsi="Arial" w:cs="Arial"/>
+          <w:sz w:val="24"/>
+          <w:szCs w:val="24"/>
+        </w:rPr>
+        <w:t>ignals with frequencies of 3.34kHz and 6.00</w:t>
+      </w:r>
+      <w:r>
+        <w:rPr>
+          <w:rFonts w:ascii="Arial" w:hAnsi="Arial" w:cs="Arial"/>
+          <w:sz w:val="24"/>
+          <w:szCs w:val="24"/>
+        </w:rPr>
+        <w:t>kHz were</w:t>
+      </w:r>
+      <w:r>
+        <w:rPr>
+          <w:rFonts w:ascii="Arial" w:hAnsi="Arial" w:cs="Arial"/>
+          <w:sz w:val="24"/>
+          <w:szCs w:val="24"/>
+        </w:rPr>
+        <w:t xml:space="preserve"> played from a set direction 50 </w:t>
+      </w:r>
+      <w:r>
+        <w:rPr>
+          <w:rFonts w:ascii="Arial" w:hAnsi="Arial" w:cs="Arial"/>
+          <w:sz w:val="24"/>
+          <w:szCs w:val="24"/>
+        </w:rPr>
+        <w:t xml:space="preserve">cm from the centre of the device and </w:t>
+      </w:r>
+      <w:r>
+        <w:rPr>
+          <w:rFonts w:ascii="Arial" w:hAnsi="Arial" w:cs="Arial"/>
+          <w:sz w:val="24"/>
+          <w:szCs w:val="24"/>
+        </w:rPr>
+        <w:lastRenderedPageBreak/>
+        <w:t xml:space="preserve">the output signals from the hearing aid were recorded. This procedure was repeated for each tunable </w:t>
+      </w:r>
+      <w:r>
+        <w:rPr>
+          <w:rFonts w:ascii="Arial" w:hAnsi="Arial" w:cs="Arial"/>
+          <w:sz w:val="24"/>
+          <w:szCs w:val="24"/>
+        </w:rPr>
+        <w:t>angle</w:t>
+      </w:r>
+      <w:r>
+        <w:rPr>
+          <w:rFonts w:ascii="Arial" w:hAnsi="Arial" w:cs="Arial"/>
+          <w:sz w:val="24"/>
+          <w:szCs w:val="24"/>
+        </w:rPr>
+        <w:t>.</w:t>
+      </w:r>
+    </w:p>
+    <w:p>
+      <w:pPr>
+        <w:autoSpaceDE w:val="0"/>
+        <w:autoSpaceDN w:val="0"/>
+        <w:adjustRightInd w:val="0"/>
+        <w:spacing w:after="0" w:line="240" w:lineRule="auto"/>
+        <w:rPr>
+          <w:rFonts w:ascii="Arial" w:hAnsi="Arial" w:cs="Arial"/>
+          <w:sz w:val="24"/>
+          <w:szCs w:val="24"/>
+        </w:rPr>
+      </w:pPr>
+    </w:p>
+    <w:p>
+      <w:pPr>
+        <w:autoSpaceDE w:val="0"/>
+        <w:autoSpaceDN w:val="0"/>
+        <w:adjustRightInd w:val="0"/>
+        <w:spacing w:after="0" w:line="240" w:lineRule="auto"/>
+        <w:rPr>
+          <w:rFonts w:ascii="Arial" w:hAnsi="Arial" w:cs="Arial"/>
+          <w:sz w:val="24"/>
+          <w:szCs w:val="24"/>
+        </w:rPr>
+      </w:pPr>
+      <w:r>
+        <w:rPr>
+          <w:rFonts w:ascii="Arial" w:hAnsi="Arial" w:cs="Arial"/>
+          <w:sz w:val="24"/>
+          <w:szCs w:val="24"/>
+        </w:rPr>
+        <w:t>10</w:t>
+      </w:r>
+    </w:p>
+    <w:p>
+      <w:pPr>
+        <w:autoSpaceDE w:val="0"/>
+        <w:autoSpaceDN w:val="0"/>
+        <w:adjustRightInd w:val="0"/>
+        <w:spacing w:after="0" w:line="240" w:lineRule="auto"/>
+        <w:rPr>
+          <w:rFonts w:ascii="Arial" w:hAnsi="Arial" w:cs="Arial"/>
+          <w:sz w:val="24"/>
+          <w:szCs w:val="24"/>
+        </w:rPr>
+      </w:pPr>
+    </w:p>
+    <w:p>
+      <w:pPr>
+        <w:autoSpaceDE w:val="0"/>
+        <w:autoSpaceDN w:val="0"/>
+        <w:adjustRightInd w:val="0"/>
+        <w:spacing w:after="0" w:line="240" w:lineRule="auto"/>
+        <w:rPr>
+          <w:rFonts w:ascii="Arial" w:hAnsi="Arial" w:cs="Arial"/>
+          <w:sz w:val="24"/>
+          <w:szCs w:val="24"/>
+        </w:rPr>
+      </w:pPr>
+      <w:r>
+        <w:rPr>
+          <w:rFonts w:ascii="Arial" w:hAnsi="Arial" w:cs="Arial"/>
+          <w:sz w:val="24"/>
+          <w:szCs w:val="24"/>
+        </w:rPr>
+        <w:t>This slides provides a fast fourier transform of the</w:t>
+      </w:r>
+      <w:r>
+        <w:rPr>
+          <w:rFonts w:ascii="Arial" w:hAnsi="Arial" w:cs="Arial"/>
+          <w:sz w:val="24"/>
+          <w:szCs w:val="24"/>
+        </w:rPr>
+        <w:t xml:space="preserve"> input </w:t>
+      </w:r>
+      <w:r>
+        <w:rPr>
+          <w:rFonts w:ascii="Arial" w:hAnsi="Arial" w:cs="Arial"/>
+          <w:sz w:val="24"/>
+          <w:szCs w:val="24"/>
+        </w:rPr>
+        <w:t xml:space="preserve">to </w:t>
+      </w:r>
+      <w:r>
+        <w:rPr>
+          <w:rFonts w:ascii="Arial" w:hAnsi="Arial" w:cs="Arial"/>
+          <w:sz w:val="24"/>
+          <w:szCs w:val="24"/>
+        </w:rPr>
+        <w:t xml:space="preserve">and output from the hearing aid </w:t>
+      </w:r>
+      <w:r>
+        <w:rPr>
+          <w:rFonts w:ascii="Arial" w:hAnsi="Arial" w:cs="Arial"/>
+          <w:sz w:val="24"/>
+          <w:szCs w:val="24"/>
+        </w:rPr>
+        <w:t xml:space="preserve">when a </w:t>
+      </w:r>
+      <w:r>
+        <w:rPr>
+          <w:rFonts w:ascii="Arial" w:hAnsi="Arial" w:cs="Arial"/>
+          <w:sz w:val="24"/>
+          <w:szCs w:val="24"/>
+        </w:rPr>
+        <w:t xml:space="preserve">frame of audio is passed through the simulation. </w:t>
+      </w:r>
+      <w:r>
+        <w:rPr>
+          <w:rFonts w:ascii="Arial" w:hAnsi="Arial" w:cs="Arial"/>
+          <w:sz w:val="24"/>
+          <w:szCs w:val="24"/>
+        </w:rPr>
+        <w:t>Th</w:t>
+      </w:r>
+      <w:r>
+        <w:rPr>
+          <w:rFonts w:ascii="Arial" w:hAnsi="Arial" w:cs="Arial"/>
+          <w:sz w:val="24"/>
+          <w:szCs w:val="24"/>
+        </w:rPr>
+        <w:t xml:space="preserve">e </w:t>
+      </w:r>
+      <w:r>
+        <w:rPr>
+          <w:rFonts w:ascii="Arial" w:hAnsi="Arial" w:cs="Arial"/>
+          <w:sz w:val="24"/>
+          <w:szCs w:val="24"/>
+        </w:rPr>
+        <w:t xml:space="preserve">grey lines indicate the </w:t>
+      </w:r>
+      <w:r>
+        <w:rPr>
+          <w:rFonts w:ascii="Arial" w:hAnsi="Arial" w:cs="Arial"/>
+          <w:sz w:val="24"/>
+          <w:szCs w:val="24"/>
+        </w:rPr>
+        <w:t xml:space="preserve">-3dB </w:t>
+      </w:r>
+      <w:r>
+        <w:rPr>
+          <w:rFonts w:ascii="Arial" w:hAnsi="Arial" w:cs="Arial"/>
+          <w:sz w:val="24"/>
+          <w:szCs w:val="24"/>
+        </w:rPr>
+        <w:t>cut</w:t>
+      </w:r>
+      <w:r>
+        <w:rPr>
+          <w:rFonts w:ascii="Arial" w:hAnsi="Arial" w:cs="Arial"/>
+          <w:sz w:val="24"/>
+          <w:szCs w:val="24"/>
+        </w:rPr>
+        <w:t>-</w:t>
+      </w:r>
+      <w:r>
+        <w:rPr>
+          <w:rFonts w:ascii="Arial" w:hAnsi="Arial" w:cs="Arial"/>
+          <w:sz w:val="24"/>
+          <w:szCs w:val="24"/>
+        </w:rPr>
+        <w:t xml:space="preserve">off points </w:t>
+      </w:r>
+      <w:r>
+        <w:rPr>
+          <w:rFonts w:ascii="Arial" w:hAnsi="Arial" w:cs="Arial"/>
+          <w:sz w:val="24"/>
+          <w:szCs w:val="24"/>
+        </w:rPr>
+        <w:t>of the f</w:t>
+      </w:r>
+      <w:r>
+        <w:rPr>
+          <w:rFonts w:ascii="Arial" w:hAnsi="Arial" w:cs="Arial"/>
+          <w:sz w:val="24"/>
+          <w:szCs w:val="24"/>
+        </w:rPr>
+        <w:t>i</w:t>
+      </w:r>
+      <w:r>
+        <w:rPr>
+          <w:rFonts w:ascii="Arial" w:hAnsi="Arial" w:cs="Arial"/>
+          <w:sz w:val="24"/>
+          <w:szCs w:val="24"/>
+        </w:rPr>
+        <w:t>lters in the filter bank.</w:t>
+      </w:r>
+      <w:r>
+        <w:rPr>
+          <w:rFonts w:ascii="Arial" w:hAnsi="Arial" w:cs="Arial"/>
+          <w:sz w:val="24"/>
+          <w:szCs w:val="24"/>
+        </w:rPr>
+        <w:t xml:space="preserve"> </w:t>
+      </w:r>
+      <w:r>
+        <w:rPr>
+          <w:rFonts w:ascii="Arial" w:hAnsi="Arial" w:cs="Arial"/>
+          <w:sz w:val="24"/>
+          <w:szCs w:val="24"/>
+        </w:rPr>
+        <w:t xml:space="preserve">In the simulation, </w:t>
+      </w:r>
+      <w:r>
+        <w:rPr>
+          <w:rFonts w:ascii="Arial" w:hAnsi="Arial" w:cs="Arial"/>
+          <w:sz w:val="24"/>
+          <w:szCs w:val="24"/>
+        </w:rPr>
+        <w:t>a particular</w:t>
+      </w:r>
+      <w:r>
+        <w:rPr>
+          <w:rFonts w:ascii="Arial" w:hAnsi="Arial" w:cs="Arial"/>
+          <w:sz w:val="24"/>
+          <w:szCs w:val="24"/>
+        </w:rPr>
+        <w:t xml:space="preserve"> </w:t>
+      </w:r>
+      <w:r>
+        <w:rPr>
+          <w:rFonts w:ascii="Arial" w:hAnsi="Arial" w:cs="Arial"/>
+          <w:sz w:val="24"/>
+          <w:szCs w:val="24"/>
+        </w:rPr>
+        <w:t>gain</w:t>
+      </w:r>
+      <w:r>
+        <w:rPr>
+          <w:rFonts w:ascii="Arial" w:hAnsi="Arial" w:cs="Arial"/>
+          <w:sz w:val="24"/>
+          <w:szCs w:val="24"/>
+        </w:rPr>
+        <w:t xml:space="preserve"> is applied to each </w:t>
+      </w:r>
+      <w:r>
+        <w:rPr>
+          <w:rFonts w:ascii="Arial" w:hAnsi="Arial" w:cs="Arial"/>
+          <w:sz w:val="24"/>
+          <w:szCs w:val="24"/>
+        </w:rPr>
+        <w:t xml:space="preserve">band based on an audiogram. </w:t>
+      </w:r>
+      <w:r>
+        <w:rPr>
+          <w:rFonts w:ascii="Arial" w:hAnsi="Arial" w:cs="Arial"/>
+          <w:sz w:val="24"/>
+          <w:szCs w:val="24"/>
+        </w:rPr>
+        <w:t xml:space="preserve">On average, there is a </w:t>
+      </w:r>
+      <w:r>
+        <w:rPr>
+          <w:rFonts w:ascii="Arial" w:hAnsi="Arial" w:cs="Arial"/>
+          <w:sz w:val="24"/>
+          <w:szCs w:val="24"/>
+        </w:rPr>
+        <w:t xml:space="preserve">1.4% error </w:t>
+      </w:r>
+      <w:r>
+        <w:rPr>
+          <w:rFonts w:ascii="Arial" w:hAnsi="Arial" w:cs="Arial"/>
+          <w:sz w:val="24"/>
+          <w:szCs w:val="24"/>
+        </w:rPr>
+        <w:t xml:space="preserve">between the expected </w:t>
+      </w:r>
+      <w:r>
+        <w:rPr>
+          <w:rFonts w:ascii="Arial" w:hAnsi="Arial" w:cs="Arial"/>
+          <w:sz w:val="24"/>
+          <w:szCs w:val="24"/>
+        </w:rPr>
+        <w:t xml:space="preserve">magnitude and the </w:t>
+      </w:r>
+      <w:r>
+        <w:rPr>
+          <w:rFonts w:ascii="Arial" w:hAnsi="Arial" w:cs="Arial"/>
+          <w:sz w:val="24"/>
+          <w:szCs w:val="24"/>
+        </w:rPr>
+        <w:t>measured magnitude. Thi</w:t>
+      </w:r>
+      <w:r>
+        <w:rPr>
+          <w:rFonts w:ascii="Arial" w:hAnsi="Arial" w:cs="Arial"/>
+          <w:sz w:val="24"/>
+          <w:szCs w:val="24"/>
+        </w:rPr>
+        <w:t xml:space="preserve">s error is </w:t>
+      </w:r>
+      <w:r>
+        <w:rPr>
+          <w:rFonts w:ascii="Arial" w:hAnsi="Arial" w:cs="Arial"/>
+          <w:sz w:val="24"/>
+          <w:szCs w:val="24"/>
+        </w:rPr>
+        <w:t xml:space="preserve">due to the </w:t>
+      </w:r>
+      <w:r>
+        <w:rPr>
+          <w:rFonts w:ascii="Arial" w:hAnsi="Arial" w:cs="Arial"/>
+          <w:sz w:val="24"/>
+          <w:szCs w:val="24"/>
+        </w:rPr>
+        <w:t xml:space="preserve">ripple </w:t>
+      </w:r>
+      <w:r>
+        <w:rPr>
+          <w:rFonts w:ascii="Arial" w:hAnsi="Arial" w:cs="Arial"/>
+          <w:sz w:val="24"/>
+          <w:szCs w:val="24"/>
+        </w:rPr>
+        <w:t xml:space="preserve">present on the </w:t>
+      </w:r>
+      <w:r>
+        <w:rPr>
+          <w:rFonts w:ascii="Arial" w:hAnsi="Arial" w:cs="Arial"/>
+          <w:sz w:val="24"/>
+          <w:szCs w:val="24"/>
+        </w:rPr>
+        <w:t>filters.</w:t>
+      </w:r>
+    </w:p>
+    <w:p>
+      <w:pPr>
+        <w:autoSpaceDE w:val="0"/>
+        <w:autoSpaceDN w:val="0"/>
+        <w:adjustRightInd w:val="0"/>
+        <w:spacing w:after="0" w:line="240" w:lineRule="auto"/>
+        <w:rPr>
+          <w:rFonts w:ascii="Arial" w:hAnsi="Arial" w:cs="Arial"/>
+          <w:sz w:val="24"/>
+          <w:szCs w:val="24"/>
+        </w:rPr>
+      </w:pPr>
+    </w:p>
+    <w:p>
+      <w:pPr>
+        <w:autoSpaceDE w:val="0"/>
+        <w:autoSpaceDN w:val="0"/>
+        <w:adjustRightInd w:val="0"/>
+        <w:spacing w:after="0" w:line="240" w:lineRule="auto"/>
+        <w:rPr>
+          <w:rFonts w:ascii="Arial" w:hAnsi="Arial" w:cs="Arial"/>
+          <w:sz w:val="24"/>
+          <w:szCs w:val="24"/>
+        </w:rPr>
+      </w:pPr>
+      <w:r>
+        <w:rPr>
+          <w:rFonts w:ascii="Arial" w:hAnsi="Arial" w:cs="Arial"/>
+          <w:sz w:val="24"/>
+          <w:szCs w:val="24"/>
+        </w:rPr>
+        <w:t>11</w:t>
+      </w:r>
+    </w:p>
+    <w:p>
+      <w:pPr>
+        <w:autoSpaceDE w:val="0"/>
+        <w:autoSpaceDN w:val="0"/>
+        <w:adjustRightInd w:val="0"/>
+        <w:spacing w:after="0" w:line="240" w:lineRule="auto"/>
+        <w:rPr>
+          <w:rFonts w:ascii="Arial" w:hAnsi="Arial" w:cs="Arial"/>
+          <w:sz w:val="24"/>
+          <w:szCs w:val="24"/>
+        </w:rPr>
+      </w:pPr>
+    </w:p>
+    <w:p>
+      <w:pPr>
+        <w:autoSpaceDE w:val="0"/>
+        <w:autoSpaceDN w:val="0"/>
+        <w:adjustRightInd w:val="0"/>
+        <w:spacing w:after="0" w:line="240" w:lineRule="auto"/>
+        <w:rPr>
+          <w:rFonts w:ascii="Arial" w:hAnsi="Arial" w:cs="Arial"/>
+          <w:sz w:val="24"/>
+          <w:szCs w:val="24"/>
+        </w:rPr>
+      </w:pPr>
+      <w:r>
+        <w:rPr>
+          <w:rFonts w:ascii="Arial" w:hAnsi="Arial" w:cs="Arial"/>
+          <w:sz w:val="24"/>
+          <w:szCs w:val="24"/>
+        </w:rPr>
+        <w:t>12</w:t>
+      </w:r>
+    </w:p>
+    <w:p>
+      <w:pPr>
+        <w:autoSpaceDE w:val="0"/>
+        <w:autoSpaceDN w:val="0"/>
+        <w:adjustRightInd w:val="0"/>
+        <w:spacing w:after="0" w:line="240" w:lineRule="auto"/>
+        <w:rPr>
+          <w:rFonts w:ascii="Arial" w:hAnsi="Arial" w:cs="Arial"/>
+          <w:sz w:val="24"/>
+          <w:szCs w:val="24"/>
+        </w:rPr>
+      </w:pPr>
+    </w:p>
+    <w:p>
+      <w:pPr>
+        <w:autoSpaceDE w:val="0"/>
+        <w:autoSpaceDN w:val="0"/>
+        <w:adjustRightInd w:val="0"/>
+        <w:spacing w:after="0" w:line="240" w:lineRule="auto"/>
+        <w:rPr>
+          <w:rFonts w:ascii="Arial" w:hAnsi="Arial" w:cs="Arial"/>
+          <w:sz w:val="24"/>
+          <w:szCs w:val="24"/>
+        </w:rPr>
+      </w:pPr>
+      <w:r>
+        <w:rPr>
+          <w:rFonts w:ascii="Arial" w:hAnsi="Arial" w:cs="Arial"/>
+          <w:sz w:val="24"/>
+          <w:szCs w:val="24"/>
+        </w:rPr>
+        <w:t xml:space="preserve">The graph indicate an FFT of the </w:t>
+      </w:r>
+      <w:r>
+        <w:rPr>
+          <w:rFonts w:ascii="Arial" w:hAnsi="Arial" w:cs="Arial"/>
+          <w:sz w:val="24"/>
+          <w:szCs w:val="24"/>
+        </w:rPr>
+        <w:t xml:space="preserve">output signal from the hearing aid </w:t>
+      </w:r>
+      <w:r>
+        <w:rPr>
+          <w:rFonts w:ascii="Arial" w:hAnsi="Arial" w:cs="Arial"/>
+          <w:sz w:val="24"/>
+          <w:szCs w:val="24"/>
+        </w:rPr>
+        <w:t xml:space="preserve">with various amplifications applied to the two frequency bands. </w:t>
+      </w:r>
+      <w:r>
+        <w:rPr>
+          <w:rFonts w:ascii="Arial" w:hAnsi="Arial" w:cs="Arial"/>
+          <w:sz w:val="24"/>
+          <w:szCs w:val="24"/>
+        </w:rPr>
+        <w:t xml:space="preserve">The red graph </w:t>
+      </w:r>
+      <w:r>
+        <w:rPr>
+          <w:rFonts w:ascii="Arial" w:hAnsi="Arial" w:cs="Arial"/>
+          <w:sz w:val="24"/>
+          <w:szCs w:val="24"/>
+        </w:rPr>
+        <w:t xml:space="preserve">represents the raw output with no amplification applied. The </w:t>
+      </w:r>
+      <w:r>
+        <w:rPr>
+          <w:rFonts w:ascii="Arial" w:hAnsi="Arial" w:cs="Arial"/>
+          <w:sz w:val="24"/>
+          <w:szCs w:val="24"/>
+        </w:rPr>
+        <w:t xml:space="preserve">black </w:t>
+      </w:r>
+      <w:r>
+        <w:rPr>
+          <w:rFonts w:ascii="Arial" w:hAnsi="Arial" w:cs="Arial"/>
+          <w:sz w:val="24"/>
+          <w:szCs w:val="24"/>
+        </w:rPr>
+        <w:t>graph</w:t>
+      </w:r>
+      <w:r>
+        <w:rPr>
+          <w:rFonts w:ascii="Arial" w:hAnsi="Arial" w:cs="Arial"/>
+          <w:sz w:val="24"/>
+          <w:szCs w:val="24"/>
+        </w:rPr>
+        <w:t xml:space="preserve"> </w:t>
+      </w:r>
+      <w:r>
+        <w:rPr>
+          <w:rFonts w:ascii="Arial" w:hAnsi="Arial" w:cs="Arial"/>
+          <w:sz w:val="24"/>
+          <w:szCs w:val="24"/>
+        </w:rPr>
+        <w:t xml:space="preserve">is when a gain of 6dB is applied to the </w:t>
+      </w:r>
+      <w:r>
+        <w:rPr>
+          <w:rFonts w:ascii="Arial" w:hAnsi="Arial" w:cs="Arial"/>
+          <w:sz w:val="24"/>
+          <w:szCs w:val="24"/>
+        </w:rPr>
+        <w:t>3kHz band</w:t>
+      </w:r>
+      <w:r>
+        <w:rPr>
+          <w:rFonts w:ascii="Arial" w:hAnsi="Arial" w:cs="Arial"/>
+          <w:sz w:val="24"/>
+          <w:szCs w:val="24"/>
+        </w:rPr>
+        <w:t xml:space="preserve"> and 0dB to the 6kH</w:t>
+      </w:r>
+      <w:r>
+        <w:rPr>
+          <w:rFonts w:ascii="Arial" w:hAnsi="Arial" w:cs="Arial"/>
+          <w:sz w:val="24"/>
+          <w:szCs w:val="24"/>
+        </w:rPr>
+        <w:t>z band</w:t>
+      </w:r>
+      <w:r>
+        <w:rPr>
+          <w:rFonts w:ascii="Arial" w:hAnsi="Arial" w:cs="Arial"/>
+          <w:sz w:val="24"/>
+          <w:szCs w:val="24"/>
+        </w:rPr>
+        <w:t xml:space="preserve">, and the </w:t>
+      </w:r>
+      <w:r>
+        <w:rPr>
+          <w:rFonts w:ascii="Arial" w:hAnsi="Arial" w:cs="Arial"/>
+          <w:sz w:val="24"/>
+          <w:szCs w:val="24"/>
+        </w:rPr>
+        <w:t>blue graph is when a gain of 6dB is applied to the</w:t>
+      </w:r>
+      <w:r>
+        <w:rPr>
+          <w:rFonts w:ascii="Arial" w:hAnsi="Arial" w:cs="Arial"/>
+          <w:sz w:val="24"/>
+          <w:szCs w:val="24"/>
+        </w:rPr>
+        <w:t xml:space="preserve"> 6kH</w:t>
+      </w:r>
+      <w:r>
+        <w:rPr>
+          <w:rFonts w:ascii="Arial" w:hAnsi="Arial" w:cs="Arial"/>
+          <w:sz w:val="24"/>
+          <w:szCs w:val="24"/>
+        </w:rPr>
+        <w:t>z band</w:t>
+      </w:r>
+      <w:r>
+        <w:rPr>
+          <w:rFonts w:ascii="Arial" w:hAnsi="Arial" w:cs="Arial"/>
+          <w:sz w:val="24"/>
+          <w:szCs w:val="24"/>
+        </w:rPr>
+        <w:t>, and 0dB to the 3kHz band</w:t>
+      </w:r>
+      <w:r>
+        <w:rPr>
+          <w:rFonts w:ascii="Arial" w:hAnsi="Arial" w:cs="Arial"/>
+          <w:sz w:val="24"/>
+          <w:szCs w:val="24"/>
+        </w:rPr>
+        <w:t>.</w:t>
+      </w:r>
+      <w:r>
+        <w:rPr>
+          <w:rFonts w:ascii="Arial" w:hAnsi="Arial" w:cs="Arial"/>
+          <w:sz w:val="24"/>
+          <w:szCs w:val="24"/>
+        </w:rPr>
+        <w:t xml:space="preserve"> </w:t>
+      </w:r>
+      <w:r>
+        <w:rPr>
+          <w:rFonts w:ascii="Arial" w:hAnsi="Arial" w:cs="Arial"/>
+          <w:sz w:val="24"/>
+          <w:szCs w:val="24"/>
+        </w:rPr>
+        <w:t xml:space="preserve">In the graph, there is a </w:t>
+      </w:r>
+      <w:r>
+        <w:rPr>
+          <w:rFonts w:ascii="Arial" w:hAnsi="Arial" w:cs="Arial"/>
+          <w:sz w:val="24"/>
+          <w:szCs w:val="24"/>
+        </w:rPr>
+        <w:t xml:space="preserve">clear </w:t>
+      </w:r>
+      <w:r>
+        <w:rPr>
+          <w:rFonts w:ascii="Arial" w:hAnsi="Arial" w:cs="Arial"/>
+          <w:sz w:val="24"/>
+          <w:szCs w:val="24"/>
+        </w:rPr>
+        <w:t>peak here ***</w:t>
+      </w:r>
+      <w:r>
+        <w:rPr>
+          <w:rFonts w:ascii="Arial" w:hAnsi="Arial" w:cs="Arial"/>
+          <w:sz w:val="24"/>
+          <w:szCs w:val="24"/>
+        </w:rPr>
+        <w:t>point to peak inbetween 2 bands</w:t>
+      </w:r>
+      <w:r>
+        <w:rPr>
+          <w:rFonts w:ascii="Arial" w:hAnsi="Arial" w:cs="Arial"/>
+          <w:sz w:val="24"/>
+          <w:szCs w:val="24"/>
+        </w:rPr>
+        <w:t>***</w:t>
+      </w:r>
+    </w:p>
+    <w:p>
+      <w:pPr>
+        <w:autoSpaceDE w:val="0"/>
+        <w:autoSpaceDN w:val="0"/>
+        <w:adjustRightInd w:val="0"/>
+        <w:spacing w:after="0" w:line="240" w:lineRule="auto"/>
+        <w:rPr>
+          <w:rFonts w:ascii="Arial" w:hAnsi="Arial" w:cs="Arial"/>
+          <w:sz w:val="24"/>
+          <w:szCs w:val="24"/>
+        </w:rPr>
+      </w:pPr>
+      <w:r>
+        <w:rPr>
+          <w:rFonts w:ascii="Arial" w:hAnsi="Arial" w:cs="Arial"/>
+          <w:sz w:val="24"/>
+          <w:szCs w:val="24"/>
+        </w:rPr>
+        <w:t xml:space="preserve">This peak is caused by the interaction of the </w:t>
+      </w:r>
+      <w:r>
+        <w:rPr>
+          <w:rFonts w:ascii="Arial" w:hAnsi="Arial" w:cs="Arial"/>
+          <w:sz w:val="24"/>
+          <w:szCs w:val="24"/>
+        </w:rPr>
+        <w:t xml:space="preserve">stopbands of the filters. </w:t>
+      </w:r>
+      <w:r>
+        <w:rPr>
+          <w:rFonts w:ascii="Arial" w:hAnsi="Arial" w:cs="Arial"/>
+          <w:sz w:val="24"/>
+          <w:szCs w:val="24"/>
+        </w:rPr>
+        <w:t>By using higher order filters, this peak would be reduced.</w:t>
+      </w:r>
+    </w:p>
+    <w:p>
+      <w:pPr>
+        <w:autoSpaceDE w:val="0"/>
+        <w:autoSpaceDN w:val="0"/>
+        <w:adjustRightInd w:val="0"/>
+        <w:spacing w:after="0" w:line="240" w:lineRule="auto"/>
+        <w:rPr>
+          <w:rFonts w:ascii="Arial" w:hAnsi="Arial" w:cs="Arial"/>
+          <w:sz w:val="24"/>
+          <w:szCs w:val="24"/>
+        </w:rPr>
+      </w:pPr>
+    </w:p>
+    <w:p>
+      <w:pPr>
+        <w:autoSpaceDE w:val="0"/>
+        <w:autoSpaceDN w:val="0"/>
+        <w:adjustRightInd w:val="0"/>
+        <w:spacing w:after="0" w:line="240" w:lineRule="auto"/>
+        <w:rPr>
+          <w:rFonts w:ascii="Arial" w:hAnsi="Arial" w:cs="Arial"/>
+          <w:sz w:val="24"/>
+          <w:szCs w:val="24"/>
+        </w:rPr>
+      </w:pPr>
+      <w:r>
+        <w:rPr>
+          <w:rFonts w:ascii="Arial" w:hAnsi="Arial" w:cs="Arial"/>
+          <w:sz w:val="24"/>
+          <w:szCs w:val="24"/>
+        </w:rPr>
+        <w:t>13</w:t>
       </w:r>
     </w:p>
     <w:p>
@@ -717,32 +1925,6 @@
       </w:pPr>
       <w:bookmarkStart w:id="0" w:name="_GoBack"/>
       <w:bookmarkEnd w:id="0"/>
-    </w:p>
-    <w:p>
-      <w:pPr>
-        <w:autoSpaceDE w:val="0"/>
-        <w:autoSpaceDN w:val="0"/>
-        <w:adjustRightInd w:val="0"/>
-        <w:spacing w:after="0" w:line="240" w:lineRule="auto"/>
-        <w:rPr>
-          <w:rFonts w:ascii="Arial" w:hAnsi="Arial" w:cs="Arial"/>
-          <w:sz w:val="24"/>
-          <w:szCs w:val="24"/>
-        </w:rPr>
-      </w:pPr>
-    </w:p>
-    <w:p>
-      <w:pPr>
-        <w:autoSpaceDE w:val="0"/>
-        <w:autoSpaceDN w:val="0"/>
-        <w:adjustRightInd w:val="0"/>
-        <w:spacing w:after="0" w:line="240" w:lineRule="auto"/>
-        <w:rPr>
-          <w:rFonts w:ascii="Arial" w:hAnsi="Arial" w:cs="Arial"/>
-          <w:sz w:val="24"/>
-          <w:szCs w:val="24"/>
-        </w:rPr>
-      </w:pPr>
     </w:p>
     <w:sectPr>
       <w:pgSz w:w="11906" w:h="16838"/>
@@ -922,10 +2104,14 @@
   <w:style w:type="paragraph" w:default="1" w:styleId="Normal">
     <w:name w:val="Normal"/>
     <w:qFormat/>
+    <w:rPr>
+      <w:lang w:val="en-GB"/>
+    </w:rPr>
   </w:style>
   <w:style w:type="character" w:default="1" w:styleId="DefaultParagraphFont">
     <w:name w:val="Default Paragraph Font"/>
     <w:uiPriority w:val="1"/>
+    <w:semiHidden/>
     <w:unhideWhenUsed/>
   </w:style>
   <w:style w:type="table" w:default="1" w:styleId="TableNormal">
@@ -1120,10 +2306,14 @@
   <w:style w:type="paragraph" w:default="1" w:styleId="Normal">
     <w:name w:val="Normal"/>
     <w:qFormat/>
+    <w:rPr>
+      <w:lang w:val="en-GB"/>
+    </w:rPr>
   </w:style>
   <w:style w:type="character" w:default="1" w:styleId="DefaultParagraphFont">
     <w:name w:val="Default Paragraph Font"/>
     <w:uiPriority w:val="1"/>
+    <w:semiHidden/>
     <w:unhideWhenUsed/>
   </w:style>
   <w:style w:type="table" w:default="1" w:styleId="TableNormal">
@@ -1405,7 +2595,7 @@
   <a:extraClrSchemeLst/>
   <a:extLst>
     <a:ext uri="{05A4C25C-085E-4340-85A3-A5531E510DB2}">
-      <thm15:themeFamily xmlns:thm15="http://schemas.microsoft.com/office/thememl/2012/main" xmlns="" name="Office Theme" id="{62F939B6-93AF-4DB8-9C6B-D6C7DFDC589F}" vid="{4A3C46E8-61CC-4603-A589-7422A47A8E4A}"/>
+      <thm15:themeFamily xmlns="" xmlns:thm15="http://schemas.microsoft.com/office/thememl/2012/main" name="Office Theme" id="{62F939B6-93AF-4DB8-9C6B-D6C7DFDC589F}" vid="{4A3C46E8-61CC-4603-A589-7422A47A8E4A}"/>
     </a:ext>
   </a:extLst>
 </a:theme>

--- a/Presentation/Presentation.docx
+++ b/Presentation/Presentation.docx
@@ -1,6 +1,6 @@
 
 <file path=word/document.xml><?xml version="1.0" encoding="utf-8"?>
-<w:document xmlns:wpc="http://schemas.microsoft.com/office/word/2010/wordprocessingCanvas" xmlns:mo="http://schemas.microsoft.com/office/mac/office/2008/main" xmlns:mc="http://schemas.openxmlformats.org/markup-compatibility/2006" xmlns:mv="urn:schemas-microsoft-com:mac:vml" xmlns:o="urn:schemas-microsoft-com:office:office" xmlns:r="http://schemas.openxmlformats.org/officeDocument/2006/relationships" xmlns:m="http://schemas.openxmlformats.org/officeDocument/2006/math" xmlns:v="urn:schemas-microsoft-com:vml" xmlns:wp14="http://schemas.microsoft.com/office/word/2010/wordprocessingDrawing" xmlns:wp="http://schemas.openxmlformats.org/drawingml/2006/wordprocessingDrawing" xmlns:w10="urn:schemas-microsoft-com:office:word" xmlns:w="http://schemas.openxmlformats.org/wordprocessingml/2006/main" xmlns:w14="http://schemas.microsoft.com/office/word/2010/wordml" xmlns:wpg="http://schemas.microsoft.com/office/word/2010/wordprocessingGroup" xmlns:wpi="http://schemas.microsoft.com/office/word/2010/wordprocessingInk" xmlns:wne="http://schemas.microsoft.com/office/word/2006/wordml" xmlns:wps="http://schemas.microsoft.com/office/word/2010/wordprocessingShape" mc:Ignorable="w14 wp14">
+<w:document xmlns:wpc="http://schemas.microsoft.com/office/word/2010/wordprocessingCanvas" xmlns:cx="http://schemas.microsoft.com/office/drawing/2014/chartex" xmlns:mc="http://schemas.openxmlformats.org/markup-compatibility/2006" xmlns:o="urn:schemas-microsoft-com:office:office" xmlns:r="http://schemas.openxmlformats.org/officeDocument/2006/relationships" xmlns:m="http://schemas.openxmlformats.org/officeDocument/2006/math" xmlns:v="urn:schemas-microsoft-com:vml" xmlns:wp14="http://schemas.microsoft.com/office/word/2010/wordprocessingDrawing" xmlns:wp="http://schemas.openxmlformats.org/drawingml/2006/wordprocessingDrawing" xmlns:w10="urn:schemas-microsoft-com:office:word" xmlns:w="http://schemas.openxmlformats.org/wordprocessingml/2006/main" xmlns:w14="http://schemas.microsoft.com/office/word/2010/wordml" xmlns:w15="http://schemas.microsoft.com/office/word/2012/wordml" xmlns:w16se="http://schemas.microsoft.com/office/word/2015/wordml/symex" xmlns:wpg="http://schemas.microsoft.com/office/word/2010/wordprocessingGroup" xmlns:wpi="http://schemas.microsoft.com/office/word/2010/wordprocessingInk" xmlns:wne="http://schemas.microsoft.com/office/word/2006/wordml" xmlns:wps="http://schemas.microsoft.com/office/word/2010/wordprocessingShape" mc:Ignorable="w14 w15 w16se wp14">
   <w:body>
     <w:p>
       <w:pPr>
@@ -59,7 +59,25 @@
           <w:sz w:val="24"/>
           <w:szCs w:val="24"/>
         </w:rPr>
-        <w:t>Kayla-Jade Butkow.</w:t>
+        <w:t xml:space="preserve">Kayla-Jade </w:t>
+      </w:r>
+      <w:proofErr w:type="spellStart"/>
+      <w:r>
+        <w:rPr>
+          <w:rFonts w:ascii="Arial" w:hAnsi="Arial" w:cs="Arial"/>
+          <w:sz w:val="24"/>
+          <w:szCs w:val="24"/>
+        </w:rPr>
+        <w:t>Butkow</w:t>
+      </w:r>
+      <w:proofErr w:type="spellEnd"/>
+      <w:r>
+        <w:rPr>
+          <w:rFonts w:ascii="Arial" w:hAnsi="Arial" w:cs="Arial"/>
+          <w:sz w:val="24"/>
+          <w:szCs w:val="24"/>
+        </w:rPr>
+        <w:t>.</w:t>
       </w:r>
       <w:r>
         <w:rPr>
@@ -299,7 +317,27 @@
           <w:sz w:val="24"/>
           <w:szCs w:val="24"/>
         </w:rPr>
-        <w:t xml:space="preserve">an individuals audiogram as well </w:t>
+        <w:t xml:space="preserve">an </w:t>
+      </w:r>
+      <w:proofErr w:type="spellStart"/>
+      <w:proofErr w:type="gramStart"/>
+      <w:r>
+        <w:rPr>
+          <w:rFonts w:ascii="Arial" w:hAnsi="Arial" w:cs="Arial"/>
+          <w:sz w:val="24"/>
+          <w:szCs w:val="24"/>
+        </w:rPr>
+        <w:t>individuals</w:t>
+      </w:r>
+      <w:proofErr w:type="spellEnd"/>
+      <w:proofErr w:type="gramEnd"/>
+      <w:r>
+        <w:rPr>
+          <w:rFonts w:ascii="Arial" w:hAnsi="Arial" w:cs="Arial"/>
+          <w:sz w:val="24"/>
+          <w:szCs w:val="24"/>
+        </w:rPr>
+        <w:t xml:space="preserve"> audiogram as well </w:t>
       </w:r>
       <w:r>
         <w:rPr>
@@ -522,7 +560,25 @@
           <w:sz w:val="24"/>
           <w:szCs w:val="24"/>
         </w:rPr>
-        <w:t>four omni-directional</w:t>
+        <w:t xml:space="preserve">four </w:t>
+      </w:r>
+      <w:proofErr w:type="spellStart"/>
+      <w:r>
+        <w:rPr>
+          <w:rFonts w:ascii="Arial" w:hAnsi="Arial" w:cs="Arial"/>
+          <w:sz w:val="24"/>
+          <w:szCs w:val="24"/>
+        </w:rPr>
+        <w:t>omni</w:t>
+      </w:r>
+      <w:proofErr w:type="spellEnd"/>
+      <w:r>
+        <w:rPr>
+          <w:rFonts w:ascii="Arial" w:hAnsi="Arial" w:cs="Arial"/>
+          <w:sz w:val="24"/>
+          <w:szCs w:val="24"/>
+        </w:rPr>
+        <w:t>-directional</w:t>
       </w:r>
       <w:r>
         <w:rPr>
@@ -564,7 +620,43 @@
           <w:sz w:val="24"/>
           <w:szCs w:val="24"/>
         </w:rPr>
-        <w:t xml:space="preserve">The analog output of each microphone is passed through an analogue filter bank consisting of two bandpass filters. The output voltages </w:t>
+        <w:t xml:space="preserve">The </w:t>
+      </w:r>
+      <w:proofErr w:type="spellStart"/>
+      <w:r>
+        <w:rPr>
+          <w:rFonts w:ascii="Arial" w:hAnsi="Arial" w:cs="Arial"/>
+          <w:sz w:val="24"/>
+          <w:szCs w:val="24"/>
+        </w:rPr>
+        <w:t>analog</w:t>
+      </w:r>
+      <w:proofErr w:type="spellEnd"/>
+      <w:r>
+        <w:rPr>
+          <w:rFonts w:ascii="Arial" w:hAnsi="Arial" w:cs="Arial"/>
+          <w:sz w:val="24"/>
+          <w:szCs w:val="24"/>
+        </w:rPr>
+        <w:t xml:space="preserve"> output of each microphone is passed through an analogue filter bank consisting of two </w:t>
+      </w:r>
+      <w:proofErr w:type="spellStart"/>
+      <w:r>
+        <w:rPr>
+          <w:rFonts w:ascii="Arial" w:hAnsi="Arial" w:cs="Arial"/>
+          <w:sz w:val="24"/>
+          <w:szCs w:val="24"/>
+        </w:rPr>
+        <w:t>bandpass</w:t>
+      </w:r>
+      <w:proofErr w:type="spellEnd"/>
+      <w:r>
+        <w:rPr>
+          <w:rFonts w:ascii="Arial" w:hAnsi="Arial" w:cs="Arial"/>
+          <w:sz w:val="24"/>
+          <w:szCs w:val="24"/>
+        </w:rPr>
+        <w:t xml:space="preserve"> filters. The output voltages </w:t>
       </w:r>
       <w:r>
         <w:rPr>
@@ -612,7 +704,25 @@
           <w:sz w:val="24"/>
           <w:szCs w:val="24"/>
         </w:rPr>
-        <w:t xml:space="preserve"> omni-directional mode, the two sampled signals </w:t>
+        <w:t xml:space="preserve"> </w:t>
+      </w:r>
+      <w:proofErr w:type="spellStart"/>
+      <w:r>
+        <w:rPr>
+          <w:rFonts w:ascii="Arial" w:hAnsi="Arial" w:cs="Arial"/>
+          <w:sz w:val="24"/>
+          <w:szCs w:val="24"/>
+        </w:rPr>
+        <w:t>omni</w:t>
+      </w:r>
+      <w:proofErr w:type="spellEnd"/>
+      <w:r>
+        <w:rPr>
+          <w:rFonts w:ascii="Arial" w:hAnsi="Arial" w:cs="Arial"/>
+          <w:sz w:val="24"/>
+          <w:szCs w:val="24"/>
+        </w:rPr>
+        <w:t xml:space="preserve">-directional mode, the two sampled signals </w:t>
       </w:r>
       <w:r>
         <w:rPr>
@@ -874,13 +984,23 @@
         </w:rPr>
         <w:t xml:space="preserve">digital signal back to </w:t>
       </w:r>
-      <w:r>
-        <w:rPr>
-          <w:rFonts w:ascii="Arial" w:hAnsi="Arial" w:cs="Arial"/>
-          <w:sz w:val="24"/>
-          <w:szCs w:val="24"/>
-        </w:rPr>
-        <w:t>analog where</w:t>
+      <w:proofErr w:type="spellStart"/>
+      <w:r>
+        <w:rPr>
+          <w:rFonts w:ascii="Arial" w:hAnsi="Arial" w:cs="Arial"/>
+          <w:sz w:val="24"/>
+          <w:szCs w:val="24"/>
+        </w:rPr>
+        <w:t>analog</w:t>
+      </w:r>
+      <w:proofErr w:type="spellEnd"/>
+      <w:r>
+        <w:rPr>
+          <w:rFonts w:ascii="Arial" w:hAnsi="Arial" w:cs="Arial"/>
+          <w:sz w:val="24"/>
+          <w:szCs w:val="24"/>
+        </w:rPr>
+        <w:t xml:space="preserve"> where</w:t>
       </w:r>
       <w:r>
         <w:rPr>
@@ -1651,7 +1771,25 @@
           <w:sz w:val="24"/>
           <w:szCs w:val="24"/>
         </w:rPr>
-        <w:t>The feature of compensatory amplification is dependent on the users audiogram</w:t>
+        <w:t xml:space="preserve">The feature of compensatory amplification is dependent on the </w:t>
+      </w:r>
+      <w:proofErr w:type="gramStart"/>
+      <w:r>
+        <w:rPr>
+          <w:rFonts w:ascii="Arial" w:hAnsi="Arial" w:cs="Arial"/>
+          <w:sz w:val="24"/>
+          <w:szCs w:val="24"/>
+        </w:rPr>
+        <w:t>users</w:t>
+      </w:r>
+      <w:proofErr w:type="gramEnd"/>
+      <w:r>
+        <w:rPr>
+          <w:rFonts w:ascii="Arial" w:hAnsi="Arial" w:cs="Arial"/>
+          <w:sz w:val="24"/>
+          <w:szCs w:val="24"/>
+        </w:rPr>
+        <w:t xml:space="preserve"> audiogram</w:t>
       </w:r>
       <w:r>
         <w:rPr>
@@ -1960,7 +2098,25 @@
           <w:sz w:val="24"/>
           <w:szCs w:val="24"/>
         </w:rPr>
-        <w:t xml:space="preserve">e of a delay and sum beamformer. </w:t>
+        <w:t xml:space="preserve">e of a delay and sum </w:t>
+      </w:r>
+      <w:proofErr w:type="spellStart"/>
+      <w:r>
+        <w:rPr>
+          <w:rFonts w:ascii="Arial" w:hAnsi="Arial" w:cs="Arial"/>
+          <w:sz w:val="24"/>
+          <w:szCs w:val="24"/>
+        </w:rPr>
+        <w:t>beamformer</w:t>
+      </w:r>
+      <w:proofErr w:type="spellEnd"/>
+      <w:r>
+        <w:rPr>
+          <w:rFonts w:ascii="Arial" w:hAnsi="Arial" w:cs="Arial"/>
+          <w:sz w:val="24"/>
+          <w:szCs w:val="24"/>
+        </w:rPr>
+        <w:t xml:space="preserve">. </w:t>
       </w:r>
       <w:r>
         <w:rPr>
@@ -1976,7 +2132,25 @@
           <w:sz w:val="24"/>
           <w:szCs w:val="24"/>
         </w:rPr>
-        <w:t xml:space="preserve">mechanics of the beamformer. </w:t>
+        <w:t xml:space="preserve">mechanics of the </w:t>
+      </w:r>
+      <w:proofErr w:type="spellStart"/>
+      <w:r>
+        <w:rPr>
+          <w:rFonts w:ascii="Arial" w:hAnsi="Arial" w:cs="Arial"/>
+          <w:sz w:val="24"/>
+          <w:szCs w:val="24"/>
+        </w:rPr>
+        <w:t>beamformer</w:t>
+      </w:r>
+      <w:proofErr w:type="spellEnd"/>
+      <w:r>
+        <w:rPr>
+          <w:rFonts w:ascii="Arial" w:hAnsi="Arial" w:cs="Arial"/>
+          <w:sz w:val="24"/>
+          <w:szCs w:val="24"/>
+        </w:rPr>
+        <w:t xml:space="preserve">. </w:t>
       </w:r>
     </w:p>
     <w:p>
@@ -2951,7 +3125,25 @@
           <w:sz w:val="24"/>
           <w:szCs w:val="24"/>
         </w:rPr>
-        <w:t xml:space="preserve">the output signals from the hearing aid were recorded. This procedure was repeated for each tunable </w:t>
+        <w:t xml:space="preserve">the output signals from the hearing aid were recorded. This procedure was repeated for each </w:t>
+      </w:r>
+      <w:proofErr w:type="spellStart"/>
+      <w:r>
+        <w:rPr>
+          <w:rFonts w:ascii="Arial" w:hAnsi="Arial" w:cs="Arial"/>
+          <w:sz w:val="24"/>
+          <w:szCs w:val="24"/>
+        </w:rPr>
+        <w:t>tunable</w:t>
+      </w:r>
+      <w:proofErr w:type="spellEnd"/>
+      <w:r>
+        <w:rPr>
+          <w:rFonts w:ascii="Arial" w:hAnsi="Arial" w:cs="Arial"/>
+          <w:sz w:val="24"/>
+          <w:szCs w:val="24"/>
+        </w:rPr>
+        <w:t xml:space="preserve"> </w:t>
       </w:r>
       <w:r>
         <w:rPr>
@@ -3043,7 +3235,25 @@
           <w:sz w:val="24"/>
           <w:szCs w:val="24"/>
         </w:rPr>
-        <w:t xml:space="preserve"> provides a fast fourier transform of the</w:t>
+        <w:t xml:space="preserve"> provides a fast </w:t>
+      </w:r>
+      <w:proofErr w:type="spellStart"/>
+      <w:r>
+        <w:rPr>
+          <w:rFonts w:ascii="Arial" w:hAnsi="Arial" w:cs="Arial"/>
+          <w:sz w:val="24"/>
+          <w:szCs w:val="24"/>
+        </w:rPr>
+        <w:t>fourier</w:t>
+      </w:r>
+      <w:proofErr w:type="spellEnd"/>
+      <w:r>
+        <w:rPr>
+          <w:rFonts w:ascii="Arial" w:hAnsi="Arial" w:cs="Arial"/>
+          <w:sz w:val="24"/>
+          <w:szCs w:val="24"/>
+        </w:rPr>
+        <w:t xml:space="preserve"> transform of the</w:t>
       </w:r>
       <w:r>
         <w:rPr>
@@ -3504,6 +3714,495 @@
           <w:szCs w:val="24"/>
         </w:rPr>
       </w:pPr>
+      <w:r>
+        <w:rPr>
+          <w:rFonts w:ascii="Arial" w:hAnsi="Arial" w:cs="Arial"/>
+          <w:sz w:val="24"/>
+          <w:szCs w:val="24"/>
+        </w:rPr>
+        <w:t>Since the microphone array was designed to have a microphone separation distance of 5cm, it was found that the frequency at which the most precise beam steering was achieved was at 3.15 kHz. This slide shows the response of the hearing aid at three different frequencies within the frequency range of speech, at two steerable angles.</w:t>
+      </w:r>
+      <w:r>
+        <w:rPr>
+          <w:rFonts w:ascii="Arial" w:hAnsi="Arial" w:cs="Arial"/>
+          <w:sz w:val="24"/>
+          <w:szCs w:val="24"/>
+        </w:rPr>
+        <w:t xml:space="preserve"> At 60 degrees, there are peaks at 75 and 150 </w:t>
+      </w:r>
+      <w:proofErr w:type="gramStart"/>
+      <w:r>
+        <w:rPr>
+          <w:rFonts w:ascii="Arial" w:hAnsi="Arial" w:cs="Arial"/>
+          <w:sz w:val="24"/>
+          <w:szCs w:val="24"/>
+        </w:rPr>
+        <w:t>degree</w:t>
+      </w:r>
+      <w:proofErr w:type="gramEnd"/>
+      <w:r>
+        <w:rPr>
+          <w:rFonts w:ascii="Arial" w:hAnsi="Arial" w:cs="Arial"/>
+          <w:sz w:val="24"/>
+          <w:szCs w:val="24"/>
+        </w:rPr>
+        <w:t xml:space="preserve"> with equal magnitudes for the 6.3KHz </w:t>
+      </w:r>
+      <w:proofErr w:type="spellStart"/>
+      <w:r>
+        <w:rPr>
+          <w:rFonts w:ascii="Arial" w:hAnsi="Arial" w:cs="Arial"/>
+          <w:sz w:val="24"/>
+          <w:szCs w:val="24"/>
+        </w:rPr>
+        <w:t>reposnse</w:t>
+      </w:r>
+      <w:proofErr w:type="spellEnd"/>
+      <w:r>
+        <w:rPr>
+          <w:rFonts w:ascii="Arial" w:hAnsi="Arial" w:cs="Arial"/>
+          <w:sz w:val="24"/>
+          <w:szCs w:val="24"/>
+        </w:rPr>
+        <w:t xml:space="preserve">. This phenomenon is known as spatial aliasing. The spacing </w:t>
+      </w:r>
+      <w:r>
+        <w:rPr>
+          <w:rFonts w:ascii="Arial" w:hAnsi="Arial" w:cs="Arial"/>
+          <w:sz w:val="24"/>
+          <w:szCs w:val="24"/>
+        </w:rPr>
+        <w:lastRenderedPageBreak/>
+        <w:t xml:space="preserve">between microphones was selected such that this inequality was satisfied. Lambda min was chosen to correspond to the </w:t>
+      </w:r>
+      <w:r>
+        <w:rPr>
+          <w:rFonts w:ascii="Arial" w:hAnsi="Arial" w:cs="Arial"/>
+          <w:sz w:val="24"/>
+          <w:szCs w:val="24"/>
+        </w:rPr>
+        <w:t xml:space="preserve">3.4kHz is the </w:t>
+      </w:r>
+      <w:r>
+        <w:rPr>
+          <w:rFonts w:ascii="Arial" w:hAnsi="Arial" w:cs="Arial"/>
+          <w:sz w:val="24"/>
+          <w:szCs w:val="24"/>
+        </w:rPr>
+        <w:t>upper bound of telephone frequency, which is the minimum frequency range required to process intelligible speech.</w:t>
+      </w:r>
+      <w:r>
+        <w:rPr>
+          <w:rFonts w:ascii="Arial" w:hAnsi="Arial" w:cs="Arial"/>
+          <w:sz w:val="24"/>
+          <w:szCs w:val="24"/>
+        </w:rPr>
+        <w:t xml:space="preserve"> For frequencies higher than this frequency range, spatial aliasing occurs.</w:t>
+      </w:r>
+    </w:p>
+    <w:p>
+      <w:pPr>
+        <w:autoSpaceDE w:val="0"/>
+        <w:autoSpaceDN w:val="0"/>
+        <w:adjustRightInd w:val="0"/>
+        <w:spacing w:after="0" w:line="240" w:lineRule="auto"/>
+        <w:rPr>
+          <w:rFonts w:ascii="Arial" w:hAnsi="Arial" w:cs="Arial"/>
+          <w:sz w:val="24"/>
+          <w:szCs w:val="24"/>
+        </w:rPr>
+      </w:pPr>
+    </w:p>
+    <w:p>
+      <w:pPr>
+        <w:autoSpaceDE w:val="0"/>
+        <w:autoSpaceDN w:val="0"/>
+        <w:adjustRightInd w:val="0"/>
+        <w:spacing w:after="0" w:line="240" w:lineRule="auto"/>
+        <w:rPr>
+          <w:rFonts w:ascii="Arial" w:hAnsi="Arial" w:cs="Arial"/>
+          <w:sz w:val="24"/>
+          <w:szCs w:val="24"/>
+        </w:rPr>
+      </w:pPr>
+    </w:p>
+    <w:p>
+      <w:pPr>
+        <w:autoSpaceDE w:val="0"/>
+        <w:autoSpaceDN w:val="0"/>
+        <w:adjustRightInd w:val="0"/>
+        <w:spacing w:after="0" w:line="240" w:lineRule="auto"/>
+        <w:rPr>
+          <w:rFonts w:ascii="Arial" w:hAnsi="Arial" w:cs="Arial"/>
+          <w:sz w:val="24"/>
+          <w:szCs w:val="24"/>
+        </w:rPr>
+      </w:pPr>
+      <w:r>
+        <w:rPr>
+          <w:rFonts w:ascii="Arial" w:hAnsi="Arial" w:cs="Arial"/>
+          <w:sz w:val="24"/>
+          <w:szCs w:val="24"/>
+        </w:rPr>
+        <w:t>11</w:t>
+      </w:r>
+    </w:p>
+    <w:p>
+      <w:pPr>
+        <w:autoSpaceDE w:val="0"/>
+        <w:autoSpaceDN w:val="0"/>
+        <w:adjustRightInd w:val="0"/>
+        <w:spacing w:after="0" w:line="240" w:lineRule="auto"/>
+        <w:rPr>
+          <w:rFonts w:ascii="Arial" w:hAnsi="Arial" w:cs="Arial"/>
+          <w:sz w:val="24"/>
+          <w:szCs w:val="24"/>
+        </w:rPr>
+      </w:pPr>
+    </w:p>
+    <w:p>
+      <w:pPr>
+        <w:autoSpaceDE w:val="0"/>
+        <w:autoSpaceDN w:val="0"/>
+        <w:adjustRightInd w:val="0"/>
+        <w:spacing w:after="0" w:line="240" w:lineRule="auto"/>
+        <w:rPr>
+          <w:rFonts w:ascii="Arial" w:hAnsi="Arial" w:cs="Arial"/>
+          <w:sz w:val="24"/>
+          <w:szCs w:val="24"/>
+        </w:rPr>
+      </w:pPr>
+      <w:r>
+        <w:rPr>
+          <w:rFonts w:ascii="Arial" w:hAnsi="Arial" w:cs="Arial"/>
+          <w:sz w:val="24"/>
+          <w:szCs w:val="24"/>
+        </w:rPr>
+        <w:t xml:space="preserve">The cost to construct the hardware solution of the hearing aid was R1400. </w:t>
+      </w:r>
+      <w:r>
+        <w:rPr>
+          <w:rFonts w:ascii="Arial" w:hAnsi="Arial" w:cs="Arial"/>
+          <w:sz w:val="24"/>
+          <w:szCs w:val="24"/>
+        </w:rPr>
+        <w:t>The graph indicate</w:t>
+      </w:r>
+      <w:r>
+        <w:rPr>
+          <w:rFonts w:ascii="Arial" w:hAnsi="Arial" w:cs="Arial"/>
+          <w:sz w:val="24"/>
+          <w:szCs w:val="24"/>
+        </w:rPr>
+        <w:t>s</w:t>
+      </w:r>
+      <w:r>
+        <w:rPr>
+          <w:rFonts w:ascii="Arial" w:hAnsi="Arial" w:cs="Arial"/>
+          <w:sz w:val="24"/>
+          <w:szCs w:val="24"/>
+        </w:rPr>
+        <w:t xml:space="preserve"> an FFT of the </w:t>
+      </w:r>
+      <w:r>
+        <w:rPr>
+          <w:rFonts w:ascii="Arial" w:hAnsi="Arial" w:cs="Arial"/>
+          <w:sz w:val="24"/>
+          <w:szCs w:val="24"/>
+        </w:rPr>
+        <w:t xml:space="preserve">output signal from the hearing aid </w:t>
+      </w:r>
+      <w:r>
+        <w:rPr>
+          <w:rFonts w:ascii="Arial" w:hAnsi="Arial" w:cs="Arial"/>
+          <w:sz w:val="24"/>
+          <w:szCs w:val="24"/>
+        </w:rPr>
+        <w:t xml:space="preserve">with </w:t>
+      </w:r>
+      <w:proofErr w:type="spellStart"/>
+      <w:r>
+        <w:rPr>
+          <w:rFonts w:ascii="Arial" w:hAnsi="Arial" w:cs="Arial"/>
+          <w:sz w:val="24"/>
+          <w:szCs w:val="24"/>
+        </w:rPr>
+        <w:t>specifiied</w:t>
+      </w:r>
+      <w:proofErr w:type="spellEnd"/>
+      <w:r>
+        <w:rPr>
+          <w:rFonts w:ascii="Arial" w:hAnsi="Arial" w:cs="Arial"/>
+          <w:sz w:val="24"/>
+          <w:szCs w:val="24"/>
+        </w:rPr>
+        <w:t xml:space="preserve"> amplifications applied to the two frequency bands. </w:t>
+      </w:r>
+      <w:r>
+        <w:rPr>
+          <w:rFonts w:ascii="Arial" w:hAnsi="Arial" w:cs="Arial"/>
+          <w:sz w:val="24"/>
+          <w:szCs w:val="24"/>
+        </w:rPr>
+        <w:t xml:space="preserve">The red graph </w:t>
+      </w:r>
+      <w:r>
+        <w:rPr>
+          <w:rFonts w:ascii="Arial" w:hAnsi="Arial" w:cs="Arial"/>
+          <w:sz w:val="24"/>
+          <w:szCs w:val="24"/>
+        </w:rPr>
+        <w:t xml:space="preserve">represents the raw output with no amplification applied. The </w:t>
+      </w:r>
+      <w:r>
+        <w:rPr>
+          <w:rFonts w:ascii="Arial" w:hAnsi="Arial" w:cs="Arial"/>
+          <w:sz w:val="24"/>
+          <w:szCs w:val="24"/>
+        </w:rPr>
+        <w:t xml:space="preserve">black </w:t>
+      </w:r>
+      <w:r>
+        <w:rPr>
+          <w:rFonts w:ascii="Arial" w:hAnsi="Arial" w:cs="Arial"/>
+          <w:sz w:val="24"/>
+          <w:szCs w:val="24"/>
+        </w:rPr>
+        <w:t>graph</w:t>
+      </w:r>
+      <w:r>
+        <w:rPr>
+          <w:rFonts w:ascii="Arial" w:hAnsi="Arial" w:cs="Arial"/>
+          <w:sz w:val="24"/>
+          <w:szCs w:val="24"/>
+        </w:rPr>
+        <w:t xml:space="preserve"> </w:t>
+      </w:r>
+      <w:r>
+        <w:rPr>
+          <w:rFonts w:ascii="Arial" w:hAnsi="Arial" w:cs="Arial"/>
+          <w:sz w:val="24"/>
+          <w:szCs w:val="24"/>
+        </w:rPr>
+        <w:t xml:space="preserve">is when a gain of 6dB is applied to the </w:t>
+      </w:r>
+      <w:r>
+        <w:rPr>
+          <w:rFonts w:ascii="Arial" w:hAnsi="Arial" w:cs="Arial"/>
+          <w:sz w:val="24"/>
+          <w:szCs w:val="24"/>
+        </w:rPr>
+        <w:t>3kHz band</w:t>
+      </w:r>
+      <w:r>
+        <w:rPr>
+          <w:rFonts w:ascii="Arial" w:hAnsi="Arial" w:cs="Arial"/>
+          <w:sz w:val="24"/>
+          <w:szCs w:val="24"/>
+        </w:rPr>
+        <w:t xml:space="preserve"> and 0dB to the 6kH</w:t>
+      </w:r>
+      <w:r>
+        <w:rPr>
+          <w:rFonts w:ascii="Arial" w:hAnsi="Arial" w:cs="Arial"/>
+          <w:sz w:val="24"/>
+          <w:szCs w:val="24"/>
+        </w:rPr>
+        <w:t>z band</w:t>
+      </w:r>
+      <w:r>
+        <w:rPr>
+          <w:rFonts w:ascii="Arial" w:hAnsi="Arial" w:cs="Arial"/>
+          <w:sz w:val="24"/>
+          <w:szCs w:val="24"/>
+        </w:rPr>
+        <w:t xml:space="preserve">, and the </w:t>
+      </w:r>
+      <w:r>
+        <w:rPr>
+          <w:rFonts w:ascii="Arial" w:hAnsi="Arial" w:cs="Arial"/>
+          <w:sz w:val="24"/>
+          <w:szCs w:val="24"/>
+        </w:rPr>
+        <w:t>blue graph is when a gain of 6dB is applied to the</w:t>
+      </w:r>
+      <w:r>
+        <w:rPr>
+          <w:rFonts w:ascii="Arial" w:hAnsi="Arial" w:cs="Arial"/>
+          <w:sz w:val="24"/>
+          <w:szCs w:val="24"/>
+        </w:rPr>
+        <w:t xml:space="preserve"> 6kH</w:t>
+      </w:r>
+      <w:r>
+        <w:rPr>
+          <w:rFonts w:ascii="Arial" w:hAnsi="Arial" w:cs="Arial"/>
+          <w:sz w:val="24"/>
+          <w:szCs w:val="24"/>
+        </w:rPr>
+        <w:t>z band</w:t>
+      </w:r>
+      <w:r>
+        <w:rPr>
+          <w:rFonts w:ascii="Arial" w:hAnsi="Arial" w:cs="Arial"/>
+          <w:sz w:val="24"/>
+          <w:szCs w:val="24"/>
+        </w:rPr>
+        <w:t>, and 0dB to the 3kHz band</w:t>
+      </w:r>
+      <w:r>
+        <w:rPr>
+          <w:rFonts w:ascii="Arial" w:hAnsi="Arial" w:cs="Arial"/>
+          <w:sz w:val="24"/>
+          <w:szCs w:val="24"/>
+        </w:rPr>
+        <w:t>.</w:t>
+      </w:r>
+      <w:r>
+        <w:rPr>
+          <w:rFonts w:ascii="Arial" w:hAnsi="Arial" w:cs="Arial"/>
+          <w:sz w:val="24"/>
+          <w:szCs w:val="24"/>
+        </w:rPr>
+        <w:t xml:space="preserve"> </w:t>
+      </w:r>
+      <w:r>
+        <w:rPr>
+          <w:rFonts w:ascii="Arial" w:hAnsi="Arial" w:cs="Arial"/>
+          <w:sz w:val="24"/>
+          <w:szCs w:val="24"/>
+        </w:rPr>
+        <w:t xml:space="preserve">In the graph, there is a </w:t>
+      </w:r>
+      <w:r>
+        <w:rPr>
+          <w:rFonts w:ascii="Arial" w:hAnsi="Arial" w:cs="Arial"/>
+          <w:sz w:val="24"/>
+          <w:szCs w:val="24"/>
+        </w:rPr>
+        <w:t xml:space="preserve">clear </w:t>
+      </w:r>
+      <w:r>
+        <w:rPr>
+          <w:rFonts w:ascii="Arial" w:hAnsi="Arial" w:cs="Arial"/>
+          <w:sz w:val="24"/>
+          <w:szCs w:val="24"/>
+        </w:rPr>
+        <w:t>peak here ***</w:t>
+      </w:r>
+      <w:r>
+        <w:rPr>
+          <w:rFonts w:ascii="Arial" w:hAnsi="Arial" w:cs="Arial"/>
+          <w:sz w:val="24"/>
+          <w:szCs w:val="24"/>
+        </w:rPr>
+        <w:t xml:space="preserve">point to peak </w:t>
+      </w:r>
+      <w:proofErr w:type="spellStart"/>
+      <w:r>
+        <w:rPr>
+          <w:rFonts w:ascii="Arial" w:hAnsi="Arial" w:cs="Arial"/>
+          <w:sz w:val="24"/>
+          <w:szCs w:val="24"/>
+        </w:rPr>
+        <w:t>inbetween</w:t>
+      </w:r>
+      <w:proofErr w:type="spellEnd"/>
+      <w:r>
+        <w:rPr>
+          <w:rFonts w:ascii="Arial" w:hAnsi="Arial" w:cs="Arial"/>
+          <w:sz w:val="24"/>
+          <w:szCs w:val="24"/>
+        </w:rPr>
+        <w:t xml:space="preserve"> 2 bands</w:t>
+      </w:r>
+      <w:r>
+        <w:rPr>
+          <w:rFonts w:ascii="Arial" w:hAnsi="Arial" w:cs="Arial"/>
+          <w:sz w:val="24"/>
+          <w:szCs w:val="24"/>
+        </w:rPr>
+        <w:t>***</w:t>
+      </w:r>
+    </w:p>
+    <w:p>
+      <w:pPr>
+        <w:autoSpaceDE w:val="0"/>
+        <w:autoSpaceDN w:val="0"/>
+        <w:adjustRightInd w:val="0"/>
+        <w:spacing w:after="0" w:line="240" w:lineRule="auto"/>
+        <w:rPr>
+          <w:rFonts w:ascii="Arial" w:hAnsi="Arial" w:cs="Arial"/>
+          <w:sz w:val="24"/>
+          <w:szCs w:val="24"/>
+        </w:rPr>
+      </w:pPr>
+      <w:r>
+        <w:rPr>
+          <w:rFonts w:ascii="Arial" w:hAnsi="Arial" w:cs="Arial"/>
+          <w:sz w:val="24"/>
+          <w:szCs w:val="24"/>
+        </w:rPr>
+        <w:t xml:space="preserve">This peak is caused by the interaction of the </w:t>
+      </w:r>
+      <w:r>
+        <w:rPr>
+          <w:rFonts w:ascii="Arial" w:hAnsi="Arial" w:cs="Arial"/>
+          <w:sz w:val="24"/>
+          <w:szCs w:val="24"/>
+        </w:rPr>
+        <w:t xml:space="preserve">stopbands of the filters. </w:t>
+      </w:r>
+      <w:r>
+        <w:rPr>
+          <w:rFonts w:ascii="Arial" w:hAnsi="Arial" w:cs="Arial"/>
+          <w:sz w:val="24"/>
+          <w:szCs w:val="24"/>
+        </w:rPr>
+        <w:t>By using higher order filt</w:t>
+      </w:r>
+      <w:r>
+        <w:rPr>
+          <w:rFonts w:ascii="Arial" w:hAnsi="Arial" w:cs="Arial"/>
+          <w:sz w:val="24"/>
+          <w:szCs w:val="24"/>
+        </w:rPr>
+        <w:t>ers, this peak would be reduced, as was seen in the software simulation.</w:t>
+      </w:r>
+    </w:p>
+    <w:p>
+      <w:pPr>
+        <w:autoSpaceDE w:val="0"/>
+        <w:autoSpaceDN w:val="0"/>
+        <w:adjustRightInd w:val="0"/>
+        <w:spacing w:after="0" w:line="240" w:lineRule="auto"/>
+        <w:rPr>
+          <w:rFonts w:ascii="Arial" w:hAnsi="Arial" w:cs="Arial"/>
+          <w:sz w:val="24"/>
+          <w:szCs w:val="24"/>
+        </w:rPr>
+      </w:pPr>
+    </w:p>
+    <w:p>
+      <w:pPr>
+        <w:autoSpaceDE w:val="0"/>
+        <w:autoSpaceDN w:val="0"/>
+        <w:adjustRightInd w:val="0"/>
+        <w:spacing w:after="0" w:line="240" w:lineRule="auto"/>
+        <w:rPr>
+          <w:rFonts w:ascii="Arial" w:hAnsi="Arial" w:cs="Arial"/>
+          <w:sz w:val="24"/>
+          <w:szCs w:val="24"/>
+        </w:rPr>
+      </w:pPr>
+      <w:r>
+        <w:rPr>
+          <w:rFonts w:ascii="Arial" w:hAnsi="Arial" w:cs="Arial"/>
+          <w:sz w:val="24"/>
+          <w:szCs w:val="24"/>
+        </w:rPr>
+        <w:t>12</w:t>
+      </w:r>
     </w:p>
     <w:p>
       <w:pPr>
@@ -3519,343 +4218,6 @@
       </w:pPr>
       <w:bookmarkStart w:id="0" w:name="_GoBack"/>
       <w:bookmarkEnd w:id="0"/>
-    </w:p>
-    <w:p>
-      <w:pPr>
-        <w:autoSpaceDE w:val="0"/>
-        <w:autoSpaceDN w:val="0"/>
-        <w:adjustRightInd w:val="0"/>
-        <w:spacing w:after="0" w:line="240" w:lineRule="auto"/>
-        <w:rPr>
-          <w:rFonts w:ascii="Arial" w:hAnsi="Arial" w:cs="Arial"/>
-          <w:sz w:val="24"/>
-          <w:szCs w:val="24"/>
-        </w:rPr>
-      </w:pPr>
-    </w:p>
-    <w:p>
-      <w:pPr>
-        <w:autoSpaceDE w:val="0"/>
-        <w:autoSpaceDN w:val="0"/>
-        <w:adjustRightInd w:val="0"/>
-        <w:spacing w:after="0" w:line="240" w:lineRule="auto"/>
-        <w:rPr>
-          <w:rFonts w:ascii="Arial" w:hAnsi="Arial" w:cs="Arial"/>
-          <w:sz w:val="24"/>
-          <w:szCs w:val="24"/>
-        </w:rPr>
-      </w:pPr>
-      <w:r>
-        <w:rPr>
-          <w:rFonts w:ascii="Arial" w:hAnsi="Arial" w:cs="Arial"/>
-          <w:sz w:val="24"/>
-          <w:szCs w:val="24"/>
-        </w:rPr>
-        <w:t>11</w:t>
-      </w:r>
-    </w:p>
-    <w:p>
-      <w:pPr>
-        <w:autoSpaceDE w:val="0"/>
-        <w:autoSpaceDN w:val="0"/>
-        <w:adjustRightInd w:val="0"/>
-        <w:spacing w:after="0" w:line="240" w:lineRule="auto"/>
-        <w:rPr>
-          <w:rFonts w:ascii="Arial" w:hAnsi="Arial" w:cs="Arial"/>
-          <w:sz w:val="24"/>
-          <w:szCs w:val="24"/>
-        </w:rPr>
-      </w:pPr>
-    </w:p>
-    <w:p>
-      <w:pPr>
-        <w:autoSpaceDE w:val="0"/>
-        <w:autoSpaceDN w:val="0"/>
-        <w:adjustRightInd w:val="0"/>
-        <w:spacing w:after="0" w:line="240" w:lineRule="auto"/>
-        <w:rPr>
-          <w:rFonts w:ascii="Arial" w:hAnsi="Arial" w:cs="Arial"/>
-          <w:sz w:val="24"/>
-          <w:szCs w:val="24"/>
-        </w:rPr>
-      </w:pPr>
-      <w:r>
-        <w:rPr>
-          <w:rFonts w:ascii="Arial" w:hAnsi="Arial" w:cs="Arial"/>
-          <w:sz w:val="24"/>
-          <w:szCs w:val="24"/>
-        </w:rPr>
-        <w:lastRenderedPageBreak/>
-        <w:t xml:space="preserve">The graph indicate an FFT of the </w:t>
-      </w:r>
-      <w:r>
-        <w:rPr>
-          <w:rFonts w:ascii="Arial" w:hAnsi="Arial" w:cs="Arial"/>
-          <w:sz w:val="24"/>
-          <w:szCs w:val="24"/>
-        </w:rPr>
-        <w:t xml:space="preserve">output signal from the hearing aid </w:t>
-      </w:r>
-      <w:r>
-        <w:rPr>
-          <w:rFonts w:ascii="Arial" w:hAnsi="Arial" w:cs="Arial"/>
-          <w:sz w:val="24"/>
-          <w:szCs w:val="24"/>
-        </w:rPr>
-        <w:t xml:space="preserve">with various amplifications applied to the two frequency bands. </w:t>
-      </w:r>
-      <w:r>
-        <w:rPr>
-          <w:rFonts w:ascii="Arial" w:hAnsi="Arial" w:cs="Arial"/>
-          <w:sz w:val="24"/>
-          <w:szCs w:val="24"/>
-        </w:rPr>
-        <w:t xml:space="preserve">The red graph </w:t>
-      </w:r>
-      <w:r>
-        <w:rPr>
-          <w:rFonts w:ascii="Arial" w:hAnsi="Arial" w:cs="Arial"/>
-          <w:sz w:val="24"/>
-          <w:szCs w:val="24"/>
-        </w:rPr>
-        <w:t xml:space="preserve">represents the raw output with no amplification applied. The </w:t>
-      </w:r>
-      <w:r>
-        <w:rPr>
-          <w:rFonts w:ascii="Arial" w:hAnsi="Arial" w:cs="Arial"/>
-          <w:sz w:val="24"/>
-          <w:szCs w:val="24"/>
-        </w:rPr>
-        <w:t xml:space="preserve">black </w:t>
-      </w:r>
-      <w:r>
-        <w:rPr>
-          <w:rFonts w:ascii="Arial" w:hAnsi="Arial" w:cs="Arial"/>
-          <w:sz w:val="24"/>
-          <w:szCs w:val="24"/>
-        </w:rPr>
-        <w:t>graph</w:t>
-      </w:r>
-      <w:r>
-        <w:rPr>
-          <w:rFonts w:ascii="Arial" w:hAnsi="Arial" w:cs="Arial"/>
-          <w:sz w:val="24"/>
-          <w:szCs w:val="24"/>
-        </w:rPr>
-        <w:t xml:space="preserve"> </w:t>
-      </w:r>
-      <w:r>
-        <w:rPr>
-          <w:rFonts w:ascii="Arial" w:hAnsi="Arial" w:cs="Arial"/>
-          <w:sz w:val="24"/>
-          <w:szCs w:val="24"/>
-        </w:rPr>
-        <w:t xml:space="preserve">is when a gain of 6dB is applied to the </w:t>
-      </w:r>
-      <w:r>
-        <w:rPr>
-          <w:rFonts w:ascii="Arial" w:hAnsi="Arial" w:cs="Arial"/>
-          <w:sz w:val="24"/>
-          <w:szCs w:val="24"/>
-        </w:rPr>
-        <w:t>3kHz band</w:t>
-      </w:r>
-      <w:r>
-        <w:rPr>
-          <w:rFonts w:ascii="Arial" w:hAnsi="Arial" w:cs="Arial"/>
-          <w:sz w:val="24"/>
-          <w:szCs w:val="24"/>
-        </w:rPr>
-        <w:t xml:space="preserve"> and 0dB to the 6kH</w:t>
-      </w:r>
-      <w:r>
-        <w:rPr>
-          <w:rFonts w:ascii="Arial" w:hAnsi="Arial" w:cs="Arial"/>
-          <w:sz w:val="24"/>
-          <w:szCs w:val="24"/>
-        </w:rPr>
-        <w:t>z band</w:t>
-      </w:r>
-      <w:r>
-        <w:rPr>
-          <w:rFonts w:ascii="Arial" w:hAnsi="Arial" w:cs="Arial"/>
-          <w:sz w:val="24"/>
-          <w:szCs w:val="24"/>
-        </w:rPr>
-        <w:t xml:space="preserve">, and the </w:t>
-      </w:r>
-      <w:r>
-        <w:rPr>
-          <w:rFonts w:ascii="Arial" w:hAnsi="Arial" w:cs="Arial"/>
-          <w:sz w:val="24"/>
-          <w:szCs w:val="24"/>
-        </w:rPr>
-        <w:t>blue graph is when a gain of 6dB is applied to the</w:t>
-      </w:r>
-      <w:r>
-        <w:rPr>
-          <w:rFonts w:ascii="Arial" w:hAnsi="Arial" w:cs="Arial"/>
-          <w:sz w:val="24"/>
-          <w:szCs w:val="24"/>
-        </w:rPr>
-        <w:t xml:space="preserve"> 6kH</w:t>
-      </w:r>
-      <w:r>
-        <w:rPr>
-          <w:rFonts w:ascii="Arial" w:hAnsi="Arial" w:cs="Arial"/>
-          <w:sz w:val="24"/>
-          <w:szCs w:val="24"/>
-        </w:rPr>
-        <w:t>z band</w:t>
-      </w:r>
-      <w:r>
-        <w:rPr>
-          <w:rFonts w:ascii="Arial" w:hAnsi="Arial" w:cs="Arial"/>
-          <w:sz w:val="24"/>
-          <w:szCs w:val="24"/>
-        </w:rPr>
-        <w:t>, and 0dB to the 3kHz band</w:t>
-      </w:r>
-      <w:r>
-        <w:rPr>
-          <w:rFonts w:ascii="Arial" w:hAnsi="Arial" w:cs="Arial"/>
-          <w:sz w:val="24"/>
-          <w:szCs w:val="24"/>
-        </w:rPr>
-        <w:t>.</w:t>
-      </w:r>
-      <w:r>
-        <w:rPr>
-          <w:rFonts w:ascii="Arial" w:hAnsi="Arial" w:cs="Arial"/>
-          <w:sz w:val="24"/>
-          <w:szCs w:val="24"/>
-        </w:rPr>
-        <w:t xml:space="preserve"> </w:t>
-      </w:r>
-      <w:r>
-        <w:rPr>
-          <w:rFonts w:ascii="Arial" w:hAnsi="Arial" w:cs="Arial"/>
-          <w:sz w:val="24"/>
-          <w:szCs w:val="24"/>
-        </w:rPr>
-        <w:t xml:space="preserve">In the graph, there is a </w:t>
-      </w:r>
-      <w:r>
-        <w:rPr>
-          <w:rFonts w:ascii="Arial" w:hAnsi="Arial" w:cs="Arial"/>
-          <w:sz w:val="24"/>
-          <w:szCs w:val="24"/>
-        </w:rPr>
-        <w:t xml:space="preserve">clear </w:t>
-      </w:r>
-      <w:r>
-        <w:rPr>
-          <w:rFonts w:ascii="Arial" w:hAnsi="Arial" w:cs="Arial"/>
-          <w:sz w:val="24"/>
-          <w:szCs w:val="24"/>
-        </w:rPr>
-        <w:t>peak here ***</w:t>
-      </w:r>
-      <w:r>
-        <w:rPr>
-          <w:rFonts w:ascii="Arial" w:hAnsi="Arial" w:cs="Arial"/>
-          <w:sz w:val="24"/>
-          <w:szCs w:val="24"/>
-        </w:rPr>
-        <w:t>point to peak inbetween 2 bands</w:t>
-      </w:r>
-      <w:r>
-        <w:rPr>
-          <w:rFonts w:ascii="Arial" w:hAnsi="Arial" w:cs="Arial"/>
-          <w:sz w:val="24"/>
-          <w:szCs w:val="24"/>
-        </w:rPr>
-        <w:t>***</w:t>
-      </w:r>
-    </w:p>
-    <w:p>
-      <w:pPr>
-        <w:autoSpaceDE w:val="0"/>
-        <w:autoSpaceDN w:val="0"/>
-        <w:adjustRightInd w:val="0"/>
-        <w:spacing w:after="0" w:line="240" w:lineRule="auto"/>
-        <w:rPr>
-          <w:rFonts w:ascii="Arial" w:hAnsi="Arial" w:cs="Arial"/>
-          <w:sz w:val="24"/>
-          <w:szCs w:val="24"/>
-        </w:rPr>
-      </w:pPr>
-      <w:r>
-        <w:rPr>
-          <w:rFonts w:ascii="Arial" w:hAnsi="Arial" w:cs="Arial"/>
-          <w:sz w:val="24"/>
-          <w:szCs w:val="24"/>
-        </w:rPr>
-        <w:t xml:space="preserve">This peak is caused by the interaction of the </w:t>
-      </w:r>
-      <w:r>
-        <w:rPr>
-          <w:rFonts w:ascii="Arial" w:hAnsi="Arial" w:cs="Arial"/>
-          <w:sz w:val="24"/>
-          <w:szCs w:val="24"/>
-        </w:rPr>
-        <w:t xml:space="preserve">stopbands of the filters. </w:t>
-      </w:r>
-      <w:r>
-        <w:rPr>
-          <w:rFonts w:ascii="Arial" w:hAnsi="Arial" w:cs="Arial"/>
-          <w:sz w:val="24"/>
-          <w:szCs w:val="24"/>
-        </w:rPr>
-        <w:t>By using higher order filters, this peak would be reduced.</w:t>
-      </w:r>
-    </w:p>
-    <w:p>
-      <w:pPr>
-        <w:autoSpaceDE w:val="0"/>
-        <w:autoSpaceDN w:val="0"/>
-        <w:adjustRightInd w:val="0"/>
-        <w:spacing w:after="0" w:line="240" w:lineRule="auto"/>
-        <w:rPr>
-          <w:rFonts w:ascii="Arial" w:hAnsi="Arial" w:cs="Arial"/>
-          <w:sz w:val="24"/>
-          <w:szCs w:val="24"/>
-        </w:rPr>
-      </w:pPr>
-    </w:p>
-    <w:p>
-      <w:pPr>
-        <w:autoSpaceDE w:val="0"/>
-        <w:autoSpaceDN w:val="0"/>
-        <w:adjustRightInd w:val="0"/>
-        <w:spacing w:after="0" w:line="240" w:lineRule="auto"/>
-        <w:rPr>
-          <w:rFonts w:ascii="Arial" w:hAnsi="Arial" w:cs="Arial"/>
-          <w:sz w:val="24"/>
-          <w:szCs w:val="24"/>
-        </w:rPr>
-      </w:pPr>
-      <w:r>
-        <w:rPr>
-          <w:rFonts w:ascii="Arial" w:hAnsi="Arial" w:cs="Arial"/>
-          <w:sz w:val="24"/>
-          <w:szCs w:val="24"/>
-        </w:rPr>
-        <w:t>12</w:t>
-      </w:r>
-    </w:p>
-    <w:p>
-      <w:pPr>
-        <w:autoSpaceDE w:val="0"/>
-        <w:autoSpaceDN w:val="0"/>
-        <w:adjustRightInd w:val="0"/>
-        <w:spacing w:after="0" w:line="240" w:lineRule="auto"/>
-        <w:rPr>
-          <w:rFonts w:ascii="Arial" w:hAnsi="Arial" w:cs="Arial"/>
-          <w:sz w:val="24"/>
-          <w:szCs w:val="24"/>
-        </w:rPr>
-      </w:pPr>
     </w:p>
     <w:p>
       <w:pPr>
@@ -3881,7 +4243,7 @@
 </file>
 
 <file path=word/styles.xml><?xml version="1.0" encoding="utf-8"?>
-<w:styles xmlns:mc="http://schemas.openxmlformats.org/markup-compatibility/2006" xmlns:r="http://schemas.openxmlformats.org/officeDocument/2006/relationships" xmlns:w="http://schemas.openxmlformats.org/wordprocessingml/2006/main" xmlns:w14="http://schemas.microsoft.com/office/word/2010/wordml" mc:Ignorable="w14">
+<w:styles xmlns:mc="http://schemas.openxmlformats.org/markup-compatibility/2006" xmlns:r="http://schemas.openxmlformats.org/officeDocument/2006/relationships" xmlns:w="http://schemas.openxmlformats.org/wordprocessingml/2006/main" xmlns:w14="http://schemas.microsoft.com/office/word/2010/wordml" xmlns:w15="http://schemas.microsoft.com/office/word/2012/wordml" xmlns:w16se="http://schemas.microsoft.com/office/word/2015/wordml/symex" mc:Ignorable="w14 w15 w16se">
   <w:docDefaults>
     <w:rPrDefault>
       <w:rPr>
@@ -3897,355 +4259,369 @@
       </w:pPr>
     </w:pPrDefault>
   </w:docDefaults>
-  <w:latentStyles w:defLockedState="0" w:defUIPriority="99" w:defSemiHidden="1" w:defUnhideWhenUsed="1" w:defQFormat="0" w:count="276">
-    <w:lsdException w:name="Normal" w:semiHidden="0" w:uiPriority="0" w:unhideWhenUsed="0" w:qFormat="1"/>
-    <w:lsdException w:name="heading 1" w:semiHidden="0" w:uiPriority="9" w:unhideWhenUsed="0" w:qFormat="1"/>
-    <w:lsdException w:name="heading 2" w:uiPriority="9" w:qFormat="1"/>
-    <w:lsdException w:name="heading 3" w:uiPriority="9" w:qFormat="1"/>
-    <w:lsdException w:name="heading 4" w:uiPriority="9" w:qFormat="1"/>
-    <w:lsdException w:name="heading 5" w:uiPriority="9" w:qFormat="1"/>
-    <w:lsdException w:name="heading 6" w:uiPriority="9" w:qFormat="1"/>
-    <w:lsdException w:name="heading 7" w:uiPriority="9" w:qFormat="1"/>
-    <w:lsdException w:name="heading 8" w:uiPriority="9" w:qFormat="1"/>
-    <w:lsdException w:name="heading 9" w:uiPriority="9" w:qFormat="1"/>
-    <w:lsdException w:name="toc 1" w:uiPriority="39"/>
-    <w:lsdException w:name="toc 2" w:uiPriority="39"/>
-    <w:lsdException w:name="toc 3" w:uiPriority="39"/>
-    <w:lsdException w:name="toc 4" w:uiPriority="39"/>
-    <w:lsdException w:name="toc 5" w:uiPriority="39"/>
-    <w:lsdException w:name="toc 6" w:uiPriority="39"/>
-    <w:lsdException w:name="toc 7" w:uiPriority="39"/>
-    <w:lsdException w:name="toc 8" w:uiPriority="39"/>
-    <w:lsdException w:name="toc 9" w:uiPriority="39"/>
-    <w:lsdException w:name="caption" w:uiPriority="35" w:qFormat="1"/>
-    <w:lsdException w:name="Title" w:semiHidden="0" w:uiPriority="10" w:unhideWhenUsed="0" w:qFormat="1"/>
-    <w:lsdException w:name="Default Paragraph Font" w:uiPriority="1"/>
-    <w:lsdException w:name="Subtitle" w:semiHidden="0" w:uiPriority="11" w:unhideWhenUsed="0" w:qFormat="1"/>
-    <w:lsdException w:name="Strong" w:semiHidden="0" w:uiPriority="22" w:unhideWhenUsed="0" w:qFormat="1"/>
-    <w:lsdException w:name="Emphasis" w:semiHidden="0" w:uiPriority="20" w:unhideWhenUsed="0" w:qFormat="1"/>
-    <w:lsdException w:name="Table Grid" w:semiHidden="0" w:uiPriority="39" w:unhideWhenUsed="0"/>
-    <w:lsdException w:name="Note Level 1" w:semiHidden="0" w:unhideWhenUsed="0"/>
-    <w:lsdException w:name="Note Level 2" w:semiHidden="0" w:unhideWhenUsed="0"/>
-    <w:lsdException w:name="Note Level 3" w:semiHidden="0" w:unhideWhenUsed="0"/>
-    <w:lsdException w:name="Note Level 4" w:semiHidden="0" w:unhideWhenUsed="0"/>
-    <w:lsdException w:name="Note Level 5" w:semiHidden="0" w:unhideWhenUsed="0"/>
-    <w:lsdException w:name="Note Level 6" w:semiHidden="0" w:unhideWhenUsed="0"/>
-    <w:lsdException w:name="Note Level 7" w:semiHidden="0" w:unhideWhenUsed="0"/>
-    <w:lsdException w:name="Note Level 8" w:semiHidden="0" w:unhideWhenUsed="0"/>
-    <w:lsdException w:name="Note Level 9" w:semiHidden="0" w:unhideWhenUsed="0"/>
-    <w:lsdException w:name="Placeholder Text" w:unhideWhenUsed="0"/>
-    <w:lsdException w:name="No Spacing" w:semiHidden="0" w:uiPriority="1" w:unhideWhenUsed="0" w:qFormat="1"/>
-    <w:lsdException w:name="Light Shading" w:semiHidden="0" w:uiPriority="60" w:unhideWhenUsed="0"/>
-    <w:lsdException w:name="Light List" w:semiHidden="0" w:uiPriority="61" w:unhideWhenUsed="0"/>
-    <w:lsdException w:name="Light Grid" w:semiHidden="0" w:uiPriority="62" w:unhideWhenUsed="0"/>
-    <w:lsdException w:name="Medium Shading 1" w:semiHidden="0" w:uiPriority="63" w:unhideWhenUsed="0"/>
-    <w:lsdException w:name="Medium Shading 2" w:semiHidden="0" w:uiPriority="64" w:unhideWhenUsed="0"/>
-    <w:lsdException w:name="Medium List 1" w:semiHidden="0" w:uiPriority="65" w:unhideWhenUsed="0"/>
-    <w:lsdException w:name="Medium List 2" w:semiHidden="0" w:uiPriority="66" w:unhideWhenUsed="0"/>
-    <w:lsdException w:name="Medium Grid 1" w:semiHidden="0" w:uiPriority="67" w:unhideWhenUsed="0"/>
-    <w:lsdException w:name="Medium Grid 2" w:semiHidden="0" w:uiPriority="68" w:unhideWhenUsed="0"/>
-    <w:lsdException w:name="Medium Grid 3" w:semiHidden="0" w:uiPriority="69" w:unhideWhenUsed="0"/>
-    <w:lsdException w:name="Dark List" w:semiHidden="0" w:uiPriority="70" w:unhideWhenUsed="0"/>
-    <w:lsdException w:name="Colorful Shading" w:semiHidden="0" w:uiPriority="71" w:unhideWhenUsed="0"/>
-    <w:lsdException w:name="Colorful List" w:semiHidden="0" w:uiPriority="72" w:unhideWhenUsed="0"/>
-    <w:lsdException w:name="Colorful Grid" w:semiHidden="0" w:uiPriority="73" w:unhideWhenUsed="0"/>
-    <w:lsdException w:name="Light Shading Accent 1" w:semiHidden="0" w:uiPriority="60" w:unhideWhenUsed="0"/>
-    <w:lsdException w:name="Light List Accent 1" w:semiHidden="0" w:uiPriority="61" w:unhideWhenUsed="0"/>
-    <w:lsdException w:name="Light Grid Accent 1" w:semiHidden="0" w:uiPriority="62" w:unhideWhenUsed="0"/>
-    <w:lsdException w:name="Medium Shading 1 Accent 1" w:semiHidden="0" w:uiPriority="63" w:unhideWhenUsed="0"/>
-    <w:lsdException w:name="Medium Shading 2 Accent 1" w:semiHidden="0" w:uiPriority="64" w:unhideWhenUsed="0"/>
-    <w:lsdException w:name="Medium List 1 Accent 1" w:semiHidden="0" w:uiPriority="65" w:unhideWhenUsed="0"/>
-    <w:lsdException w:name="Revision" w:unhideWhenUsed="0"/>
-    <w:lsdException w:name="List Paragraph" w:semiHidden="0" w:uiPriority="34" w:unhideWhenUsed="0" w:qFormat="1"/>
-    <w:lsdException w:name="Quote" w:semiHidden="0" w:uiPriority="29" w:unhideWhenUsed="0" w:qFormat="1"/>
-    <w:lsdException w:name="Intense Quote" w:semiHidden="0" w:uiPriority="30" w:unhideWhenUsed="0" w:qFormat="1"/>
-    <w:lsdException w:name="Medium List 2 Accent 1" w:semiHidden="0" w:uiPriority="66" w:unhideWhenUsed="0"/>
-    <w:lsdException w:name="Medium Grid 1 Accent 1" w:semiHidden="0" w:uiPriority="67" w:unhideWhenUsed="0"/>
-    <w:lsdException w:name="Medium Grid 2 Accent 1" w:semiHidden="0" w:uiPriority="68" w:unhideWhenUsed="0"/>
-    <w:lsdException w:name="Medium Grid 3 Accent 1" w:semiHidden="0" w:uiPriority="69" w:unhideWhenUsed="0"/>
-    <w:lsdException w:name="Dark List Accent 1" w:semiHidden="0" w:uiPriority="70" w:unhideWhenUsed="0"/>
-    <w:lsdException w:name="Colorful Shading Accent 1" w:semiHidden="0" w:uiPriority="71" w:unhideWhenUsed="0"/>
-    <w:lsdException w:name="Colorful List Accent 1" w:semiHidden="0" w:uiPriority="72" w:unhideWhenUsed="0"/>
-    <w:lsdException w:name="Colorful Grid Accent 1" w:semiHidden="0" w:uiPriority="73" w:unhideWhenUsed="0"/>
-    <w:lsdException w:name="Light Shading Accent 2" w:semiHidden="0" w:uiPriority="60" w:unhideWhenUsed="0"/>
-    <w:lsdException w:name="Light List Accent 2" w:semiHidden="0" w:uiPriority="61" w:unhideWhenUsed="0"/>
-    <w:lsdException w:name="Light Grid Accent 2" w:semiHidden="0" w:uiPriority="62" w:unhideWhenUsed="0"/>
-    <w:lsdException w:name="Medium Shading 1 Accent 2" w:semiHidden="0" w:uiPriority="63" w:unhideWhenUsed="0"/>
-    <w:lsdException w:name="Medium Shading 2 Accent 2" w:semiHidden="0" w:uiPriority="64" w:unhideWhenUsed="0"/>
-    <w:lsdException w:name="Medium List 1 Accent 2" w:semiHidden="0" w:uiPriority="65" w:unhideWhenUsed="0"/>
-    <w:lsdException w:name="Medium List 2 Accent 2" w:semiHidden="0" w:uiPriority="66" w:unhideWhenUsed="0"/>
-    <w:lsdException w:name="Medium Grid 1 Accent 2" w:semiHidden="0" w:uiPriority="67" w:unhideWhenUsed="0"/>
-    <w:lsdException w:name="Medium Grid 2 Accent 2" w:semiHidden="0" w:uiPriority="68" w:unhideWhenUsed="0"/>
-    <w:lsdException w:name="Medium Grid 3 Accent 2" w:semiHidden="0" w:uiPriority="69" w:unhideWhenUsed="0"/>
-    <w:lsdException w:name="Dark List Accent 2" w:semiHidden="0" w:uiPriority="70" w:unhideWhenUsed="0"/>
-    <w:lsdException w:name="Colorful Shading Accent 2" w:semiHidden="0" w:uiPriority="71" w:unhideWhenUsed="0"/>
-    <w:lsdException w:name="Colorful List Accent 2" w:semiHidden="0" w:uiPriority="72" w:unhideWhenUsed="0"/>
-    <w:lsdException w:name="Colorful Grid Accent 2" w:semiHidden="0" w:uiPriority="73" w:unhideWhenUsed="0"/>
-    <w:lsdException w:name="Light Shading Accent 3" w:semiHidden="0" w:uiPriority="60" w:unhideWhenUsed="0"/>
-    <w:lsdException w:name="Light List Accent 3" w:semiHidden="0" w:uiPriority="61" w:unhideWhenUsed="0"/>
-    <w:lsdException w:name="Light Grid Accent 3" w:semiHidden="0" w:uiPriority="62" w:unhideWhenUsed="0"/>
-    <w:lsdException w:name="Medium Shading 1 Accent 3" w:semiHidden="0" w:uiPriority="63" w:unhideWhenUsed="0"/>
-    <w:lsdException w:name="Medium Shading 2 Accent 3" w:semiHidden="0" w:uiPriority="64" w:unhideWhenUsed="0"/>
-    <w:lsdException w:name="Medium List 1 Accent 3" w:semiHidden="0" w:uiPriority="65" w:unhideWhenUsed="0"/>
-    <w:lsdException w:name="Medium List 2 Accent 3" w:semiHidden="0" w:uiPriority="66" w:unhideWhenUsed="0"/>
-    <w:lsdException w:name="Medium Grid 1 Accent 3" w:semiHidden="0" w:uiPriority="67" w:unhideWhenUsed="0"/>
-    <w:lsdException w:name="Medium Grid 2 Accent 3" w:semiHidden="0" w:uiPriority="68" w:unhideWhenUsed="0"/>
-    <w:lsdException w:name="Medium Grid 3 Accent 3" w:semiHidden="0" w:uiPriority="69" w:unhideWhenUsed="0"/>
-    <w:lsdException w:name="Dark List Accent 3" w:semiHidden="0" w:uiPriority="70" w:unhideWhenUsed="0"/>
-    <w:lsdException w:name="Colorful Shading Accent 3" w:semiHidden="0" w:uiPriority="71" w:unhideWhenUsed="0"/>
-    <w:lsdException w:name="Colorful List Accent 3" w:semiHidden="0" w:uiPriority="72" w:unhideWhenUsed="0"/>
-    <w:lsdException w:name="Colorful Grid Accent 3" w:semiHidden="0" w:uiPriority="73" w:unhideWhenUsed="0"/>
-    <w:lsdException w:name="Light Shading Accent 4" w:semiHidden="0" w:uiPriority="60" w:unhideWhenUsed="0"/>
-    <w:lsdException w:name="Light List Accent 4" w:semiHidden="0" w:uiPriority="61" w:unhideWhenUsed="0"/>
-    <w:lsdException w:name="Light Grid Accent 4" w:semiHidden="0" w:uiPriority="62" w:unhideWhenUsed="0"/>
-    <w:lsdException w:name="Medium Shading 1 Accent 4" w:semiHidden="0" w:uiPriority="63" w:unhideWhenUsed="0"/>
-    <w:lsdException w:name="Medium Shading 2 Accent 4" w:semiHidden="0" w:uiPriority="64" w:unhideWhenUsed="0"/>
-    <w:lsdException w:name="Medium List 1 Accent 4" w:semiHidden="0" w:uiPriority="65" w:unhideWhenUsed="0"/>
-    <w:lsdException w:name="Medium List 2 Accent 4" w:semiHidden="0" w:uiPriority="66" w:unhideWhenUsed="0"/>
-    <w:lsdException w:name="Medium Grid 1 Accent 4" w:semiHidden="0" w:uiPriority="67" w:unhideWhenUsed="0"/>
-    <w:lsdException w:name="Medium Grid 2 Accent 4" w:semiHidden="0" w:uiPriority="68" w:unhideWhenUsed="0"/>
-    <w:lsdException w:name="Medium Grid 3 Accent 4" w:semiHidden="0" w:uiPriority="69" w:unhideWhenUsed="0"/>
-    <w:lsdException w:name="Dark List Accent 4" w:semiHidden="0" w:uiPriority="70" w:unhideWhenUsed="0"/>
-    <w:lsdException w:name="Colorful Shading Accent 4" w:semiHidden="0" w:uiPriority="71" w:unhideWhenUsed="0"/>
-    <w:lsdException w:name="Colorful List Accent 4" w:semiHidden="0" w:uiPriority="72" w:unhideWhenUsed="0"/>
-    <w:lsdException w:name="Colorful Grid Accent 4" w:semiHidden="0" w:uiPriority="73" w:unhideWhenUsed="0"/>
-    <w:lsdException w:name="Light Shading Accent 5" w:semiHidden="0" w:uiPriority="60" w:unhideWhenUsed="0"/>
-    <w:lsdException w:name="Light List Accent 5" w:semiHidden="0" w:uiPriority="61" w:unhideWhenUsed="0"/>
-    <w:lsdException w:name="Light Grid Accent 5" w:semiHidden="0" w:uiPriority="62" w:unhideWhenUsed="0"/>
-    <w:lsdException w:name="Medium Shading 1 Accent 5" w:semiHidden="0" w:uiPriority="63" w:unhideWhenUsed="0"/>
-    <w:lsdException w:name="Medium Shading 2 Accent 5" w:semiHidden="0" w:uiPriority="64" w:unhideWhenUsed="0"/>
-    <w:lsdException w:name="Medium List 1 Accent 5" w:semiHidden="0" w:uiPriority="65" w:unhideWhenUsed="0"/>
-    <w:lsdException w:name="Medium List 2 Accent 5" w:semiHidden="0" w:uiPriority="66" w:unhideWhenUsed="0"/>
-    <w:lsdException w:name="Medium Grid 1 Accent 5" w:semiHidden="0" w:uiPriority="67" w:unhideWhenUsed="0"/>
-    <w:lsdException w:name="Medium Grid 2 Accent 5" w:semiHidden="0" w:uiPriority="68" w:unhideWhenUsed="0"/>
-    <w:lsdException w:name="Medium Grid 3 Accent 5" w:semiHidden="0" w:uiPriority="69" w:unhideWhenUsed="0"/>
-    <w:lsdException w:name="Dark List Accent 5" w:semiHidden="0" w:uiPriority="70" w:unhideWhenUsed="0"/>
-    <w:lsdException w:name="Colorful Shading Accent 5" w:semiHidden="0" w:uiPriority="71" w:unhideWhenUsed="0"/>
-    <w:lsdException w:name="Colorful List Accent 5" w:semiHidden="0" w:uiPriority="72" w:unhideWhenUsed="0"/>
-    <w:lsdException w:name="Colorful Grid Accent 5" w:semiHidden="0" w:uiPriority="73" w:unhideWhenUsed="0"/>
-    <w:lsdException w:name="Light Shading Accent 6" w:semiHidden="0" w:uiPriority="60" w:unhideWhenUsed="0"/>
-    <w:lsdException w:name="Light List Accent 6" w:semiHidden="0" w:uiPriority="61" w:unhideWhenUsed="0"/>
-    <w:lsdException w:name="Light Grid Accent 6" w:semiHidden="0" w:uiPriority="62" w:unhideWhenUsed="0"/>
-    <w:lsdException w:name="Medium Shading 1 Accent 6" w:semiHidden="0" w:uiPriority="63" w:unhideWhenUsed="0"/>
-    <w:lsdException w:name="Medium Shading 2 Accent 6" w:semiHidden="0" w:uiPriority="64" w:unhideWhenUsed="0"/>
-    <w:lsdException w:name="Medium List 1 Accent 6" w:semiHidden="0" w:uiPriority="65" w:unhideWhenUsed="0"/>
-    <w:lsdException w:name="Medium List 2 Accent 6" w:semiHidden="0" w:uiPriority="66" w:unhideWhenUsed="0"/>
-    <w:lsdException w:name="Medium Grid 1 Accent 6" w:semiHidden="0" w:uiPriority="67" w:unhideWhenUsed="0"/>
-    <w:lsdException w:name="Medium Grid 2 Accent 6" w:semiHidden="0" w:uiPriority="68" w:unhideWhenUsed="0"/>
-    <w:lsdException w:name="Medium Grid 3 Accent 6" w:semiHidden="0" w:uiPriority="69" w:unhideWhenUsed="0"/>
-    <w:lsdException w:name="Dark List Accent 6" w:semiHidden="0" w:uiPriority="70" w:unhideWhenUsed="0"/>
-    <w:lsdException w:name="Colorful Shading Accent 6" w:semiHidden="0" w:uiPriority="71" w:unhideWhenUsed="0"/>
-    <w:lsdException w:name="Colorful List Accent 6" w:semiHidden="0" w:uiPriority="72" w:unhideWhenUsed="0"/>
-    <w:lsdException w:name="Colorful Grid Accent 6" w:semiHidden="0" w:uiPriority="73" w:unhideWhenUsed="0"/>
-    <w:lsdException w:name="Subtle Emphasis" w:semiHidden="0" w:uiPriority="19" w:unhideWhenUsed="0" w:qFormat="1"/>
-    <w:lsdException w:name="Intense Emphasis" w:semiHidden="0" w:uiPriority="21" w:unhideWhenUsed="0" w:qFormat="1"/>
-    <w:lsdException w:name="Subtle Reference" w:semiHidden="0" w:uiPriority="31" w:unhideWhenUsed="0" w:qFormat="1"/>
-    <w:lsdException w:name="Intense Reference" w:semiHidden="0" w:uiPriority="32" w:unhideWhenUsed="0" w:qFormat="1"/>
-    <w:lsdException w:name="Book Title" w:semiHidden="0" w:uiPriority="33" w:unhideWhenUsed="0" w:qFormat="1"/>
-    <w:lsdException w:name="Bibliography" w:uiPriority="37"/>
-    <w:lsdException w:name="TOC Heading" w:uiPriority="39" w:qFormat="1"/>
-  </w:latentStyles>
-  <w:style w:type="paragraph" w:default="1" w:styleId="Normal">
-    <w:name w:val="Normal"/>
-    <w:qFormat/>
-    <w:rPr>
-      <w:lang w:val="en-GB"/>
-    </w:rPr>
-  </w:style>
-  <w:style w:type="character" w:default="1" w:styleId="DefaultParagraphFont">
-    <w:name w:val="Default Paragraph Font"/>
-    <w:uiPriority w:val="1"/>
-    <w:semiHidden/>
-    <w:unhideWhenUsed/>
-  </w:style>
-  <w:style w:type="table" w:default="1" w:styleId="TableNormal">
-    <w:name w:val="Normal Table"/>
-    <w:uiPriority w:val="99"/>
-    <w:semiHidden/>
-    <w:unhideWhenUsed/>
-    <w:tblPr>
-      <w:tblInd w:w="0" w:type="dxa"/>
-      <w:tblCellMar>
-        <w:top w:w="0" w:type="dxa"/>
-        <w:left w:w="108" w:type="dxa"/>
-        <w:bottom w:w="0" w:type="dxa"/>
-        <w:right w:w="108" w:type="dxa"/>
-      </w:tblCellMar>
-    </w:tblPr>
-  </w:style>
-  <w:style w:type="numbering" w:default="1" w:styleId="NoList">
-    <w:name w:val="No List"/>
-    <w:uiPriority w:val="99"/>
-    <w:semiHidden/>
-    <w:unhideWhenUsed/>
-  </w:style>
-</w:styles>
-</file>
-
-<file path=word/stylesWithEffects.xml><?xml version="1.0" encoding="utf-8"?>
-<w:styles xmlns:wpc="http://schemas.microsoft.com/office/word/2010/wordprocessingCanvas" xmlns:mo="http://schemas.microsoft.com/office/mac/office/2008/main" xmlns:mc="http://schemas.openxmlformats.org/markup-compatibility/2006" xmlns:mv="urn:schemas-microsoft-com:mac:vml" xmlns:o="urn:schemas-microsoft-com:office:office" xmlns:r="http://schemas.openxmlformats.org/officeDocument/2006/relationships" xmlns:m="http://schemas.openxmlformats.org/officeDocument/2006/math" xmlns:v="urn:schemas-microsoft-com:vml" xmlns:wp14="http://schemas.microsoft.com/office/word/2010/wordprocessingDrawing" xmlns:wp="http://schemas.openxmlformats.org/drawingml/2006/wordprocessingDrawing" xmlns:w10="urn:schemas-microsoft-com:office:word" xmlns:w="http://schemas.openxmlformats.org/wordprocessingml/2006/main" xmlns:w14="http://schemas.microsoft.com/office/word/2010/wordml" xmlns:wpg="http://schemas.microsoft.com/office/word/2010/wordprocessingGroup" xmlns:wpi="http://schemas.microsoft.com/office/word/2010/wordprocessingInk" xmlns:wne="http://schemas.microsoft.com/office/word/2006/wordml" xmlns:wps="http://schemas.microsoft.com/office/word/2010/wordprocessingShape" mc:Ignorable="w14 wp14">
-  <w:docDefaults>
-    <w:rPrDefault>
-      <w:rPr>
-        <w:rFonts w:asciiTheme="minorHAnsi" w:eastAsiaTheme="minorHAnsi" w:hAnsiTheme="minorHAnsi" w:cstheme="minorBidi"/>
-        <w:sz w:val="22"/>
-        <w:szCs w:val="22"/>
-        <w:lang w:val="en-ZA" w:eastAsia="en-US" w:bidi="ar-SA"/>
-      </w:rPr>
-    </w:rPrDefault>
-    <w:pPrDefault>
-      <w:pPr>
-        <w:spacing w:after="160" w:line="259" w:lineRule="auto"/>
-      </w:pPr>
-    </w:pPrDefault>
-  </w:docDefaults>
-  <w:latentStyles w:defLockedState="0" w:defUIPriority="99" w:defSemiHidden="1" w:defUnhideWhenUsed="1" w:defQFormat="0" w:count="276">
-    <w:lsdException w:name="Normal" w:semiHidden="0" w:uiPriority="0" w:unhideWhenUsed="0" w:qFormat="1"/>
-    <w:lsdException w:name="heading 1" w:semiHidden="0" w:uiPriority="9" w:unhideWhenUsed="0" w:qFormat="1"/>
-    <w:lsdException w:name="heading 2" w:uiPriority="9" w:qFormat="1"/>
-    <w:lsdException w:name="heading 3" w:uiPriority="9" w:qFormat="1"/>
-    <w:lsdException w:name="heading 4" w:uiPriority="9" w:qFormat="1"/>
-    <w:lsdException w:name="heading 5" w:uiPriority="9" w:qFormat="1"/>
-    <w:lsdException w:name="heading 6" w:uiPriority="9" w:qFormat="1"/>
-    <w:lsdException w:name="heading 7" w:uiPriority="9" w:qFormat="1"/>
-    <w:lsdException w:name="heading 8" w:uiPriority="9" w:qFormat="1"/>
-    <w:lsdException w:name="heading 9" w:uiPriority="9" w:qFormat="1"/>
-    <w:lsdException w:name="toc 1" w:uiPriority="39"/>
-    <w:lsdException w:name="toc 2" w:uiPriority="39"/>
-    <w:lsdException w:name="toc 3" w:uiPriority="39"/>
-    <w:lsdException w:name="toc 4" w:uiPriority="39"/>
-    <w:lsdException w:name="toc 5" w:uiPriority="39"/>
-    <w:lsdException w:name="toc 6" w:uiPriority="39"/>
-    <w:lsdException w:name="toc 7" w:uiPriority="39"/>
-    <w:lsdException w:name="toc 8" w:uiPriority="39"/>
-    <w:lsdException w:name="toc 9" w:uiPriority="39"/>
-    <w:lsdException w:name="caption" w:uiPriority="35" w:qFormat="1"/>
-    <w:lsdException w:name="Title" w:semiHidden="0" w:uiPriority="10" w:unhideWhenUsed="0" w:qFormat="1"/>
-    <w:lsdException w:name="Default Paragraph Font" w:uiPriority="1"/>
-    <w:lsdException w:name="Subtitle" w:semiHidden="0" w:uiPriority="11" w:unhideWhenUsed="0" w:qFormat="1"/>
-    <w:lsdException w:name="Strong" w:semiHidden="0" w:uiPriority="22" w:unhideWhenUsed="0" w:qFormat="1"/>
-    <w:lsdException w:name="Emphasis" w:semiHidden="0" w:uiPriority="20" w:unhideWhenUsed="0" w:qFormat="1"/>
-    <w:lsdException w:name="Table Grid" w:semiHidden="0" w:uiPriority="39" w:unhideWhenUsed="0"/>
-    <w:lsdException w:name="Note Level 1" w:semiHidden="0" w:unhideWhenUsed="0"/>
-    <w:lsdException w:name="Note Level 2" w:semiHidden="0" w:unhideWhenUsed="0"/>
-    <w:lsdException w:name="Note Level 3" w:semiHidden="0" w:unhideWhenUsed="0"/>
-    <w:lsdException w:name="Note Level 4" w:semiHidden="0" w:unhideWhenUsed="0"/>
-    <w:lsdException w:name="Note Level 5" w:semiHidden="0" w:unhideWhenUsed="0"/>
-    <w:lsdException w:name="Note Level 6" w:semiHidden="0" w:unhideWhenUsed="0"/>
-    <w:lsdException w:name="Note Level 7" w:semiHidden="0" w:unhideWhenUsed="0"/>
-    <w:lsdException w:name="Note Level 8" w:semiHidden="0" w:unhideWhenUsed="0"/>
-    <w:lsdException w:name="Note Level 9" w:semiHidden="0" w:unhideWhenUsed="0"/>
-    <w:lsdException w:name="Placeholder Text" w:unhideWhenUsed="0"/>
-    <w:lsdException w:name="No Spacing" w:semiHidden="0" w:uiPriority="1" w:unhideWhenUsed="0" w:qFormat="1"/>
-    <w:lsdException w:name="Light Shading" w:semiHidden="0" w:uiPriority="60" w:unhideWhenUsed="0"/>
-    <w:lsdException w:name="Light List" w:semiHidden="0" w:uiPriority="61" w:unhideWhenUsed="0"/>
-    <w:lsdException w:name="Light Grid" w:semiHidden="0" w:uiPriority="62" w:unhideWhenUsed="0"/>
-    <w:lsdException w:name="Medium Shading 1" w:semiHidden="0" w:uiPriority="63" w:unhideWhenUsed="0"/>
-    <w:lsdException w:name="Medium Shading 2" w:semiHidden="0" w:uiPriority="64" w:unhideWhenUsed="0"/>
-    <w:lsdException w:name="Medium List 1" w:semiHidden="0" w:uiPriority="65" w:unhideWhenUsed="0"/>
-    <w:lsdException w:name="Medium List 2" w:semiHidden="0" w:uiPriority="66" w:unhideWhenUsed="0"/>
-    <w:lsdException w:name="Medium Grid 1" w:semiHidden="0" w:uiPriority="67" w:unhideWhenUsed="0"/>
-    <w:lsdException w:name="Medium Grid 2" w:semiHidden="0" w:uiPriority="68" w:unhideWhenUsed="0"/>
-    <w:lsdException w:name="Medium Grid 3" w:semiHidden="0" w:uiPriority="69" w:unhideWhenUsed="0"/>
-    <w:lsdException w:name="Dark List" w:semiHidden="0" w:uiPriority="70" w:unhideWhenUsed="0"/>
-    <w:lsdException w:name="Colorful Shading" w:semiHidden="0" w:uiPriority="71" w:unhideWhenUsed="0"/>
-    <w:lsdException w:name="Colorful List" w:semiHidden="0" w:uiPriority="72" w:unhideWhenUsed="0"/>
-    <w:lsdException w:name="Colorful Grid" w:semiHidden="0" w:uiPriority="73" w:unhideWhenUsed="0"/>
-    <w:lsdException w:name="Light Shading Accent 1" w:semiHidden="0" w:uiPriority="60" w:unhideWhenUsed="0"/>
-    <w:lsdException w:name="Light List Accent 1" w:semiHidden="0" w:uiPriority="61" w:unhideWhenUsed="0"/>
-    <w:lsdException w:name="Light Grid Accent 1" w:semiHidden="0" w:uiPriority="62" w:unhideWhenUsed="0"/>
-    <w:lsdException w:name="Medium Shading 1 Accent 1" w:semiHidden="0" w:uiPriority="63" w:unhideWhenUsed="0"/>
-    <w:lsdException w:name="Medium Shading 2 Accent 1" w:semiHidden="0" w:uiPriority="64" w:unhideWhenUsed="0"/>
-    <w:lsdException w:name="Medium List 1 Accent 1" w:semiHidden="0" w:uiPriority="65" w:unhideWhenUsed="0"/>
-    <w:lsdException w:name="Revision" w:unhideWhenUsed="0"/>
-    <w:lsdException w:name="List Paragraph" w:semiHidden="0" w:uiPriority="34" w:unhideWhenUsed="0" w:qFormat="1"/>
-    <w:lsdException w:name="Quote" w:semiHidden="0" w:uiPriority="29" w:unhideWhenUsed="0" w:qFormat="1"/>
-    <w:lsdException w:name="Intense Quote" w:semiHidden="0" w:uiPriority="30" w:unhideWhenUsed="0" w:qFormat="1"/>
-    <w:lsdException w:name="Medium List 2 Accent 1" w:semiHidden="0" w:uiPriority="66" w:unhideWhenUsed="0"/>
-    <w:lsdException w:name="Medium Grid 1 Accent 1" w:semiHidden="0" w:uiPriority="67" w:unhideWhenUsed="0"/>
-    <w:lsdException w:name="Medium Grid 2 Accent 1" w:semiHidden="0" w:uiPriority="68" w:unhideWhenUsed="0"/>
-    <w:lsdException w:name="Medium Grid 3 Accent 1" w:semiHidden="0" w:uiPriority="69" w:unhideWhenUsed="0"/>
-    <w:lsdException w:name="Dark List Accent 1" w:semiHidden="0" w:uiPriority="70" w:unhideWhenUsed="0"/>
-    <w:lsdException w:name="Colorful Shading Accent 1" w:semiHidden="0" w:uiPriority="71" w:unhideWhenUsed="0"/>
-    <w:lsdException w:name="Colorful List Accent 1" w:semiHidden="0" w:uiPriority="72" w:unhideWhenUsed="0"/>
-    <w:lsdException w:name="Colorful Grid Accent 1" w:semiHidden="0" w:uiPriority="73" w:unhideWhenUsed="0"/>
-    <w:lsdException w:name="Light Shading Accent 2" w:semiHidden="0" w:uiPriority="60" w:unhideWhenUsed="0"/>
-    <w:lsdException w:name="Light List Accent 2" w:semiHidden="0" w:uiPriority="61" w:unhideWhenUsed="0"/>
-    <w:lsdException w:name="Light Grid Accent 2" w:semiHidden="0" w:uiPriority="62" w:unhideWhenUsed="0"/>
-    <w:lsdException w:name="Medium Shading 1 Accent 2" w:semiHidden="0" w:uiPriority="63" w:unhideWhenUsed="0"/>
-    <w:lsdException w:name="Medium Shading 2 Accent 2" w:semiHidden="0" w:uiPriority="64" w:unhideWhenUsed="0"/>
-    <w:lsdException w:name="Medium List 1 Accent 2" w:semiHidden="0" w:uiPriority="65" w:unhideWhenUsed="0"/>
-    <w:lsdException w:name="Medium List 2 Accent 2" w:semiHidden="0" w:uiPriority="66" w:unhideWhenUsed="0"/>
-    <w:lsdException w:name="Medium Grid 1 Accent 2" w:semiHidden="0" w:uiPriority="67" w:unhideWhenUsed="0"/>
-    <w:lsdException w:name="Medium Grid 2 Accent 2" w:semiHidden="0" w:uiPriority="68" w:unhideWhenUsed="0"/>
-    <w:lsdException w:name="Medium Grid 3 Accent 2" w:semiHidden="0" w:uiPriority="69" w:unhideWhenUsed="0"/>
-    <w:lsdException w:name="Dark List Accent 2" w:semiHidden="0" w:uiPriority="70" w:unhideWhenUsed="0"/>
-    <w:lsdException w:name="Colorful Shading Accent 2" w:semiHidden="0" w:uiPriority="71" w:unhideWhenUsed="0"/>
-    <w:lsdException w:name="Colorful List Accent 2" w:semiHidden="0" w:uiPriority="72" w:unhideWhenUsed="0"/>
-    <w:lsdException w:name="Colorful Grid Accent 2" w:semiHidden="0" w:uiPriority="73" w:unhideWhenUsed="0"/>
-    <w:lsdException w:name="Light Shading Accent 3" w:semiHidden="0" w:uiPriority="60" w:unhideWhenUsed="0"/>
-    <w:lsdException w:name="Light List Accent 3" w:semiHidden="0" w:uiPriority="61" w:unhideWhenUsed="0"/>
-    <w:lsdException w:name="Light Grid Accent 3" w:semiHidden="0" w:uiPriority="62" w:unhideWhenUsed="0"/>
-    <w:lsdException w:name="Medium Shading 1 Accent 3" w:semiHidden="0" w:uiPriority="63" w:unhideWhenUsed="0"/>
-    <w:lsdException w:name="Medium Shading 2 Accent 3" w:semiHidden="0" w:uiPriority="64" w:unhideWhenUsed="0"/>
-    <w:lsdException w:name="Medium List 1 Accent 3" w:semiHidden="0" w:uiPriority="65" w:unhideWhenUsed="0"/>
-    <w:lsdException w:name="Medium List 2 Accent 3" w:semiHidden="0" w:uiPriority="66" w:unhideWhenUsed="0"/>
-    <w:lsdException w:name="Medium Grid 1 Accent 3" w:semiHidden="0" w:uiPriority="67" w:unhideWhenUsed="0"/>
-    <w:lsdException w:name="Medium Grid 2 Accent 3" w:semiHidden="0" w:uiPriority="68" w:unhideWhenUsed="0"/>
-    <w:lsdException w:name="Medium Grid 3 Accent 3" w:semiHidden="0" w:uiPriority="69" w:unhideWhenUsed="0"/>
-    <w:lsdException w:name="Dark List Accent 3" w:semiHidden="0" w:uiPriority="70" w:unhideWhenUsed="0"/>
-    <w:lsdException w:name="Colorful Shading Accent 3" w:semiHidden="0" w:uiPriority="71" w:unhideWhenUsed="0"/>
-    <w:lsdException w:name="Colorful List Accent 3" w:semiHidden="0" w:uiPriority="72" w:unhideWhenUsed="0"/>
-    <w:lsdException w:name="Colorful Grid Accent 3" w:semiHidden="0" w:uiPriority="73" w:unhideWhenUsed="0"/>
-    <w:lsdException w:name="Light Shading Accent 4" w:semiHidden="0" w:uiPriority="60" w:unhideWhenUsed="0"/>
-    <w:lsdException w:name="Light List Accent 4" w:semiHidden="0" w:uiPriority="61" w:unhideWhenUsed="0"/>
-    <w:lsdException w:name="Light Grid Accent 4" w:semiHidden="0" w:uiPriority="62" w:unhideWhenUsed="0"/>
-    <w:lsdException w:name="Medium Shading 1 Accent 4" w:semiHidden="0" w:uiPriority="63" w:unhideWhenUsed="0"/>
-    <w:lsdException w:name="Medium Shading 2 Accent 4" w:semiHidden="0" w:uiPriority="64" w:unhideWhenUsed="0"/>
-    <w:lsdException w:name="Medium List 1 Accent 4" w:semiHidden="0" w:uiPriority="65" w:unhideWhenUsed="0"/>
-    <w:lsdException w:name="Medium List 2 Accent 4" w:semiHidden="0" w:uiPriority="66" w:unhideWhenUsed="0"/>
-    <w:lsdException w:name="Medium Grid 1 Accent 4" w:semiHidden="0" w:uiPriority="67" w:unhideWhenUsed="0"/>
-    <w:lsdException w:name="Medium Grid 2 Accent 4" w:semiHidden="0" w:uiPriority="68" w:unhideWhenUsed="0"/>
-    <w:lsdException w:name="Medium Grid 3 Accent 4" w:semiHidden="0" w:uiPriority="69" w:unhideWhenUsed="0"/>
-    <w:lsdException w:name="Dark List Accent 4" w:semiHidden="0" w:uiPriority="70" w:unhideWhenUsed="0"/>
-    <w:lsdException w:name="Colorful Shading Accent 4" w:semiHidden="0" w:uiPriority="71" w:unhideWhenUsed="0"/>
-    <w:lsdException w:name="Colorful List Accent 4" w:semiHidden="0" w:uiPriority="72" w:unhideWhenUsed="0"/>
-    <w:lsdException w:name="Colorful Grid Accent 4" w:semiHidden="0" w:uiPriority="73" w:unhideWhenUsed="0"/>
-    <w:lsdException w:name="Light Shading Accent 5" w:semiHidden="0" w:uiPriority="60" w:unhideWhenUsed="0"/>
-    <w:lsdException w:name="Light List Accent 5" w:semiHidden="0" w:uiPriority="61" w:unhideWhenUsed="0"/>
-    <w:lsdException w:name="Light Grid Accent 5" w:semiHidden="0" w:uiPriority="62" w:unhideWhenUsed="0"/>
-    <w:lsdException w:name="Medium Shading 1 Accent 5" w:semiHidden="0" w:uiPriority="63" w:unhideWhenUsed="0"/>
-    <w:lsdException w:name="Medium Shading 2 Accent 5" w:semiHidden="0" w:uiPriority="64" w:unhideWhenUsed="0"/>
-    <w:lsdException w:name="Medium List 1 Accent 5" w:semiHidden="0" w:uiPriority="65" w:unhideWhenUsed="0"/>
-    <w:lsdException w:name="Medium List 2 Accent 5" w:semiHidden="0" w:uiPriority="66" w:unhideWhenUsed="0"/>
-    <w:lsdException w:name="Medium Grid 1 Accent 5" w:semiHidden="0" w:uiPriority="67" w:unhideWhenUsed="0"/>
-    <w:lsdException w:name="Medium Grid 2 Accent 5" w:semiHidden="0" w:uiPriority="68" w:unhideWhenUsed="0"/>
-    <w:lsdException w:name="Medium Grid 3 Accent 5" w:semiHidden="0" w:uiPriority="69" w:unhideWhenUsed="0"/>
-    <w:lsdException w:name="Dark List Accent 5" w:semiHidden="0" w:uiPriority="70" w:unhideWhenUsed="0"/>
-    <w:lsdException w:name="Colorful Shading Accent 5" w:semiHidden="0" w:uiPriority="71" w:unhideWhenUsed="0"/>
-    <w:lsdException w:name="Colorful List Accent 5" w:semiHidden="0" w:uiPriority="72" w:unhideWhenUsed="0"/>
-    <w:lsdException w:name="Colorful Grid Accent 5" w:semiHidden="0" w:uiPriority="73" w:unhideWhenUsed="0"/>
-    <w:lsdException w:name="Light Shading Accent 6" w:semiHidden="0" w:uiPriority="60" w:unhideWhenUsed="0"/>
-    <w:lsdException w:name="Light List Accent 6" w:semiHidden="0" w:uiPriority="61" w:unhideWhenUsed="0"/>
-    <w:lsdException w:name="Light Grid Accent 6" w:semiHidden="0" w:uiPriority="62" w:unhideWhenUsed="0"/>
-    <w:lsdException w:name="Medium Shading 1 Accent 6" w:semiHidden="0" w:uiPriority="63" w:unhideWhenUsed="0"/>
-    <w:lsdException w:name="Medium Shading 2 Accent 6" w:semiHidden="0" w:uiPriority="64" w:unhideWhenUsed="0"/>
-    <w:lsdException w:name="Medium List 1 Accent 6" w:semiHidden="0" w:uiPriority="65" w:unhideWhenUsed="0"/>
-    <w:lsdException w:name="Medium List 2 Accent 6" w:semiHidden="0" w:uiPriority="66" w:unhideWhenUsed="0"/>
-    <w:lsdException w:name="Medium Grid 1 Accent 6" w:semiHidden="0" w:uiPriority="67" w:unhideWhenUsed="0"/>
-    <w:lsdException w:name="Medium Grid 2 Accent 6" w:semiHidden="0" w:uiPriority="68" w:unhideWhenUsed="0"/>
-    <w:lsdException w:name="Medium Grid 3 Accent 6" w:semiHidden="0" w:uiPriority="69" w:unhideWhenUsed="0"/>
-    <w:lsdException w:name="Dark List Accent 6" w:semiHidden="0" w:uiPriority="70" w:unhideWhenUsed="0"/>
-    <w:lsdException w:name="Colorful Shading Accent 6" w:semiHidden="0" w:uiPriority="71" w:unhideWhenUsed="0"/>
-    <w:lsdException w:name="Colorful List Accent 6" w:semiHidden="0" w:uiPriority="72" w:unhideWhenUsed="0"/>
-    <w:lsdException w:name="Colorful Grid Accent 6" w:semiHidden="0" w:uiPriority="73" w:unhideWhenUsed="0"/>
-    <w:lsdException w:name="Subtle Emphasis" w:semiHidden="0" w:uiPriority="19" w:unhideWhenUsed="0" w:qFormat="1"/>
-    <w:lsdException w:name="Intense Emphasis" w:semiHidden="0" w:uiPriority="21" w:unhideWhenUsed="0" w:qFormat="1"/>
-    <w:lsdException w:name="Subtle Reference" w:semiHidden="0" w:uiPriority="31" w:unhideWhenUsed="0" w:qFormat="1"/>
-    <w:lsdException w:name="Intense Reference" w:semiHidden="0" w:uiPriority="32" w:unhideWhenUsed="0" w:qFormat="1"/>
-    <w:lsdException w:name="Book Title" w:semiHidden="0" w:uiPriority="33" w:unhideWhenUsed="0" w:qFormat="1"/>
-    <w:lsdException w:name="Bibliography" w:uiPriority="37"/>
-    <w:lsdException w:name="TOC Heading" w:uiPriority="39" w:qFormat="1"/>
+  <w:latentStyles w:defLockedState="0" w:defUIPriority="99" w:defSemiHidden="0" w:defUnhideWhenUsed="0" w:defQFormat="0" w:count="371">
+    <w:lsdException w:name="Normal" w:uiPriority="0" w:qFormat="1"/>
+    <w:lsdException w:name="heading 1" w:uiPriority="9" w:qFormat="1"/>
+    <w:lsdException w:name="heading 2" w:semiHidden="1" w:uiPriority="9" w:unhideWhenUsed="1" w:qFormat="1"/>
+    <w:lsdException w:name="heading 3" w:semiHidden="1" w:uiPriority="9" w:unhideWhenUsed="1" w:qFormat="1"/>
+    <w:lsdException w:name="heading 4" w:semiHidden="1" w:uiPriority="9" w:unhideWhenUsed="1" w:qFormat="1"/>
+    <w:lsdException w:name="heading 5" w:semiHidden="1" w:uiPriority="9" w:unhideWhenUsed="1" w:qFormat="1"/>
+    <w:lsdException w:name="heading 6" w:semiHidden="1" w:uiPriority="9" w:unhideWhenUsed="1" w:qFormat="1"/>
+    <w:lsdException w:name="heading 7" w:semiHidden="1" w:uiPriority="9" w:unhideWhenUsed="1" w:qFormat="1"/>
+    <w:lsdException w:name="heading 8" w:semiHidden="1" w:uiPriority="9" w:unhideWhenUsed="1" w:qFormat="1"/>
+    <w:lsdException w:name="heading 9" w:semiHidden="1" w:uiPriority="9" w:unhideWhenUsed="1" w:qFormat="1"/>
+    <w:lsdException w:name="index 1" w:semiHidden="1" w:unhideWhenUsed="1"/>
+    <w:lsdException w:name="index 2" w:semiHidden="1" w:unhideWhenUsed="1"/>
+    <w:lsdException w:name="index 3" w:semiHidden="1" w:unhideWhenUsed="1"/>
+    <w:lsdException w:name="index 4" w:semiHidden="1" w:unhideWhenUsed="1"/>
+    <w:lsdException w:name="index 5" w:semiHidden="1" w:unhideWhenUsed="1"/>
+    <w:lsdException w:name="index 6" w:semiHidden="1" w:unhideWhenUsed="1"/>
+    <w:lsdException w:name="index 7" w:semiHidden="1" w:unhideWhenUsed="1"/>
+    <w:lsdException w:name="index 8" w:semiHidden="1" w:unhideWhenUsed="1"/>
+    <w:lsdException w:name="index 9" w:semiHidden="1" w:unhideWhenUsed="1"/>
+    <w:lsdException w:name="toc 1" w:semiHidden="1" w:uiPriority="39" w:unhideWhenUsed="1"/>
+    <w:lsdException w:name="toc 2" w:semiHidden="1" w:uiPriority="39" w:unhideWhenUsed="1"/>
+    <w:lsdException w:name="toc 3" w:semiHidden="1" w:uiPriority="39" w:unhideWhenUsed="1"/>
+    <w:lsdException w:name="toc 4" w:semiHidden="1" w:uiPriority="39" w:unhideWhenUsed="1"/>
+    <w:lsdException w:name="toc 5" w:semiHidden="1" w:uiPriority="39" w:unhideWhenUsed="1"/>
+    <w:lsdException w:name="toc 6" w:semiHidden="1" w:uiPriority="39" w:unhideWhenUsed="1"/>
+    <w:lsdException w:name="toc 7" w:semiHidden="1" w:uiPriority="39" w:unhideWhenUsed="1"/>
+    <w:lsdException w:name="toc 8" w:semiHidden="1" w:uiPriority="39" w:unhideWhenUsed="1"/>
+    <w:lsdException w:name="toc 9" w:semiHidden="1" w:uiPriority="39" w:unhideWhenUsed="1"/>
+    <w:lsdException w:name="Normal Indent" w:semiHidden="1" w:unhideWhenUsed="1"/>
+    <w:lsdException w:name="footnote text" w:semiHidden="1" w:unhideWhenUsed="1"/>
+    <w:lsdException w:name="annotation text" w:semiHidden="1" w:unhideWhenUsed="1"/>
+    <w:lsdException w:name="header" w:semiHidden="1" w:unhideWhenUsed="1"/>
+    <w:lsdException w:name="footer" w:semiHidden="1" w:unhideWhenUsed="1"/>
+    <w:lsdException w:name="index heading" w:semiHidden="1" w:unhideWhenUsed="1"/>
+    <w:lsdException w:name="caption" w:semiHidden="1" w:uiPriority="35" w:unhideWhenUsed="1" w:qFormat="1"/>
+    <w:lsdException w:name="table of figures" w:semiHidden="1" w:unhideWhenUsed="1"/>
+    <w:lsdException w:name="envelope address" w:semiHidden="1" w:unhideWhenUsed="1"/>
+    <w:lsdException w:name="envelope return" w:semiHidden="1" w:unhideWhenUsed="1"/>
+    <w:lsdException w:name="footnote reference" w:semiHidden="1" w:unhideWhenUsed="1"/>
+    <w:lsdException w:name="annotation reference" w:semiHidden="1" w:unhideWhenUsed="1"/>
+    <w:lsdException w:name="line number" w:semiHidden="1" w:unhideWhenUsed="1"/>
+    <w:lsdException w:name="page number" w:semiHidden="1" w:unhideWhenUsed="1"/>
+    <w:lsdException w:name="endnote reference" w:semiHidden="1" w:unhideWhenUsed="1"/>
+    <w:lsdException w:name="endnote text" w:semiHidden="1" w:unhideWhenUsed="1"/>
+    <w:lsdException w:name="table of authorities" w:semiHidden="1" w:unhideWhenUsed="1"/>
+    <w:lsdException w:name="macro" w:semiHidden="1" w:unhideWhenUsed="1"/>
+    <w:lsdException w:name="toa heading" w:semiHidden="1" w:unhideWhenUsed="1"/>
+    <w:lsdException w:name="List" w:semiHidden="1" w:unhideWhenUsed="1"/>
+    <w:lsdException w:name="List Bullet" w:semiHidden="1" w:unhideWhenUsed="1"/>
+    <w:lsdException w:name="List Number" w:semiHidden="1" w:unhideWhenUsed="1"/>
+    <w:lsdException w:name="List 2" w:semiHidden="1" w:unhideWhenUsed="1"/>
+    <w:lsdException w:name="List 3" w:semiHidden="1" w:unhideWhenUsed="1"/>
+    <w:lsdException w:name="List 4" w:semiHidden="1" w:unhideWhenUsed="1"/>
+    <w:lsdException w:name="List 5" w:semiHidden="1" w:unhideWhenUsed="1"/>
+    <w:lsdException w:name="List Bullet 2" w:semiHidden="1" w:unhideWhenUsed="1"/>
+    <w:lsdException w:name="List Bullet 3" w:semiHidden="1" w:unhideWhenUsed="1"/>
+    <w:lsdException w:name="List Bullet 4" w:semiHidden="1" w:unhideWhenUsed="1"/>
+    <w:lsdException w:name="List Bullet 5" w:semiHidden="1" w:unhideWhenUsed="1"/>
+    <w:lsdException w:name="List Number 2" w:semiHidden="1" w:unhideWhenUsed="1"/>
+    <w:lsdException w:name="List Number 3" w:semiHidden="1" w:unhideWhenUsed="1"/>
+    <w:lsdException w:name="List Number 4" w:semiHidden="1" w:unhideWhenUsed="1"/>
+    <w:lsdException w:name="List Number 5" w:semiHidden="1" w:unhideWhenUsed="1"/>
+    <w:lsdException w:name="Title" w:uiPriority="10" w:qFormat="1"/>
+    <w:lsdException w:name="Closing" w:semiHidden="1" w:unhideWhenUsed="1"/>
+    <w:lsdException w:name="Signature" w:semiHidden="1" w:unhideWhenUsed="1"/>
+    <w:lsdException w:name="Default Paragraph Font" w:semiHidden="1" w:uiPriority="1" w:unhideWhenUsed="1"/>
+    <w:lsdException w:name="Body Text" w:semiHidden="1" w:unhideWhenUsed="1"/>
+    <w:lsdException w:name="Body Text Indent" w:semiHidden="1" w:unhideWhenUsed="1"/>
+    <w:lsdException w:name="List Continue" w:semiHidden="1" w:unhideWhenUsed="1"/>
+    <w:lsdException w:name="List Continue 2" w:semiHidden="1" w:unhideWhenUsed="1"/>
+    <w:lsdException w:name="List Continue 3" w:semiHidden="1" w:unhideWhenUsed="1"/>
+    <w:lsdException w:name="List Continue 4" w:semiHidden="1" w:unhideWhenUsed="1"/>
+    <w:lsdException w:name="List Continue 5" w:semiHidden="1" w:unhideWhenUsed="1"/>
+    <w:lsdException w:name="Message Header" w:semiHidden="1" w:unhideWhenUsed="1"/>
+    <w:lsdException w:name="Subtitle" w:uiPriority="11" w:qFormat="1"/>
+    <w:lsdException w:name="Salutation" w:semiHidden="1" w:unhideWhenUsed="1"/>
+    <w:lsdException w:name="Date" w:semiHidden="1" w:unhideWhenUsed="1"/>
+    <w:lsdException w:name="Body Text First Indent" w:semiHidden="1" w:unhideWhenUsed="1"/>
+    <w:lsdException w:name="Body Text First Indent 2" w:semiHidden="1" w:unhideWhenUsed="1"/>
+    <w:lsdException w:name="Note Heading" w:semiHidden="1" w:unhideWhenUsed="1"/>
+    <w:lsdException w:name="Body Text 2" w:semiHidden="1" w:unhideWhenUsed="1"/>
+    <w:lsdException w:name="Body Text 3" w:semiHidden="1" w:unhideWhenUsed="1"/>
+    <w:lsdException w:name="Body Text Indent 2" w:semiHidden="1" w:unhideWhenUsed="1"/>
+    <w:lsdException w:name="Body Text Indent 3" w:semiHidden="1" w:unhideWhenUsed="1"/>
+    <w:lsdException w:name="Block Text" w:semiHidden="1" w:unhideWhenUsed="1"/>
+    <w:lsdException w:name="Hyperlink" w:semiHidden="1" w:unhideWhenUsed="1"/>
+    <w:lsdException w:name="FollowedHyperlink" w:semiHidden="1" w:unhideWhenUsed="1"/>
+    <w:lsdException w:name="Strong" w:uiPriority="22" w:qFormat="1"/>
+    <w:lsdException w:name="Emphasis" w:uiPriority="20" w:qFormat="1"/>
+    <w:lsdException w:name="Document Map" w:semiHidden="1" w:unhideWhenUsed="1"/>
+    <w:lsdException w:name="Plain Text" w:semiHidden="1" w:unhideWhenUsed="1"/>
+    <w:lsdException w:name="E-mail Signature" w:semiHidden="1" w:unhideWhenUsed="1"/>
+    <w:lsdException w:name="HTML Top of Form" w:semiHidden="1" w:unhideWhenUsed="1"/>
+    <w:lsdException w:name="HTML Bottom of Form" w:semiHidden="1" w:unhideWhenUsed="1"/>
+    <w:lsdException w:name="Normal (Web)" w:semiHidden="1" w:unhideWhenUsed="1"/>
+    <w:lsdException w:name="HTML Acronym" w:semiHidden="1" w:unhideWhenUsed="1"/>
+    <w:lsdException w:name="HTML Address" w:semiHidden="1" w:unhideWhenUsed="1"/>
+    <w:lsdException w:name="HTML Cite" w:semiHidden="1" w:unhideWhenUsed="1"/>
+    <w:lsdException w:name="HTML Code" w:semiHidden="1" w:unhideWhenUsed="1"/>
+    <w:lsdException w:name="HTML Definition" w:semiHidden="1" w:unhideWhenUsed="1"/>
+    <w:lsdException w:name="HTML Keyboard" w:semiHidden="1" w:unhideWhenUsed="1"/>
+    <w:lsdException w:name="HTML Preformatted" w:semiHidden="1" w:unhideWhenUsed="1"/>
+    <w:lsdException w:name="HTML Sample" w:semiHidden="1" w:unhideWhenUsed="1"/>
+    <w:lsdException w:name="HTML Typewriter" w:semiHidden="1" w:unhideWhenUsed="1"/>
+    <w:lsdException w:name="HTML Variable" w:semiHidden="1" w:unhideWhenUsed="1"/>
+    <w:lsdException w:name="Normal Table" w:semiHidden="1" w:unhideWhenUsed="1"/>
+    <w:lsdException w:name="annotation subject" w:semiHidden="1" w:unhideWhenUsed="1"/>
+    <w:lsdException w:name="No List" w:semiHidden="1" w:unhideWhenUsed="1"/>
+    <w:lsdException w:name="Outline List 1" w:semiHidden="1" w:unhideWhenUsed="1"/>
+    <w:lsdException w:name="Outline List 2" w:semiHidden="1" w:unhideWhenUsed="1"/>
+    <w:lsdException w:name="Outline List 3" w:semiHidden="1" w:unhideWhenUsed="1"/>
+    <w:lsdException w:name="Table Simple 1" w:semiHidden="1" w:unhideWhenUsed="1"/>
+    <w:lsdException w:name="Table Simple 2" w:semiHidden="1" w:unhideWhenUsed="1"/>
+    <w:lsdException w:name="Table Simple 3" w:semiHidden="1" w:unhideWhenUsed="1"/>
+    <w:lsdException w:name="Table Classic 1" w:semiHidden="1" w:unhideWhenUsed="1"/>
+    <w:lsdException w:name="Table Classic 2" w:semiHidden="1" w:unhideWhenUsed="1"/>
+    <w:lsdException w:name="Table Classic 3" w:semiHidden="1" w:unhideWhenUsed="1"/>
+    <w:lsdException w:name="Table Classic 4" w:semiHidden="1" w:unhideWhenUsed="1"/>
+    <w:lsdException w:name="Table Colorful 1" w:semiHidden="1" w:unhideWhenUsed="1"/>
+    <w:lsdException w:name="Table Colorful 2" w:semiHidden="1" w:unhideWhenUsed="1"/>
+    <w:lsdException w:name="Table Colorful 3" w:semiHidden="1" w:unhideWhenUsed="1"/>
+    <w:lsdException w:name="Table Columns 1" w:semiHidden="1" w:unhideWhenUsed="1"/>
+    <w:lsdException w:name="Table Columns 2" w:semiHidden="1" w:unhideWhenUsed="1"/>
+    <w:lsdException w:name="Table Columns 3" w:semiHidden="1" w:unhideWhenUsed="1"/>
+    <w:lsdException w:name="Table Columns 4" w:semiHidden="1" w:unhideWhenUsed="1"/>
+    <w:lsdException w:name="Table Columns 5" w:semiHidden="1" w:unhideWhenUsed="1"/>
+    <w:lsdException w:name="Table Grid 1" w:semiHidden="1" w:unhideWhenUsed="1"/>
+    <w:lsdException w:name="Table Grid 2" w:semiHidden="1" w:unhideWhenUsed="1"/>
+    <w:lsdException w:name="Table Grid 3" w:semiHidden="1" w:unhideWhenUsed="1"/>
+    <w:lsdException w:name="Table Grid 4" w:semiHidden="1" w:unhideWhenUsed="1"/>
+    <w:lsdException w:name="Table Grid 5" w:semiHidden="1" w:unhideWhenUsed="1"/>
+    <w:lsdException w:name="Table Grid 6" w:semiHidden="1" w:unhideWhenUsed="1"/>
+    <w:lsdException w:name="Table Grid 7" w:semiHidden="1" w:unhideWhenUsed="1"/>
+    <w:lsdException w:name="Table Grid 8" w:semiHidden="1" w:unhideWhenUsed="1"/>
+    <w:lsdException w:name="Table List 1" w:semiHidden="1" w:unhideWhenUsed="1"/>
+    <w:lsdException w:name="Table List 2" w:semiHidden="1" w:unhideWhenUsed="1"/>
+    <w:lsdException w:name="Table List 3" w:semiHidden="1" w:unhideWhenUsed="1"/>
+    <w:lsdException w:name="Table List 4" w:semiHidden="1" w:unhideWhenUsed="1"/>
+    <w:lsdException w:name="Table List 5" w:semiHidden="1" w:unhideWhenUsed="1"/>
+    <w:lsdException w:name="Table List 6" w:semiHidden="1" w:unhideWhenUsed="1"/>
+    <w:lsdException w:name="Table List 7" w:semiHidden="1" w:unhideWhenUsed="1"/>
+    <w:lsdException w:name="Table List 8" w:semiHidden="1" w:unhideWhenUsed="1"/>
+    <w:lsdException w:name="Table 3D effects 1" w:semiHidden="1" w:unhideWhenUsed="1"/>
+    <w:lsdException w:name="Table 3D effects 2" w:semiHidden="1" w:unhideWhenUsed="1"/>
+    <w:lsdException w:name="Table 3D effects 3" w:semiHidden="1" w:unhideWhenUsed="1"/>
+    <w:lsdException w:name="Table Contemporary" w:semiHidden="1" w:unhideWhenUsed="1"/>
+    <w:lsdException w:name="Table Elegant" w:semiHidden="1" w:unhideWhenUsed="1"/>
+    <w:lsdException w:name="Table Professional" w:semiHidden="1" w:unhideWhenUsed="1"/>
+    <w:lsdException w:name="Table Subtle 1" w:semiHidden="1" w:unhideWhenUsed="1"/>
+    <w:lsdException w:name="Table Subtle 2" w:semiHidden="1" w:unhideWhenUsed="1"/>
+    <w:lsdException w:name="Table Web 1" w:semiHidden="1" w:unhideWhenUsed="1"/>
+    <w:lsdException w:name="Table Web 2" w:semiHidden="1" w:unhideWhenUsed="1"/>
+    <w:lsdException w:name="Table Web 3" w:semiHidden="1" w:unhideWhenUsed="1"/>
+    <w:lsdException w:name="Balloon Text" w:semiHidden="1" w:unhideWhenUsed="1"/>
+    <w:lsdException w:name="Table Grid" w:uiPriority="39"/>
+    <w:lsdException w:name="Table Theme" w:semiHidden="1" w:unhideWhenUsed="1"/>
+    <w:lsdException w:name="Placeholder Text" w:semiHidden="1"/>
+    <w:lsdException w:name="No Spacing" w:uiPriority="1" w:qFormat="1"/>
+    <w:lsdException w:name="Light Shading" w:uiPriority="60"/>
+    <w:lsdException w:name="Light List" w:uiPriority="61"/>
+    <w:lsdException w:name="Light Grid" w:uiPriority="62"/>
+    <w:lsdException w:name="Medium Shading 1" w:uiPriority="63"/>
+    <w:lsdException w:name="Medium Shading 2" w:uiPriority="64"/>
+    <w:lsdException w:name="Medium List 1" w:uiPriority="65"/>
+    <w:lsdException w:name="Medium List 2" w:uiPriority="66"/>
+    <w:lsdException w:name="Medium Grid 1" w:uiPriority="67"/>
+    <w:lsdException w:name="Medium Grid 2" w:uiPriority="68"/>
+    <w:lsdException w:name="Medium Grid 3" w:uiPriority="69"/>
+    <w:lsdException w:name="Dark List" w:uiPriority="70"/>
+    <w:lsdException w:name="Colorful Shading" w:uiPriority="71"/>
+    <w:lsdException w:name="Colorful List" w:uiPriority="72"/>
+    <w:lsdException w:name="Colorful Grid" w:uiPriority="73"/>
+    <w:lsdException w:name="Light Shading Accent 1" w:uiPriority="60"/>
+    <w:lsdException w:name="Light List Accent 1" w:uiPriority="61"/>
+    <w:lsdException w:name="Light Grid Accent 1" w:uiPriority="62"/>
+    <w:lsdException w:name="Medium Shading 1 Accent 1" w:uiPriority="63"/>
+    <w:lsdException w:name="Medium Shading 2 Accent 1" w:uiPriority="64"/>
+    <w:lsdException w:name="Medium List 1 Accent 1" w:uiPriority="65"/>
+    <w:lsdException w:name="Revision" w:semiHidden="1"/>
+    <w:lsdException w:name="List Paragraph" w:uiPriority="34" w:qFormat="1"/>
+    <w:lsdException w:name="Quote" w:uiPriority="29" w:qFormat="1"/>
+    <w:lsdException w:name="Intense Quote" w:uiPriority="30" w:qFormat="1"/>
+    <w:lsdException w:name="Medium List 2 Accent 1" w:uiPriority="66"/>
+    <w:lsdException w:name="Medium Grid 1 Accent 1" w:uiPriority="67"/>
+    <w:lsdException w:name="Medium Grid 2 Accent 1" w:uiPriority="68"/>
+    <w:lsdException w:name="Medium Grid 3 Accent 1" w:uiPriority="69"/>
+    <w:lsdException w:name="Dark List Accent 1" w:uiPriority="70"/>
+    <w:lsdException w:name="Colorful Shading Accent 1" w:uiPriority="71"/>
+    <w:lsdException w:name="Colorful List Accent 1" w:uiPriority="72"/>
+    <w:lsdException w:name="Colorful Grid Accent 1" w:uiPriority="73"/>
+    <w:lsdException w:name="Light Shading Accent 2" w:uiPriority="60"/>
+    <w:lsdException w:name="Light List Accent 2" w:uiPriority="61"/>
+    <w:lsdException w:name="Light Grid Accent 2" w:uiPriority="62"/>
+    <w:lsdException w:name="Medium Shading 1 Accent 2" w:uiPriority="63"/>
+    <w:lsdException w:name="Medium Shading 2 Accent 2" w:uiPriority="64"/>
+    <w:lsdException w:name="Medium List 1 Accent 2" w:uiPriority="65"/>
+    <w:lsdException w:name="Medium List 2 Accent 2" w:uiPriority="66"/>
+    <w:lsdException w:name="Medium Grid 1 Accent 2" w:uiPriority="67"/>
+    <w:lsdException w:name="Medium Grid 2 Accent 2" w:uiPriority="68"/>
+    <w:lsdException w:name="Medium Grid 3 Accent 2" w:uiPriority="69"/>
+    <w:lsdException w:name="Dark List Accent 2" w:uiPriority="70"/>
+    <w:lsdException w:name="Colorful Shading Accent 2" w:uiPriority="71"/>
+    <w:lsdException w:name="Colorful List Accent 2" w:uiPriority="72"/>
+    <w:lsdException w:name="Colorful Grid Accent 2" w:uiPriority="73"/>
+    <w:lsdException w:name="Light Shading Accent 3" w:uiPriority="60"/>
+    <w:lsdException w:name="Light List Accent 3" w:uiPriority="61"/>
+    <w:lsdException w:name="Light Grid Accent 3" w:uiPriority="62"/>
+    <w:lsdException w:name="Medium Shading 1 Accent 3" w:uiPriority="63"/>
+    <w:lsdException w:name="Medium Shading 2 Accent 3" w:uiPriority="64"/>
+    <w:lsdException w:name="Medium List 1 Accent 3" w:uiPriority="65"/>
+    <w:lsdException w:name="Medium List 2 Accent 3" w:uiPriority="66"/>
+    <w:lsdException w:name="Medium Grid 1 Accent 3" w:uiPriority="67"/>
+    <w:lsdException w:name="Medium Grid 2 Accent 3" w:uiPriority="68"/>
+    <w:lsdException w:name="Medium Grid 3 Accent 3" w:uiPriority="69"/>
+    <w:lsdException w:name="Dark List Accent 3" w:uiPriority="70"/>
+    <w:lsdException w:name="Colorful Shading Accent 3" w:uiPriority="71"/>
+    <w:lsdException w:name="Colorful List Accent 3" w:uiPriority="72"/>
+    <w:lsdException w:name="Colorful Grid Accent 3" w:uiPriority="73"/>
+    <w:lsdException w:name="Light Shading Accent 4" w:uiPriority="60"/>
+    <w:lsdException w:name="Light List Accent 4" w:uiPriority="61"/>
+    <w:lsdException w:name="Light Grid Accent 4" w:uiPriority="62"/>
+    <w:lsdException w:name="Medium Shading 1 Accent 4" w:uiPriority="63"/>
+    <w:lsdException w:name="Medium Shading 2 Accent 4" w:uiPriority="64"/>
+    <w:lsdException w:name="Medium List 1 Accent 4" w:uiPriority="65"/>
+    <w:lsdException w:name="Medium List 2 Accent 4" w:uiPriority="66"/>
+    <w:lsdException w:name="Medium Grid 1 Accent 4" w:uiPriority="67"/>
+    <w:lsdException w:name="Medium Grid 2 Accent 4" w:uiPriority="68"/>
+    <w:lsdException w:name="Medium Grid 3 Accent 4" w:uiPriority="69"/>
+    <w:lsdException w:name="Dark List Accent 4" w:uiPriority="70"/>
+    <w:lsdException w:name="Colorful Shading Accent 4" w:uiPriority="71"/>
+    <w:lsdException w:name="Colorful List Accent 4" w:uiPriority="72"/>
+    <w:lsdException w:name="Colorful Grid Accent 4" w:uiPriority="73"/>
+    <w:lsdException w:name="Light Shading Accent 5" w:uiPriority="60"/>
+    <w:lsdException w:name="Light List Accent 5" w:uiPriority="61"/>
+    <w:lsdException w:name="Light Grid Accent 5" w:uiPriority="62"/>
+    <w:lsdException w:name="Medium Shading 1 Accent 5" w:uiPriority="63"/>
+    <w:lsdException w:name="Medium Shading 2 Accent 5" w:uiPriority="64"/>
+    <w:lsdException w:name="Medium List 1 Accent 5" w:uiPriority="65"/>
+    <w:lsdException w:name="Medium List 2 Accent 5" w:uiPriority="66"/>
+    <w:lsdException w:name="Medium Grid 1 Accent 5" w:uiPriority="67"/>
+    <w:lsdException w:name="Medium Grid 2 Accent 5" w:uiPriority="68"/>
+    <w:lsdException w:name="Medium Grid 3 Accent 5" w:uiPriority="69"/>
+    <w:lsdException w:name="Dark List Accent 5" w:uiPriority="70"/>
+    <w:lsdException w:name="Colorful Shading Accent 5" w:uiPriority="71"/>
+    <w:lsdException w:name="Colorful List Accent 5" w:uiPriority="72"/>
+    <w:lsdException w:name="Colorful Grid Accent 5" w:uiPriority="73"/>
+    <w:lsdException w:name="Light Shading Accent 6" w:uiPriority="60"/>
+    <w:lsdException w:name="Light List Accent 6" w:uiPriority="61"/>
+    <w:lsdException w:name="Light Grid Accent 6" w:uiPriority="62"/>
+    <w:lsdException w:name="Medium Shading 1 Accent 6" w:uiPriority="63"/>
+    <w:lsdException w:name="Medium Shading 2 Accent 6" w:uiPriority="64"/>
+    <w:lsdException w:name="Medium List 1 Accent 6" w:uiPriority="65"/>
+    <w:lsdException w:name="Medium List 2 Accent 6" w:uiPriority="66"/>
+    <w:lsdException w:name="Medium Grid 1 Accent 6" w:uiPriority="67"/>
+    <w:lsdException w:name="Medium Grid 2 Accent 6" w:uiPriority="68"/>
+    <w:lsdException w:name="Medium Grid 3 Accent 6" w:uiPriority="69"/>
+    <w:lsdException w:name="Dark List Accent 6" w:uiPriority="70"/>
+    <w:lsdException w:name="Colorful Shading Accent 6" w:uiPriority="71"/>
+    <w:lsdException w:name="Colorful List Accent 6" w:uiPriority="72"/>
+    <w:lsdException w:name="Colorful Grid Accent 6" w:uiPriority="73"/>
+    <w:lsdException w:name="Subtle Emphasis" w:uiPriority="19" w:qFormat="1"/>
+    <w:lsdException w:name="Intense Emphasis" w:uiPriority="21" w:qFormat="1"/>
+    <w:lsdException w:name="Subtle Reference" w:uiPriority="31" w:qFormat="1"/>
+    <w:lsdException w:name="Intense Reference" w:uiPriority="32" w:qFormat="1"/>
+    <w:lsdException w:name="Book Title" w:uiPriority="33" w:qFormat="1"/>
+    <w:lsdException w:name="Bibliography" w:semiHidden="1" w:uiPriority="37" w:unhideWhenUsed="1"/>
+    <w:lsdException w:name="TOC Heading" w:semiHidden="1" w:uiPriority="39" w:unhideWhenUsed="1" w:qFormat="1"/>
+    <w:lsdException w:name="Grid Table 4" w:uiPriority="49"/>
+    <w:lsdException w:name="Grid Table 5 Dark" w:uiPriority="50"/>
+    <w:lsdException w:name="Grid Table 6 Colorful" w:uiPriority="51"/>
+    <w:lsdException w:name="Grid Table 7 Colorful" w:uiPriority="52"/>
+    <w:lsdException w:name="Grid Table 1 Light Accent 1" w:uiPriority="46"/>
+    <w:lsdException w:name="Grid Table 2 Accent 1" w:uiPriority="47"/>
+    <w:lsdException w:name="Grid Table 3 Accent 1" w:uiPriority="48"/>
+    <w:lsdException w:name="Grid Table 4 Accent 1" w:uiPriority="49"/>
+    <w:lsdException w:name="Grid Table 5 Dark Accent 1" w:uiPriority="50"/>
+    <w:lsdException w:name="Grid Table 6 Colorful Accent 1" w:uiPriority="51"/>
+    <w:lsdException w:name="Grid Table 7 Colorful Accent 1" w:uiPriority="52"/>
+    <w:lsdException w:name="Grid Table 1 Light Accent 2" w:uiPriority="46"/>
+    <w:lsdException w:name="Grid Table 2 Accent 2" w:uiPriority="47"/>
+    <w:lsdException w:name="Grid Table 3 Accent 2" w:uiPriority="48"/>
+    <w:lsdException w:name="Grid Table 4 Accent 2" w:uiPriority="49"/>
+    <w:lsdException w:name="Grid Table 5 Dark Accent 2" w:uiPriority="50"/>
+    <w:lsdException w:name="Grid Table 6 Colorful Accent 2" w:uiPriority="51"/>
+    <w:lsdException w:name="Grid Table 7 Colorful Accent 2" w:uiPriority="52"/>
+    <w:lsdException w:name="Grid Table 1 Light Accent 3" w:uiPriority="46"/>
+    <w:lsdException w:name="Grid Table 2 Accent 3" w:uiPriority="47"/>
+    <w:lsdException w:name="Grid Table 3 Accent 3" w:uiPriority="48"/>
+    <w:lsdException w:name="Grid Table 4 Accent 3" w:uiPriority="49"/>
+    <w:lsdException w:name="Grid Table 5 Dark Accent 3" w:uiPriority="50"/>
+    <w:lsdException w:name="Grid Table 6 Colorful Accent 3" w:uiPriority="51"/>
+    <w:lsdException w:name="Grid Table 7 Colorful Accent 3" w:uiPriority="52"/>
+    <w:lsdException w:name="Grid Table 1 Light Accent 4" w:uiPriority="46"/>
+    <w:lsdException w:name="Grid Table 2 Accent 4" w:uiPriority="47"/>
+    <w:lsdException w:name="Grid Table 3 Accent 4" w:uiPriority="48"/>
+    <w:lsdException w:name="Grid Table 4 Accent 4" w:uiPriority="49"/>
+    <w:lsdException w:name="Grid Table 5 Dark Accent 4" w:uiPriority="50"/>
+    <w:lsdException w:name="Grid Table 6 Colorful Accent 4" w:uiPriority="51"/>
+    <w:lsdException w:name="Grid Table 7 Colorful Accent 4" w:uiPriority="52"/>
+    <w:lsdException w:name="Grid Table 1 Light Accent 5" w:uiPriority="46"/>
+    <w:lsdException w:name="Grid Table 2 Accent 5" w:uiPriority="47"/>
+    <w:lsdException w:name="Grid Table 3 Accent 5" w:uiPriority="48"/>
+    <w:lsdException w:name="Grid Table 4 Accent 5" w:uiPriority="49"/>
+    <w:lsdException w:name="Grid Table 5 Dark Accent 5" w:uiPriority="50"/>
+    <w:lsdException w:name="Grid Table 6 Colorful Accent 5" w:uiPriority="51"/>
+    <w:lsdException w:name="Grid Table 7 Colorful Accent 5" w:uiPriority="52"/>
+    <w:lsdException w:name="Grid Table 1 Light Accent 6" w:uiPriority="46"/>
+    <w:lsdException w:name="Grid Table 2 Accent 6" w:uiPriority="47"/>
+    <w:lsdException w:name="Grid Table 3 Accent 6" w:uiPriority="48"/>
+    <w:lsdException w:name="Grid Table 4 Accent 6" w:uiPriority="49"/>
+    <w:lsdException w:name="Grid Table 5 Dark Accent 6" w:uiPriority="50"/>
+    <w:lsdException w:name="Grid Table 6 Colorful Accent 6" w:uiPriority="51"/>
+    <w:lsdException w:name="Grid Table 7 Colorful Accent 6" w:uiPriority="52"/>
+    <w:lsdException w:name="List Table 1 Light" w:uiPriority="46"/>
+    <w:lsdException w:name="List Table 2" w:uiPriority="47"/>
+    <w:lsdException w:name="List Table 3" w:uiPriority="48"/>
+    <w:lsdException w:name="List Table 4" w:uiPriority="49"/>
+    <w:lsdException w:name="List Table 5 Dark" w:uiPriority="50"/>
+    <w:lsdException w:name="List Table 6 Colorful" w:uiPriority="51"/>
+    <w:lsdException w:name="List Table 7 Colorful" w:uiPriority="52"/>
+    <w:lsdException w:name="List Table 1 Light Accent 1" w:uiPriority="46"/>
+    <w:lsdException w:name="List Table 2 Accent 1" w:uiPriority="47"/>
+    <w:lsdException w:name="List Table 3 Accent 1" w:uiPriority="48"/>
+    <w:lsdException w:name="List Table 4 Accent 1" w:uiPriority="49"/>
+    <w:lsdException w:name="List Table 5 Dark Accent 1" w:uiPriority="50"/>
+    <w:lsdException w:name="List Table 6 Colorful Accent 1" w:uiPriority="51"/>
+    <w:lsdException w:name="List Table 7 Colorful Accent 1" w:uiPriority="52"/>
+    <w:lsdException w:name="List Table 1 Light Accent 2" w:uiPriority="46"/>
+    <w:lsdException w:name="List Table 2 Accent 2" w:uiPriority="47"/>
+    <w:lsdException w:name="List Table 3 Accent 2" w:uiPriority="48"/>
+    <w:lsdException w:name="List Table 4 Accent 2" w:uiPriority="49"/>
+    <w:lsdException w:name="List Table 5 Dark Accent 2" w:uiPriority="50"/>
+    <w:lsdException w:name="List Table 6 Colorful Accent 2" w:uiPriority="51"/>
+    <w:lsdException w:name="List Table 7 Colorful Accent 2" w:uiPriority="52"/>
+    <w:lsdException w:name="List Table 1 Light Accent 3" w:uiPriority="46"/>
+    <w:lsdException w:name="List Table 2 Accent 3" w:uiPriority="47"/>
+    <w:lsdException w:name="List Table 3 Accent 3" w:uiPriority="48"/>
+    <w:lsdException w:name="List Table 4 Accent 3" w:uiPriority="49"/>
+    <w:lsdException w:name="List Table 5 Dark Accent 3" w:uiPriority="50"/>
+    <w:lsdException w:name="List Table 6 Colorful Accent 3" w:uiPriority="51"/>
+    <w:lsdException w:name="List Table 7 Colorful Accent 3" w:uiPriority="52"/>
+    <w:lsdException w:name="List Table 1 Light Accent 4" w:uiPriority="46"/>
+    <w:lsdException w:name="List Table 2 Accent 4" w:uiPriority="47"/>
+    <w:lsdException w:name="List Table 3 Accent 4" w:uiPriority="48"/>
+    <w:lsdException w:name="List Table 4 Accent 4" w:uiPriority="49"/>
+    <w:lsdException w:name="List Table 5 Dark Accent 4" w:uiPriority="50"/>
+    <w:lsdException w:name="List Table 6 Colorful Accent 4" w:uiPriority="51"/>
+    <w:lsdException w:name="List Table 7 Colorful Accent 4" w:uiPriority="52"/>
+    <w:lsdException w:name="List Table 1 Light Accent 5" w:uiPriority="46"/>
+    <w:lsdException w:name="List Table 2 Accent 5" w:uiPriority="47"/>
+    <w:lsdException w:name="List Table 3 Accent 5" w:uiPriority="48"/>
+    <w:lsdException w:name="List Table 4 Accent 5" w:uiPriority="49"/>
+    <w:lsdException w:name="List Table 5 Dark Accent 5" w:uiPriority="50"/>
+    <w:lsdException w:name="List Table 6 Colorful Accent 5" w:uiPriority="51"/>
+    <w:lsdException w:name="List Table 7 Colorful Accent 5" w:uiPriority="52"/>
+    <w:lsdException w:name="List Table 1 Light Accent 6" w:uiPriority="46"/>
+    <w:lsdException w:name="List Table 2 Accent 6" w:uiPriority="47"/>
+    <w:lsdException w:name="List Table 3 Accent 6" w:uiPriority="48"/>
+    <w:lsdException w:name="List Table 4 Accent 6" w:uiPriority="49"/>
+    <w:lsdException w:name="List Table 5 Dark Accent 6" w:uiPriority="50"/>
+    <w:lsdException w:name="List Table 6 Colorful Accent 6" w:uiPriority="51"/>
+    <w:lsdException w:name="List Table 7 Colorful Accent 6" w:uiPriority="52"/>
   </w:latentStyles>
   <w:style w:type="paragraph" w:default="1" w:styleId="Normal">
     <w:name w:val="Normal"/>
@@ -4539,7 +4915,7 @@
   <a:extraClrSchemeLst/>
   <a:extLst>
     <a:ext uri="{05A4C25C-085E-4340-85A3-A5531E510DB2}">
-      <thm15:themeFamily xmlns:thm15="http://schemas.microsoft.com/office/thememl/2012/main" xmlns="" name="Office Theme" id="{62F939B6-93AF-4DB8-9C6B-D6C7DFDC589F}" vid="{4A3C46E8-61CC-4603-A589-7422A47A8E4A}"/>
+      <thm15:themeFamily xmlns:thm15="http://schemas.microsoft.com/office/thememl/2012/main" name="Office Theme" id="{62F939B6-93AF-4DB8-9C6B-D6C7DFDC589F}" vid="{4A3C46E8-61CC-4603-A589-7422A47A8E4A}"/>
     </a:ext>
   </a:extLst>
 </a:theme>

--- a/Presentation/Presentation.docx
+++ b/Presentation/Presentation.docx
@@ -1,6 +1,6 @@
 
 <file path=word/document.xml><?xml version="1.0" encoding="utf-8"?>
-<w:document xmlns:wpc="http://schemas.microsoft.com/office/word/2010/wordprocessingCanvas" xmlns:mo="http://schemas.microsoft.com/office/mac/office/2008/main" xmlns:mc="http://schemas.openxmlformats.org/markup-compatibility/2006" xmlns:mv="urn:schemas-microsoft-com:mac:vml" xmlns:o="urn:schemas-microsoft-com:office:office" xmlns:r="http://schemas.openxmlformats.org/officeDocument/2006/relationships" xmlns:m="http://schemas.openxmlformats.org/officeDocument/2006/math" xmlns:v="urn:schemas-microsoft-com:vml" xmlns:wp14="http://schemas.microsoft.com/office/word/2010/wordprocessingDrawing" xmlns:wp="http://schemas.openxmlformats.org/drawingml/2006/wordprocessingDrawing" xmlns:w10="urn:schemas-microsoft-com:office:word" xmlns:w="http://schemas.openxmlformats.org/wordprocessingml/2006/main" xmlns:w14="http://schemas.microsoft.com/office/word/2010/wordml" xmlns:wpg="http://schemas.microsoft.com/office/word/2010/wordprocessingGroup" xmlns:wpi="http://schemas.microsoft.com/office/word/2010/wordprocessingInk" xmlns:wne="http://schemas.microsoft.com/office/word/2006/wordml" xmlns:wps="http://schemas.microsoft.com/office/word/2010/wordprocessingShape" mc:Ignorable="w14 wp14">
+<w:document xmlns:wpc="http://schemas.microsoft.com/office/word/2010/wordprocessingCanvas" xmlns:cx="http://schemas.microsoft.com/office/drawing/2014/chartex" xmlns:mc="http://schemas.openxmlformats.org/markup-compatibility/2006" xmlns:o="urn:schemas-microsoft-com:office:office" xmlns:r="http://schemas.openxmlformats.org/officeDocument/2006/relationships" xmlns:m="http://schemas.openxmlformats.org/officeDocument/2006/math" xmlns:v="urn:schemas-microsoft-com:vml" xmlns:wp14="http://schemas.microsoft.com/office/word/2010/wordprocessingDrawing" xmlns:wp="http://schemas.openxmlformats.org/drawingml/2006/wordprocessingDrawing" xmlns:w10="urn:schemas-microsoft-com:office:word" xmlns:w="http://schemas.openxmlformats.org/wordprocessingml/2006/main" xmlns:w14="http://schemas.microsoft.com/office/word/2010/wordml" xmlns:w15="http://schemas.microsoft.com/office/word/2012/wordml" xmlns:w16se="http://schemas.microsoft.com/office/word/2015/wordml/symex" xmlns:wpg="http://schemas.microsoft.com/office/word/2010/wordprocessingGroup" xmlns:wpi="http://schemas.microsoft.com/office/word/2010/wordprocessingInk" xmlns:wne="http://schemas.microsoft.com/office/word/2006/wordml" xmlns:wps="http://schemas.microsoft.com/office/word/2010/wordprocessingShape" mc:Ignorable="w14 w15 w16se wp14">
   <w:body>
     <w:p>
       <w:pPr>
@@ -48,39 +48,39 @@
           <w:sz w:val="24"/>
           <w:szCs w:val="24"/>
         </w:rPr>
-        <w:t>Good morning ladies and gentlemen, my name is</w:t>
-      </w:r>
-      <w:r>
-        <w:rPr>
-          <w:rFonts w:ascii="Arial" w:hAnsi="Arial" w:cs="Arial"/>
-          <w:sz w:val="24"/>
-          <w:szCs w:val="24"/>
-        </w:rPr>
-        <w:t xml:space="preserve"> Kelvin da Silva </w:t>
-      </w:r>
-      <w:r>
-        <w:rPr>
-          <w:rFonts w:ascii="Arial" w:hAnsi="Arial" w:cs="Arial"/>
-          <w:sz w:val="24"/>
-          <w:szCs w:val="24"/>
-        </w:rPr>
-        <w:t xml:space="preserve">and this is my partner </w:t>
-      </w:r>
-      <w:r>
-        <w:rPr>
-          <w:rFonts w:ascii="Arial" w:hAnsi="Arial" w:cs="Arial"/>
-          <w:sz w:val="24"/>
-          <w:szCs w:val="24"/>
-        </w:rPr>
-        <w:t>Kayla-Jade Butkow.</w:t>
-      </w:r>
-      <w:r>
-        <w:rPr>
-          <w:rFonts w:ascii="Arial" w:hAnsi="Arial" w:cs="Arial"/>
-          <w:sz w:val="24"/>
-          <w:szCs w:val="24"/>
-        </w:rPr>
-        <w:t xml:space="preserve"> Today we will be presenting our findings from an investigational study into the design of a low cost, adaptive hearing aid.</w:t>
+        <w:t xml:space="preserve">Good morning </w:t>
+      </w:r>
+      <w:r>
+        <w:rPr>
+          <w:rFonts w:ascii="Arial" w:hAnsi="Arial" w:cs="Arial"/>
+          <w:sz w:val="24"/>
+          <w:szCs w:val="24"/>
+        </w:rPr>
+        <w:t>ladies and gentlemen, my name ______</w:t>
+      </w:r>
+      <w:r>
+        <w:rPr>
+          <w:rFonts w:ascii="Arial" w:hAnsi="Arial" w:cs="Arial"/>
+          <w:sz w:val="24"/>
+          <w:szCs w:val="24"/>
+        </w:rPr>
+        <w:t>.</w:t>
+      </w:r>
+      <w:r>
+        <w:rPr>
+          <w:rFonts w:ascii="Arial" w:hAnsi="Arial" w:cs="Arial"/>
+          <w:sz w:val="24"/>
+          <w:szCs w:val="24"/>
+        </w:rPr>
+        <w:t xml:space="preserve"> Today I will be presenting the findings from a feasibility study toward</w:t>
+      </w:r>
+      <w:r>
+        <w:rPr>
+          <w:rFonts w:ascii="Arial" w:hAnsi="Arial" w:cs="Arial"/>
+          <w:sz w:val="24"/>
+          <w:szCs w:val="24"/>
+        </w:rPr>
+        <w:t xml:space="preserve"> the design of a low cost, adaptive hearing aid.</w:t>
       </w:r>
     </w:p>
     <w:p>
@@ -328,7 +328,41 @@
           <w:sz w:val="24"/>
           <w:szCs w:val="24"/>
         </w:rPr>
-        <w:t>The main objective of the project is to develop a hearing aid device that has the functionality of the hearing aids in existence, but at a fraction of the cost.</w:t>
+        <w:t>T</w:t>
+      </w:r>
+      <w:r>
+        <w:rPr>
+          <w:rFonts w:ascii="Arial" w:hAnsi="Arial" w:cs="Arial"/>
+          <w:sz w:val="24"/>
+          <w:szCs w:val="24"/>
+        </w:rPr>
+        <w:t>he main objective of the study</w:t>
+      </w:r>
+      <w:r>
+        <w:rPr>
+          <w:rFonts w:ascii="Arial" w:hAnsi="Arial" w:cs="Arial"/>
+          <w:sz w:val="24"/>
+          <w:szCs w:val="24"/>
+        </w:rPr>
+        <w:t xml:space="preserve"> </w:t>
+      </w:r>
+      <w:r>
+        <w:rPr>
+          <w:rFonts w:ascii="Arial" w:hAnsi="Arial" w:cs="Arial"/>
+          <w:sz w:val="24"/>
+          <w:szCs w:val="24"/>
+        </w:rPr>
+        <w:t>was</w:t>
+      </w:r>
+      <w:bookmarkStart w:id="0" w:name="_GoBack"/>
+      <w:bookmarkEnd w:id="0"/>
+      <w:r>
+        <w:rPr>
+          <w:rFonts w:ascii="Arial" w:hAnsi="Arial" w:cs="Arial"/>
+          <w:sz w:val="24"/>
+          <w:szCs w:val="24"/>
+        </w:rPr>
+        <w:t xml:space="preserve"> to develop a hearing aid device that has the functionality of the hearing aids in existence, but at a fraction of the cost.</w:t>
       </w:r>
       <w:r>
         <w:rPr>
@@ -360,7 +394,27 @@
           <w:sz w:val="24"/>
           <w:szCs w:val="24"/>
         </w:rPr>
-        <w:t xml:space="preserve">an individuals audiogram as well </w:t>
+        <w:t xml:space="preserve">an </w:t>
+      </w:r>
+      <w:proofErr w:type="spellStart"/>
+      <w:proofErr w:type="gramStart"/>
+      <w:r>
+        <w:rPr>
+          <w:rFonts w:ascii="Arial" w:hAnsi="Arial" w:cs="Arial"/>
+          <w:sz w:val="24"/>
+          <w:szCs w:val="24"/>
+        </w:rPr>
+        <w:t>individuals</w:t>
+      </w:r>
+      <w:proofErr w:type="spellEnd"/>
+      <w:proofErr w:type="gramEnd"/>
+      <w:r>
+        <w:rPr>
+          <w:rFonts w:ascii="Arial" w:hAnsi="Arial" w:cs="Arial"/>
+          <w:sz w:val="24"/>
+          <w:szCs w:val="24"/>
+        </w:rPr>
+        <w:t xml:space="preserve"> audiogram as well </w:t>
       </w:r>
       <w:r>
         <w:rPr>
@@ -599,43 +653,97 @@
           <w:sz w:val="24"/>
           <w:szCs w:val="24"/>
         </w:rPr>
-        <w:t>The array consists of four omni-directional microphones.</w:t>
-      </w:r>
-    </w:p>
-    <w:p>
-      <w:pPr>
-        <w:autoSpaceDE w:val="0"/>
-        <w:autoSpaceDN w:val="0"/>
-        <w:adjustRightInd w:val="0"/>
-        <w:spacing w:before="100" w:beforeAutospacing="1" w:after="100" w:afterAutospacing="1" w:line="240" w:lineRule="auto"/>
-        <w:contextualSpacing/>
-        <w:rPr>
-          <w:rFonts w:ascii="Arial" w:hAnsi="Arial" w:cs="Arial"/>
-          <w:sz w:val="24"/>
-          <w:szCs w:val="24"/>
-        </w:rPr>
-      </w:pPr>
-    </w:p>
-    <w:p>
-      <w:pPr>
-        <w:autoSpaceDE w:val="0"/>
-        <w:autoSpaceDN w:val="0"/>
-        <w:adjustRightInd w:val="0"/>
-        <w:spacing w:before="100" w:beforeAutospacing="1" w:after="100" w:afterAutospacing="1" w:line="240" w:lineRule="auto"/>
-        <w:contextualSpacing/>
-        <w:rPr>
-          <w:rFonts w:ascii="Arial" w:hAnsi="Arial" w:cs="Arial"/>
-          <w:sz w:val="24"/>
-          <w:szCs w:val="24"/>
-        </w:rPr>
-      </w:pPr>
-      <w:r>
-        <w:rPr>
-          <w:rFonts w:ascii="Arial" w:hAnsi="Arial" w:cs="Arial"/>
-          <w:sz w:val="24"/>
-          <w:szCs w:val="24"/>
-        </w:rPr>
-        <w:t xml:space="preserve">The analog output of each microphone is passed through an analogue filter bank consisting of two bandpass filters. The output voltages </w:t>
+        <w:t xml:space="preserve">The array consists of four </w:t>
+      </w:r>
+      <w:proofErr w:type="spellStart"/>
+      <w:r>
+        <w:rPr>
+          <w:rFonts w:ascii="Arial" w:hAnsi="Arial" w:cs="Arial"/>
+          <w:sz w:val="24"/>
+          <w:szCs w:val="24"/>
+        </w:rPr>
+        <w:t>omni</w:t>
+      </w:r>
+      <w:proofErr w:type="spellEnd"/>
+      <w:r>
+        <w:rPr>
+          <w:rFonts w:ascii="Arial" w:hAnsi="Arial" w:cs="Arial"/>
+          <w:sz w:val="24"/>
+          <w:szCs w:val="24"/>
+        </w:rPr>
+        <w:t>-directional microphones.</w:t>
+      </w:r>
+    </w:p>
+    <w:p>
+      <w:pPr>
+        <w:autoSpaceDE w:val="0"/>
+        <w:autoSpaceDN w:val="0"/>
+        <w:adjustRightInd w:val="0"/>
+        <w:spacing w:before="100" w:beforeAutospacing="1" w:after="100" w:afterAutospacing="1" w:line="240" w:lineRule="auto"/>
+        <w:contextualSpacing/>
+        <w:rPr>
+          <w:rFonts w:ascii="Arial" w:hAnsi="Arial" w:cs="Arial"/>
+          <w:sz w:val="24"/>
+          <w:szCs w:val="24"/>
+        </w:rPr>
+      </w:pPr>
+    </w:p>
+    <w:p>
+      <w:pPr>
+        <w:autoSpaceDE w:val="0"/>
+        <w:autoSpaceDN w:val="0"/>
+        <w:adjustRightInd w:val="0"/>
+        <w:spacing w:before="100" w:beforeAutospacing="1" w:after="100" w:afterAutospacing="1" w:line="240" w:lineRule="auto"/>
+        <w:contextualSpacing/>
+        <w:rPr>
+          <w:rFonts w:ascii="Arial" w:hAnsi="Arial" w:cs="Arial"/>
+          <w:sz w:val="24"/>
+          <w:szCs w:val="24"/>
+        </w:rPr>
+      </w:pPr>
+      <w:r>
+        <w:rPr>
+          <w:rFonts w:ascii="Arial" w:hAnsi="Arial" w:cs="Arial"/>
+          <w:sz w:val="24"/>
+          <w:szCs w:val="24"/>
+        </w:rPr>
+        <w:t xml:space="preserve">The </w:t>
+      </w:r>
+      <w:proofErr w:type="spellStart"/>
+      <w:r>
+        <w:rPr>
+          <w:rFonts w:ascii="Arial" w:hAnsi="Arial" w:cs="Arial"/>
+          <w:sz w:val="24"/>
+          <w:szCs w:val="24"/>
+        </w:rPr>
+        <w:t>analog</w:t>
+      </w:r>
+      <w:proofErr w:type="spellEnd"/>
+      <w:r>
+        <w:rPr>
+          <w:rFonts w:ascii="Arial" w:hAnsi="Arial" w:cs="Arial"/>
+          <w:sz w:val="24"/>
+          <w:szCs w:val="24"/>
+        </w:rPr>
+        <w:t xml:space="preserve"> output of each microphone is passed through an analogue filter bank consisting of two </w:t>
+      </w:r>
+      <w:proofErr w:type="spellStart"/>
+      <w:r>
+        <w:rPr>
+          <w:rFonts w:ascii="Arial" w:hAnsi="Arial" w:cs="Arial"/>
+          <w:sz w:val="24"/>
+          <w:szCs w:val="24"/>
+        </w:rPr>
+        <w:t>bandpass</w:t>
+      </w:r>
+      <w:proofErr w:type="spellEnd"/>
+      <w:r>
+        <w:rPr>
+          <w:rFonts w:ascii="Arial" w:hAnsi="Arial" w:cs="Arial"/>
+          <w:sz w:val="24"/>
+          <w:szCs w:val="24"/>
+        </w:rPr>
+        <w:t xml:space="preserve"> filters. The output voltages </w:t>
       </w:r>
       <w:r>
         <w:rPr>
@@ -683,7 +791,25 @@
           <w:sz w:val="24"/>
           <w:szCs w:val="24"/>
         </w:rPr>
-        <w:t xml:space="preserve"> omni-directional mode, the two sampled signals </w:t>
+        <w:t xml:space="preserve"> </w:t>
+      </w:r>
+      <w:proofErr w:type="spellStart"/>
+      <w:r>
+        <w:rPr>
+          <w:rFonts w:ascii="Arial" w:hAnsi="Arial" w:cs="Arial"/>
+          <w:sz w:val="24"/>
+          <w:szCs w:val="24"/>
+        </w:rPr>
+        <w:t>omni</w:t>
+      </w:r>
+      <w:proofErr w:type="spellEnd"/>
+      <w:r>
+        <w:rPr>
+          <w:rFonts w:ascii="Arial" w:hAnsi="Arial" w:cs="Arial"/>
+          <w:sz w:val="24"/>
+          <w:szCs w:val="24"/>
+        </w:rPr>
+        <w:t xml:space="preserve">-directional mode, the two sampled signals </w:t>
       </w:r>
       <w:r>
         <w:rPr>
@@ -949,13 +1075,23 @@
         </w:rPr>
         <w:t xml:space="preserve">digital signal back to </w:t>
       </w:r>
-      <w:r>
-        <w:rPr>
-          <w:rFonts w:ascii="Arial" w:hAnsi="Arial" w:cs="Arial"/>
-          <w:sz w:val="24"/>
-          <w:szCs w:val="24"/>
-        </w:rPr>
-        <w:t>analog where</w:t>
+      <w:proofErr w:type="spellStart"/>
+      <w:r>
+        <w:rPr>
+          <w:rFonts w:ascii="Arial" w:hAnsi="Arial" w:cs="Arial"/>
+          <w:sz w:val="24"/>
+          <w:szCs w:val="24"/>
+        </w:rPr>
+        <w:t>analog</w:t>
+      </w:r>
+      <w:proofErr w:type="spellEnd"/>
+      <w:r>
+        <w:rPr>
+          <w:rFonts w:ascii="Arial" w:hAnsi="Arial" w:cs="Arial"/>
+          <w:sz w:val="24"/>
+          <w:szCs w:val="24"/>
+        </w:rPr>
+        <w:t xml:space="preserve"> where</w:t>
       </w:r>
       <w:r>
         <w:rPr>
@@ -1742,7 +1878,25 @@
           <w:sz w:val="24"/>
           <w:szCs w:val="24"/>
         </w:rPr>
-        <w:t>The feature of compensatory amplification is dependent on the users audiogram</w:t>
+        <w:t xml:space="preserve">The feature of compensatory amplification is dependent on the </w:t>
+      </w:r>
+      <w:proofErr w:type="gramStart"/>
+      <w:r>
+        <w:rPr>
+          <w:rFonts w:ascii="Arial" w:hAnsi="Arial" w:cs="Arial"/>
+          <w:sz w:val="24"/>
+          <w:szCs w:val="24"/>
+        </w:rPr>
+        <w:t>users</w:t>
+      </w:r>
+      <w:proofErr w:type="gramEnd"/>
+      <w:r>
+        <w:rPr>
+          <w:rFonts w:ascii="Arial" w:hAnsi="Arial" w:cs="Arial"/>
+          <w:sz w:val="24"/>
+          <w:szCs w:val="24"/>
+        </w:rPr>
+        <w:t xml:space="preserve"> audiogram</w:t>
       </w:r>
       <w:r>
         <w:rPr>
@@ -2055,7 +2209,25 @@
           <w:sz w:val="24"/>
           <w:szCs w:val="24"/>
         </w:rPr>
-        <w:t xml:space="preserve">e of a delay and sum beamformer. </w:t>
+        <w:t xml:space="preserve">e of a delay and sum </w:t>
+      </w:r>
+      <w:proofErr w:type="spellStart"/>
+      <w:r>
+        <w:rPr>
+          <w:rFonts w:ascii="Arial" w:hAnsi="Arial" w:cs="Arial"/>
+          <w:sz w:val="24"/>
+          <w:szCs w:val="24"/>
+        </w:rPr>
+        <w:t>beamformer</w:t>
+      </w:r>
+      <w:proofErr w:type="spellEnd"/>
+      <w:r>
+        <w:rPr>
+          <w:rFonts w:ascii="Arial" w:hAnsi="Arial" w:cs="Arial"/>
+          <w:sz w:val="24"/>
+          <w:szCs w:val="24"/>
+        </w:rPr>
+        <w:t xml:space="preserve">. </w:t>
       </w:r>
       <w:r>
         <w:rPr>
@@ -2071,7 +2243,25 @@
           <w:sz w:val="24"/>
           <w:szCs w:val="24"/>
         </w:rPr>
-        <w:t xml:space="preserve">mechanics of the beamformer. </w:t>
+        <w:t xml:space="preserve">mechanics of the </w:t>
+      </w:r>
+      <w:proofErr w:type="spellStart"/>
+      <w:r>
+        <w:rPr>
+          <w:rFonts w:ascii="Arial" w:hAnsi="Arial" w:cs="Arial"/>
+          <w:sz w:val="24"/>
+          <w:szCs w:val="24"/>
+        </w:rPr>
+        <w:t>beamformer</w:t>
+      </w:r>
+      <w:proofErr w:type="spellEnd"/>
+      <w:r>
+        <w:rPr>
+          <w:rFonts w:ascii="Arial" w:hAnsi="Arial" w:cs="Arial"/>
+          <w:sz w:val="24"/>
+          <w:szCs w:val="24"/>
+        </w:rPr>
+        <w:t xml:space="preserve">. </w:t>
       </w:r>
     </w:p>
     <w:p>
@@ -3132,7 +3322,25 @@
           <w:sz w:val="24"/>
           <w:szCs w:val="24"/>
         </w:rPr>
-        <w:t xml:space="preserve"> provides a fast fourier transform of the</w:t>
+        <w:t xml:space="preserve"> provides a fast </w:t>
+      </w:r>
+      <w:proofErr w:type="spellStart"/>
+      <w:r>
+        <w:rPr>
+          <w:rFonts w:ascii="Arial" w:hAnsi="Arial" w:cs="Arial"/>
+          <w:sz w:val="24"/>
+          <w:szCs w:val="24"/>
+        </w:rPr>
+        <w:t>fourier</w:t>
+      </w:r>
+      <w:proofErr w:type="spellEnd"/>
+      <w:r>
+        <w:rPr>
+          <w:rFonts w:ascii="Arial" w:hAnsi="Arial" w:cs="Arial"/>
+          <w:sz w:val="24"/>
+          <w:szCs w:val="24"/>
+        </w:rPr>
+        <w:t xml:space="preserve"> transform of the</w:t>
       </w:r>
       <w:r>
         <w:rPr>
@@ -3671,7 +3879,25 @@
           <w:sz w:val="24"/>
           <w:szCs w:val="24"/>
         </w:rPr>
-        <w:t xml:space="preserve"> At 60 degrees, there are peaks at 75 and 150 degree with equal magnitudes for the 6.3KHz re</w:t>
+        <w:t xml:space="preserve"> At 60 degrees, there are peaks at 75 and 150 </w:t>
+      </w:r>
+      <w:proofErr w:type="gramStart"/>
+      <w:r>
+        <w:rPr>
+          <w:rFonts w:ascii="Arial" w:hAnsi="Arial" w:cs="Arial"/>
+          <w:sz w:val="24"/>
+          <w:szCs w:val="24"/>
+        </w:rPr>
+        <w:t>degree</w:t>
+      </w:r>
+      <w:proofErr w:type="gramEnd"/>
+      <w:r>
+        <w:rPr>
+          <w:rFonts w:ascii="Arial" w:hAnsi="Arial" w:cs="Arial"/>
+          <w:sz w:val="24"/>
+          <w:szCs w:val="24"/>
+        </w:rPr>
+        <w:t xml:space="preserve"> with equal magnitudes for the 6.3KHz re</w:t>
       </w:r>
       <w:r>
         <w:rPr>
@@ -4813,13 +5039,23 @@
         </w:rPr>
         <w:t xml:space="preserve">non-ideal </w:t>
       </w:r>
-      <w:r>
-        <w:rPr>
-          <w:rFonts w:ascii="Arial" w:hAnsi="Arial" w:cs="Arial"/>
-          <w:sz w:val="24"/>
-          <w:szCs w:val="24"/>
-        </w:rPr>
-        <w:t xml:space="preserve">omni-directional </w:t>
+      <w:proofErr w:type="spellStart"/>
+      <w:r>
+        <w:rPr>
+          <w:rFonts w:ascii="Arial" w:hAnsi="Arial" w:cs="Arial"/>
+          <w:sz w:val="24"/>
+          <w:szCs w:val="24"/>
+        </w:rPr>
+        <w:t>omni</w:t>
+      </w:r>
+      <w:proofErr w:type="spellEnd"/>
+      <w:r>
+        <w:rPr>
+          <w:rFonts w:ascii="Arial" w:hAnsi="Arial" w:cs="Arial"/>
+          <w:sz w:val="24"/>
+          <w:szCs w:val="24"/>
+        </w:rPr>
+        <w:t xml:space="preserve">-directional </w:t>
       </w:r>
       <w:r>
         <w:rPr>
@@ -4937,7 +5173,16 @@
           <w:sz w:val="24"/>
           <w:szCs w:val="24"/>
         </w:rPr>
-        <w:t>replacing the microphones with higher quality o</w:t>
+        <w:t xml:space="preserve">replacing the microphones with higher quality </w:t>
+      </w:r>
+      <w:proofErr w:type="spellStart"/>
+      <w:r>
+        <w:rPr>
+          <w:rFonts w:ascii="Arial" w:hAnsi="Arial" w:cs="Arial"/>
+          <w:sz w:val="24"/>
+          <w:szCs w:val="24"/>
+        </w:rPr>
+        <w:t>o</w:t>
       </w:r>
       <w:r>
         <w:rPr>
@@ -4947,6 +5192,7 @@
         </w:rPr>
         <w:t>mni</w:t>
       </w:r>
+      <w:proofErr w:type="spellEnd"/>
       <w:r>
         <w:rPr>
           <w:rFonts w:ascii="Arial" w:hAnsi="Arial" w:cs="Arial"/>
@@ -4993,7 +5239,25 @@
           <w:sz w:val="24"/>
           <w:szCs w:val="24"/>
         </w:rPr>
-        <w:t>n directional hearing will decrease, as will that of the omni-directional mode.</w:t>
+        <w:t xml:space="preserve">n directional hearing will decrease, as will that of the </w:t>
+      </w:r>
+      <w:proofErr w:type="spellStart"/>
+      <w:r>
+        <w:rPr>
+          <w:rFonts w:ascii="Arial" w:hAnsi="Arial" w:cs="Arial"/>
+          <w:sz w:val="24"/>
+          <w:szCs w:val="24"/>
+        </w:rPr>
+        <w:t>omni</w:t>
+      </w:r>
+      <w:proofErr w:type="spellEnd"/>
+      <w:r>
+        <w:rPr>
+          <w:rFonts w:ascii="Arial" w:hAnsi="Arial" w:cs="Arial"/>
+          <w:sz w:val="24"/>
+          <w:szCs w:val="24"/>
+        </w:rPr>
+        <w:t>-directional mode.</w:t>
       </w:r>
       <w:r>
         <w:rPr>
@@ -5475,8 +5739,6 @@
         </w:rPr>
         <w:t>r</w:t>
       </w:r>
-      <w:bookmarkStart w:id="0" w:name="_GoBack"/>
-      <w:bookmarkEnd w:id="0"/>
       <w:r>
         <w:rPr>
           <w:rFonts w:ascii="Arial" w:hAnsi="Arial" w:cs="Arial"/>
@@ -5497,7 +5759,7 @@
 </file>
 
 <file path=word/styles.xml><?xml version="1.0" encoding="utf-8"?>
-<w:styles xmlns:mc="http://schemas.openxmlformats.org/markup-compatibility/2006" xmlns:r="http://schemas.openxmlformats.org/officeDocument/2006/relationships" xmlns:w="http://schemas.openxmlformats.org/wordprocessingml/2006/main" xmlns:w14="http://schemas.microsoft.com/office/word/2010/wordml" mc:Ignorable="w14">
+<w:styles xmlns:mc="http://schemas.openxmlformats.org/markup-compatibility/2006" xmlns:r="http://schemas.openxmlformats.org/officeDocument/2006/relationships" xmlns:w="http://schemas.openxmlformats.org/wordprocessingml/2006/main" xmlns:w14="http://schemas.microsoft.com/office/word/2010/wordml" xmlns:w15="http://schemas.microsoft.com/office/word/2012/wordml" xmlns:w16se="http://schemas.microsoft.com/office/word/2015/wordml/symex" mc:Ignorable="w14 w15 w16se">
   <w:docDefaults>
     <w:rPrDefault>
       <w:rPr>
@@ -5513,355 +5775,369 @@
       </w:pPr>
     </w:pPrDefault>
   </w:docDefaults>
-  <w:latentStyles w:defLockedState="0" w:defUIPriority="99" w:defSemiHidden="1" w:defUnhideWhenUsed="1" w:defQFormat="0" w:count="276">
-    <w:lsdException w:name="Normal" w:semiHidden="0" w:uiPriority="0" w:unhideWhenUsed="0" w:qFormat="1"/>
-    <w:lsdException w:name="heading 1" w:semiHidden="0" w:uiPriority="9" w:unhideWhenUsed="0" w:qFormat="1"/>
-    <w:lsdException w:name="heading 2" w:uiPriority="9" w:qFormat="1"/>
-    <w:lsdException w:name="heading 3" w:uiPriority="9" w:qFormat="1"/>
-    <w:lsdException w:name="heading 4" w:uiPriority="9" w:qFormat="1"/>
-    <w:lsdException w:name="heading 5" w:uiPriority="9" w:qFormat="1"/>
-    <w:lsdException w:name="heading 6" w:uiPriority="9" w:qFormat="1"/>
-    <w:lsdException w:name="heading 7" w:uiPriority="9" w:qFormat="1"/>
-    <w:lsdException w:name="heading 8" w:uiPriority="9" w:qFormat="1"/>
-    <w:lsdException w:name="heading 9" w:uiPriority="9" w:qFormat="1"/>
-    <w:lsdException w:name="toc 1" w:uiPriority="39"/>
-    <w:lsdException w:name="toc 2" w:uiPriority="39"/>
-    <w:lsdException w:name="toc 3" w:uiPriority="39"/>
-    <w:lsdException w:name="toc 4" w:uiPriority="39"/>
-    <w:lsdException w:name="toc 5" w:uiPriority="39"/>
-    <w:lsdException w:name="toc 6" w:uiPriority="39"/>
-    <w:lsdException w:name="toc 7" w:uiPriority="39"/>
-    <w:lsdException w:name="toc 8" w:uiPriority="39"/>
-    <w:lsdException w:name="toc 9" w:uiPriority="39"/>
-    <w:lsdException w:name="caption" w:uiPriority="35" w:qFormat="1"/>
-    <w:lsdException w:name="Title" w:semiHidden="0" w:uiPriority="10" w:unhideWhenUsed="0" w:qFormat="1"/>
-    <w:lsdException w:name="Default Paragraph Font" w:uiPriority="1"/>
-    <w:lsdException w:name="Subtitle" w:semiHidden="0" w:uiPriority="11" w:unhideWhenUsed="0" w:qFormat="1"/>
-    <w:lsdException w:name="Strong" w:semiHidden="0" w:uiPriority="22" w:unhideWhenUsed="0" w:qFormat="1"/>
-    <w:lsdException w:name="Emphasis" w:semiHidden="0" w:uiPriority="20" w:unhideWhenUsed="0" w:qFormat="1"/>
-    <w:lsdException w:name="Table Grid" w:semiHidden="0" w:uiPriority="39" w:unhideWhenUsed="0"/>
-    <w:lsdException w:name="Note Level 1" w:semiHidden="0" w:unhideWhenUsed="0"/>
-    <w:lsdException w:name="Note Level 2" w:semiHidden="0" w:unhideWhenUsed="0"/>
-    <w:lsdException w:name="Note Level 3" w:semiHidden="0" w:unhideWhenUsed="0"/>
-    <w:lsdException w:name="Note Level 4" w:semiHidden="0" w:unhideWhenUsed="0"/>
-    <w:lsdException w:name="Note Level 5" w:semiHidden="0" w:unhideWhenUsed="0"/>
-    <w:lsdException w:name="Note Level 6" w:semiHidden="0" w:unhideWhenUsed="0"/>
-    <w:lsdException w:name="Note Level 7" w:semiHidden="0" w:unhideWhenUsed="0"/>
-    <w:lsdException w:name="Note Level 8" w:semiHidden="0" w:unhideWhenUsed="0"/>
-    <w:lsdException w:name="Note Level 9" w:semiHidden="0" w:unhideWhenUsed="0"/>
-    <w:lsdException w:name="Placeholder Text" w:unhideWhenUsed="0"/>
-    <w:lsdException w:name="No Spacing" w:semiHidden="0" w:uiPriority="1" w:unhideWhenUsed="0" w:qFormat="1"/>
-    <w:lsdException w:name="Light Shading" w:semiHidden="0" w:uiPriority="60" w:unhideWhenUsed="0"/>
-    <w:lsdException w:name="Light List" w:semiHidden="0" w:uiPriority="61" w:unhideWhenUsed="0"/>
-    <w:lsdException w:name="Light Grid" w:semiHidden="0" w:uiPriority="62" w:unhideWhenUsed="0"/>
-    <w:lsdException w:name="Medium Shading 1" w:semiHidden="0" w:uiPriority="63" w:unhideWhenUsed="0"/>
-    <w:lsdException w:name="Medium Shading 2" w:semiHidden="0" w:uiPriority="64" w:unhideWhenUsed="0"/>
-    <w:lsdException w:name="Medium List 1" w:semiHidden="0" w:uiPriority="65" w:unhideWhenUsed="0"/>
-    <w:lsdException w:name="Medium List 2" w:semiHidden="0" w:uiPriority="66" w:unhideWhenUsed="0"/>
-    <w:lsdException w:name="Medium Grid 1" w:semiHidden="0" w:uiPriority="67" w:unhideWhenUsed="0"/>
-    <w:lsdException w:name="Medium Grid 2" w:semiHidden="0" w:uiPriority="68" w:unhideWhenUsed="0"/>
-    <w:lsdException w:name="Medium Grid 3" w:semiHidden="0" w:uiPriority="69" w:unhideWhenUsed="0"/>
-    <w:lsdException w:name="Dark List" w:semiHidden="0" w:uiPriority="70" w:unhideWhenUsed="0"/>
-    <w:lsdException w:name="Colorful Shading" w:semiHidden="0" w:uiPriority="71" w:unhideWhenUsed="0"/>
-    <w:lsdException w:name="Colorful List" w:semiHidden="0" w:uiPriority="72" w:unhideWhenUsed="0"/>
-    <w:lsdException w:name="Colorful Grid" w:semiHidden="0" w:uiPriority="73" w:unhideWhenUsed="0"/>
-    <w:lsdException w:name="Light Shading Accent 1" w:semiHidden="0" w:uiPriority="60" w:unhideWhenUsed="0"/>
-    <w:lsdException w:name="Light List Accent 1" w:semiHidden="0" w:uiPriority="61" w:unhideWhenUsed="0"/>
-    <w:lsdException w:name="Light Grid Accent 1" w:semiHidden="0" w:uiPriority="62" w:unhideWhenUsed="0"/>
-    <w:lsdException w:name="Medium Shading 1 Accent 1" w:semiHidden="0" w:uiPriority="63" w:unhideWhenUsed="0"/>
-    <w:lsdException w:name="Medium Shading 2 Accent 1" w:semiHidden="0" w:uiPriority="64" w:unhideWhenUsed="0"/>
-    <w:lsdException w:name="Medium List 1 Accent 1" w:semiHidden="0" w:uiPriority="65" w:unhideWhenUsed="0"/>
-    <w:lsdException w:name="Revision" w:unhideWhenUsed="0"/>
-    <w:lsdException w:name="List Paragraph" w:semiHidden="0" w:uiPriority="34" w:unhideWhenUsed="0" w:qFormat="1"/>
-    <w:lsdException w:name="Quote" w:semiHidden="0" w:uiPriority="29" w:unhideWhenUsed="0" w:qFormat="1"/>
-    <w:lsdException w:name="Intense Quote" w:semiHidden="0" w:uiPriority="30" w:unhideWhenUsed="0" w:qFormat="1"/>
-    <w:lsdException w:name="Medium List 2 Accent 1" w:semiHidden="0" w:uiPriority="66" w:unhideWhenUsed="0"/>
-    <w:lsdException w:name="Medium Grid 1 Accent 1" w:semiHidden="0" w:uiPriority="67" w:unhideWhenUsed="0"/>
-    <w:lsdException w:name="Medium Grid 2 Accent 1" w:semiHidden="0" w:uiPriority="68" w:unhideWhenUsed="0"/>
-    <w:lsdException w:name="Medium Grid 3 Accent 1" w:semiHidden="0" w:uiPriority="69" w:unhideWhenUsed="0"/>
-    <w:lsdException w:name="Dark List Accent 1" w:semiHidden="0" w:uiPriority="70" w:unhideWhenUsed="0"/>
-    <w:lsdException w:name="Colorful Shading Accent 1" w:semiHidden="0" w:uiPriority="71" w:unhideWhenUsed="0"/>
-    <w:lsdException w:name="Colorful List Accent 1" w:semiHidden="0" w:uiPriority="72" w:unhideWhenUsed="0"/>
-    <w:lsdException w:name="Colorful Grid Accent 1" w:semiHidden="0" w:uiPriority="73" w:unhideWhenUsed="0"/>
-    <w:lsdException w:name="Light Shading Accent 2" w:semiHidden="0" w:uiPriority="60" w:unhideWhenUsed="0"/>
-    <w:lsdException w:name="Light List Accent 2" w:semiHidden="0" w:uiPriority="61" w:unhideWhenUsed="0"/>
-    <w:lsdException w:name="Light Grid Accent 2" w:semiHidden="0" w:uiPriority="62" w:unhideWhenUsed="0"/>
-    <w:lsdException w:name="Medium Shading 1 Accent 2" w:semiHidden="0" w:uiPriority="63" w:unhideWhenUsed="0"/>
-    <w:lsdException w:name="Medium Shading 2 Accent 2" w:semiHidden="0" w:uiPriority="64" w:unhideWhenUsed="0"/>
-    <w:lsdException w:name="Medium List 1 Accent 2" w:semiHidden="0" w:uiPriority="65" w:unhideWhenUsed="0"/>
-    <w:lsdException w:name="Medium List 2 Accent 2" w:semiHidden="0" w:uiPriority="66" w:unhideWhenUsed="0"/>
-    <w:lsdException w:name="Medium Grid 1 Accent 2" w:semiHidden="0" w:uiPriority="67" w:unhideWhenUsed="0"/>
-    <w:lsdException w:name="Medium Grid 2 Accent 2" w:semiHidden="0" w:uiPriority="68" w:unhideWhenUsed="0"/>
-    <w:lsdException w:name="Medium Grid 3 Accent 2" w:semiHidden="0" w:uiPriority="69" w:unhideWhenUsed="0"/>
-    <w:lsdException w:name="Dark List Accent 2" w:semiHidden="0" w:uiPriority="70" w:unhideWhenUsed="0"/>
-    <w:lsdException w:name="Colorful Shading Accent 2" w:semiHidden="0" w:uiPriority="71" w:unhideWhenUsed="0"/>
-    <w:lsdException w:name="Colorful List Accent 2" w:semiHidden="0" w:uiPriority="72" w:unhideWhenUsed="0"/>
-    <w:lsdException w:name="Colorful Grid Accent 2" w:semiHidden="0" w:uiPriority="73" w:unhideWhenUsed="0"/>
-    <w:lsdException w:name="Light Shading Accent 3" w:semiHidden="0" w:uiPriority="60" w:unhideWhenUsed="0"/>
-    <w:lsdException w:name="Light List Accent 3" w:semiHidden="0" w:uiPriority="61" w:unhideWhenUsed="0"/>
-    <w:lsdException w:name="Light Grid Accent 3" w:semiHidden="0" w:uiPriority="62" w:unhideWhenUsed="0"/>
-    <w:lsdException w:name="Medium Shading 1 Accent 3" w:semiHidden="0" w:uiPriority="63" w:unhideWhenUsed="0"/>
-    <w:lsdException w:name="Medium Shading 2 Accent 3" w:semiHidden="0" w:uiPriority="64" w:unhideWhenUsed="0"/>
-    <w:lsdException w:name="Medium List 1 Accent 3" w:semiHidden="0" w:uiPriority="65" w:unhideWhenUsed="0"/>
-    <w:lsdException w:name="Medium List 2 Accent 3" w:semiHidden="0" w:uiPriority="66" w:unhideWhenUsed="0"/>
-    <w:lsdException w:name="Medium Grid 1 Accent 3" w:semiHidden="0" w:uiPriority="67" w:unhideWhenUsed="0"/>
-    <w:lsdException w:name="Medium Grid 2 Accent 3" w:semiHidden="0" w:uiPriority="68" w:unhideWhenUsed="0"/>
-    <w:lsdException w:name="Medium Grid 3 Accent 3" w:semiHidden="0" w:uiPriority="69" w:unhideWhenUsed="0"/>
-    <w:lsdException w:name="Dark List Accent 3" w:semiHidden="0" w:uiPriority="70" w:unhideWhenUsed="0"/>
-    <w:lsdException w:name="Colorful Shading Accent 3" w:semiHidden="0" w:uiPriority="71" w:unhideWhenUsed="0"/>
-    <w:lsdException w:name="Colorful List Accent 3" w:semiHidden="0" w:uiPriority="72" w:unhideWhenUsed="0"/>
-    <w:lsdException w:name="Colorful Grid Accent 3" w:semiHidden="0" w:uiPriority="73" w:unhideWhenUsed="0"/>
-    <w:lsdException w:name="Light Shading Accent 4" w:semiHidden="0" w:uiPriority="60" w:unhideWhenUsed="0"/>
-    <w:lsdException w:name="Light List Accent 4" w:semiHidden="0" w:uiPriority="61" w:unhideWhenUsed="0"/>
-    <w:lsdException w:name="Light Grid Accent 4" w:semiHidden="0" w:uiPriority="62" w:unhideWhenUsed="0"/>
-    <w:lsdException w:name="Medium Shading 1 Accent 4" w:semiHidden="0" w:uiPriority="63" w:unhideWhenUsed="0"/>
-    <w:lsdException w:name="Medium Shading 2 Accent 4" w:semiHidden="0" w:uiPriority="64" w:unhideWhenUsed="0"/>
-    <w:lsdException w:name="Medium List 1 Accent 4" w:semiHidden="0" w:uiPriority="65" w:unhideWhenUsed="0"/>
-    <w:lsdException w:name="Medium List 2 Accent 4" w:semiHidden="0" w:uiPriority="66" w:unhideWhenUsed="0"/>
-    <w:lsdException w:name="Medium Grid 1 Accent 4" w:semiHidden="0" w:uiPriority="67" w:unhideWhenUsed="0"/>
-    <w:lsdException w:name="Medium Grid 2 Accent 4" w:semiHidden="0" w:uiPriority="68" w:unhideWhenUsed="0"/>
-    <w:lsdException w:name="Medium Grid 3 Accent 4" w:semiHidden="0" w:uiPriority="69" w:unhideWhenUsed="0"/>
-    <w:lsdException w:name="Dark List Accent 4" w:semiHidden="0" w:uiPriority="70" w:unhideWhenUsed="0"/>
-    <w:lsdException w:name="Colorful Shading Accent 4" w:semiHidden="0" w:uiPriority="71" w:unhideWhenUsed="0"/>
-    <w:lsdException w:name="Colorful List Accent 4" w:semiHidden="0" w:uiPriority="72" w:unhideWhenUsed="0"/>
-    <w:lsdException w:name="Colorful Grid Accent 4" w:semiHidden="0" w:uiPriority="73" w:unhideWhenUsed="0"/>
-    <w:lsdException w:name="Light Shading Accent 5" w:semiHidden="0" w:uiPriority="60" w:unhideWhenUsed="0"/>
-    <w:lsdException w:name="Light List Accent 5" w:semiHidden="0" w:uiPriority="61" w:unhideWhenUsed="0"/>
-    <w:lsdException w:name="Light Grid Accent 5" w:semiHidden="0" w:uiPriority="62" w:unhideWhenUsed="0"/>
-    <w:lsdException w:name="Medium Shading 1 Accent 5" w:semiHidden="0" w:uiPriority="63" w:unhideWhenUsed="0"/>
-    <w:lsdException w:name="Medium Shading 2 Accent 5" w:semiHidden="0" w:uiPriority="64" w:unhideWhenUsed="0"/>
-    <w:lsdException w:name="Medium List 1 Accent 5" w:semiHidden="0" w:uiPriority="65" w:unhideWhenUsed="0"/>
-    <w:lsdException w:name="Medium List 2 Accent 5" w:semiHidden="0" w:uiPriority="66" w:unhideWhenUsed="0"/>
-    <w:lsdException w:name="Medium Grid 1 Accent 5" w:semiHidden="0" w:uiPriority="67" w:unhideWhenUsed="0"/>
-    <w:lsdException w:name="Medium Grid 2 Accent 5" w:semiHidden="0" w:uiPriority="68" w:unhideWhenUsed="0"/>
-    <w:lsdException w:name="Medium Grid 3 Accent 5" w:semiHidden="0" w:uiPriority="69" w:unhideWhenUsed="0"/>
-    <w:lsdException w:name="Dark List Accent 5" w:semiHidden="0" w:uiPriority="70" w:unhideWhenUsed="0"/>
-    <w:lsdException w:name="Colorful Shading Accent 5" w:semiHidden="0" w:uiPriority="71" w:unhideWhenUsed="0"/>
-    <w:lsdException w:name="Colorful List Accent 5" w:semiHidden="0" w:uiPriority="72" w:unhideWhenUsed="0"/>
-    <w:lsdException w:name="Colorful Grid Accent 5" w:semiHidden="0" w:uiPriority="73" w:unhideWhenUsed="0"/>
-    <w:lsdException w:name="Light Shading Accent 6" w:semiHidden="0" w:uiPriority="60" w:unhideWhenUsed="0"/>
-    <w:lsdException w:name="Light List Accent 6" w:semiHidden="0" w:uiPriority="61" w:unhideWhenUsed="0"/>
-    <w:lsdException w:name="Light Grid Accent 6" w:semiHidden="0" w:uiPriority="62" w:unhideWhenUsed="0"/>
-    <w:lsdException w:name="Medium Shading 1 Accent 6" w:semiHidden="0" w:uiPriority="63" w:unhideWhenUsed="0"/>
-    <w:lsdException w:name="Medium Shading 2 Accent 6" w:semiHidden="0" w:uiPriority="64" w:unhideWhenUsed="0"/>
-    <w:lsdException w:name="Medium List 1 Accent 6" w:semiHidden="0" w:uiPriority="65" w:unhideWhenUsed="0"/>
-    <w:lsdException w:name="Medium List 2 Accent 6" w:semiHidden="0" w:uiPriority="66" w:unhideWhenUsed="0"/>
-    <w:lsdException w:name="Medium Grid 1 Accent 6" w:semiHidden="0" w:uiPriority="67" w:unhideWhenUsed="0"/>
-    <w:lsdException w:name="Medium Grid 2 Accent 6" w:semiHidden="0" w:uiPriority="68" w:unhideWhenUsed="0"/>
-    <w:lsdException w:name="Medium Grid 3 Accent 6" w:semiHidden="0" w:uiPriority="69" w:unhideWhenUsed="0"/>
-    <w:lsdException w:name="Dark List Accent 6" w:semiHidden="0" w:uiPriority="70" w:unhideWhenUsed="0"/>
-    <w:lsdException w:name="Colorful Shading Accent 6" w:semiHidden="0" w:uiPriority="71" w:unhideWhenUsed="0"/>
-    <w:lsdException w:name="Colorful List Accent 6" w:semiHidden="0" w:uiPriority="72" w:unhideWhenUsed="0"/>
-    <w:lsdException w:name="Colorful Grid Accent 6" w:semiHidden="0" w:uiPriority="73" w:unhideWhenUsed="0"/>
-    <w:lsdException w:name="Subtle Emphasis" w:semiHidden="0" w:uiPriority="19" w:unhideWhenUsed="0" w:qFormat="1"/>
-    <w:lsdException w:name="Intense Emphasis" w:semiHidden="0" w:uiPriority="21" w:unhideWhenUsed="0" w:qFormat="1"/>
-    <w:lsdException w:name="Subtle Reference" w:semiHidden="0" w:uiPriority="31" w:unhideWhenUsed="0" w:qFormat="1"/>
-    <w:lsdException w:name="Intense Reference" w:semiHidden="0" w:uiPriority="32" w:unhideWhenUsed="0" w:qFormat="1"/>
-    <w:lsdException w:name="Book Title" w:semiHidden="0" w:uiPriority="33" w:unhideWhenUsed="0" w:qFormat="1"/>
-    <w:lsdException w:name="Bibliography" w:uiPriority="37"/>
-    <w:lsdException w:name="TOC Heading" w:uiPriority="39" w:qFormat="1"/>
-  </w:latentStyles>
-  <w:style w:type="paragraph" w:default="1" w:styleId="Normal">
-    <w:name w:val="Normal"/>
-    <w:qFormat/>
-    <w:rPr>
-      <w:lang w:val="en-GB"/>
-    </w:rPr>
-  </w:style>
-  <w:style w:type="character" w:default="1" w:styleId="DefaultParagraphFont">
-    <w:name w:val="Default Paragraph Font"/>
-    <w:uiPriority w:val="1"/>
-    <w:semiHidden/>
-    <w:unhideWhenUsed/>
-  </w:style>
-  <w:style w:type="table" w:default="1" w:styleId="TableNormal">
-    <w:name w:val="Normal Table"/>
-    <w:uiPriority w:val="99"/>
-    <w:semiHidden/>
-    <w:unhideWhenUsed/>
-    <w:tblPr>
-      <w:tblInd w:w="0" w:type="dxa"/>
-      <w:tblCellMar>
-        <w:top w:w="0" w:type="dxa"/>
-        <w:left w:w="108" w:type="dxa"/>
-        <w:bottom w:w="0" w:type="dxa"/>
-        <w:right w:w="108" w:type="dxa"/>
-      </w:tblCellMar>
-    </w:tblPr>
-  </w:style>
-  <w:style w:type="numbering" w:default="1" w:styleId="NoList">
-    <w:name w:val="No List"/>
-    <w:uiPriority w:val="99"/>
-    <w:semiHidden/>
-    <w:unhideWhenUsed/>
-  </w:style>
-</w:styles>
-</file>
-
-<file path=word/stylesWithEffects.xml><?xml version="1.0" encoding="utf-8"?>
-<w:styles xmlns:wpc="http://schemas.microsoft.com/office/word/2010/wordprocessingCanvas" xmlns:mo="http://schemas.microsoft.com/office/mac/office/2008/main" xmlns:mc="http://schemas.openxmlformats.org/markup-compatibility/2006" xmlns:mv="urn:schemas-microsoft-com:mac:vml" xmlns:o="urn:schemas-microsoft-com:office:office" xmlns:r="http://schemas.openxmlformats.org/officeDocument/2006/relationships" xmlns:m="http://schemas.openxmlformats.org/officeDocument/2006/math" xmlns:v="urn:schemas-microsoft-com:vml" xmlns:wp14="http://schemas.microsoft.com/office/word/2010/wordprocessingDrawing" xmlns:wp="http://schemas.openxmlformats.org/drawingml/2006/wordprocessingDrawing" xmlns:w10="urn:schemas-microsoft-com:office:word" xmlns:w="http://schemas.openxmlformats.org/wordprocessingml/2006/main" xmlns:w14="http://schemas.microsoft.com/office/word/2010/wordml" xmlns:wpg="http://schemas.microsoft.com/office/word/2010/wordprocessingGroup" xmlns:wpi="http://schemas.microsoft.com/office/word/2010/wordprocessingInk" xmlns:wne="http://schemas.microsoft.com/office/word/2006/wordml" xmlns:wps="http://schemas.microsoft.com/office/word/2010/wordprocessingShape" mc:Ignorable="w14 wp14">
-  <w:docDefaults>
-    <w:rPrDefault>
-      <w:rPr>
-        <w:rFonts w:asciiTheme="minorHAnsi" w:eastAsiaTheme="minorHAnsi" w:hAnsiTheme="minorHAnsi" w:cstheme="minorBidi"/>
-        <w:sz w:val="22"/>
-        <w:szCs w:val="22"/>
-        <w:lang w:val="en-ZA" w:eastAsia="en-US" w:bidi="ar-SA"/>
-      </w:rPr>
-    </w:rPrDefault>
-    <w:pPrDefault>
-      <w:pPr>
-        <w:spacing w:after="160" w:line="259" w:lineRule="auto"/>
-      </w:pPr>
-    </w:pPrDefault>
-  </w:docDefaults>
-  <w:latentStyles w:defLockedState="0" w:defUIPriority="99" w:defSemiHidden="1" w:defUnhideWhenUsed="1" w:defQFormat="0" w:count="276">
-    <w:lsdException w:name="Normal" w:semiHidden="0" w:uiPriority="0" w:unhideWhenUsed="0" w:qFormat="1"/>
-    <w:lsdException w:name="heading 1" w:semiHidden="0" w:uiPriority="9" w:unhideWhenUsed="0" w:qFormat="1"/>
-    <w:lsdException w:name="heading 2" w:uiPriority="9" w:qFormat="1"/>
-    <w:lsdException w:name="heading 3" w:uiPriority="9" w:qFormat="1"/>
-    <w:lsdException w:name="heading 4" w:uiPriority="9" w:qFormat="1"/>
-    <w:lsdException w:name="heading 5" w:uiPriority="9" w:qFormat="1"/>
-    <w:lsdException w:name="heading 6" w:uiPriority="9" w:qFormat="1"/>
-    <w:lsdException w:name="heading 7" w:uiPriority="9" w:qFormat="1"/>
-    <w:lsdException w:name="heading 8" w:uiPriority="9" w:qFormat="1"/>
-    <w:lsdException w:name="heading 9" w:uiPriority="9" w:qFormat="1"/>
-    <w:lsdException w:name="toc 1" w:uiPriority="39"/>
-    <w:lsdException w:name="toc 2" w:uiPriority="39"/>
-    <w:lsdException w:name="toc 3" w:uiPriority="39"/>
-    <w:lsdException w:name="toc 4" w:uiPriority="39"/>
-    <w:lsdException w:name="toc 5" w:uiPriority="39"/>
-    <w:lsdException w:name="toc 6" w:uiPriority="39"/>
-    <w:lsdException w:name="toc 7" w:uiPriority="39"/>
-    <w:lsdException w:name="toc 8" w:uiPriority="39"/>
-    <w:lsdException w:name="toc 9" w:uiPriority="39"/>
-    <w:lsdException w:name="caption" w:uiPriority="35" w:qFormat="1"/>
-    <w:lsdException w:name="Title" w:semiHidden="0" w:uiPriority="10" w:unhideWhenUsed="0" w:qFormat="1"/>
-    <w:lsdException w:name="Default Paragraph Font" w:uiPriority="1"/>
-    <w:lsdException w:name="Subtitle" w:semiHidden="0" w:uiPriority="11" w:unhideWhenUsed="0" w:qFormat="1"/>
-    <w:lsdException w:name="Strong" w:semiHidden="0" w:uiPriority="22" w:unhideWhenUsed="0" w:qFormat="1"/>
-    <w:lsdException w:name="Emphasis" w:semiHidden="0" w:uiPriority="20" w:unhideWhenUsed="0" w:qFormat="1"/>
-    <w:lsdException w:name="Table Grid" w:semiHidden="0" w:uiPriority="39" w:unhideWhenUsed="0"/>
-    <w:lsdException w:name="Note Level 1" w:semiHidden="0" w:unhideWhenUsed="0"/>
-    <w:lsdException w:name="Note Level 2" w:semiHidden="0" w:unhideWhenUsed="0"/>
-    <w:lsdException w:name="Note Level 3" w:semiHidden="0" w:unhideWhenUsed="0"/>
-    <w:lsdException w:name="Note Level 4" w:semiHidden="0" w:unhideWhenUsed="0"/>
-    <w:lsdException w:name="Note Level 5" w:semiHidden="0" w:unhideWhenUsed="0"/>
-    <w:lsdException w:name="Note Level 6" w:semiHidden="0" w:unhideWhenUsed="0"/>
-    <w:lsdException w:name="Note Level 7" w:semiHidden="0" w:unhideWhenUsed="0"/>
-    <w:lsdException w:name="Note Level 8" w:semiHidden="0" w:unhideWhenUsed="0"/>
-    <w:lsdException w:name="Note Level 9" w:semiHidden="0" w:unhideWhenUsed="0"/>
-    <w:lsdException w:name="Placeholder Text" w:unhideWhenUsed="0"/>
-    <w:lsdException w:name="No Spacing" w:semiHidden="0" w:uiPriority="1" w:unhideWhenUsed="0" w:qFormat="1"/>
-    <w:lsdException w:name="Light Shading" w:semiHidden="0" w:uiPriority="60" w:unhideWhenUsed="0"/>
-    <w:lsdException w:name="Light List" w:semiHidden="0" w:uiPriority="61" w:unhideWhenUsed="0"/>
-    <w:lsdException w:name="Light Grid" w:semiHidden="0" w:uiPriority="62" w:unhideWhenUsed="0"/>
-    <w:lsdException w:name="Medium Shading 1" w:semiHidden="0" w:uiPriority="63" w:unhideWhenUsed="0"/>
-    <w:lsdException w:name="Medium Shading 2" w:semiHidden="0" w:uiPriority="64" w:unhideWhenUsed="0"/>
-    <w:lsdException w:name="Medium List 1" w:semiHidden="0" w:uiPriority="65" w:unhideWhenUsed="0"/>
-    <w:lsdException w:name="Medium List 2" w:semiHidden="0" w:uiPriority="66" w:unhideWhenUsed="0"/>
-    <w:lsdException w:name="Medium Grid 1" w:semiHidden="0" w:uiPriority="67" w:unhideWhenUsed="0"/>
-    <w:lsdException w:name="Medium Grid 2" w:semiHidden="0" w:uiPriority="68" w:unhideWhenUsed="0"/>
-    <w:lsdException w:name="Medium Grid 3" w:semiHidden="0" w:uiPriority="69" w:unhideWhenUsed="0"/>
-    <w:lsdException w:name="Dark List" w:semiHidden="0" w:uiPriority="70" w:unhideWhenUsed="0"/>
-    <w:lsdException w:name="Colorful Shading" w:semiHidden="0" w:uiPriority="71" w:unhideWhenUsed="0"/>
-    <w:lsdException w:name="Colorful List" w:semiHidden="0" w:uiPriority="72" w:unhideWhenUsed="0"/>
-    <w:lsdException w:name="Colorful Grid" w:semiHidden="0" w:uiPriority="73" w:unhideWhenUsed="0"/>
-    <w:lsdException w:name="Light Shading Accent 1" w:semiHidden="0" w:uiPriority="60" w:unhideWhenUsed="0"/>
-    <w:lsdException w:name="Light List Accent 1" w:semiHidden="0" w:uiPriority="61" w:unhideWhenUsed="0"/>
-    <w:lsdException w:name="Light Grid Accent 1" w:semiHidden="0" w:uiPriority="62" w:unhideWhenUsed="0"/>
-    <w:lsdException w:name="Medium Shading 1 Accent 1" w:semiHidden="0" w:uiPriority="63" w:unhideWhenUsed="0"/>
-    <w:lsdException w:name="Medium Shading 2 Accent 1" w:semiHidden="0" w:uiPriority="64" w:unhideWhenUsed="0"/>
-    <w:lsdException w:name="Medium List 1 Accent 1" w:semiHidden="0" w:uiPriority="65" w:unhideWhenUsed="0"/>
-    <w:lsdException w:name="Revision" w:unhideWhenUsed="0"/>
-    <w:lsdException w:name="List Paragraph" w:semiHidden="0" w:uiPriority="34" w:unhideWhenUsed="0" w:qFormat="1"/>
-    <w:lsdException w:name="Quote" w:semiHidden="0" w:uiPriority="29" w:unhideWhenUsed="0" w:qFormat="1"/>
-    <w:lsdException w:name="Intense Quote" w:semiHidden="0" w:uiPriority="30" w:unhideWhenUsed="0" w:qFormat="1"/>
-    <w:lsdException w:name="Medium List 2 Accent 1" w:semiHidden="0" w:uiPriority="66" w:unhideWhenUsed="0"/>
-    <w:lsdException w:name="Medium Grid 1 Accent 1" w:semiHidden="0" w:uiPriority="67" w:unhideWhenUsed="0"/>
-    <w:lsdException w:name="Medium Grid 2 Accent 1" w:semiHidden="0" w:uiPriority="68" w:unhideWhenUsed="0"/>
-    <w:lsdException w:name="Medium Grid 3 Accent 1" w:semiHidden="0" w:uiPriority="69" w:unhideWhenUsed="0"/>
-    <w:lsdException w:name="Dark List Accent 1" w:semiHidden="0" w:uiPriority="70" w:unhideWhenUsed="0"/>
-    <w:lsdException w:name="Colorful Shading Accent 1" w:semiHidden="0" w:uiPriority="71" w:unhideWhenUsed="0"/>
-    <w:lsdException w:name="Colorful List Accent 1" w:semiHidden="0" w:uiPriority="72" w:unhideWhenUsed="0"/>
-    <w:lsdException w:name="Colorful Grid Accent 1" w:semiHidden="0" w:uiPriority="73" w:unhideWhenUsed="0"/>
-    <w:lsdException w:name="Light Shading Accent 2" w:semiHidden="0" w:uiPriority="60" w:unhideWhenUsed="0"/>
-    <w:lsdException w:name="Light List Accent 2" w:semiHidden="0" w:uiPriority="61" w:unhideWhenUsed="0"/>
-    <w:lsdException w:name="Light Grid Accent 2" w:semiHidden="0" w:uiPriority="62" w:unhideWhenUsed="0"/>
-    <w:lsdException w:name="Medium Shading 1 Accent 2" w:semiHidden="0" w:uiPriority="63" w:unhideWhenUsed="0"/>
-    <w:lsdException w:name="Medium Shading 2 Accent 2" w:semiHidden="0" w:uiPriority="64" w:unhideWhenUsed="0"/>
-    <w:lsdException w:name="Medium List 1 Accent 2" w:semiHidden="0" w:uiPriority="65" w:unhideWhenUsed="0"/>
-    <w:lsdException w:name="Medium List 2 Accent 2" w:semiHidden="0" w:uiPriority="66" w:unhideWhenUsed="0"/>
-    <w:lsdException w:name="Medium Grid 1 Accent 2" w:semiHidden="0" w:uiPriority="67" w:unhideWhenUsed="0"/>
-    <w:lsdException w:name="Medium Grid 2 Accent 2" w:semiHidden="0" w:uiPriority="68" w:unhideWhenUsed="0"/>
-    <w:lsdException w:name="Medium Grid 3 Accent 2" w:semiHidden="0" w:uiPriority="69" w:unhideWhenUsed="0"/>
-    <w:lsdException w:name="Dark List Accent 2" w:semiHidden="0" w:uiPriority="70" w:unhideWhenUsed="0"/>
-    <w:lsdException w:name="Colorful Shading Accent 2" w:semiHidden="0" w:uiPriority="71" w:unhideWhenUsed="0"/>
-    <w:lsdException w:name="Colorful List Accent 2" w:semiHidden="0" w:uiPriority="72" w:unhideWhenUsed="0"/>
-    <w:lsdException w:name="Colorful Grid Accent 2" w:semiHidden="0" w:uiPriority="73" w:unhideWhenUsed="0"/>
-    <w:lsdException w:name="Light Shading Accent 3" w:semiHidden="0" w:uiPriority="60" w:unhideWhenUsed="0"/>
-    <w:lsdException w:name="Light List Accent 3" w:semiHidden="0" w:uiPriority="61" w:unhideWhenUsed="0"/>
-    <w:lsdException w:name="Light Grid Accent 3" w:semiHidden="0" w:uiPriority="62" w:unhideWhenUsed="0"/>
-    <w:lsdException w:name="Medium Shading 1 Accent 3" w:semiHidden="0" w:uiPriority="63" w:unhideWhenUsed="0"/>
-    <w:lsdException w:name="Medium Shading 2 Accent 3" w:semiHidden="0" w:uiPriority="64" w:unhideWhenUsed="0"/>
-    <w:lsdException w:name="Medium List 1 Accent 3" w:semiHidden="0" w:uiPriority="65" w:unhideWhenUsed="0"/>
-    <w:lsdException w:name="Medium List 2 Accent 3" w:semiHidden="0" w:uiPriority="66" w:unhideWhenUsed="0"/>
-    <w:lsdException w:name="Medium Grid 1 Accent 3" w:semiHidden="0" w:uiPriority="67" w:unhideWhenUsed="0"/>
-    <w:lsdException w:name="Medium Grid 2 Accent 3" w:semiHidden="0" w:uiPriority="68" w:unhideWhenUsed="0"/>
-    <w:lsdException w:name="Medium Grid 3 Accent 3" w:semiHidden="0" w:uiPriority="69" w:unhideWhenUsed="0"/>
-    <w:lsdException w:name="Dark List Accent 3" w:semiHidden="0" w:uiPriority="70" w:unhideWhenUsed="0"/>
-    <w:lsdException w:name="Colorful Shading Accent 3" w:semiHidden="0" w:uiPriority="71" w:unhideWhenUsed="0"/>
-    <w:lsdException w:name="Colorful List Accent 3" w:semiHidden="0" w:uiPriority="72" w:unhideWhenUsed="0"/>
-    <w:lsdException w:name="Colorful Grid Accent 3" w:semiHidden="0" w:uiPriority="73" w:unhideWhenUsed="0"/>
-    <w:lsdException w:name="Light Shading Accent 4" w:semiHidden="0" w:uiPriority="60" w:unhideWhenUsed="0"/>
-    <w:lsdException w:name="Light List Accent 4" w:semiHidden="0" w:uiPriority="61" w:unhideWhenUsed="0"/>
-    <w:lsdException w:name="Light Grid Accent 4" w:semiHidden="0" w:uiPriority="62" w:unhideWhenUsed="0"/>
-    <w:lsdException w:name="Medium Shading 1 Accent 4" w:semiHidden="0" w:uiPriority="63" w:unhideWhenUsed="0"/>
-    <w:lsdException w:name="Medium Shading 2 Accent 4" w:semiHidden="0" w:uiPriority="64" w:unhideWhenUsed="0"/>
-    <w:lsdException w:name="Medium List 1 Accent 4" w:semiHidden="0" w:uiPriority="65" w:unhideWhenUsed="0"/>
-    <w:lsdException w:name="Medium List 2 Accent 4" w:semiHidden="0" w:uiPriority="66" w:unhideWhenUsed="0"/>
-    <w:lsdException w:name="Medium Grid 1 Accent 4" w:semiHidden="0" w:uiPriority="67" w:unhideWhenUsed="0"/>
-    <w:lsdException w:name="Medium Grid 2 Accent 4" w:semiHidden="0" w:uiPriority="68" w:unhideWhenUsed="0"/>
-    <w:lsdException w:name="Medium Grid 3 Accent 4" w:semiHidden="0" w:uiPriority="69" w:unhideWhenUsed="0"/>
-    <w:lsdException w:name="Dark List Accent 4" w:semiHidden="0" w:uiPriority="70" w:unhideWhenUsed="0"/>
-    <w:lsdException w:name="Colorful Shading Accent 4" w:semiHidden="0" w:uiPriority="71" w:unhideWhenUsed="0"/>
-    <w:lsdException w:name="Colorful List Accent 4" w:semiHidden="0" w:uiPriority="72" w:unhideWhenUsed="0"/>
-    <w:lsdException w:name="Colorful Grid Accent 4" w:semiHidden="0" w:uiPriority="73" w:unhideWhenUsed="0"/>
-    <w:lsdException w:name="Light Shading Accent 5" w:semiHidden="0" w:uiPriority="60" w:unhideWhenUsed="0"/>
-    <w:lsdException w:name="Light List Accent 5" w:semiHidden="0" w:uiPriority="61" w:unhideWhenUsed="0"/>
-    <w:lsdException w:name="Light Grid Accent 5" w:semiHidden="0" w:uiPriority="62" w:unhideWhenUsed="0"/>
-    <w:lsdException w:name="Medium Shading 1 Accent 5" w:semiHidden="0" w:uiPriority="63" w:unhideWhenUsed="0"/>
-    <w:lsdException w:name="Medium Shading 2 Accent 5" w:semiHidden="0" w:uiPriority="64" w:unhideWhenUsed="0"/>
-    <w:lsdException w:name="Medium List 1 Accent 5" w:semiHidden="0" w:uiPriority="65" w:unhideWhenUsed="0"/>
-    <w:lsdException w:name="Medium List 2 Accent 5" w:semiHidden="0" w:uiPriority="66" w:unhideWhenUsed="0"/>
-    <w:lsdException w:name="Medium Grid 1 Accent 5" w:semiHidden="0" w:uiPriority="67" w:unhideWhenUsed="0"/>
-    <w:lsdException w:name="Medium Grid 2 Accent 5" w:semiHidden="0" w:uiPriority="68" w:unhideWhenUsed="0"/>
-    <w:lsdException w:name="Medium Grid 3 Accent 5" w:semiHidden="0" w:uiPriority="69" w:unhideWhenUsed="0"/>
-    <w:lsdException w:name="Dark List Accent 5" w:semiHidden="0" w:uiPriority="70" w:unhideWhenUsed="0"/>
-    <w:lsdException w:name="Colorful Shading Accent 5" w:semiHidden="0" w:uiPriority="71" w:unhideWhenUsed="0"/>
-    <w:lsdException w:name="Colorful List Accent 5" w:semiHidden="0" w:uiPriority="72" w:unhideWhenUsed="0"/>
-    <w:lsdException w:name="Colorful Grid Accent 5" w:semiHidden="0" w:uiPriority="73" w:unhideWhenUsed="0"/>
-    <w:lsdException w:name="Light Shading Accent 6" w:semiHidden="0" w:uiPriority="60" w:unhideWhenUsed="0"/>
-    <w:lsdException w:name="Light List Accent 6" w:semiHidden="0" w:uiPriority="61" w:unhideWhenUsed="0"/>
-    <w:lsdException w:name="Light Grid Accent 6" w:semiHidden="0" w:uiPriority="62" w:unhideWhenUsed="0"/>
-    <w:lsdException w:name="Medium Shading 1 Accent 6" w:semiHidden="0" w:uiPriority="63" w:unhideWhenUsed="0"/>
-    <w:lsdException w:name="Medium Shading 2 Accent 6" w:semiHidden="0" w:uiPriority="64" w:unhideWhenUsed="0"/>
-    <w:lsdException w:name="Medium List 1 Accent 6" w:semiHidden="0" w:uiPriority="65" w:unhideWhenUsed="0"/>
-    <w:lsdException w:name="Medium List 2 Accent 6" w:semiHidden="0" w:uiPriority="66" w:unhideWhenUsed="0"/>
-    <w:lsdException w:name="Medium Grid 1 Accent 6" w:semiHidden="0" w:uiPriority="67" w:unhideWhenUsed="0"/>
-    <w:lsdException w:name="Medium Grid 2 Accent 6" w:semiHidden="0" w:uiPriority="68" w:unhideWhenUsed="0"/>
-    <w:lsdException w:name="Medium Grid 3 Accent 6" w:semiHidden="0" w:uiPriority="69" w:unhideWhenUsed="0"/>
-    <w:lsdException w:name="Dark List Accent 6" w:semiHidden="0" w:uiPriority="70" w:unhideWhenUsed="0"/>
-    <w:lsdException w:name="Colorful Shading Accent 6" w:semiHidden="0" w:uiPriority="71" w:unhideWhenUsed="0"/>
-    <w:lsdException w:name="Colorful List Accent 6" w:semiHidden="0" w:uiPriority="72" w:unhideWhenUsed="0"/>
-    <w:lsdException w:name="Colorful Grid Accent 6" w:semiHidden="0" w:uiPriority="73" w:unhideWhenUsed="0"/>
-    <w:lsdException w:name="Subtle Emphasis" w:semiHidden="0" w:uiPriority="19" w:unhideWhenUsed="0" w:qFormat="1"/>
-    <w:lsdException w:name="Intense Emphasis" w:semiHidden="0" w:uiPriority="21" w:unhideWhenUsed="0" w:qFormat="1"/>
-    <w:lsdException w:name="Subtle Reference" w:semiHidden="0" w:uiPriority="31" w:unhideWhenUsed="0" w:qFormat="1"/>
-    <w:lsdException w:name="Intense Reference" w:semiHidden="0" w:uiPriority="32" w:unhideWhenUsed="0" w:qFormat="1"/>
-    <w:lsdException w:name="Book Title" w:semiHidden="0" w:uiPriority="33" w:unhideWhenUsed="0" w:qFormat="1"/>
-    <w:lsdException w:name="Bibliography" w:uiPriority="37"/>
-    <w:lsdException w:name="TOC Heading" w:uiPriority="39" w:qFormat="1"/>
+  <w:latentStyles w:defLockedState="0" w:defUIPriority="99" w:defSemiHidden="0" w:defUnhideWhenUsed="0" w:defQFormat="0" w:count="371">
+    <w:lsdException w:name="Normal" w:uiPriority="0" w:qFormat="1"/>
+    <w:lsdException w:name="heading 1" w:uiPriority="9" w:qFormat="1"/>
+    <w:lsdException w:name="heading 2" w:semiHidden="1" w:uiPriority="9" w:unhideWhenUsed="1" w:qFormat="1"/>
+    <w:lsdException w:name="heading 3" w:semiHidden="1" w:uiPriority="9" w:unhideWhenUsed="1" w:qFormat="1"/>
+    <w:lsdException w:name="heading 4" w:semiHidden="1" w:uiPriority="9" w:unhideWhenUsed="1" w:qFormat="1"/>
+    <w:lsdException w:name="heading 5" w:semiHidden="1" w:uiPriority="9" w:unhideWhenUsed="1" w:qFormat="1"/>
+    <w:lsdException w:name="heading 6" w:semiHidden="1" w:uiPriority="9" w:unhideWhenUsed="1" w:qFormat="1"/>
+    <w:lsdException w:name="heading 7" w:semiHidden="1" w:uiPriority="9" w:unhideWhenUsed="1" w:qFormat="1"/>
+    <w:lsdException w:name="heading 8" w:semiHidden="1" w:uiPriority="9" w:unhideWhenUsed="1" w:qFormat="1"/>
+    <w:lsdException w:name="heading 9" w:semiHidden="1" w:uiPriority="9" w:unhideWhenUsed="1" w:qFormat="1"/>
+    <w:lsdException w:name="index 1" w:semiHidden="1" w:unhideWhenUsed="1"/>
+    <w:lsdException w:name="index 2" w:semiHidden="1" w:unhideWhenUsed="1"/>
+    <w:lsdException w:name="index 3" w:semiHidden="1" w:unhideWhenUsed="1"/>
+    <w:lsdException w:name="index 4" w:semiHidden="1" w:unhideWhenUsed="1"/>
+    <w:lsdException w:name="index 5" w:semiHidden="1" w:unhideWhenUsed="1"/>
+    <w:lsdException w:name="index 6" w:semiHidden="1" w:unhideWhenUsed="1"/>
+    <w:lsdException w:name="index 7" w:semiHidden="1" w:unhideWhenUsed="1"/>
+    <w:lsdException w:name="index 8" w:semiHidden="1" w:unhideWhenUsed="1"/>
+    <w:lsdException w:name="index 9" w:semiHidden="1" w:unhideWhenUsed="1"/>
+    <w:lsdException w:name="toc 1" w:semiHidden="1" w:uiPriority="39" w:unhideWhenUsed="1"/>
+    <w:lsdException w:name="toc 2" w:semiHidden="1" w:uiPriority="39" w:unhideWhenUsed="1"/>
+    <w:lsdException w:name="toc 3" w:semiHidden="1" w:uiPriority="39" w:unhideWhenUsed="1"/>
+    <w:lsdException w:name="toc 4" w:semiHidden="1" w:uiPriority="39" w:unhideWhenUsed="1"/>
+    <w:lsdException w:name="toc 5" w:semiHidden="1" w:uiPriority="39" w:unhideWhenUsed="1"/>
+    <w:lsdException w:name="toc 6" w:semiHidden="1" w:uiPriority="39" w:unhideWhenUsed="1"/>
+    <w:lsdException w:name="toc 7" w:semiHidden="1" w:uiPriority="39" w:unhideWhenUsed="1"/>
+    <w:lsdException w:name="toc 8" w:semiHidden="1" w:uiPriority="39" w:unhideWhenUsed="1"/>
+    <w:lsdException w:name="toc 9" w:semiHidden="1" w:uiPriority="39" w:unhideWhenUsed="1"/>
+    <w:lsdException w:name="Normal Indent" w:semiHidden="1" w:unhideWhenUsed="1"/>
+    <w:lsdException w:name="footnote text" w:semiHidden="1" w:unhideWhenUsed="1"/>
+    <w:lsdException w:name="annotation text" w:semiHidden="1" w:unhideWhenUsed="1"/>
+    <w:lsdException w:name="header" w:semiHidden="1" w:unhideWhenUsed="1"/>
+    <w:lsdException w:name="footer" w:semiHidden="1" w:unhideWhenUsed="1"/>
+    <w:lsdException w:name="index heading" w:semiHidden="1" w:unhideWhenUsed="1"/>
+    <w:lsdException w:name="caption" w:semiHidden="1" w:uiPriority="35" w:unhideWhenUsed="1" w:qFormat="1"/>
+    <w:lsdException w:name="table of figures" w:semiHidden="1" w:unhideWhenUsed="1"/>
+    <w:lsdException w:name="envelope address" w:semiHidden="1" w:unhideWhenUsed="1"/>
+    <w:lsdException w:name="envelope return" w:semiHidden="1" w:unhideWhenUsed="1"/>
+    <w:lsdException w:name="footnote reference" w:semiHidden="1" w:unhideWhenUsed="1"/>
+    <w:lsdException w:name="annotation reference" w:semiHidden="1" w:unhideWhenUsed="1"/>
+    <w:lsdException w:name="line number" w:semiHidden="1" w:unhideWhenUsed="1"/>
+    <w:lsdException w:name="page number" w:semiHidden="1" w:unhideWhenUsed="1"/>
+    <w:lsdException w:name="endnote reference" w:semiHidden="1" w:unhideWhenUsed="1"/>
+    <w:lsdException w:name="endnote text" w:semiHidden="1" w:unhideWhenUsed="1"/>
+    <w:lsdException w:name="table of authorities" w:semiHidden="1" w:unhideWhenUsed="1"/>
+    <w:lsdException w:name="macro" w:semiHidden="1" w:unhideWhenUsed="1"/>
+    <w:lsdException w:name="toa heading" w:semiHidden="1" w:unhideWhenUsed="1"/>
+    <w:lsdException w:name="List" w:semiHidden="1" w:unhideWhenUsed="1"/>
+    <w:lsdException w:name="List Bullet" w:semiHidden="1" w:unhideWhenUsed="1"/>
+    <w:lsdException w:name="List Number" w:semiHidden="1" w:unhideWhenUsed="1"/>
+    <w:lsdException w:name="List 2" w:semiHidden="1" w:unhideWhenUsed="1"/>
+    <w:lsdException w:name="List 3" w:semiHidden="1" w:unhideWhenUsed="1"/>
+    <w:lsdException w:name="List 4" w:semiHidden="1" w:unhideWhenUsed="1"/>
+    <w:lsdException w:name="List 5" w:semiHidden="1" w:unhideWhenUsed="1"/>
+    <w:lsdException w:name="List Bullet 2" w:semiHidden="1" w:unhideWhenUsed="1"/>
+    <w:lsdException w:name="List Bullet 3" w:semiHidden="1" w:unhideWhenUsed="1"/>
+    <w:lsdException w:name="List Bullet 4" w:semiHidden="1" w:unhideWhenUsed="1"/>
+    <w:lsdException w:name="List Bullet 5" w:semiHidden="1" w:unhideWhenUsed="1"/>
+    <w:lsdException w:name="List Number 2" w:semiHidden="1" w:unhideWhenUsed="1"/>
+    <w:lsdException w:name="List Number 3" w:semiHidden="1" w:unhideWhenUsed="1"/>
+    <w:lsdException w:name="List Number 4" w:semiHidden="1" w:unhideWhenUsed="1"/>
+    <w:lsdException w:name="List Number 5" w:semiHidden="1" w:unhideWhenUsed="1"/>
+    <w:lsdException w:name="Title" w:uiPriority="10" w:qFormat="1"/>
+    <w:lsdException w:name="Closing" w:semiHidden="1" w:unhideWhenUsed="1"/>
+    <w:lsdException w:name="Signature" w:semiHidden="1" w:unhideWhenUsed="1"/>
+    <w:lsdException w:name="Default Paragraph Font" w:semiHidden="1" w:uiPriority="1" w:unhideWhenUsed="1"/>
+    <w:lsdException w:name="Body Text" w:semiHidden="1" w:unhideWhenUsed="1"/>
+    <w:lsdException w:name="Body Text Indent" w:semiHidden="1" w:unhideWhenUsed="1"/>
+    <w:lsdException w:name="List Continue" w:semiHidden="1" w:unhideWhenUsed="1"/>
+    <w:lsdException w:name="List Continue 2" w:semiHidden="1" w:unhideWhenUsed="1"/>
+    <w:lsdException w:name="List Continue 3" w:semiHidden="1" w:unhideWhenUsed="1"/>
+    <w:lsdException w:name="List Continue 4" w:semiHidden="1" w:unhideWhenUsed="1"/>
+    <w:lsdException w:name="List Continue 5" w:semiHidden="1" w:unhideWhenUsed="1"/>
+    <w:lsdException w:name="Message Header" w:semiHidden="1" w:unhideWhenUsed="1"/>
+    <w:lsdException w:name="Subtitle" w:uiPriority="11" w:qFormat="1"/>
+    <w:lsdException w:name="Salutation" w:semiHidden="1" w:unhideWhenUsed="1"/>
+    <w:lsdException w:name="Date" w:semiHidden="1" w:unhideWhenUsed="1"/>
+    <w:lsdException w:name="Body Text First Indent" w:semiHidden="1" w:unhideWhenUsed="1"/>
+    <w:lsdException w:name="Body Text First Indent 2" w:semiHidden="1" w:unhideWhenUsed="1"/>
+    <w:lsdException w:name="Note Heading" w:semiHidden="1" w:unhideWhenUsed="1"/>
+    <w:lsdException w:name="Body Text 2" w:semiHidden="1" w:unhideWhenUsed="1"/>
+    <w:lsdException w:name="Body Text 3" w:semiHidden="1" w:unhideWhenUsed="1"/>
+    <w:lsdException w:name="Body Text Indent 2" w:semiHidden="1" w:unhideWhenUsed="1"/>
+    <w:lsdException w:name="Body Text Indent 3" w:semiHidden="1" w:unhideWhenUsed="1"/>
+    <w:lsdException w:name="Block Text" w:semiHidden="1" w:unhideWhenUsed="1"/>
+    <w:lsdException w:name="Hyperlink" w:semiHidden="1" w:unhideWhenUsed="1"/>
+    <w:lsdException w:name="FollowedHyperlink" w:semiHidden="1" w:unhideWhenUsed="1"/>
+    <w:lsdException w:name="Strong" w:uiPriority="22" w:qFormat="1"/>
+    <w:lsdException w:name="Emphasis" w:uiPriority="20" w:qFormat="1"/>
+    <w:lsdException w:name="Document Map" w:semiHidden="1" w:unhideWhenUsed="1"/>
+    <w:lsdException w:name="Plain Text" w:semiHidden="1" w:unhideWhenUsed="1"/>
+    <w:lsdException w:name="E-mail Signature" w:semiHidden="1" w:unhideWhenUsed="1"/>
+    <w:lsdException w:name="HTML Top of Form" w:semiHidden="1" w:unhideWhenUsed="1"/>
+    <w:lsdException w:name="HTML Bottom of Form" w:semiHidden="1" w:unhideWhenUsed="1"/>
+    <w:lsdException w:name="Normal (Web)" w:semiHidden="1" w:unhideWhenUsed="1"/>
+    <w:lsdException w:name="HTML Acronym" w:semiHidden="1" w:unhideWhenUsed="1"/>
+    <w:lsdException w:name="HTML Address" w:semiHidden="1" w:unhideWhenUsed="1"/>
+    <w:lsdException w:name="HTML Cite" w:semiHidden="1" w:unhideWhenUsed="1"/>
+    <w:lsdException w:name="HTML Code" w:semiHidden="1" w:unhideWhenUsed="1"/>
+    <w:lsdException w:name="HTML Definition" w:semiHidden="1" w:unhideWhenUsed="1"/>
+    <w:lsdException w:name="HTML Keyboard" w:semiHidden="1" w:unhideWhenUsed="1"/>
+    <w:lsdException w:name="HTML Preformatted" w:semiHidden="1" w:unhideWhenUsed="1"/>
+    <w:lsdException w:name="HTML Sample" w:semiHidden="1" w:unhideWhenUsed="1"/>
+    <w:lsdException w:name="HTML Typewriter" w:semiHidden="1" w:unhideWhenUsed="1"/>
+    <w:lsdException w:name="HTML Variable" w:semiHidden="1" w:unhideWhenUsed="1"/>
+    <w:lsdException w:name="Normal Table" w:semiHidden="1" w:unhideWhenUsed="1"/>
+    <w:lsdException w:name="annotation subject" w:semiHidden="1" w:unhideWhenUsed="1"/>
+    <w:lsdException w:name="No List" w:semiHidden="1" w:unhideWhenUsed="1"/>
+    <w:lsdException w:name="Outline List 1" w:semiHidden="1" w:unhideWhenUsed="1"/>
+    <w:lsdException w:name="Outline List 2" w:semiHidden="1" w:unhideWhenUsed="1"/>
+    <w:lsdException w:name="Outline List 3" w:semiHidden="1" w:unhideWhenUsed="1"/>
+    <w:lsdException w:name="Table Simple 1" w:semiHidden="1" w:unhideWhenUsed="1"/>
+    <w:lsdException w:name="Table Simple 2" w:semiHidden="1" w:unhideWhenUsed="1"/>
+    <w:lsdException w:name="Table Simple 3" w:semiHidden="1" w:unhideWhenUsed="1"/>
+    <w:lsdException w:name="Table Classic 1" w:semiHidden="1" w:unhideWhenUsed="1"/>
+    <w:lsdException w:name="Table Classic 2" w:semiHidden="1" w:unhideWhenUsed="1"/>
+    <w:lsdException w:name="Table Classic 3" w:semiHidden="1" w:unhideWhenUsed="1"/>
+    <w:lsdException w:name="Table Classic 4" w:semiHidden="1" w:unhideWhenUsed="1"/>
+    <w:lsdException w:name="Table Colorful 1" w:semiHidden="1" w:unhideWhenUsed="1"/>
+    <w:lsdException w:name="Table Colorful 2" w:semiHidden="1" w:unhideWhenUsed="1"/>
+    <w:lsdException w:name="Table Colorful 3" w:semiHidden="1" w:unhideWhenUsed="1"/>
+    <w:lsdException w:name="Table Columns 1" w:semiHidden="1" w:unhideWhenUsed="1"/>
+    <w:lsdException w:name="Table Columns 2" w:semiHidden="1" w:unhideWhenUsed="1"/>
+    <w:lsdException w:name="Table Columns 3" w:semiHidden="1" w:unhideWhenUsed="1"/>
+    <w:lsdException w:name="Table Columns 4" w:semiHidden="1" w:unhideWhenUsed="1"/>
+    <w:lsdException w:name="Table Columns 5" w:semiHidden="1" w:unhideWhenUsed="1"/>
+    <w:lsdException w:name="Table Grid 1" w:semiHidden="1" w:unhideWhenUsed="1"/>
+    <w:lsdException w:name="Table Grid 2" w:semiHidden="1" w:unhideWhenUsed="1"/>
+    <w:lsdException w:name="Table Grid 3" w:semiHidden="1" w:unhideWhenUsed="1"/>
+    <w:lsdException w:name="Table Grid 4" w:semiHidden="1" w:unhideWhenUsed="1"/>
+    <w:lsdException w:name="Table Grid 5" w:semiHidden="1" w:unhideWhenUsed="1"/>
+    <w:lsdException w:name="Table Grid 6" w:semiHidden="1" w:unhideWhenUsed="1"/>
+    <w:lsdException w:name="Table Grid 7" w:semiHidden="1" w:unhideWhenUsed="1"/>
+    <w:lsdException w:name="Table Grid 8" w:semiHidden="1" w:unhideWhenUsed="1"/>
+    <w:lsdException w:name="Table List 1" w:semiHidden="1" w:unhideWhenUsed="1"/>
+    <w:lsdException w:name="Table List 2" w:semiHidden="1" w:unhideWhenUsed="1"/>
+    <w:lsdException w:name="Table List 3" w:semiHidden="1" w:unhideWhenUsed="1"/>
+    <w:lsdException w:name="Table List 4" w:semiHidden="1" w:unhideWhenUsed="1"/>
+    <w:lsdException w:name="Table List 5" w:semiHidden="1" w:unhideWhenUsed="1"/>
+    <w:lsdException w:name="Table List 6" w:semiHidden="1" w:unhideWhenUsed="1"/>
+    <w:lsdException w:name="Table List 7" w:semiHidden="1" w:unhideWhenUsed="1"/>
+    <w:lsdException w:name="Table List 8" w:semiHidden="1" w:unhideWhenUsed="1"/>
+    <w:lsdException w:name="Table 3D effects 1" w:semiHidden="1" w:unhideWhenUsed="1"/>
+    <w:lsdException w:name="Table 3D effects 2" w:semiHidden="1" w:unhideWhenUsed="1"/>
+    <w:lsdException w:name="Table 3D effects 3" w:semiHidden="1" w:unhideWhenUsed="1"/>
+    <w:lsdException w:name="Table Contemporary" w:semiHidden="1" w:unhideWhenUsed="1"/>
+    <w:lsdException w:name="Table Elegant" w:semiHidden="1" w:unhideWhenUsed="1"/>
+    <w:lsdException w:name="Table Professional" w:semiHidden="1" w:unhideWhenUsed="1"/>
+    <w:lsdException w:name="Table Subtle 1" w:semiHidden="1" w:unhideWhenUsed="1"/>
+    <w:lsdException w:name="Table Subtle 2" w:semiHidden="1" w:unhideWhenUsed="1"/>
+    <w:lsdException w:name="Table Web 1" w:semiHidden="1" w:unhideWhenUsed="1"/>
+    <w:lsdException w:name="Table Web 2" w:semiHidden="1" w:unhideWhenUsed="1"/>
+    <w:lsdException w:name="Table Web 3" w:semiHidden="1" w:unhideWhenUsed="1"/>
+    <w:lsdException w:name="Balloon Text" w:semiHidden="1" w:unhideWhenUsed="1"/>
+    <w:lsdException w:name="Table Grid" w:uiPriority="39"/>
+    <w:lsdException w:name="Table Theme" w:semiHidden="1" w:unhideWhenUsed="1"/>
+    <w:lsdException w:name="Placeholder Text" w:semiHidden="1"/>
+    <w:lsdException w:name="No Spacing" w:uiPriority="1" w:qFormat="1"/>
+    <w:lsdException w:name="Light Shading" w:uiPriority="60"/>
+    <w:lsdException w:name="Light List" w:uiPriority="61"/>
+    <w:lsdException w:name="Light Grid" w:uiPriority="62"/>
+    <w:lsdException w:name="Medium Shading 1" w:uiPriority="63"/>
+    <w:lsdException w:name="Medium Shading 2" w:uiPriority="64"/>
+    <w:lsdException w:name="Medium List 1" w:uiPriority="65"/>
+    <w:lsdException w:name="Medium List 2" w:uiPriority="66"/>
+    <w:lsdException w:name="Medium Grid 1" w:uiPriority="67"/>
+    <w:lsdException w:name="Medium Grid 2" w:uiPriority="68"/>
+    <w:lsdException w:name="Medium Grid 3" w:uiPriority="69"/>
+    <w:lsdException w:name="Dark List" w:uiPriority="70"/>
+    <w:lsdException w:name="Colorful Shading" w:uiPriority="71"/>
+    <w:lsdException w:name="Colorful List" w:uiPriority="72"/>
+    <w:lsdException w:name="Colorful Grid" w:uiPriority="73"/>
+    <w:lsdException w:name="Light Shading Accent 1" w:uiPriority="60"/>
+    <w:lsdException w:name="Light List Accent 1" w:uiPriority="61"/>
+    <w:lsdException w:name="Light Grid Accent 1" w:uiPriority="62"/>
+    <w:lsdException w:name="Medium Shading 1 Accent 1" w:uiPriority="63"/>
+    <w:lsdException w:name="Medium Shading 2 Accent 1" w:uiPriority="64"/>
+    <w:lsdException w:name="Medium List 1 Accent 1" w:uiPriority="65"/>
+    <w:lsdException w:name="Revision" w:semiHidden="1"/>
+    <w:lsdException w:name="List Paragraph" w:uiPriority="34" w:qFormat="1"/>
+    <w:lsdException w:name="Quote" w:uiPriority="29" w:qFormat="1"/>
+    <w:lsdException w:name="Intense Quote" w:uiPriority="30" w:qFormat="1"/>
+    <w:lsdException w:name="Medium List 2 Accent 1" w:uiPriority="66"/>
+    <w:lsdException w:name="Medium Grid 1 Accent 1" w:uiPriority="67"/>
+    <w:lsdException w:name="Medium Grid 2 Accent 1" w:uiPriority="68"/>
+    <w:lsdException w:name="Medium Grid 3 Accent 1" w:uiPriority="69"/>
+    <w:lsdException w:name="Dark List Accent 1" w:uiPriority="70"/>
+    <w:lsdException w:name="Colorful Shading Accent 1" w:uiPriority="71"/>
+    <w:lsdException w:name="Colorful List Accent 1" w:uiPriority="72"/>
+    <w:lsdException w:name="Colorful Grid Accent 1" w:uiPriority="73"/>
+    <w:lsdException w:name="Light Shading Accent 2" w:uiPriority="60"/>
+    <w:lsdException w:name="Light List Accent 2" w:uiPriority="61"/>
+    <w:lsdException w:name="Light Grid Accent 2" w:uiPriority="62"/>
+    <w:lsdException w:name="Medium Shading 1 Accent 2" w:uiPriority="63"/>
+    <w:lsdException w:name="Medium Shading 2 Accent 2" w:uiPriority="64"/>
+    <w:lsdException w:name="Medium List 1 Accent 2" w:uiPriority="65"/>
+    <w:lsdException w:name="Medium List 2 Accent 2" w:uiPriority="66"/>
+    <w:lsdException w:name="Medium Grid 1 Accent 2" w:uiPriority="67"/>
+    <w:lsdException w:name="Medium Grid 2 Accent 2" w:uiPriority="68"/>
+    <w:lsdException w:name="Medium Grid 3 Accent 2" w:uiPriority="69"/>
+    <w:lsdException w:name="Dark List Accent 2" w:uiPriority="70"/>
+    <w:lsdException w:name="Colorful Shading Accent 2" w:uiPriority="71"/>
+    <w:lsdException w:name="Colorful List Accent 2" w:uiPriority="72"/>
+    <w:lsdException w:name="Colorful Grid Accent 2" w:uiPriority="73"/>
+    <w:lsdException w:name="Light Shading Accent 3" w:uiPriority="60"/>
+    <w:lsdException w:name="Light List Accent 3" w:uiPriority="61"/>
+    <w:lsdException w:name="Light Grid Accent 3" w:uiPriority="62"/>
+    <w:lsdException w:name="Medium Shading 1 Accent 3" w:uiPriority="63"/>
+    <w:lsdException w:name="Medium Shading 2 Accent 3" w:uiPriority="64"/>
+    <w:lsdException w:name="Medium List 1 Accent 3" w:uiPriority="65"/>
+    <w:lsdException w:name="Medium List 2 Accent 3" w:uiPriority="66"/>
+    <w:lsdException w:name="Medium Grid 1 Accent 3" w:uiPriority="67"/>
+    <w:lsdException w:name="Medium Grid 2 Accent 3" w:uiPriority="68"/>
+    <w:lsdException w:name="Medium Grid 3 Accent 3" w:uiPriority="69"/>
+    <w:lsdException w:name="Dark List Accent 3" w:uiPriority="70"/>
+    <w:lsdException w:name="Colorful Shading Accent 3" w:uiPriority="71"/>
+    <w:lsdException w:name="Colorful List Accent 3" w:uiPriority="72"/>
+    <w:lsdException w:name="Colorful Grid Accent 3" w:uiPriority="73"/>
+    <w:lsdException w:name="Light Shading Accent 4" w:uiPriority="60"/>
+    <w:lsdException w:name="Light List Accent 4" w:uiPriority="61"/>
+    <w:lsdException w:name="Light Grid Accent 4" w:uiPriority="62"/>
+    <w:lsdException w:name="Medium Shading 1 Accent 4" w:uiPriority="63"/>
+    <w:lsdException w:name="Medium Shading 2 Accent 4" w:uiPriority="64"/>
+    <w:lsdException w:name="Medium List 1 Accent 4" w:uiPriority="65"/>
+    <w:lsdException w:name="Medium List 2 Accent 4" w:uiPriority="66"/>
+    <w:lsdException w:name="Medium Grid 1 Accent 4" w:uiPriority="67"/>
+    <w:lsdException w:name="Medium Grid 2 Accent 4" w:uiPriority="68"/>
+    <w:lsdException w:name="Medium Grid 3 Accent 4" w:uiPriority="69"/>
+    <w:lsdException w:name="Dark List Accent 4" w:uiPriority="70"/>
+    <w:lsdException w:name="Colorful Shading Accent 4" w:uiPriority="71"/>
+    <w:lsdException w:name="Colorful List Accent 4" w:uiPriority="72"/>
+    <w:lsdException w:name="Colorful Grid Accent 4" w:uiPriority="73"/>
+    <w:lsdException w:name="Light Shading Accent 5" w:uiPriority="60"/>
+    <w:lsdException w:name="Light List Accent 5" w:uiPriority="61"/>
+    <w:lsdException w:name="Light Grid Accent 5" w:uiPriority="62"/>
+    <w:lsdException w:name="Medium Shading 1 Accent 5" w:uiPriority="63"/>
+    <w:lsdException w:name="Medium Shading 2 Accent 5" w:uiPriority="64"/>
+    <w:lsdException w:name="Medium List 1 Accent 5" w:uiPriority="65"/>
+    <w:lsdException w:name="Medium List 2 Accent 5" w:uiPriority="66"/>
+    <w:lsdException w:name="Medium Grid 1 Accent 5" w:uiPriority="67"/>
+    <w:lsdException w:name="Medium Grid 2 Accent 5" w:uiPriority="68"/>
+    <w:lsdException w:name="Medium Grid 3 Accent 5" w:uiPriority="69"/>
+    <w:lsdException w:name="Dark List Accent 5" w:uiPriority="70"/>
+    <w:lsdException w:name="Colorful Shading Accent 5" w:uiPriority="71"/>
+    <w:lsdException w:name="Colorful List Accent 5" w:uiPriority="72"/>
+    <w:lsdException w:name="Colorful Grid Accent 5" w:uiPriority="73"/>
+    <w:lsdException w:name="Light Shading Accent 6" w:uiPriority="60"/>
+    <w:lsdException w:name="Light List Accent 6" w:uiPriority="61"/>
+    <w:lsdException w:name="Light Grid Accent 6" w:uiPriority="62"/>
+    <w:lsdException w:name="Medium Shading 1 Accent 6" w:uiPriority="63"/>
+    <w:lsdException w:name="Medium Shading 2 Accent 6" w:uiPriority="64"/>
+    <w:lsdException w:name="Medium List 1 Accent 6" w:uiPriority="65"/>
+    <w:lsdException w:name="Medium List 2 Accent 6" w:uiPriority="66"/>
+    <w:lsdException w:name="Medium Grid 1 Accent 6" w:uiPriority="67"/>
+    <w:lsdException w:name="Medium Grid 2 Accent 6" w:uiPriority="68"/>
+    <w:lsdException w:name="Medium Grid 3 Accent 6" w:uiPriority="69"/>
+    <w:lsdException w:name="Dark List Accent 6" w:uiPriority="70"/>
+    <w:lsdException w:name="Colorful Shading Accent 6" w:uiPriority="71"/>
+    <w:lsdException w:name="Colorful List Accent 6" w:uiPriority="72"/>
+    <w:lsdException w:name="Colorful Grid Accent 6" w:uiPriority="73"/>
+    <w:lsdException w:name="Subtle Emphasis" w:uiPriority="19" w:qFormat="1"/>
+    <w:lsdException w:name="Intense Emphasis" w:uiPriority="21" w:qFormat="1"/>
+    <w:lsdException w:name="Subtle Reference" w:uiPriority="31" w:qFormat="1"/>
+    <w:lsdException w:name="Intense Reference" w:uiPriority="32" w:qFormat="1"/>
+    <w:lsdException w:name="Book Title" w:uiPriority="33" w:qFormat="1"/>
+    <w:lsdException w:name="Bibliography" w:semiHidden="1" w:uiPriority="37" w:unhideWhenUsed="1"/>
+    <w:lsdException w:name="TOC Heading" w:semiHidden="1" w:uiPriority="39" w:unhideWhenUsed="1" w:qFormat="1"/>
+    <w:lsdException w:name="Grid Table 4" w:uiPriority="49"/>
+    <w:lsdException w:name="Grid Table 5 Dark" w:uiPriority="50"/>
+    <w:lsdException w:name="Grid Table 6 Colorful" w:uiPriority="51"/>
+    <w:lsdException w:name="Grid Table 7 Colorful" w:uiPriority="52"/>
+    <w:lsdException w:name="Grid Table 1 Light Accent 1" w:uiPriority="46"/>
+    <w:lsdException w:name="Grid Table 2 Accent 1" w:uiPriority="47"/>
+    <w:lsdException w:name="Grid Table 3 Accent 1" w:uiPriority="48"/>
+    <w:lsdException w:name="Grid Table 4 Accent 1" w:uiPriority="49"/>
+    <w:lsdException w:name="Grid Table 5 Dark Accent 1" w:uiPriority="50"/>
+    <w:lsdException w:name="Grid Table 6 Colorful Accent 1" w:uiPriority="51"/>
+    <w:lsdException w:name="Grid Table 7 Colorful Accent 1" w:uiPriority="52"/>
+    <w:lsdException w:name="Grid Table 1 Light Accent 2" w:uiPriority="46"/>
+    <w:lsdException w:name="Grid Table 2 Accent 2" w:uiPriority="47"/>
+    <w:lsdException w:name="Grid Table 3 Accent 2" w:uiPriority="48"/>
+    <w:lsdException w:name="Grid Table 4 Accent 2" w:uiPriority="49"/>
+    <w:lsdException w:name="Grid Table 5 Dark Accent 2" w:uiPriority="50"/>
+    <w:lsdException w:name="Grid Table 6 Colorful Accent 2" w:uiPriority="51"/>
+    <w:lsdException w:name="Grid Table 7 Colorful Accent 2" w:uiPriority="52"/>
+    <w:lsdException w:name="Grid Table 1 Light Accent 3" w:uiPriority="46"/>
+    <w:lsdException w:name="Grid Table 2 Accent 3" w:uiPriority="47"/>
+    <w:lsdException w:name="Grid Table 3 Accent 3" w:uiPriority="48"/>
+    <w:lsdException w:name="Grid Table 4 Accent 3" w:uiPriority="49"/>
+    <w:lsdException w:name="Grid Table 5 Dark Accent 3" w:uiPriority="50"/>
+    <w:lsdException w:name="Grid Table 6 Colorful Accent 3" w:uiPriority="51"/>
+    <w:lsdException w:name="Grid Table 7 Colorful Accent 3" w:uiPriority="52"/>
+    <w:lsdException w:name="Grid Table 1 Light Accent 4" w:uiPriority="46"/>
+    <w:lsdException w:name="Grid Table 2 Accent 4" w:uiPriority="47"/>
+    <w:lsdException w:name="Grid Table 3 Accent 4" w:uiPriority="48"/>
+    <w:lsdException w:name="Grid Table 4 Accent 4" w:uiPriority="49"/>
+    <w:lsdException w:name="Grid Table 5 Dark Accent 4" w:uiPriority="50"/>
+    <w:lsdException w:name="Grid Table 6 Colorful Accent 4" w:uiPriority="51"/>
+    <w:lsdException w:name="Grid Table 7 Colorful Accent 4" w:uiPriority="52"/>
+    <w:lsdException w:name="Grid Table 1 Light Accent 5" w:uiPriority="46"/>
+    <w:lsdException w:name="Grid Table 2 Accent 5" w:uiPriority="47"/>
+    <w:lsdException w:name="Grid Table 3 Accent 5" w:uiPriority="48"/>
+    <w:lsdException w:name="Grid Table 4 Accent 5" w:uiPriority="49"/>
+    <w:lsdException w:name="Grid Table 5 Dark Accent 5" w:uiPriority="50"/>
+    <w:lsdException w:name="Grid Table 6 Colorful Accent 5" w:uiPriority="51"/>
+    <w:lsdException w:name="Grid Table 7 Colorful Accent 5" w:uiPriority="52"/>
+    <w:lsdException w:name="Grid Table 1 Light Accent 6" w:uiPriority="46"/>
+    <w:lsdException w:name="Grid Table 2 Accent 6" w:uiPriority="47"/>
+    <w:lsdException w:name="Grid Table 3 Accent 6" w:uiPriority="48"/>
+    <w:lsdException w:name="Grid Table 4 Accent 6" w:uiPriority="49"/>
+    <w:lsdException w:name="Grid Table 5 Dark Accent 6" w:uiPriority="50"/>
+    <w:lsdException w:name="Grid Table 6 Colorful Accent 6" w:uiPriority="51"/>
+    <w:lsdException w:name="Grid Table 7 Colorful Accent 6" w:uiPriority="52"/>
+    <w:lsdException w:name="List Table 1 Light" w:uiPriority="46"/>
+    <w:lsdException w:name="List Table 2" w:uiPriority="47"/>
+    <w:lsdException w:name="List Table 3" w:uiPriority="48"/>
+    <w:lsdException w:name="List Table 4" w:uiPriority="49"/>
+    <w:lsdException w:name="List Table 5 Dark" w:uiPriority="50"/>
+    <w:lsdException w:name="List Table 6 Colorful" w:uiPriority="51"/>
+    <w:lsdException w:name="List Table 7 Colorful" w:uiPriority="52"/>
+    <w:lsdException w:name="List Table 1 Light Accent 1" w:uiPriority="46"/>
+    <w:lsdException w:name="List Table 2 Accent 1" w:uiPriority="47"/>
+    <w:lsdException w:name="List Table 3 Accent 1" w:uiPriority="48"/>
+    <w:lsdException w:name="List Table 4 Accent 1" w:uiPriority="49"/>
+    <w:lsdException w:name="List Table 5 Dark Accent 1" w:uiPriority="50"/>
+    <w:lsdException w:name="List Table 6 Colorful Accent 1" w:uiPriority="51"/>
+    <w:lsdException w:name="List Table 7 Colorful Accent 1" w:uiPriority="52"/>
+    <w:lsdException w:name="List Table 1 Light Accent 2" w:uiPriority="46"/>
+    <w:lsdException w:name="List Table 2 Accent 2" w:uiPriority="47"/>
+    <w:lsdException w:name="List Table 3 Accent 2" w:uiPriority="48"/>
+    <w:lsdException w:name="List Table 4 Accent 2" w:uiPriority="49"/>
+    <w:lsdException w:name="List Table 5 Dark Accent 2" w:uiPriority="50"/>
+    <w:lsdException w:name="List Table 6 Colorful Accent 2" w:uiPriority="51"/>
+    <w:lsdException w:name="List Table 7 Colorful Accent 2" w:uiPriority="52"/>
+    <w:lsdException w:name="List Table 1 Light Accent 3" w:uiPriority="46"/>
+    <w:lsdException w:name="List Table 2 Accent 3" w:uiPriority="47"/>
+    <w:lsdException w:name="List Table 3 Accent 3" w:uiPriority="48"/>
+    <w:lsdException w:name="List Table 4 Accent 3" w:uiPriority="49"/>
+    <w:lsdException w:name="List Table 5 Dark Accent 3" w:uiPriority="50"/>
+    <w:lsdException w:name="List Table 6 Colorful Accent 3" w:uiPriority="51"/>
+    <w:lsdException w:name="List Table 7 Colorful Accent 3" w:uiPriority="52"/>
+    <w:lsdException w:name="List Table 1 Light Accent 4" w:uiPriority="46"/>
+    <w:lsdException w:name="List Table 2 Accent 4" w:uiPriority="47"/>
+    <w:lsdException w:name="List Table 3 Accent 4" w:uiPriority="48"/>
+    <w:lsdException w:name="List Table 4 Accent 4" w:uiPriority="49"/>
+    <w:lsdException w:name="List Table 5 Dark Accent 4" w:uiPriority="50"/>
+    <w:lsdException w:name="List Table 6 Colorful Accent 4" w:uiPriority="51"/>
+    <w:lsdException w:name="List Table 7 Colorful Accent 4" w:uiPriority="52"/>
+    <w:lsdException w:name="List Table 1 Light Accent 5" w:uiPriority="46"/>
+    <w:lsdException w:name="List Table 2 Accent 5" w:uiPriority="47"/>
+    <w:lsdException w:name="List Table 3 Accent 5" w:uiPriority="48"/>
+    <w:lsdException w:name="List Table 4 Accent 5" w:uiPriority="49"/>
+    <w:lsdException w:name="List Table 5 Dark Accent 5" w:uiPriority="50"/>
+    <w:lsdException w:name="List Table 6 Colorful Accent 5" w:uiPriority="51"/>
+    <w:lsdException w:name="List Table 7 Colorful Accent 5" w:uiPriority="52"/>
+    <w:lsdException w:name="List Table 1 Light Accent 6" w:uiPriority="46"/>
+    <w:lsdException w:name="List Table 2 Accent 6" w:uiPriority="47"/>
+    <w:lsdException w:name="List Table 3 Accent 6" w:uiPriority="48"/>
+    <w:lsdException w:name="List Table 4 Accent 6" w:uiPriority="49"/>
+    <w:lsdException w:name="List Table 5 Dark Accent 6" w:uiPriority="50"/>
+    <w:lsdException w:name="List Table 6 Colorful Accent 6" w:uiPriority="51"/>
+    <w:lsdException w:name="List Table 7 Colorful Accent 6" w:uiPriority="52"/>
   </w:latentStyles>
   <w:style w:type="paragraph" w:default="1" w:styleId="Normal">
     <w:name w:val="Normal"/>
@@ -6155,7 +6431,7 @@
   <a:extraClrSchemeLst/>
   <a:extLst>
     <a:ext uri="{05A4C25C-085E-4340-85A3-A5531E510DB2}">
-      <thm15:themeFamily xmlns:thm15="http://schemas.microsoft.com/office/thememl/2012/main" xmlns="" name="Office Theme" id="{62F939B6-93AF-4DB8-9C6B-D6C7DFDC589F}" vid="{4A3C46E8-61CC-4603-A589-7422A47A8E4A}"/>
+      <thm15:themeFamily xmlns:thm15="http://schemas.microsoft.com/office/thememl/2012/main" name="Office Theme" id="{62F939B6-93AF-4DB8-9C6B-D6C7DFDC589F}" vid="{4A3C46E8-61CC-4603-A589-7422A47A8E4A}"/>
     </a:ext>
   </a:extLst>
 </a:theme>

--- a/Presentation/Presentation.docx
+++ b/Presentation/Presentation.docx
@@ -2882,2804 +2882,2894 @@
         </w:rPr>
         <w:t>were played. T</w:t>
       </w:r>
+      <w:r>
+        <w:rPr>
+          <w:rFonts w:ascii="Arial" w:hAnsi="Arial" w:cs="Arial"/>
+          <w:sz w:val="24"/>
+          <w:szCs w:val="24"/>
+        </w:rPr>
+        <w:t xml:space="preserve">he hearing aid was programmed with </w:t>
+      </w:r>
+      <w:r>
+        <w:rPr>
+          <w:rFonts w:ascii="Arial" w:hAnsi="Arial" w:cs="Arial"/>
+          <w:sz w:val="24"/>
+          <w:szCs w:val="24"/>
+        </w:rPr>
+        <w:t>specified</w:t>
+      </w:r>
+      <w:r>
+        <w:rPr>
+          <w:rFonts w:ascii="Arial" w:hAnsi="Arial" w:cs="Arial"/>
+          <w:sz w:val="24"/>
+          <w:szCs w:val="24"/>
+        </w:rPr>
+        <w:t xml:space="preserve"> </w:t>
+      </w:r>
+      <w:r>
+        <w:rPr>
+          <w:rFonts w:ascii="Arial" w:hAnsi="Arial" w:cs="Arial"/>
+          <w:sz w:val="24"/>
+          <w:szCs w:val="24"/>
+        </w:rPr>
+        <w:t xml:space="preserve">amplifications on the </w:t>
+      </w:r>
+      <w:r>
+        <w:rPr>
+          <w:rFonts w:ascii="Arial" w:hAnsi="Arial" w:cs="Arial"/>
+          <w:sz w:val="24"/>
+          <w:szCs w:val="24"/>
+        </w:rPr>
+        <w:t xml:space="preserve">two </w:t>
+      </w:r>
+      <w:r>
+        <w:rPr>
+          <w:rFonts w:ascii="Arial" w:hAnsi="Arial" w:cs="Arial"/>
+          <w:sz w:val="24"/>
+          <w:szCs w:val="24"/>
+        </w:rPr>
+        <w:t>frequency</w:t>
+      </w:r>
+      <w:r>
+        <w:rPr>
+          <w:rFonts w:ascii="Arial" w:hAnsi="Arial" w:cs="Arial"/>
+          <w:sz w:val="24"/>
+          <w:szCs w:val="24"/>
+        </w:rPr>
+        <w:t xml:space="preserve"> </w:t>
+      </w:r>
+      <w:r>
+        <w:rPr>
+          <w:rFonts w:ascii="Arial" w:hAnsi="Arial" w:cs="Arial"/>
+          <w:sz w:val="24"/>
+          <w:szCs w:val="24"/>
+        </w:rPr>
+        <w:t>bands</w:t>
+      </w:r>
+      <w:r>
+        <w:rPr>
+          <w:rFonts w:ascii="Arial" w:hAnsi="Arial" w:cs="Arial"/>
+          <w:sz w:val="24"/>
+          <w:szCs w:val="24"/>
+        </w:rPr>
+        <w:t xml:space="preserve"> and </w:t>
+      </w:r>
+      <w:r>
+        <w:rPr>
+          <w:rFonts w:ascii="Arial" w:hAnsi="Arial" w:cs="Arial"/>
+          <w:sz w:val="24"/>
+          <w:szCs w:val="24"/>
+        </w:rPr>
+        <w:t>t</w:t>
+      </w:r>
+      <w:r>
+        <w:rPr>
+          <w:rFonts w:ascii="Arial" w:hAnsi="Arial" w:cs="Arial"/>
+          <w:sz w:val="24"/>
+          <w:szCs w:val="24"/>
+        </w:rPr>
+        <w:t>he output signals were recorded.</w:t>
+      </w:r>
+    </w:p>
+    <w:p>
+      <w:pPr>
+        <w:autoSpaceDE w:val="0"/>
+        <w:autoSpaceDN w:val="0"/>
+        <w:adjustRightInd w:val="0"/>
+        <w:spacing w:before="100" w:beforeAutospacing="1" w:after="100" w:afterAutospacing="1" w:line="240" w:lineRule="auto"/>
+        <w:contextualSpacing/>
+        <w:rPr>
+          <w:rFonts w:ascii="Arial" w:hAnsi="Arial" w:cs="Arial"/>
+          <w:sz w:val="24"/>
+          <w:szCs w:val="24"/>
+        </w:rPr>
+      </w:pPr>
+    </w:p>
+    <w:p>
+      <w:pPr>
+        <w:autoSpaceDE w:val="0"/>
+        <w:autoSpaceDN w:val="0"/>
+        <w:adjustRightInd w:val="0"/>
+        <w:spacing w:before="100" w:beforeAutospacing="1" w:after="100" w:afterAutospacing="1" w:line="240" w:lineRule="auto"/>
+        <w:contextualSpacing/>
+        <w:rPr>
+          <w:rFonts w:ascii="Arial" w:hAnsi="Arial" w:cs="Arial"/>
+          <w:sz w:val="24"/>
+          <w:szCs w:val="24"/>
+        </w:rPr>
+      </w:pPr>
+      <w:r>
+        <w:rPr>
+          <w:rFonts w:ascii="Arial" w:hAnsi="Arial" w:cs="Arial"/>
+          <w:sz w:val="24"/>
+          <w:szCs w:val="24"/>
+        </w:rPr>
+        <w:t xml:space="preserve">When testing the </w:t>
+      </w:r>
+      <w:r>
+        <w:rPr>
+          <w:rFonts w:ascii="Arial" w:hAnsi="Arial" w:cs="Arial"/>
+          <w:sz w:val="24"/>
+          <w:szCs w:val="24"/>
+        </w:rPr>
+        <w:t>directionality, the hearing aid was placed on a rotating platfor</w:t>
+      </w:r>
+      <w:r>
+        <w:rPr>
+          <w:rFonts w:ascii="Arial" w:hAnsi="Arial" w:cs="Arial"/>
+          <w:sz w:val="24"/>
+          <w:szCs w:val="24"/>
+        </w:rPr>
+        <w:t xml:space="preserve">m </w:t>
+      </w:r>
+      <w:r>
+        <w:rPr>
+          <w:rFonts w:ascii="Arial" w:hAnsi="Arial" w:cs="Arial"/>
+          <w:sz w:val="24"/>
+          <w:szCs w:val="24"/>
+        </w:rPr>
+        <w:t>with a consta</w:t>
+      </w:r>
+      <w:r>
+        <w:rPr>
+          <w:rFonts w:ascii="Arial" w:hAnsi="Arial" w:cs="Arial"/>
+          <w:sz w:val="24"/>
+          <w:szCs w:val="24"/>
+        </w:rPr>
+        <w:t>n</w:t>
+      </w:r>
+      <w:r>
+        <w:rPr>
+          <w:rFonts w:ascii="Arial" w:hAnsi="Arial" w:cs="Arial"/>
+          <w:sz w:val="24"/>
+          <w:szCs w:val="24"/>
+        </w:rPr>
+        <w:t xml:space="preserve">t </w:t>
+      </w:r>
+      <w:r>
+        <w:rPr>
+          <w:rFonts w:ascii="Arial" w:hAnsi="Arial" w:cs="Arial"/>
+          <w:sz w:val="24"/>
+          <w:szCs w:val="24"/>
+        </w:rPr>
+        <w:t>direction</w:t>
+      </w:r>
+      <w:r>
+        <w:rPr>
+          <w:rFonts w:ascii="Arial" w:hAnsi="Arial" w:cs="Arial"/>
+          <w:sz w:val="24"/>
+          <w:szCs w:val="24"/>
+        </w:rPr>
+        <w:t xml:space="preserve"> selected on the device.</w:t>
+      </w:r>
+      <w:r>
+        <w:rPr>
+          <w:rFonts w:ascii="Arial" w:hAnsi="Arial" w:cs="Arial"/>
+          <w:sz w:val="24"/>
+          <w:szCs w:val="24"/>
+        </w:rPr>
+        <w:t xml:space="preserve"> The </w:t>
+      </w:r>
+      <w:r>
+        <w:rPr>
+          <w:rFonts w:ascii="Arial" w:hAnsi="Arial" w:cs="Arial"/>
+          <w:sz w:val="24"/>
+          <w:szCs w:val="24"/>
+        </w:rPr>
+        <w:t xml:space="preserve">device was rotated </w:t>
+      </w:r>
+      <w:r>
+        <w:rPr>
+          <w:rFonts w:ascii="Arial" w:hAnsi="Arial" w:cs="Arial"/>
+          <w:sz w:val="24"/>
+          <w:szCs w:val="24"/>
+        </w:rPr>
+        <w:t>in 30</w:t>
+      </w:r>
+      <w:r>
+        <w:rPr>
+          <w:rFonts w:ascii="Arial" w:hAnsi="Arial" w:cs="Arial"/>
+          <w:sz w:val="24"/>
+          <w:szCs w:val="24"/>
+        </w:rPr>
+        <w:t xml:space="preserve"> degree increments</w:t>
+      </w:r>
+      <w:r>
+        <w:rPr>
+          <w:rFonts w:ascii="Arial" w:hAnsi="Arial" w:cs="Arial"/>
+          <w:sz w:val="24"/>
+          <w:szCs w:val="24"/>
+        </w:rPr>
+        <w:t xml:space="preserve">. </w:t>
+      </w:r>
+      <w:r>
+        <w:rPr>
+          <w:rFonts w:ascii="Arial" w:hAnsi="Arial" w:cs="Arial"/>
+          <w:sz w:val="24"/>
+          <w:szCs w:val="24"/>
+        </w:rPr>
+        <w:t xml:space="preserve">At each </w:t>
+      </w:r>
+      <w:r>
+        <w:rPr>
+          <w:rFonts w:ascii="Arial" w:hAnsi="Arial" w:cs="Arial"/>
+          <w:sz w:val="24"/>
+          <w:szCs w:val="24"/>
+        </w:rPr>
+        <w:t xml:space="preserve">angle, </w:t>
+      </w:r>
+      <w:r>
+        <w:rPr>
+          <w:rFonts w:ascii="Arial" w:hAnsi="Arial" w:cs="Arial"/>
+          <w:sz w:val="24"/>
+          <w:szCs w:val="24"/>
+        </w:rPr>
+        <w:t xml:space="preserve">the two </w:t>
+      </w:r>
+      <w:r>
+        <w:rPr>
+          <w:rFonts w:ascii="Arial" w:hAnsi="Arial" w:cs="Arial"/>
+          <w:sz w:val="24"/>
+          <w:szCs w:val="24"/>
+        </w:rPr>
+        <w:t>s</w:t>
+      </w:r>
+      <w:r>
+        <w:rPr>
+          <w:rFonts w:ascii="Arial" w:hAnsi="Arial" w:cs="Arial"/>
+          <w:sz w:val="24"/>
+          <w:szCs w:val="24"/>
+        </w:rPr>
+        <w:t xml:space="preserve">inusoidal </w:t>
+      </w:r>
+      <w:r>
+        <w:rPr>
+          <w:rFonts w:ascii="Arial" w:hAnsi="Arial" w:cs="Arial"/>
+          <w:sz w:val="24"/>
+          <w:szCs w:val="24"/>
+        </w:rPr>
+        <w:t xml:space="preserve">input </w:t>
+      </w:r>
+      <w:r>
+        <w:rPr>
+          <w:rFonts w:ascii="Arial" w:hAnsi="Arial" w:cs="Arial"/>
+          <w:sz w:val="24"/>
+          <w:szCs w:val="24"/>
+        </w:rPr>
+        <w:t>s</w:t>
+      </w:r>
+      <w:r>
+        <w:rPr>
+          <w:rFonts w:ascii="Arial" w:hAnsi="Arial" w:cs="Arial"/>
+          <w:sz w:val="24"/>
+          <w:szCs w:val="24"/>
+        </w:rPr>
+        <w:t xml:space="preserve">ignals </w:t>
+      </w:r>
+      <w:r>
+        <w:rPr>
+          <w:rFonts w:ascii="Arial" w:hAnsi="Arial" w:cs="Arial"/>
+          <w:sz w:val="24"/>
+          <w:szCs w:val="24"/>
+        </w:rPr>
+        <w:t>were</w:t>
+      </w:r>
+      <w:r>
+        <w:rPr>
+          <w:rFonts w:ascii="Arial" w:hAnsi="Arial" w:cs="Arial"/>
+          <w:sz w:val="24"/>
+          <w:szCs w:val="24"/>
+        </w:rPr>
+        <w:t xml:space="preserve"> played from a set direction </w:t>
+      </w:r>
+      <w:r>
+        <w:rPr>
+          <w:rFonts w:ascii="Arial" w:hAnsi="Arial" w:cs="Arial"/>
+          <w:sz w:val="24"/>
+          <w:szCs w:val="24"/>
+        </w:rPr>
+        <w:t xml:space="preserve">and </w:t>
+      </w:r>
+      <w:r>
+        <w:rPr>
+          <w:rFonts w:ascii="Arial" w:hAnsi="Arial" w:cs="Arial"/>
+          <w:sz w:val="24"/>
+          <w:szCs w:val="24"/>
+        </w:rPr>
+        <w:t>the output signals from the hearing aid were recorded. This procedure was repeated for each tun</w:t>
+      </w:r>
+      <w:r>
+        <w:rPr>
+          <w:rFonts w:ascii="Arial" w:hAnsi="Arial" w:cs="Arial"/>
+          <w:sz w:val="24"/>
+          <w:szCs w:val="24"/>
+        </w:rPr>
+        <w:t>e</w:t>
+      </w:r>
+      <w:r>
+        <w:rPr>
+          <w:rFonts w:ascii="Arial" w:hAnsi="Arial" w:cs="Arial"/>
+          <w:sz w:val="24"/>
+          <w:szCs w:val="24"/>
+        </w:rPr>
+        <w:t xml:space="preserve">able </w:t>
+      </w:r>
+      <w:r>
+        <w:rPr>
+          <w:rFonts w:ascii="Arial" w:hAnsi="Arial" w:cs="Arial"/>
+          <w:sz w:val="24"/>
+          <w:szCs w:val="24"/>
+        </w:rPr>
+        <w:t>angle</w:t>
+      </w:r>
+      <w:r>
+        <w:rPr>
+          <w:rFonts w:ascii="Arial" w:hAnsi="Arial" w:cs="Arial"/>
+          <w:sz w:val="24"/>
+          <w:szCs w:val="24"/>
+        </w:rPr>
+        <w:t>.</w:t>
+      </w:r>
+    </w:p>
+    <w:p>
+      <w:pPr>
+        <w:spacing w:before="100" w:beforeAutospacing="1" w:after="100" w:afterAutospacing="1" w:line="240" w:lineRule="auto"/>
+        <w:contextualSpacing/>
+        <w:jc w:val="center"/>
+        <w:rPr>
+          <w:rFonts w:ascii="Arial" w:hAnsi="Arial" w:cs="Arial"/>
+          <w:b/>
+          <w:sz w:val="24"/>
+          <w:szCs w:val="24"/>
+          <w:u w:val="single"/>
+        </w:rPr>
+      </w:pPr>
+    </w:p>
+    <w:p>
+      <w:pPr>
+        <w:autoSpaceDE w:val="0"/>
+        <w:autoSpaceDN w:val="0"/>
+        <w:adjustRightInd w:val="0"/>
+        <w:spacing w:before="100" w:beforeAutospacing="1" w:after="100" w:afterAutospacing="1" w:line="240" w:lineRule="auto"/>
+        <w:contextualSpacing/>
+        <w:rPr>
+          <w:rFonts w:ascii="Arial" w:hAnsi="Arial" w:cs="Arial"/>
+          <w:sz w:val="24"/>
+          <w:szCs w:val="24"/>
+        </w:rPr>
+      </w:pPr>
+      <w:r>
+        <w:rPr>
+          <w:rFonts w:ascii="Arial" w:hAnsi="Arial" w:cs="Arial"/>
+          <w:sz w:val="24"/>
+          <w:szCs w:val="24"/>
+        </w:rPr>
+        <w:t>9</w:t>
+      </w:r>
+    </w:p>
+    <w:p>
+      <w:pPr>
+        <w:autoSpaceDE w:val="0"/>
+        <w:autoSpaceDN w:val="0"/>
+        <w:adjustRightInd w:val="0"/>
+        <w:spacing w:before="100" w:beforeAutospacing="1" w:after="100" w:afterAutospacing="1" w:line="240" w:lineRule="auto"/>
+        <w:contextualSpacing/>
+        <w:rPr>
+          <w:rFonts w:ascii="Arial" w:hAnsi="Arial" w:cs="Arial"/>
+          <w:sz w:val="24"/>
+          <w:szCs w:val="24"/>
+        </w:rPr>
+      </w:pPr>
+    </w:p>
+    <w:p>
+      <w:pPr>
+        <w:autoSpaceDE w:val="0"/>
+        <w:autoSpaceDN w:val="0"/>
+        <w:adjustRightInd w:val="0"/>
+        <w:spacing w:before="100" w:beforeAutospacing="1" w:after="100" w:afterAutospacing="1" w:line="240" w:lineRule="auto"/>
+        <w:contextualSpacing/>
+        <w:rPr>
+          <w:rFonts w:ascii="Arial" w:hAnsi="Arial" w:cs="Arial"/>
+          <w:sz w:val="24"/>
+          <w:szCs w:val="24"/>
+        </w:rPr>
+      </w:pPr>
+      <w:r>
+        <w:rPr>
+          <w:rFonts w:ascii="Arial" w:hAnsi="Arial" w:cs="Arial"/>
+          <w:sz w:val="24"/>
+          <w:szCs w:val="24"/>
+        </w:rPr>
+        <w:t>This slide</w:t>
+      </w:r>
+      <w:r>
+        <w:rPr>
+          <w:rFonts w:ascii="Arial" w:hAnsi="Arial" w:cs="Arial"/>
+          <w:sz w:val="24"/>
+          <w:szCs w:val="24"/>
+        </w:rPr>
+        <w:t xml:space="preserve"> provides a fast </w:t>
+      </w:r>
+      <w:proofErr w:type="spellStart"/>
+      <w:r>
+        <w:rPr>
+          <w:rFonts w:ascii="Arial" w:hAnsi="Arial" w:cs="Arial"/>
+          <w:sz w:val="24"/>
+          <w:szCs w:val="24"/>
+        </w:rPr>
+        <w:t>fourier</w:t>
+      </w:r>
+      <w:proofErr w:type="spellEnd"/>
+      <w:r>
+        <w:rPr>
+          <w:rFonts w:ascii="Arial" w:hAnsi="Arial" w:cs="Arial"/>
+          <w:sz w:val="24"/>
+          <w:szCs w:val="24"/>
+        </w:rPr>
+        <w:t xml:space="preserve"> transform of the</w:t>
+      </w:r>
+      <w:r>
+        <w:rPr>
+          <w:rFonts w:ascii="Arial" w:hAnsi="Arial" w:cs="Arial"/>
+          <w:sz w:val="24"/>
+          <w:szCs w:val="24"/>
+        </w:rPr>
+        <w:t xml:space="preserve"> input </w:t>
+      </w:r>
+      <w:r>
+        <w:rPr>
+          <w:rFonts w:ascii="Arial" w:hAnsi="Arial" w:cs="Arial"/>
+          <w:sz w:val="24"/>
+          <w:szCs w:val="24"/>
+        </w:rPr>
+        <w:t xml:space="preserve">to </w:t>
+      </w:r>
+      <w:r>
+        <w:rPr>
+          <w:rFonts w:ascii="Arial" w:hAnsi="Arial" w:cs="Arial"/>
+          <w:sz w:val="24"/>
+          <w:szCs w:val="24"/>
+        </w:rPr>
+        <w:t xml:space="preserve">and output from the hearing aid </w:t>
+      </w:r>
+      <w:r>
+        <w:rPr>
+          <w:rFonts w:ascii="Arial" w:hAnsi="Arial" w:cs="Arial"/>
+          <w:sz w:val="24"/>
+          <w:szCs w:val="24"/>
+        </w:rPr>
+        <w:t xml:space="preserve">when a </w:t>
+      </w:r>
+      <w:r>
+        <w:rPr>
+          <w:rFonts w:ascii="Arial" w:hAnsi="Arial" w:cs="Arial"/>
+          <w:sz w:val="24"/>
+          <w:szCs w:val="24"/>
+        </w:rPr>
+        <w:t xml:space="preserve">frame of audio is passed through the simulation. </w:t>
+      </w:r>
+      <w:r>
+        <w:rPr>
+          <w:rFonts w:ascii="Arial" w:hAnsi="Arial" w:cs="Arial"/>
+          <w:sz w:val="24"/>
+          <w:szCs w:val="24"/>
+        </w:rPr>
+        <w:t>Th</w:t>
+      </w:r>
+      <w:r>
+        <w:rPr>
+          <w:rFonts w:ascii="Arial" w:hAnsi="Arial" w:cs="Arial"/>
+          <w:sz w:val="24"/>
+          <w:szCs w:val="24"/>
+        </w:rPr>
+        <w:t xml:space="preserve">e </w:t>
+      </w:r>
+      <w:r>
+        <w:rPr>
+          <w:rFonts w:ascii="Arial" w:hAnsi="Arial" w:cs="Arial"/>
+          <w:sz w:val="24"/>
+          <w:szCs w:val="24"/>
+        </w:rPr>
+        <w:t xml:space="preserve">grey lines indicate the </w:t>
+      </w:r>
+      <w:r>
+        <w:rPr>
+          <w:rFonts w:ascii="Arial" w:hAnsi="Arial" w:cs="Arial"/>
+          <w:sz w:val="24"/>
+          <w:szCs w:val="24"/>
+        </w:rPr>
+        <w:t xml:space="preserve">-3dB </w:t>
+      </w:r>
+      <w:r>
+        <w:rPr>
+          <w:rFonts w:ascii="Arial" w:hAnsi="Arial" w:cs="Arial"/>
+          <w:sz w:val="24"/>
+          <w:szCs w:val="24"/>
+        </w:rPr>
+        <w:t>cut</w:t>
+      </w:r>
+      <w:r>
+        <w:rPr>
+          <w:rFonts w:ascii="Arial" w:hAnsi="Arial" w:cs="Arial"/>
+          <w:sz w:val="24"/>
+          <w:szCs w:val="24"/>
+        </w:rPr>
+        <w:t>-</w:t>
+      </w:r>
+      <w:r>
+        <w:rPr>
+          <w:rFonts w:ascii="Arial" w:hAnsi="Arial" w:cs="Arial"/>
+          <w:sz w:val="24"/>
+          <w:szCs w:val="24"/>
+        </w:rPr>
+        <w:t xml:space="preserve">off points </w:t>
+      </w:r>
+      <w:r>
+        <w:rPr>
+          <w:rFonts w:ascii="Arial" w:hAnsi="Arial" w:cs="Arial"/>
+          <w:sz w:val="24"/>
+          <w:szCs w:val="24"/>
+        </w:rPr>
+        <w:t>of the f</w:t>
+      </w:r>
+      <w:r>
+        <w:rPr>
+          <w:rFonts w:ascii="Arial" w:hAnsi="Arial" w:cs="Arial"/>
+          <w:sz w:val="24"/>
+          <w:szCs w:val="24"/>
+        </w:rPr>
+        <w:t>i</w:t>
+      </w:r>
+      <w:r>
+        <w:rPr>
+          <w:rFonts w:ascii="Arial" w:hAnsi="Arial" w:cs="Arial"/>
+          <w:sz w:val="24"/>
+          <w:szCs w:val="24"/>
+        </w:rPr>
+        <w:t>lters in the filter bank.</w:t>
+      </w:r>
+      <w:r>
+        <w:rPr>
+          <w:rFonts w:ascii="Arial" w:hAnsi="Arial" w:cs="Arial"/>
+          <w:sz w:val="24"/>
+          <w:szCs w:val="24"/>
+        </w:rPr>
+        <w:t xml:space="preserve"> </w:t>
+      </w:r>
+      <w:r>
+        <w:rPr>
+          <w:rFonts w:ascii="Arial" w:hAnsi="Arial" w:cs="Arial"/>
+          <w:sz w:val="24"/>
+          <w:szCs w:val="24"/>
+        </w:rPr>
+        <w:t xml:space="preserve">In the simulation, </w:t>
+      </w:r>
+      <w:r>
+        <w:rPr>
+          <w:rFonts w:ascii="Arial" w:hAnsi="Arial" w:cs="Arial"/>
+          <w:sz w:val="24"/>
+          <w:szCs w:val="24"/>
+        </w:rPr>
+        <w:t>a particular</w:t>
+      </w:r>
+      <w:r>
+        <w:rPr>
+          <w:rFonts w:ascii="Arial" w:hAnsi="Arial" w:cs="Arial"/>
+          <w:sz w:val="24"/>
+          <w:szCs w:val="24"/>
+        </w:rPr>
+        <w:t xml:space="preserve"> </w:t>
+      </w:r>
+      <w:r>
+        <w:rPr>
+          <w:rFonts w:ascii="Arial" w:hAnsi="Arial" w:cs="Arial"/>
+          <w:sz w:val="24"/>
+          <w:szCs w:val="24"/>
+        </w:rPr>
+        <w:t>gain</w:t>
+      </w:r>
+      <w:r>
+        <w:rPr>
+          <w:rFonts w:ascii="Arial" w:hAnsi="Arial" w:cs="Arial"/>
+          <w:sz w:val="24"/>
+          <w:szCs w:val="24"/>
+        </w:rPr>
+        <w:t xml:space="preserve"> is applied to each </w:t>
+      </w:r>
+      <w:r>
+        <w:rPr>
+          <w:rFonts w:ascii="Arial" w:hAnsi="Arial" w:cs="Arial"/>
+          <w:sz w:val="24"/>
+          <w:szCs w:val="24"/>
+        </w:rPr>
+        <w:t xml:space="preserve">band based on an audiogram. </w:t>
+      </w:r>
+      <w:r>
+        <w:rPr>
+          <w:rFonts w:ascii="Arial" w:hAnsi="Arial" w:cs="Arial"/>
+          <w:sz w:val="24"/>
+          <w:szCs w:val="24"/>
+        </w:rPr>
+        <w:t xml:space="preserve">To </w:t>
+      </w:r>
+      <w:r>
+        <w:rPr>
+          <w:rFonts w:ascii="Arial" w:hAnsi="Arial" w:cs="Arial"/>
+          <w:sz w:val="24"/>
+          <w:szCs w:val="24"/>
+        </w:rPr>
+        <w:t xml:space="preserve">calculate these gains, a sample audiogram was </w:t>
+      </w:r>
+      <w:r>
+        <w:rPr>
+          <w:rFonts w:ascii="Arial" w:hAnsi="Arial" w:cs="Arial"/>
+          <w:sz w:val="24"/>
+          <w:szCs w:val="24"/>
+        </w:rPr>
+        <w:t>selected.</w:t>
+      </w:r>
+    </w:p>
+    <w:p>
+      <w:pPr>
+        <w:autoSpaceDE w:val="0"/>
+        <w:autoSpaceDN w:val="0"/>
+        <w:adjustRightInd w:val="0"/>
+        <w:spacing w:before="100" w:beforeAutospacing="1" w:after="100" w:afterAutospacing="1" w:line="240" w:lineRule="auto"/>
+        <w:contextualSpacing/>
+        <w:rPr>
+          <w:rFonts w:ascii="Arial" w:hAnsi="Arial" w:cs="Arial"/>
+          <w:sz w:val="24"/>
+          <w:szCs w:val="24"/>
+        </w:rPr>
+      </w:pPr>
+    </w:p>
+    <w:p>
+      <w:pPr>
+        <w:autoSpaceDE w:val="0"/>
+        <w:autoSpaceDN w:val="0"/>
+        <w:adjustRightInd w:val="0"/>
+        <w:spacing w:before="100" w:beforeAutospacing="1" w:after="100" w:afterAutospacing="1" w:line="240" w:lineRule="auto"/>
+        <w:contextualSpacing/>
+        <w:rPr>
+          <w:rFonts w:ascii="Arial" w:hAnsi="Arial" w:cs="Arial"/>
+          <w:sz w:val="24"/>
+          <w:szCs w:val="24"/>
+        </w:rPr>
+      </w:pPr>
+      <w:r>
+        <w:rPr>
+          <w:rFonts w:ascii="Arial" w:hAnsi="Arial" w:cs="Arial"/>
+          <w:sz w:val="24"/>
+          <w:szCs w:val="24"/>
+        </w:rPr>
+        <w:t>Since an audiogram only has seven readings</w:t>
+      </w:r>
+      <w:r>
+        <w:rPr>
+          <w:rFonts w:ascii="Arial" w:hAnsi="Arial" w:cs="Arial"/>
+          <w:sz w:val="24"/>
+          <w:szCs w:val="24"/>
+        </w:rPr>
+        <w:t xml:space="preserve"> in the </w:t>
+      </w:r>
+      <w:r>
+        <w:rPr>
+          <w:rFonts w:ascii="Arial" w:hAnsi="Arial" w:cs="Arial"/>
+          <w:sz w:val="24"/>
+          <w:szCs w:val="24"/>
+        </w:rPr>
+        <w:t>frequency range of speech</w:t>
+      </w:r>
+      <w:r>
+        <w:rPr>
+          <w:rFonts w:ascii="Arial" w:hAnsi="Arial" w:cs="Arial"/>
+          <w:sz w:val="24"/>
+          <w:szCs w:val="24"/>
+        </w:rPr>
+        <w:t xml:space="preserve">, </w:t>
+      </w:r>
+      <w:r>
+        <w:rPr>
+          <w:rFonts w:ascii="Arial" w:hAnsi="Arial" w:cs="Arial"/>
+          <w:sz w:val="24"/>
+          <w:szCs w:val="24"/>
+        </w:rPr>
+        <w:t xml:space="preserve">the audiogram required interpolation </w:t>
+      </w:r>
+      <w:r>
+        <w:rPr>
+          <w:rFonts w:ascii="Arial" w:hAnsi="Arial" w:cs="Arial"/>
+          <w:sz w:val="24"/>
+          <w:szCs w:val="24"/>
+        </w:rPr>
+        <w:t>to calculate the required amplificati</w:t>
+      </w:r>
+      <w:r>
+        <w:rPr>
+          <w:rFonts w:ascii="Arial" w:hAnsi="Arial" w:cs="Arial"/>
+          <w:sz w:val="24"/>
+          <w:szCs w:val="24"/>
+        </w:rPr>
+        <w:t xml:space="preserve">ons for all the frequency bands. </w:t>
+      </w:r>
+      <w:r>
+        <w:rPr>
+          <w:rFonts w:ascii="Arial" w:hAnsi="Arial" w:cs="Arial"/>
+          <w:sz w:val="24"/>
+          <w:szCs w:val="24"/>
+        </w:rPr>
+        <w:t>After the interpolation, the</w:t>
+      </w:r>
+      <w:r>
+        <w:rPr>
+          <w:rFonts w:ascii="Arial" w:hAnsi="Arial" w:cs="Arial"/>
+          <w:sz w:val="24"/>
+          <w:szCs w:val="24"/>
+        </w:rPr>
+        <w:t xml:space="preserve"> gain corresponding to each filter's centre frequency was selected as the gain for that band.</w:t>
+      </w:r>
+    </w:p>
+    <w:p>
+      <w:pPr>
+        <w:autoSpaceDE w:val="0"/>
+        <w:autoSpaceDN w:val="0"/>
+        <w:adjustRightInd w:val="0"/>
+        <w:spacing w:before="100" w:beforeAutospacing="1" w:after="100" w:afterAutospacing="1" w:line="240" w:lineRule="auto"/>
+        <w:contextualSpacing/>
+        <w:rPr>
+          <w:rFonts w:ascii="Arial" w:hAnsi="Arial" w:cs="Arial"/>
+          <w:sz w:val="24"/>
+          <w:szCs w:val="24"/>
+        </w:rPr>
+      </w:pPr>
+    </w:p>
+    <w:p>
+      <w:pPr>
+        <w:autoSpaceDE w:val="0"/>
+        <w:autoSpaceDN w:val="0"/>
+        <w:adjustRightInd w:val="0"/>
+        <w:spacing w:before="100" w:beforeAutospacing="1" w:after="100" w:afterAutospacing="1" w:line="240" w:lineRule="auto"/>
+        <w:contextualSpacing/>
+        <w:rPr>
+          <w:rFonts w:ascii="Arial" w:hAnsi="Arial" w:cs="Arial"/>
+          <w:sz w:val="24"/>
+          <w:szCs w:val="24"/>
+        </w:rPr>
+      </w:pPr>
+      <w:r>
+        <w:rPr>
+          <w:rFonts w:ascii="Arial" w:hAnsi="Arial" w:cs="Arial"/>
+          <w:sz w:val="24"/>
+          <w:szCs w:val="24"/>
+        </w:rPr>
+        <w:t xml:space="preserve">On average, there is a </w:t>
+      </w:r>
+      <w:r>
+        <w:rPr>
+          <w:rFonts w:ascii="Arial" w:hAnsi="Arial" w:cs="Arial"/>
+          <w:sz w:val="24"/>
+          <w:szCs w:val="24"/>
+        </w:rPr>
+        <w:t xml:space="preserve">1.4% error </w:t>
+      </w:r>
+      <w:r>
+        <w:rPr>
+          <w:rFonts w:ascii="Arial" w:hAnsi="Arial" w:cs="Arial"/>
+          <w:sz w:val="24"/>
+          <w:szCs w:val="24"/>
+        </w:rPr>
+        <w:t xml:space="preserve">between the expected </w:t>
+      </w:r>
+      <w:r>
+        <w:rPr>
+          <w:rFonts w:ascii="Arial" w:hAnsi="Arial" w:cs="Arial"/>
+          <w:sz w:val="24"/>
+          <w:szCs w:val="24"/>
+        </w:rPr>
+        <w:t xml:space="preserve">magnitude and the </w:t>
+      </w:r>
+      <w:r>
+        <w:rPr>
+          <w:rFonts w:ascii="Arial" w:hAnsi="Arial" w:cs="Arial"/>
+          <w:sz w:val="24"/>
+          <w:szCs w:val="24"/>
+        </w:rPr>
+        <w:t>measured magnitude. Thi</w:t>
+      </w:r>
+      <w:r>
+        <w:rPr>
+          <w:rFonts w:ascii="Arial" w:hAnsi="Arial" w:cs="Arial"/>
+          <w:sz w:val="24"/>
+          <w:szCs w:val="24"/>
+        </w:rPr>
+        <w:t xml:space="preserve">s error is </w:t>
+      </w:r>
+      <w:r>
+        <w:rPr>
+          <w:rFonts w:ascii="Arial" w:hAnsi="Arial" w:cs="Arial"/>
+          <w:sz w:val="24"/>
+          <w:szCs w:val="24"/>
+        </w:rPr>
+        <w:t xml:space="preserve">due to the </w:t>
+      </w:r>
+      <w:r>
+        <w:rPr>
+          <w:rFonts w:ascii="Arial" w:hAnsi="Arial" w:cs="Arial"/>
+          <w:sz w:val="24"/>
+          <w:szCs w:val="24"/>
+        </w:rPr>
+        <w:t xml:space="preserve">large </w:t>
+      </w:r>
+      <w:r>
+        <w:rPr>
+          <w:rFonts w:ascii="Arial" w:hAnsi="Arial" w:cs="Arial"/>
+          <w:sz w:val="24"/>
+          <w:szCs w:val="24"/>
+        </w:rPr>
+        <w:t xml:space="preserve">ripple </w:t>
+      </w:r>
+      <w:r>
+        <w:rPr>
+          <w:rFonts w:ascii="Arial" w:hAnsi="Arial" w:cs="Arial"/>
+          <w:sz w:val="24"/>
+          <w:szCs w:val="24"/>
+        </w:rPr>
+        <w:t>on the overall response of the filter bank</w:t>
+      </w:r>
+      <w:r>
+        <w:rPr>
+          <w:rFonts w:ascii="Arial" w:hAnsi="Arial" w:cs="Arial"/>
+          <w:sz w:val="24"/>
+          <w:szCs w:val="24"/>
+        </w:rPr>
+        <w:t>.</w:t>
+      </w:r>
+    </w:p>
+    <w:p>
+      <w:pPr>
+        <w:autoSpaceDE w:val="0"/>
+        <w:autoSpaceDN w:val="0"/>
+        <w:adjustRightInd w:val="0"/>
+        <w:spacing w:before="100" w:beforeAutospacing="1" w:after="100" w:afterAutospacing="1" w:line="240" w:lineRule="auto"/>
+        <w:contextualSpacing/>
+        <w:rPr>
+          <w:rFonts w:ascii="Arial" w:hAnsi="Arial" w:cs="Arial"/>
+          <w:sz w:val="24"/>
+          <w:szCs w:val="24"/>
+        </w:rPr>
+      </w:pPr>
+    </w:p>
+    <w:p>
+      <w:pPr>
+        <w:autoSpaceDE w:val="0"/>
+        <w:autoSpaceDN w:val="0"/>
+        <w:adjustRightInd w:val="0"/>
+        <w:spacing w:before="100" w:beforeAutospacing="1" w:after="100" w:afterAutospacing="1" w:line="240" w:lineRule="auto"/>
+        <w:contextualSpacing/>
+        <w:rPr>
+          <w:rFonts w:ascii="Arial" w:hAnsi="Arial" w:cs="Arial"/>
+          <w:sz w:val="24"/>
+          <w:szCs w:val="24"/>
+        </w:rPr>
+      </w:pPr>
+    </w:p>
+    <w:p>
+      <w:pPr>
+        <w:autoSpaceDE w:val="0"/>
+        <w:autoSpaceDN w:val="0"/>
+        <w:adjustRightInd w:val="0"/>
+        <w:spacing w:before="100" w:beforeAutospacing="1" w:after="100" w:afterAutospacing="1" w:line="240" w:lineRule="auto"/>
+        <w:contextualSpacing/>
+        <w:rPr>
+          <w:rFonts w:ascii="Arial" w:hAnsi="Arial" w:cs="Arial"/>
+          <w:sz w:val="24"/>
+          <w:szCs w:val="24"/>
+        </w:rPr>
+      </w:pPr>
+    </w:p>
+    <w:p>
+      <w:pPr>
+        <w:autoSpaceDE w:val="0"/>
+        <w:autoSpaceDN w:val="0"/>
+        <w:adjustRightInd w:val="0"/>
+        <w:spacing w:before="100" w:beforeAutospacing="1" w:after="100" w:afterAutospacing="1" w:line="240" w:lineRule="auto"/>
+        <w:contextualSpacing/>
+        <w:rPr>
+          <w:rFonts w:ascii="Arial" w:hAnsi="Arial" w:cs="Arial"/>
+          <w:sz w:val="24"/>
+          <w:szCs w:val="24"/>
+        </w:rPr>
+      </w:pPr>
+    </w:p>
+    <w:p>
+      <w:pPr>
+        <w:autoSpaceDE w:val="0"/>
+        <w:autoSpaceDN w:val="0"/>
+        <w:adjustRightInd w:val="0"/>
+        <w:spacing w:before="100" w:beforeAutospacing="1" w:after="100" w:afterAutospacing="1" w:line="240" w:lineRule="auto"/>
+        <w:contextualSpacing/>
+        <w:rPr>
+          <w:rFonts w:ascii="Arial" w:hAnsi="Arial" w:cs="Arial"/>
+          <w:sz w:val="24"/>
+          <w:szCs w:val="24"/>
+        </w:rPr>
+      </w:pPr>
+      <w:r>
+        <w:rPr>
+          <w:rFonts w:ascii="Arial" w:hAnsi="Arial" w:cs="Arial"/>
+          <w:sz w:val="24"/>
+          <w:szCs w:val="24"/>
+        </w:rPr>
+        <w:t>10</w:t>
+      </w:r>
+    </w:p>
+    <w:p>
+      <w:pPr>
+        <w:autoSpaceDE w:val="0"/>
+        <w:autoSpaceDN w:val="0"/>
+        <w:adjustRightInd w:val="0"/>
+        <w:spacing w:before="100" w:beforeAutospacing="1" w:after="100" w:afterAutospacing="1" w:line="240" w:lineRule="auto"/>
+        <w:contextualSpacing/>
+        <w:rPr>
+          <w:rFonts w:ascii="Arial" w:hAnsi="Arial" w:cs="Arial"/>
+          <w:sz w:val="24"/>
+          <w:szCs w:val="24"/>
+        </w:rPr>
+      </w:pPr>
+    </w:p>
+    <w:p>
+      <w:pPr>
+        <w:autoSpaceDE w:val="0"/>
+        <w:autoSpaceDN w:val="0"/>
+        <w:adjustRightInd w:val="0"/>
+        <w:spacing w:before="100" w:beforeAutospacing="1" w:after="100" w:afterAutospacing="1" w:line="240" w:lineRule="auto"/>
+        <w:contextualSpacing/>
+        <w:rPr>
+          <w:rFonts w:ascii="Arial" w:hAnsi="Arial" w:cs="Arial"/>
+          <w:sz w:val="24"/>
+          <w:szCs w:val="24"/>
+        </w:rPr>
+      </w:pPr>
+      <w:r>
+        <w:rPr>
+          <w:rFonts w:ascii="Arial" w:hAnsi="Arial" w:cs="Arial"/>
+          <w:sz w:val="24"/>
+          <w:szCs w:val="24"/>
+        </w:rPr>
+        <w:t xml:space="preserve">Since the microphone array was designed to have a microphone separation distance of 5cm, it was found that the frequency at which the most precise beam steering was </w:t>
+      </w:r>
+      <w:r>
+        <w:rPr>
+          <w:rFonts w:ascii="Arial" w:hAnsi="Arial" w:cs="Arial"/>
+          <w:sz w:val="24"/>
+          <w:szCs w:val="24"/>
+        </w:rPr>
+        <w:lastRenderedPageBreak/>
+        <w:t>achieved was at 3.15 kHz. This slide shows the response of the hearing aid at three different frequencies within the frequency range of speech, at two steerable angles.</w:t>
+      </w:r>
+      <w:r>
+        <w:rPr>
+          <w:rFonts w:ascii="Arial" w:hAnsi="Arial" w:cs="Arial"/>
+          <w:sz w:val="24"/>
+          <w:szCs w:val="24"/>
+        </w:rPr>
+        <w:t xml:space="preserve"> At 60 degrees, there are peaks at 75 and 150 </w:t>
+      </w:r>
+      <w:proofErr w:type="gramStart"/>
+      <w:r>
+        <w:rPr>
+          <w:rFonts w:ascii="Arial" w:hAnsi="Arial" w:cs="Arial"/>
+          <w:sz w:val="24"/>
+          <w:szCs w:val="24"/>
+        </w:rPr>
+        <w:t>degree</w:t>
+      </w:r>
+      <w:proofErr w:type="gramEnd"/>
+      <w:r>
+        <w:rPr>
+          <w:rFonts w:ascii="Arial" w:hAnsi="Arial" w:cs="Arial"/>
+          <w:sz w:val="24"/>
+          <w:szCs w:val="24"/>
+        </w:rPr>
+        <w:t xml:space="preserve"> with equal magnitudes for the 6.3KHz re</w:t>
+      </w:r>
+      <w:r>
+        <w:rPr>
+          <w:rFonts w:ascii="Arial" w:hAnsi="Arial" w:cs="Arial"/>
+          <w:sz w:val="24"/>
+          <w:szCs w:val="24"/>
+        </w:rPr>
+        <w:t>spo</w:t>
+      </w:r>
+      <w:r>
+        <w:rPr>
+          <w:rFonts w:ascii="Arial" w:hAnsi="Arial" w:cs="Arial"/>
+          <w:sz w:val="24"/>
+          <w:szCs w:val="24"/>
+        </w:rPr>
+        <w:t xml:space="preserve">nse. This phenomenon is known as spatial aliasing. The spacing between microphones was selected such that this inequality was satisfied. Lambda min was chosen to correspond to the </w:t>
+      </w:r>
+      <w:r>
+        <w:rPr>
+          <w:rFonts w:ascii="Arial" w:hAnsi="Arial" w:cs="Arial"/>
+          <w:sz w:val="24"/>
+          <w:szCs w:val="24"/>
+        </w:rPr>
+        <w:t>3.4kHz</w:t>
+      </w:r>
+      <w:r>
+        <w:rPr>
+          <w:rFonts w:ascii="Arial" w:hAnsi="Arial" w:cs="Arial"/>
+          <w:sz w:val="24"/>
+          <w:szCs w:val="24"/>
+        </w:rPr>
+        <w:t xml:space="preserve"> as it</w:t>
+      </w:r>
+      <w:r>
+        <w:rPr>
+          <w:rFonts w:ascii="Arial" w:hAnsi="Arial" w:cs="Arial"/>
+          <w:sz w:val="24"/>
+          <w:szCs w:val="24"/>
+        </w:rPr>
+        <w:t xml:space="preserve"> is the </w:t>
+      </w:r>
+      <w:r>
+        <w:rPr>
+          <w:rFonts w:ascii="Arial" w:hAnsi="Arial" w:cs="Arial"/>
+          <w:sz w:val="24"/>
+          <w:szCs w:val="24"/>
+        </w:rPr>
+        <w:t>upper bound of telephone frequency, which is the minimum frequency range required to process intelligible speech.</w:t>
+      </w:r>
+      <w:r>
+        <w:rPr>
+          <w:rFonts w:ascii="Arial" w:hAnsi="Arial" w:cs="Arial"/>
+          <w:sz w:val="24"/>
+          <w:szCs w:val="24"/>
+        </w:rPr>
+        <w:t xml:space="preserve"> For frequencies higher than this frequency range, spatial aliasing occurs.</w:t>
+      </w:r>
+    </w:p>
+    <w:p>
+      <w:pPr>
+        <w:autoSpaceDE w:val="0"/>
+        <w:autoSpaceDN w:val="0"/>
+        <w:adjustRightInd w:val="0"/>
+        <w:spacing w:before="100" w:beforeAutospacing="1" w:after="100" w:afterAutospacing="1" w:line="240" w:lineRule="auto"/>
+        <w:contextualSpacing/>
+        <w:rPr>
+          <w:rFonts w:ascii="Arial" w:hAnsi="Arial" w:cs="Arial"/>
+          <w:sz w:val="24"/>
+          <w:szCs w:val="24"/>
+        </w:rPr>
+      </w:pPr>
+    </w:p>
+    <w:p>
+      <w:pPr>
+        <w:autoSpaceDE w:val="0"/>
+        <w:autoSpaceDN w:val="0"/>
+        <w:adjustRightInd w:val="0"/>
+        <w:spacing w:before="100" w:beforeAutospacing="1" w:after="100" w:afterAutospacing="1" w:line="240" w:lineRule="auto"/>
+        <w:contextualSpacing/>
+        <w:rPr>
+          <w:rFonts w:ascii="Arial" w:hAnsi="Arial" w:cs="Arial"/>
+          <w:sz w:val="24"/>
+          <w:szCs w:val="24"/>
+        </w:rPr>
+      </w:pPr>
+    </w:p>
+    <w:p>
+      <w:pPr>
+        <w:autoSpaceDE w:val="0"/>
+        <w:autoSpaceDN w:val="0"/>
+        <w:adjustRightInd w:val="0"/>
+        <w:spacing w:before="100" w:beforeAutospacing="1" w:after="100" w:afterAutospacing="1" w:line="240" w:lineRule="auto"/>
+        <w:contextualSpacing/>
+        <w:rPr>
+          <w:rFonts w:ascii="Arial" w:hAnsi="Arial" w:cs="Arial"/>
+          <w:sz w:val="24"/>
+          <w:szCs w:val="24"/>
+        </w:rPr>
+      </w:pPr>
+      <w:r>
+        <w:rPr>
+          <w:rFonts w:ascii="Arial" w:hAnsi="Arial" w:cs="Arial"/>
+          <w:sz w:val="24"/>
+          <w:szCs w:val="24"/>
+        </w:rPr>
+        <w:t>11</w:t>
+      </w:r>
+    </w:p>
+    <w:p>
+      <w:pPr>
+        <w:autoSpaceDE w:val="0"/>
+        <w:autoSpaceDN w:val="0"/>
+        <w:adjustRightInd w:val="0"/>
+        <w:spacing w:before="100" w:beforeAutospacing="1" w:after="100" w:afterAutospacing="1" w:line="240" w:lineRule="auto"/>
+        <w:contextualSpacing/>
+        <w:rPr>
+          <w:rFonts w:ascii="Arial" w:hAnsi="Arial" w:cs="Arial"/>
+          <w:sz w:val="24"/>
+          <w:szCs w:val="24"/>
+        </w:rPr>
+      </w:pPr>
+    </w:p>
+    <w:p>
+      <w:pPr>
+        <w:autoSpaceDE w:val="0"/>
+        <w:autoSpaceDN w:val="0"/>
+        <w:adjustRightInd w:val="0"/>
+        <w:spacing w:before="100" w:beforeAutospacing="1" w:after="100" w:afterAutospacing="1" w:line="240" w:lineRule="auto"/>
+        <w:contextualSpacing/>
+        <w:rPr>
+          <w:rFonts w:ascii="Arial" w:hAnsi="Arial" w:cs="Arial"/>
+          <w:sz w:val="24"/>
+          <w:szCs w:val="24"/>
+        </w:rPr>
+      </w:pPr>
+      <w:r>
+        <w:rPr>
+          <w:rFonts w:ascii="Arial" w:hAnsi="Arial" w:cs="Arial"/>
+          <w:sz w:val="24"/>
+          <w:szCs w:val="24"/>
+        </w:rPr>
+        <w:t>The cost to construct the hardware solut</w:t>
+      </w:r>
+      <w:r>
+        <w:rPr>
+          <w:rFonts w:ascii="Arial" w:hAnsi="Arial" w:cs="Arial"/>
+          <w:sz w:val="24"/>
+          <w:szCs w:val="24"/>
+        </w:rPr>
+        <w:t>ion of the hearing aid was $100</w:t>
+      </w:r>
+      <w:r>
+        <w:rPr>
+          <w:rFonts w:ascii="Arial" w:hAnsi="Arial" w:cs="Arial"/>
+          <w:sz w:val="24"/>
+          <w:szCs w:val="24"/>
+        </w:rPr>
+        <w:t xml:space="preserve">. </w:t>
+      </w:r>
+      <w:r>
+        <w:rPr>
+          <w:rFonts w:ascii="Arial" w:hAnsi="Arial" w:cs="Arial"/>
+          <w:sz w:val="24"/>
+          <w:szCs w:val="24"/>
+        </w:rPr>
+        <w:t>The graph indicate</w:t>
+      </w:r>
+      <w:r>
+        <w:rPr>
+          <w:rFonts w:ascii="Arial" w:hAnsi="Arial" w:cs="Arial"/>
+          <w:sz w:val="24"/>
+          <w:szCs w:val="24"/>
+        </w:rPr>
+        <w:t>s</w:t>
+      </w:r>
+      <w:r>
+        <w:rPr>
+          <w:rFonts w:ascii="Arial" w:hAnsi="Arial" w:cs="Arial"/>
+          <w:sz w:val="24"/>
+          <w:szCs w:val="24"/>
+        </w:rPr>
+        <w:t xml:space="preserve"> an FFT of the </w:t>
+      </w:r>
+      <w:r>
+        <w:rPr>
+          <w:rFonts w:ascii="Arial" w:hAnsi="Arial" w:cs="Arial"/>
+          <w:sz w:val="24"/>
+          <w:szCs w:val="24"/>
+        </w:rPr>
+        <w:t xml:space="preserve">output signal from the hearing aid </w:t>
+      </w:r>
+      <w:r>
+        <w:rPr>
+          <w:rFonts w:ascii="Arial" w:hAnsi="Arial" w:cs="Arial"/>
+          <w:sz w:val="24"/>
+          <w:szCs w:val="24"/>
+        </w:rPr>
+        <w:t xml:space="preserve">with </w:t>
+      </w:r>
+      <w:r>
+        <w:rPr>
+          <w:rFonts w:ascii="Arial" w:hAnsi="Arial" w:cs="Arial"/>
+          <w:sz w:val="24"/>
+          <w:szCs w:val="24"/>
+        </w:rPr>
+        <w:t>specified</w:t>
+      </w:r>
+      <w:r>
+        <w:rPr>
+          <w:rFonts w:ascii="Arial" w:hAnsi="Arial" w:cs="Arial"/>
+          <w:sz w:val="24"/>
+          <w:szCs w:val="24"/>
+        </w:rPr>
+        <w:t xml:space="preserve"> amplifications applied to the two frequency bands. </w:t>
+      </w:r>
+      <w:r>
+        <w:rPr>
+          <w:rFonts w:ascii="Arial" w:hAnsi="Arial" w:cs="Arial"/>
+          <w:sz w:val="24"/>
+          <w:szCs w:val="24"/>
+        </w:rPr>
+        <w:t xml:space="preserve">The red graph </w:t>
+      </w:r>
+      <w:r>
+        <w:rPr>
+          <w:rFonts w:ascii="Arial" w:hAnsi="Arial" w:cs="Arial"/>
+          <w:sz w:val="24"/>
+          <w:szCs w:val="24"/>
+        </w:rPr>
+        <w:t xml:space="preserve">represents the raw output with no amplification applied. The </w:t>
+      </w:r>
+      <w:r>
+        <w:rPr>
+          <w:rFonts w:ascii="Arial" w:hAnsi="Arial" w:cs="Arial"/>
+          <w:sz w:val="24"/>
+          <w:szCs w:val="24"/>
+        </w:rPr>
+        <w:t xml:space="preserve">black </w:t>
+      </w:r>
+      <w:r>
+        <w:rPr>
+          <w:rFonts w:ascii="Arial" w:hAnsi="Arial" w:cs="Arial"/>
+          <w:sz w:val="24"/>
+          <w:szCs w:val="24"/>
+        </w:rPr>
+        <w:t>graph</w:t>
+      </w:r>
+      <w:r>
+        <w:rPr>
+          <w:rFonts w:ascii="Arial" w:hAnsi="Arial" w:cs="Arial"/>
+          <w:sz w:val="24"/>
+          <w:szCs w:val="24"/>
+        </w:rPr>
+        <w:t xml:space="preserve"> </w:t>
+      </w:r>
+      <w:r>
+        <w:rPr>
+          <w:rFonts w:ascii="Arial" w:hAnsi="Arial" w:cs="Arial"/>
+          <w:sz w:val="24"/>
+          <w:szCs w:val="24"/>
+        </w:rPr>
+        <w:t xml:space="preserve">is when a gain of 6dB is applied to the </w:t>
+      </w:r>
+      <w:r>
+        <w:rPr>
+          <w:rFonts w:ascii="Arial" w:hAnsi="Arial" w:cs="Arial"/>
+          <w:sz w:val="24"/>
+          <w:szCs w:val="24"/>
+        </w:rPr>
+        <w:t>3kHz band</w:t>
+      </w:r>
+      <w:r>
+        <w:rPr>
+          <w:rFonts w:ascii="Arial" w:hAnsi="Arial" w:cs="Arial"/>
+          <w:sz w:val="24"/>
+          <w:szCs w:val="24"/>
+        </w:rPr>
+        <w:t xml:space="preserve"> and 0dB to the 6kH</w:t>
+      </w:r>
+      <w:r>
+        <w:rPr>
+          <w:rFonts w:ascii="Arial" w:hAnsi="Arial" w:cs="Arial"/>
+          <w:sz w:val="24"/>
+          <w:szCs w:val="24"/>
+        </w:rPr>
+        <w:t>z band</w:t>
+      </w:r>
+      <w:r>
+        <w:rPr>
+          <w:rFonts w:ascii="Arial" w:hAnsi="Arial" w:cs="Arial"/>
+          <w:sz w:val="24"/>
+          <w:szCs w:val="24"/>
+        </w:rPr>
+        <w:t xml:space="preserve">, and the </w:t>
+      </w:r>
+      <w:r>
+        <w:rPr>
+          <w:rFonts w:ascii="Arial" w:hAnsi="Arial" w:cs="Arial"/>
+          <w:sz w:val="24"/>
+          <w:szCs w:val="24"/>
+        </w:rPr>
+        <w:t>blue graph is when a gain of 6dB is applied to the</w:t>
+      </w:r>
+      <w:r>
+        <w:rPr>
+          <w:rFonts w:ascii="Arial" w:hAnsi="Arial" w:cs="Arial"/>
+          <w:sz w:val="24"/>
+          <w:szCs w:val="24"/>
+        </w:rPr>
+        <w:t xml:space="preserve"> 6kH</w:t>
+      </w:r>
+      <w:r>
+        <w:rPr>
+          <w:rFonts w:ascii="Arial" w:hAnsi="Arial" w:cs="Arial"/>
+          <w:sz w:val="24"/>
+          <w:szCs w:val="24"/>
+        </w:rPr>
+        <w:t>z band</w:t>
+      </w:r>
+      <w:r>
+        <w:rPr>
+          <w:rFonts w:ascii="Arial" w:hAnsi="Arial" w:cs="Arial"/>
+          <w:sz w:val="24"/>
+          <w:szCs w:val="24"/>
+        </w:rPr>
+        <w:t>, and 0dB to the 3kHz band</w:t>
+      </w:r>
+      <w:r>
+        <w:rPr>
+          <w:rFonts w:ascii="Arial" w:hAnsi="Arial" w:cs="Arial"/>
+          <w:sz w:val="24"/>
+          <w:szCs w:val="24"/>
+        </w:rPr>
+        <w:t>.</w:t>
+      </w:r>
+      <w:r>
+        <w:rPr>
+          <w:rFonts w:ascii="Arial" w:hAnsi="Arial" w:cs="Arial"/>
+          <w:sz w:val="24"/>
+          <w:szCs w:val="24"/>
+        </w:rPr>
+        <w:t xml:space="preserve"> </w:t>
+      </w:r>
+      <w:r>
+        <w:rPr>
+          <w:rFonts w:ascii="Arial" w:hAnsi="Arial" w:cs="Arial"/>
+          <w:sz w:val="24"/>
+          <w:szCs w:val="24"/>
+        </w:rPr>
+        <w:t xml:space="preserve">In the graph, there are significant peaks. </w:t>
+      </w:r>
+      <w:r>
+        <w:rPr>
+          <w:rFonts w:ascii="Arial" w:hAnsi="Arial" w:cs="Arial"/>
+          <w:sz w:val="24"/>
+          <w:szCs w:val="24"/>
+        </w:rPr>
+        <w:t>The</w:t>
+      </w:r>
+      <w:r>
+        <w:rPr>
+          <w:rFonts w:ascii="Arial" w:hAnsi="Arial" w:cs="Arial"/>
+          <w:sz w:val="24"/>
+          <w:szCs w:val="24"/>
+        </w:rPr>
+        <w:t>s</w:t>
+      </w:r>
+      <w:r>
+        <w:rPr>
+          <w:rFonts w:ascii="Arial" w:hAnsi="Arial" w:cs="Arial"/>
+          <w:sz w:val="24"/>
+          <w:szCs w:val="24"/>
+        </w:rPr>
+        <w:t>e</w:t>
+      </w:r>
+      <w:r>
+        <w:rPr>
+          <w:rFonts w:ascii="Arial" w:hAnsi="Arial" w:cs="Arial"/>
+          <w:sz w:val="24"/>
+          <w:szCs w:val="24"/>
+        </w:rPr>
+        <w:t xml:space="preserve"> peak</w:t>
+      </w:r>
+      <w:r>
+        <w:rPr>
+          <w:rFonts w:ascii="Arial" w:hAnsi="Arial" w:cs="Arial"/>
+          <w:sz w:val="24"/>
+          <w:szCs w:val="24"/>
+        </w:rPr>
+        <w:t>s are</w:t>
+      </w:r>
+      <w:r>
+        <w:rPr>
+          <w:rFonts w:ascii="Arial" w:hAnsi="Arial" w:cs="Arial"/>
+          <w:sz w:val="24"/>
+          <w:szCs w:val="24"/>
+        </w:rPr>
+        <w:t xml:space="preserve"> caused by the interaction of the </w:t>
+      </w:r>
+      <w:r>
+        <w:rPr>
+          <w:rFonts w:ascii="Arial" w:hAnsi="Arial" w:cs="Arial"/>
+          <w:sz w:val="24"/>
+          <w:szCs w:val="24"/>
+        </w:rPr>
+        <w:t xml:space="preserve">stopbands of the filters. </w:t>
+      </w:r>
+      <w:r>
+        <w:rPr>
+          <w:rFonts w:ascii="Arial" w:hAnsi="Arial" w:cs="Arial"/>
+          <w:sz w:val="24"/>
+          <w:szCs w:val="24"/>
+        </w:rPr>
+        <w:t>By using higher order filt</w:t>
+      </w:r>
+      <w:r>
+        <w:rPr>
+          <w:rFonts w:ascii="Arial" w:hAnsi="Arial" w:cs="Arial"/>
+          <w:sz w:val="24"/>
+          <w:szCs w:val="24"/>
+        </w:rPr>
+        <w:t>ers, the</w:t>
+      </w:r>
+      <w:r>
+        <w:rPr>
+          <w:rFonts w:ascii="Arial" w:hAnsi="Arial" w:cs="Arial"/>
+          <w:sz w:val="24"/>
+          <w:szCs w:val="24"/>
+        </w:rPr>
+        <w:t>s</w:t>
+      </w:r>
+      <w:r>
+        <w:rPr>
+          <w:rFonts w:ascii="Arial" w:hAnsi="Arial" w:cs="Arial"/>
+          <w:sz w:val="24"/>
+          <w:szCs w:val="24"/>
+        </w:rPr>
+        <w:t>e</w:t>
+      </w:r>
+      <w:r>
+        <w:rPr>
+          <w:rFonts w:ascii="Arial" w:hAnsi="Arial" w:cs="Arial"/>
+          <w:sz w:val="24"/>
+          <w:szCs w:val="24"/>
+        </w:rPr>
+        <w:t xml:space="preserve"> peak</w:t>
+      </w:r>
+      <w:r>
+        <w:rPr>
+          <w:rFonts w:ascii="Arial" w:hAnsi="Arial" w:cs="Arial"/>
+          <w:sz w:val="24"/>
+          <w:szCs w:val="24"/>
+        </w:rPr>
+        <w:t>s</w:t>
+      </w:r>
+      <w:r>
+        <w:rPr>
+          <w:rFonts w:ascii="Arial" w:hAnsi="Arial" w:cs="Arial"/>
+          <w:sz w:val="24"/>
+          <w:szCs w:val="24"/>
+        </w:rPr>
+        <w:t xml:space="preserve"> would be reduced, as was seen in the software simulation.</w:t>
+      </w:r>
+    </w:p>
+    <w:p>
+      <w:pPr>
+        <w:autoSpaceDE w:val="0"/>
+        <w:autoSpaceDN w:val="0"/>
+        <w:adjustRightInd w:val="0"/>
+        <w:spacing w:before="100" w:beforeAutospacing="1" w:after="100" w:afterAutospacing="1" w:line="240" w:lineRule="auto"/>
+        <w:contextualSpacing/>
+        <w:rPr>
+          <w:rFonts w:ascii="Arial" w:hAnsi="Arial" w:cs="Arial"/>
+          <w:sz w:val="24"/>
+          <w:szCs w:val="24"/>
+        </w:rPr>
+      </w:pPr>
+    </w:p>
+    <w:p>
+      <w:pPr>
+        <w:autoSpaceDE w:val="0"/>
+        <w:autoSpaceDN w:val="0"/>
+        <w:adjustRightInd w:val="0"/>
+        <w:spacing w:before="100" w:beforeAutospacing="1" w:after="100" w:afterAutospacing="1" w:line="240" w:lineRule="auto"/>
+        <w:contextualSpacing/>
+        <w:rPr>
+          <w:rFonts w:ascii="Arial" w:hAnsi="Arial" w:cs="Arial"/>
+          <w:sz w:val="24"/>
+          <w:szCs w:val="24"/>
+        </w:rPr>
+      </w:pPr>
+      <w:r>
+        <w:rPr>
+          <w:rFonts w:ascii="Arial" w:hAnsi="Arial" w:cs="Arial"/>
+          <w:sz w:val="24"/>
+          <w:szCs w:val="24"/>
+        </w:rPr>
+        <w:t>12</w:t>
+      </w:r>
+    </w:p>
+    <w:p>
+      <w:pPr>
+        <w:autoSpaceDE w:val="0"/>
+        <w:autoSpaceDN w:val="0"/>
+        <w:adjustRightInd w:val="0"/>
+        <w:spacing w:before="100" w:beforeAutospacing="1" w:after="100" w:afterAutospacing="1" w:line="240" w:lineRule="auto"/>
+        <w:contextualSpacing/>
+        <w:rPr>
+          <w:rFonts w:ascii="Arial" w:hAnsi="Arial" w:cs="Arial"/>
+          <w:sz w:val="24"/>
+          <w:szCs w:val="24"/>
+        </w:rPr>
+      </w:pPr>
+    </w:p>
+    <w:p>
+      <w:pPr>
+        <w:autoSpaceDE w:val="0"/>
+        <w:autoSpaceDN w:val="0"/>
+        <w:adjustRightInd w:val="0"/>
+        <w:spacing w:before="100" w:beforeAutospacing="1" w:after="100" w:afterAutospacing="1" w:line="240" w:lineRule="auto"/>
+        <w:contextualSpacing/>
+        <w:rPr>
+          <w:rFonts w:ascii="Arial" w:hAnsi="Arial" w:cs="Arial"/>
+          <w:sz w:val="24"/>
+          <w:szCs w:val="24"/>
+        </w:rPr>
+      </w:pPr>
+      <w:r>
+        <w:rPr>
+          <w:rFonts w:ascii="Arial" w:hAnsi="Arial" w:cs="Arial"/>
+          <w:sz w:val="24"/>
+          <w:szCs w:val="24"/>
+        </w:rPr>
+        <w:t>This slide shows the response of the hearing aid at two steerable angles</w:t>
+      </w:r>
+      <w:r>
+        <w:rPr>
+          <w:rFonts w:ascii="Arial" w:hAnsi="Arial" w:cs="Arial"/>
+          <w:sz w:val="24"/>
+          <w:szCs w:val="24"/>
+        </w:rPr>
+        <w:t xml:space="preserve"> with an input signal </w:t>
+      </w:r>
+      <w:r>
+        <w:rPr>
+          <w:rFonts w:ascii="Arial" w:hAnsi="Arial" w:cs="Arial"/>
+          <w:sz w:val="24"/>
+          <w:szCs w:val="24"/>
+        </w:rPr>
+        <w:t>with a frequency of</w:t>
+      </w:r>
+      <w:r>
+        <w:rPr>
+          <w:rFonts w:ascii="Arial" w:hAnsi="Arial" w:cs="Arial"/>
+          <w:sz w:val="24"/>
+          <w:szCs w:val="24"/>
+        </w:rPr>
+        <w:t xml:space="preserve"> </w:t>
+      </w:r>
+      <w:r>
+        <w:rPr>
+          <w:rFonts w:ascii="Arial" w:hAnsi="Arial" w:cs="Arial"/>
+          <w:sz w:val="24"/>
+          <w:szCs w:val="24"/>
+        </w:rPr>
+        <w:t>3.34Khz</w:t>
+      </w:r>
+      <w:r>
+        <w:rPr>
+          <w:rFonts w:ascii="Arial" w:hAnsi="Arial" w:cs="Arial"/>
+          <w:sz w:val="24"/>
+          <w:szCs w:val="24"/>
+        </w:rPr>
+        <w:t>.</w:t>
+      </w:r>
+      <w:r>
+        <w:rPr>
+          <w:rFonts w:ascii="Arial" w:hAnsi="Arial" w:cs="Arial"/>
+          <w:sz w:val="24"/>
+          <w:szCs w:val="24"/>
+        </w:rPr>
+        <w:t xml:space="preserve"> </w:t>
+      </w:r>
+    </w:p>
+    <w:p>
+      <w:pPr>
+        <w:autoSpaceDE w:val="0"/>
+        <w:autoSpaceDN w:val="0"/>
+        <w:adjustRightInd w:val="0"/>
+        <w:spacing w:before="100" w:beforeAutospacing="1" w:after="100" w:afterAutospacing="1" w:line="240" w:lineRule="auto"/>
+        <w:contextualSpacing/>
+        <w:rPr>
+          <w:rFonts w:ascii="Arial" w:hAnsi="Arial" w:cs="Arial"/>
+          <w:sz w:val="24"/>
+          <w:szCs w:val="24"/>
+        </w:rPr>
+      </w:pPr>
+    </w:p>
+    <w:p>
+      <w:pPr>
+        <w:autoSpaceDE w:val="0"/>
+        <w:autoSpaceDN w:val="0"/>
+        <w:adjustRightInd w:val="0"/>
+        <w:spacing w:before="100" w:beforeAutospacing="1" w:after="100" w:afterAutospacing="1" w:line="240" w:lineRule="auto"/>
+        <w:contextualSpacing/>
+        <w:rPr>
+          <w:rFonts w:ascii="Arial" w:hAnsi="Arial" w:cs="Arial"/>
+          <w:sz w:val="24"/>
+          <w:szCs w:val="24"/>
+        </w:rPr>
+      </w:pPr>
+      <w:r>
+        <w:rPr>
+          <w:rFonts w:ascii="Arial" w:hAnsi="Arial" w:cs="Arial"/>
+          <w:sz w:val="24"/>
+          <w:szCs w:val="24"/>
+        </w:rPr>
+        <w:t xml:space="preserve">In order to </w:t>
+      </w:r>
+      <w:r>
+        <w:rPr>
+          <w:rFonts w:ascii="Arial" w:hAnsi="Arial" w:cs="Arial"/>
+          <w:sz w:val="24"/>
+          <w:szCs w:val="24"/>
+        </w:rPr>
+        <w:t>quantify the performa</w:t>
+      </w:r>
+      <w:r>
+        <w:rPr>
+          <w:rFonts w:ascii="Arial" w:hAnsi="Arial" w:cs="Arial"/>
+          <w:sz w:val="24"/>
+          <w:szCs w:val="24"/>
+        </w:rPr>
+        <w:t>n</w:t>
+      </w:r>
+      <w:r>
+        <w:rPr>
+          <w:rFonts w:ascii="Arial" w:hAnsi="Arial" w:cs="Arial"/>
+          <w:sz w:val="24"/>
+          <w:szCs w:val="24"/>
+        </w:rPr>
+        <w:t>ce of the</w:t>
+      </w:r>
+      <w:r>
+        <w:rPr>
+          <w:rFonts w:ascii="Arial" w:hAnsi="Arial" w:cs="Arial"/>
+          <w:sz w:val="24"/>
+          <w:szCs w:val="24"/>
+        </w:rPr>
+        <w:t xml:space="preserve"> feature, a simulated polar plot was created for each tun</w:t>
+      </w:r>
+      <w:r>
+        <w:rPr>
+          <w:rFonts w:ascii="Arial" w:hAnsi="Arial" w:cs="Arial"/>
+          <w:sz w:val="24"/>
+          <w:szCs w:val="24"/>
+        </w:rPr>
+        <w:t>e</w:t>
+      </w:r>
+      <w:r>
+        <w:rPr>
+          <w:rFonts w:ascii="Arial" w:hAnsi="Arial" w:cs="Arial"/>
+          <w:sz w:val="24"/>
+          <w:szCs w:val="24"/>
+        </w:rPr>
+        <w:t>able angle and the simulation was compared to the measured results</w:t>
+      </w:r>
+      <w:r>
+        <w:rPr>
+          <w:rFonts w:ascii="Arial" w:hAnsi="Arial" w:cs="Arial"/>
+          <w:sz w:val="24"/>
+          <w:szCs w:val="24"/>
+        </w:rPr>
+        <w:t>.</w:t>
+      </w:r>
+      <w:r>
+        <w:rPr>
+          <w:rFonts w:ascii="Arial" w:hAnsi="Arial" w:cs="Arial"/>
+          <w:sz w:val="24"/>
+          <w:szCs w:val="24"/>
+        </w:rPr>
+        <w:t xml:space="preserve"> This simulation is </w:t>
+      </w:r>
+      <w:r>
+        <w:rPr>
+          <w:rFonts w:ascii="Arial" w:hAnsi="Arial" w:cs="Arial"/>
+          <w:sz w:val="24"/>
+          <w:szCs w:val="24"/>
+        </w:rPr>
+        <w:t>overlaid</w:t>
+      </w:r>
+      <w:r>
+        <w:rPr>
+          <w:rFonts w:ascii="Arial" w:hAnsi="Arial" w:cs="Arial"/>
+          <w:sz w:val="24"/>
+          <w:szCs w:val="24"/>
+        </w:rPr>
+        <w:t xml:space="preserve"> </w:t>
+      </w:r>
+      <w:r>
+        <w:rPr>
+          <w:rFonts w:ascii="Arial" w:hAnsi="Arial" w:cs="Arial"/>
+          <w:sz w:val="24"/>
+          <w:szCs w:val="24"/>
+        </w:rPr>
+        <w:t>with the measured plot in the graphs.</w:t>
+      </w:r>
+      <w:r>
+        <w:rPr>
+          <w:rFonts w:ascii="Arial" w:hAnsi="Arial" w:cs="Arial"/>
+          <w:sz w:val="24"/>
+          <w:szCs w:val="24"/>
+        </w:rPr>
+        <w:t xml:space="preserve"> </w:t>
+      </w:r>
+    </w:p>
+    <w:p>
+      <w:pPr>
+        <w:autoSpaceDE w:val="0"/>
+        <w:autoSpaceDN w:val="0"/>
+        <w:adjustRightInd w:val="0"/>
+        <w:spacing w:before="100" w:beforeAutospacing="1" w:after="100" w:afterAutospacing="1" w:line="240" w:lineRule="auto"/>
+        <w:contextualSpacing/>
+        <w:rPr>
+          <w:rFonts w:ascii="Arial" w:hAnsi="Arial" w:cs="Arial"/>
+          <w:sz w:val="24"/>
+          <w:szCs w:val="24"/>
+        </w:rPr>
+      </w:pPr>
+    </w:p>
+    <w:p>
+      <w:pPr>
+        <w:autoSpaceDE w:val="0"/>
+        <w:autoSpaceDN w:val="0"/>
+        <w:adjustRightInd w:val="0"/>
+        <w:spacing w:before="100" w:beforeAutospacing="1" w:after="100" w:afterAutospacing="1" w:line="240" w:lineRule="auto"/>
+        <w:contextualSpacing/>
+        <w:rPr>
+          <w:rFonts w:ascii="Arial" w:hAnsi="Arial" w:cs="Arial"/>
+          <w:sz w:val="24"/>
+          <w:szCs w:val="24"/>
+        </w:rPr>
+      </w:pPr>
+      <w:r>
+        <w:rPr>
+          <w:rFonts w:ascii="Arial" w:hAnsi="Arial" w:cs="Arial"/>
+          <w:sz w:val="24"/>
+          <w:szCs w:val="24"/>
+        </w:rPr>
+        <w:t>From the grap</w:t>
+      </w:r>
+      <w:r>
+        <w:rPr>
+          <w:rFonts w:ascii="Arial" w:hAnsi="Arial" w:cs="Arial"/>
+          <w:sz w:val="24"/>
+          <w:szCs w:val="24"/>
+        </w:rPr>
+        <w:t>h</w:t>
+      </w:r>
+      <w:r>
+        <w:rPr>
+          <w:rFonts w:ascii="Arial" w:hAnsi="Arial" w:cs="Arial"/>
+          <w:sz w:val="24"/>
+          <w:szCs w:val="24"/>
+        </w:rPr>
+        <w:t xml:space="preserve">s, </w:t>
+      </w:r>
+      <w:r>
+        <w:rPr>
+          <w:rFonts w:ascii="Arial" w:hAnsi="Arial" w:cs="Arial"/>
+          <w:sz w:val="24"/>
+          <w:szCs w:val="24"/>
+        </w:rPr>
+        <w:t xml:space="preserve">it is clear that the smallest error in </w:t>
+      </w:r>
+      <w:r>
+        <w:rPr>
+          <w:rFonts w:ascii="Arial" w:hAnsi="Arial" w:cs="Arial"/>
+          <w:sz w:val="24"/>
+          <w:szCs w:val="24"/>
+        </w:rPr>
+        <w:t>directionality is present at 90 degrees.</w:t>
+      </w:r>
+      <w:r>
+        <w:rPr>
+          <w:rFonts w:ascii="Arial" w:hAnsi="Arial" w:cs="Arial"/>
+          <w:sz w:val="24"/>
+          <w:szCs w:val="24"/>
+        </w:rPr>
+        <w:t xml:space="preserve"> This is because at 90 degre</w:t>
+      </w:r>
+      <w:r>
+        <w:rPr>
+          <w:rFonts w:ascii="Arial" w:hAnsi="Arial" w:cs="Arial"/>
+          <w:sz w:val="24"/>
+          <w:szCs w:val="24"/>
+        </w:rPr>
+        <w:t>es</w:t>
+      </w:r>
+      <w:r>
+        <w:rPr>
+          <w:rFonts w:ascii="Arial" w:hAnsi="Arial" w:cs="Arial"/>
+          <w:sz w:val="24"/>
+          <w:szCs w:val="24"/>
+        </w:rPr>
+        <w:t xml:space="preserve">, the signals from the microphones are not time delayed. At the other angles, </w:t>
+      </w:r>
+      <w:r>
+        <w:rPr>
+          <w:rFonts w:ascii="Arial" w:hAnsi="Arial" w:cs="Arial"/>
+          <w:sz w:val="24"/>
+          <w:szCs w:val="24"/>
+        </w:rPr>
+        <w:t xml:space="preserve">the signals </w:t>
+      </w:r>
+      <w:r>
+        <w:rPr>
+          <w:rFonts w:ascii="Arial" w:hAnsi="Arial" w:cs="Arial"/>
+          <w:sz w:val="24"/>
+          <w:szCs w:val="24"/>
+        </w:rPr>
+        <w:t xml:space="preserve">from the microphones </w:t>
+      </w:r>
+      <w:r>
+        <w:rPr>
+          <w:rFonts w:ascii="Arial" w:hAnsi="Arial" w:cs="Arial"/>
+          <w:sz w:val="24"/>
+          <w:szCs w:val="24"/>
+        </w:rPr>
+        <w:t>are</w:t>
+      </w:r>
+      <w:r>
+        <w:rPr>
+          <w:rFonts w:ascii="Arial" w:hAnsi="Arial" w:cs="Arial"/>
+          <w:sz w:val="24"/>
+          <w:szCs w:val="24"/>
+        </w:rPr>
+        <w:t xml:space="preserve"> shifted by an integer number of samples, when in fact mathematically, they should have been shifted by fractional values. </w:t>
+      </w:r>
+      <w:r>
+        <w:rPr>
+          <w:rFonts w:ascii="Arial" w:hAnsi="Arial" w:cs="Arial"/>
+          <w:sz w:val="24"/>
+          <w:szCs w:val="24"/>
+        </w:rPr>
+        <w:t xml:space="preserve">This introduces </w:t>
+      </w:r>
+      <w:r>
+        <w:rPr>
+          <w:rFonts w:ascii="Arial" w:hAnsi="Arial" w:cs="Arial"/>
+          <w:sz w:val="24"/>
+          <w:szCs w:val="24"/>
+        </w:rPr>
+        <w:t>errors into the feature.</w:t>
+      </w:r>
+    </w:p>
+    <w:p>
+      <w:pPr>
+        <w:autoSpaceDE w:val="0"/>
+        <w:autoSpaceDN w:val="0"/>
+        <w:adjustRightInd w:val="0"/>
+        <w:spacing w:before="100" w:beforeAutospacing="1" w:after="100" w:afterAutospacing="1" w:line="240" w:lineRule="auto"/>
+        <w:contextualSpacing/>
+        <w:rPr>
+          <w:rFonts w:ascii="Arial" w:hAnsi="Arial" w:cs="Arial"/>
+          <w:sz w:val="24"/>
+          <w:szCs w:val="24"/>
+        </w:rPr>
+      </w:pPr>
+    </w:p>
+    <w:p>
+      <w:pPr>
+        <w:autoSpaceDE w:val="0"/>
+        <w:autoSpaceDN w:val="0"/>
+        <w:adjustRightInd w:val="0"/>
+        <w:spacing w:before="100" w:beforeAutospacing="1" w:after="100" w:afterAutospacing="1" w:line="240" w:lineRule="auto"/>
+        <w:contextualSpacing/>
+        <w:rPr>
+          <w:rFonts w:ascii="Arial" w:hAnsi="Arial" w:cs="Arial"/>
+          <w:sz w:val="24"/>
+          <w:szCs w:val="24"/>
+        </w:rPr>
+      </w:pPr>
+      <w:r>
+        <w:rPr>
+          <w:rFonts w:ascii="Arial" w:hAnsi="Arial" w:cs="Arial"/>
+          <w:sz w:val="24"/>
+          <w:szCs w:val="24"/>
+        </w:rPr>
+        <w:t xml:space="preserve">The </w:t>
+      </w:r>
+      <w:r>
+        <w:rPr>
+          <w:rFonts w:ascii="Arial" w:hAnsi="Arial" w:cs="Arial"/>
+          <w:sz w:val="24"/>
+          <w:szCs w:val="24"/>
+        </w:rPr>
+        <w:t xml:space="preserve">most prominent errors </w:t>
+      </w:r>
+      <w:r>
+        <w:rPr>
+          <w:rFonts w:ascii="Arial" w:hAnsi="Arial" w:cs="Arial"/>
+          <w:sz w:val="24"/>
+          <w:szCs w:val="24"/>
+        </w:rPr>
+        <w:t xml:space="preserve">in each response </w:t>
+      </w:r>
+      <w:r>
+        <w:rPr>
+          <w:rFonts w:ascii="Arial" w:hAnsi="Arial" w:cs="Arial"/>
+          <w:sz w:val="24"/>
+          <w:szCs w:val="24"/>
+        </w:rPr>
+        <w:t xml:space="preserve">were seen </w:t>
+      </w:r>
+      <w:r>
+        <w:rPr>
+          <w:rFonts w:ascii="Arial" w:hAnsi="Arial" w:cs="Arial"/>
+          <w:sz w:val="24"/>
+          <w:szCs w:val="24"/>
+        </w:rPr>
+        <w:t xml:space="preserve">where </w:t>
+      </w:r>
+      <w:r>
+        <w:rPr>
+          <w:rFonts w:ascii="Arial" w:hAnsi="Arial" w:cs="Arial"/>
+          <w:sz w:val="24"/>
+          <w:szCs w:val="24"/>
+        </w:rPr>
+        <w:t xml:space="preserve">nulls </w:t>
+      </w:r>
+      <w:r>
+        <w:rPr>
+          <w:rFonts w:ascii="Arial" w:hAnsi="Arial" w:cs="Arial"/>
+          <w:sz w:val="24"/>
+          <w:szCs w:val="24"/>
+        </w:rPr>
+        <w:t xml:space="preserve">were expected in the simulation, but not </w:t>
+      </w:r>
+      <w:r>
+        <w:rPr>
+          <w:rFonts w:ascii="Arial" w:hAnsi="Arial" w:cs="Arial"/>
+          <w:sz w:val="24"/>
+          <w:szCs w:val="24"/>
+        </w:rPr>
+        <w:t>apparent in the measured results.</w:t>
+      </w:r>
+    </w:p>
+    <w:p>
+      <w:pPr>
+        <w:autoSpaceDE w:val="0"/>
+        <w:autoSpaceDN w:val="0"/>
+        <w:adjustRightInd w:val="0"/>
+        <w:spacing w:before="100" w:beforeAutospacing="1" w:after="100" w:afterAutospacing="1" w:line="240" w:lineRule="auto"/>
+        <w:contextualSpacing/>
+        <w:rPr>
+          <w:rFonts w:ascii="Arial" w:hAnsi="Arial" w:cs="Arial"/>
+          <w:sz w:val="24"/>
+          <w:szCs w:val="24"/>
+        </w:rPr>
+      </w:pPr>
+    </w:p>
+    <w:p>
+      <w:pPr>
+        <w:autoSpaceDE w:val="0"/>
+        <w:autoSpaceDN w:val="0"/>
+        <w:adjustRightInd w:val="0"/>
+        <w:spacing w:before="100" w:beforeAutospacing="1" w:after="100" w:afterAutospacing="1" w:line="240" w:lineRule="auto"/>
+        <w:contextualSpacing/>
+        <w:rPr>
+          <w:rFonts w:ascii="Arial" w:hAnsi="Arial" w:cs="Arial"/>
+          <w:sz w:val="24"/>
+          <w:szCs w:val="24"/>
+        </w:rPr>
+      </w:pPr>
+      <w:r>
+        <w:rPr>
+          <w:rFonts w:ascii="Arial" w:hAnsi="Arial" w:cs="Arial"/>
+          <w:sz w:val="24"/>
+          <w:szCs w:val="24"/>
+        </w:rPr>
+        <w:t>13</w:t>
+      </w:r>
+    </w:p>
+    <w:p>
+      <w:pPr>
+        <w:autoSpaceDE w:val="0"/>
+        <w:autoSpaceDN w:val="0"/>
+        <w:adjustRightInd w:val="0"/>
+        <w:spacing w:before="100" w:beforeAutospacing="1" w:after="100" w:afterAutospacing="1" w:line="240" w:lineRule="auto"/>
+        <w:contextualSpacing/>
+        <w:rPr>
+          <w:rFonts w:ascii="Arial" w:hAnsi="Arial" w:cs="Arial"/>
+          <w:sz w:val="24"/>
+          <w:szCs w:val="24"/>
+        </w:rPr>
+      </w:pPr>
+    </w:p>
+    <w:p>
+      <w:pPr>
+        <w:autoSpaceDE w:val="0"/>
+        <w:autoSpaceDN w:val="0"/>
+        <w:adjustRightInd w:val="0"/>
+        <w:spacing w:before="100" w:beforeAutospacing="1" w:after="100" w:afterAutospacing="1" w:line="240" w:lineRule="auto"/>
+        <w:contextualSpacing/>
+        <w:rPr>
+          <w:rFonts w:ascii="Arial" w:hAnsi="Arial" w:cs="Arial"/>
+          <w:sz w:val="24"/>
+          <w:szCs w:val="24"/>
+        </w:rPr>
+      </w:pPr>
+      <w:r>
+        <w:rPr>
+          <w:rFonts w:ascii="Arial" w:hAnsi="Arial" w:cs="Arial"/>
+          <w:sz w:val="24"/>
+          <w:szCs w:val="24"/>
+        </w:rPr>
+        <w:t xml:space="preserve">The error analysis for the system </w:t>
+      </w:r>
+      <w:r>
+        <w:rPr>
+          <w:rFonts w:ascii="Arial" w:hAnsi="Arial" w:cs="Arial"/>
+          <w:sz w:val="24"/>
+          <w:szCs w:val="24"/>
+        </w:rPr>
+        <w:t xml:space="preserve">is provided in the table. </w:t>
+      </w:r>
+      <w:r>
+        <w:rPr>
+          <w:rFonts w:ascii="Arial" w:hAnsi="Arial" w:cs="Arial"/>
+          <w:sz w:val="24"/>
+          <w:szCs w:val="24"/>
+        </w:rPr>
+        <w:t xml:space="preserve">Error </w:t>
+      </w:r>
+      <w:r>
+        <w:rPr>
+          <w:rFonts w:ascii="Arial" w:hAnsi="Arial" w:cs="Arial"/>
+          <w:sz w:val="24"/>
+          <w:szCs w:val="24"/>
+        </w:rPr>
+        <w:t xml:space="preserve">in compensatory gain </w:t>
+      </w:r>
+      <w:r>
+        <w:rPr>
+          <w:rFonts w:ascii="Arial" w:hAnsi="Arial" w:cs="Arial"/>
+          <w:sz w:val="24"/>
+          <w:szCs w:val="24"/>
+        </w:rPr>
+        <w:t xml:space="preserve">was calculated by comparing the measured gain to the </w:t>
+      </w:r>
+      <w:r>
+        <w:rPr>
+          <w:rFonts w:ascii="Arial" w:hAnsi="Arial" w:cs="Arial"/>
+          <w:sz w:val="24"/>
+          <w:szCs w:val="24"/>
+        </w:rPr>
+        <w:t>desired</w:t>
+      </w:r>
+      <w:r>
+        <w:rPr>
+          <w:rFonts w:ascii="Arial" w:hAnsi="Arial" w:cs="Arial"/>
+          <w:sz w:val="24"/>
+          <w:szCs w:val="24"/>
+        </w:rPr>
+        <w:t xml:space="preserve"> gain </w:t>
+      </w:r>
+      <w:r>
+        <w:rPr>
+          <w:rFonts w:ascii="Arial" w:hAnsi="Arial" w:cs="Arial"/>
+          <w:sz w:val="24"/>
+          <w:szCs w:val="24"/>
+        </w:rPr>
+        <w:t>at different applied frequencies and gain values.</w:t>
+      </w:r>
+      <w:r>
+        <w:rPr>
+          <w:rFonts w:ascii="Arial" w:hAnsi="Arial" w:cs="Arial"/>
+          <w:sz w:val="24"/>
+          <w:szCs w:val="24"/>
+        </w:rPr>
+        <w:t xml:space="preserve"> From the table, it is evident that amplification </w:t>
+      </w:r>
+      <w:r>
+        <w:rPr>
+          <w:rFonts w:ascii="Arial" w:hAnsi="Arial" w:cs="Arial"/>
+          <w:sz w:val="24"/>
+          <w:szCs w:val="24"/>
+        </w:rPr>
+        <w:t>of one band causes significant</w:t>
+      </w:r>
+      <w:r>
+        <w:rPr>
+          <w:rFonts w:ascii="Arial" w:hAnsi="Arial" w:cs="Arial"/>
+          <w:sz w:val="24"/>
+          <w:szCs w:val="24"/>
+        </w:rPr>
+        <w:t xml:space="preserve"> errors in the other band.</w:t>
+      </w:r>
+    </w:p>
+    <w:p>
+      <w:pPr>
+        <w:autoSpaceDE w:val="0"/>
+        <w:autoSpaceDN w:val="0"/>
+        <w:adjustRightInd w:val="0"/>
+        <w:spacing w:before="100" w:beforeAutospacing="1" w:after="100" w:afterAutospacing="1" w:line="240" w:lineRule="auto"/>
+        <w:contextualSpacing/>
+        <w:rPr>
+          <w:rFonts w:ascii="Arial" w:hAnsi="Arial" w:cs="Arial"/>
+          <w:sz w:val="24"/>
+          <w:szCs w:val="24"/>
+        </w:rPr>
+      </w:pPr>
+    </w:p>
+    <w:p>
+      <w:pPr>
+        <w:autoSpaceDE w:val="0"/>
+        <w:autoSpaceDN w:val="0"/>
+        <w:adjustRightInd w:val="0"/>
+        <w:spacing w:before="100" w:beforeAutospacing="1" w:after="100" w:afterAutospacing="1" w:line="240" w:lineRule="auto"/>
+        <w:contextualSpacing/>
+        <w:rPr>
+          <w:rFonts w:ascii="Arial" w:hAnsi="Arial" w:cs="Arial"/>
+          <w:sz w:val="24"/>
+          <w:szCs w:val="24"/>
+        </w:rPr>
+      </w:pPr>
+      <w:r>
+        <w:rPr>
+          <w:rFonts w:ascii="Arial" w:hAnsi="Arial" w:cs="Arial"/>
+          <w:sz w:val="24"/>
+          <w:szCs w:val="24"/>
+        </w:rPr>
+        <w:t xml:space="preserve">Error in directionality was calculated by comparing the mismatch between the measured response and the </w:t>
+      </w:r>
+      <w:r>
+        <w:rPr>
+          <w:rFonts w:ascii="Arial" w:hAnsi="Arial" w:cs="Arial"/>
+          <w:sz w:val="24"/>
+          <w:szCs w:val="24"/>
+        </w:rPr>
+        <w:t>simulated response</w:t>
+      </w:r>
+      <w:r>
+        <w:rPr>
+          <w:rFonts w:ascii="Arial" w:hAnsi="Arial" w:cs="Arial"/>
+          <w:sz w:val="24"/>
+          <w:szCs w:val="24"/>
+        </w:rPr>
+        <w:t>.</w:t>
+      </w:r>
+      <w:r>
+        <w:rPr>
+          <w:rFonts w:ascii="Arial" w:hAnsi="Arial" w:cs="Arial"/>
+          <w:sz w:val="24"/>
+          <w:szCs w:val="24"/>
+        </w:rPr>
+        <w:t xml:space="preserve"> </w:t>
+      </w:r>
+      <w:r>
+        <w:rPr>
+          <w:rFonts w:ascii="Arial" w:hAnsi="Arial" w:cs="Arial"/>
+          <w:sz w:val="24"/>
+          <w:szCs w:val="24"/>
+        </w:rPr>
+        <w:t xml:space="preserve">As mentioned before, the smallest error is </w:t>
+      </w:r>
+      <w:r>
+        <w:rPr>
+          <w:rFonts w:ascii="Arial" w:hAnsi="Arial" w:cs="Arial"/>
+          <w:sz w:val="24"/>
+          <w:szCs w:val="24"/>
+        </w:rPr>
+        <w:t xml:space="preserve">found at 90 degrees. </w:t>
+      </w:r>
+      <w:r>
+        <w:rPr>
+          <w:rFonts w:ascii="Arial" w:hAnsi="Arial" w:cs="Arial"/>
+          <w:sz w:val="24"/>
+          <w:szCs w:val="24"/>
+        </w:rPr>
+        <w:t xml:space="preserve">There is an increasing error </w:t>
+      </w:r>
+      <w:r>
+        <w:rPr>
+          <w:rFonts w:ascii="Arial" w:hAnsi="Arial" w:cs="Arial"/>
+          <w:sz w:val="24"/>
+          <w:szCs w:val="24"/>
+        </w:rPr>
+        <w:t xml:space="preserve">as the dial is pointed </w:t>
+      </w:r>
+      <w:r>
+        <w:rPr>
+          <w:rFonts w:ascii="Arial" w:hAnsi="Arial" w:cs="Arial"/>
+          <w:sz w:val="24"/>
+          <w:szCs w:val="24"/>
+        </w:rPr>
+        <w:lastRenderedPageBreak/>
+        <w:t xml:space="preserve">further away from 90 degrees. </w:t>
+      </w:r>
+      <w:r>
+        <w:rPr>
+          <w:rFonts w:ascii="Arial" w:hAnsi="Arial" w:cs="Arial"/>
+          <w:sz w:val="24"/>
+          <w:szCs w:val="24"/>
+        </w:rPr>
+        <w:t xml:space="preserve">This is on account of the </w:t>
+      </w:r>
+      <w:r>
+        <w:rPr>
+          <w:rFonts w:ascii="Arial" w:hAnsi="Arial" w:cs="Arial"/>
+          <w:sz w:val="24"/>
+          <w:szCs w:val="24"/>
+        </w:rPr>
+        <w:t xml:space="preserve">non-ideal </w:t>
+      </w:r>
+      <w:proofErr w:type="spellStart"/>
+      <w:r>
+        <w:rPr>
+          <w:rFonts w:ascii="Arial" w:hAnsi="Arial" w:cs="Arial"/>
+          <w:sz w:val="24"/>
+          <w:szCs w:val="24"/>
+        </w:rPr>
+        <w:t>omni</w:t>
+      </w:r>
+      <w:proofErr w:type="spellEnd"/>
+      <w:r>
+        <w:rPr>
+          <w:rFonts w:ascii="Arial" w:hAnsi="Arial" w:cs="Arial"/>
+          <w:sz w:val="24"/>
+          <w:szCs w:val="24"/>
+        </w:rPr>
+        <w:t xml:space="preserve">-directional </w:t>
+      </w:r>
+      <w:r>
+        <w:rPr>
+          <w:rFonts w:ascii="Arial" w:hAnsi="Arial" w:cs="Arial"/>
+          <w:sz w:val="24"/>
+          <w:szCs w:val="24"/>
+        </w:rPr>
+        <w:t xml:space="preserve">behaviour exhibited by the </w:t>
+      </w:r>
+      <w:r>
+        <w:rPr>
+          <w:rFonts w:ascii="Arial" w:hAnsi="Arial" w:cs="Arial"/>
+          <w:sz w:val="24"/>
+          <w:szCs w:val="24"/>
+        </w:rPr>
+        <w:t>microphone.</w:t>
+      </w:r>
+    </w:p>
+    <w:p>
+      <w:pPr>
+        <w:autoSpaceDE w:val="0"/>
+        <w:autoSpaceDN w:val="0"/>
+        <w:adjustRightInd w:val="0"/>
+        <w:spacing w:before="100" w:beforeAutospacing="1" w:after="100" w:afterAutospacing="1" w:line="240" w:lineRule="auto"/>
+        <w:contextualSpacing/>
+        <w:rPr>
+          <w:rFonts w:ascii="Arial" w:hAnsi="Arial" w:cs="Arial"/>
+          <w:sz w:val="24"/>
+          <w:szCs w:val="24"/>
+        </w:rPr>
+      </w:pPr>
+    </w:p>
+    <w:p>
+      <w:pPr>
+        <w:autoSpaceDE w:val="0"/>
+        <w:autoSpaceDN w:val="0"/>
+        <w:adjustRightInd w:val="0"/>
+        <w:spacing w:before="100" w:beforeAutospacing="1" w:after="100" w:afterAutospacing="1" w:line="240" w:lineRule="auto"/>
+        <w:contextualSpacing/>
+        <w:rPr>
+          <w:rFonts w:ascii="Arial" w:hAnsi="Arial" w:cs="Arial"/>
+          <w:sz w:val="24"/>
+          <w:szCs w:val="24"/>
+        </w:rPr>
+      </w:pPr>
+    </w:p>
+    <w:p>
+      <w:pPr>
+        <w:autoSpaceDE w:val="0"/>
+        <w:autoSpaceDN w:val="0"/>
+        <w:adjustRightInd w:val="0"/>
+        <w:spacing w:before="100" w:beforeAutospacing="1" w:after="100" w:afterAutospacing="1" w:line="240" w:lineRule="auto"/>
+        <w:contextualSpacing/>
+        <w:rPr>
+          <w:rFonts w:ascii="Arial" w:hAnsi="Arial" w:cs="Arial"/>
+          <w:sz w:val="24"/>
+          <w:szCs w:val="24"/>
+        </w:rPr>
+      </w:pPr>
+      <w:r>
+        <w:rPr>
+          <w:rFonts w:ascii="Arial" w:hAnsi="Arial" w:cs="Arial"/>
+          <w:sz w:val="24"/>
+          <w:szCs w:val="24"/>
+        </w:rPr>
+        <w:t>14</w:t>
+      </w:r>
+    </w:p>
+    <w:p>
+      <w:pPr>
+        <w:autoSpaceDE w:val="0"/>
+        <w:autoSpaceDN w:val="0"/>
+        <w:adjustRightInd w:val="0"/>
+        <w:spacing w:before="100" w:beforeAutospacing="1" w:after="100" w:afterAutospacing="1" w:line="240" w:lineRule="auto"/>
+        <w:contextualSpacing/>
+        <w:rPr>
+          <w:rFonts w:ascii="Arial" w:hAnsi="Arial" w:cs="Arial"/>
+          <w:sz w:val="24"/>
+          <w:szCs w:val="24"/>
+        </w:rPr>
+      </w:pPr>
+    </w:p>
+    <w:p>
+      <w:pPr>
+        <w:autoSpaceDE w:val="0"/>
+        <w:autoSpaceDN w:val="0"/>
+        <w:adjustRightInd w:val="0"/>
+        <w:spacing w:before="100" w:beforeAutospacing="1" w:after="100" w:afterAutospacing="1" w:line="240" w:lineRule="auto"/>
+        <w:contextualSpacing/>
+        <w:rPr>
+          <w:rFonts w:ascii="Arial" w:hAnsi="Arial" w:cs="Arial"/>
+          <w:sz w:val="24"/>
+          <w:szCs w:val="24"/>
+        </w:rPr>
+      </w:pPr>
+      <w:r>
+        <w:rPr>
+          <w:rFonts w:ascii="Arial" w:hAnsi="Arial" w:cs="Arial"/>
+          <w:sz w:val="24"/>
+          <w:szCs w:val="24"/>
+        </w:rPr>
+        <w:t xml:space="preserve">For future work, a number of improvements should be made. </w:t>
+      </w:r>
+      <w:r>
+        <w:rPr>
+          <w:rFonts w:ascii="Arial" w:hAnsi="Arial" w:cs="Arial"/>
+          <w:sz w:val="24"/>
+          <w:szCs w:val="24"/>
+        </w:rPr>
+        <w:t xml:space="preserve">The first is </w:t>
+      </w:r>
+      <w:r>
+        <w:rPr>
+          <w:rFonts w:ascii="Arial" w:hAnsi="Arial" w:cs="Arial"/>
+          <w:sz w:val="24"/>
+          <w:szCs w:val="24"/>
+        </w:rPr>
+        <w:t xml:space="preserve">replacing the microphones with higher quality </w:t>
+      </w:r>
+      <w:proofErr w:type="spellStart"/>
+      <w:r>
+        <w:rPr>
+          <w:rFonts w:ascii="Arial" w:hAnsi="Arial" w:cs="Arial"/>
+          <w:sz w:val="24"/>
+          <w:szCs w:val="24"/>
+        </w:rPr>
+        <w:t>o</w:t>
+      </w:r>
+      <w:r>
+        <w:rPr>
+          <w:rFonts w:ascii="Arial" w:hAnsi="Arial" w:cs="Arial"/>
+          <w:sz w:val="24"/>
+          <w:szCs w:val="24"/>
+        </w:rPr>
+        <w:t>mni</w:t>
+      </w:r>
+      <w:proofErr w:type="spellEnd"/>
+      <w:r>
+        <w:rPr>
+          <w:rFonts w:ascii="Arial" w:hAnsi="Arial" w:cs="Arial"/>
+          <w:sz w:val="24"/>
+          <w:szCs w:val="24"/>
+        </w:rPr>
+        <w:t>-directional microphones. In doi</w:t>
+      </w:r>
+      <w:r>
+        <w:rPr>
+          <w:rFonts w:ascii="Arial" w:hAnsi="Arial" w:cs="Arial"/>
+          <w:sz w:val="24"/>
+          <w:szCs w:val="24"/>
+        </w:rPr>
+        <w:t xml:space="preserve">ng so, </w:t>
+      </w:r>
+      <w:r>
+        <w:rPr>
+          <w:rFonts w:ascii="Arial" w:hAnsi="Arial" w:cs="Arial"/>
+          <w:sz w:val="24"/>
+          <w:szCs w:val="24"/>
+        </w:rPr>
+        <w:t xml:space="preserve">the </w:t>
+      </w:r>
+      <w:r>
+        <w:rPr>
+          <w:rFonts w:ascii="Arial" w:hAnsi="Arial" w:cs="Arial"/>
+          <w:sz w:val="24"/>
+          <w:szCs w:val="24"/>
+        </w:rPr>
+        <w:t xml:space="preserve">error </w:t>
+      </w:r>
+      <w:r>
+        <w:rPr>
+          <w:rFonts w:ascii="Arial" w:hAnsi="Arial" w:cs="Arial"/>
+          <w:sz w:val="24"/>
+          <w:szCs w:val="24"/>
+        </w:rPr>
+        <w:t>i</w:t>
+      </w:r>
+      <w:r>
+        <w:rPr>
+          <w:rFonts w:ascii="Arial" w:hAnsi="Arial" w:cs="Arial"/>
+          <w:sz w:val="24"/>
+          <w:szCs w:val="24"/>
+        </w:rPr>
+        <w:t xml:space="preserve">n directional hearing will decrease, as will that of the </w:t>
+      </w:r>
+      <w:proofErr w:type="spellStart"/>
+      <w:r>
+        <w:rPr>
+          <w:rFonts w:ascii="Arial" w:hAnsi="Arial" w:cs="Arial"/>
+          <w:sz w:val="24"/>
+          <w:szCs w:val="24"/>
+        </w:rPr>
+        <w:t>omni</w:t>
+      </w:r>
+      <w:proofErr w:type="spellEnd"/>
+      <w:r>
+        <w:rPr>
+          <w:rFonts w:ascii="Arial" w:hAnsi="Arial" w:cs="Arial"/>
+          <w:sz w:val="24"/>
+          <w:szCs w:val="24"/>
+        </w:rPr>
+        <w:t>-directional mode.</w:t>
+      </w:r>
+      <w:r>
+        <w:rPr>
+          <w:rFonts w:ascii="Arial" w:hAnsi="Arial" w:cs="Arial"/>
+          <w:sz w:val="24"/>
+          <w:szCs w:val="24"/>
+        </w:rPr>
+        <w:t xml:space="preserve"> </w:t>
+      </w:r>
+    </w:p>
+    <w:p>
+      <w:pPr>
+        <w:autoSpaceDE w:val="0"/>
+        <w:autoSpaceDN w:val="0"/>
+        <w:adjustRightInd w:val="0"/>
+        <w:spacing w:before="100" w:beforeAutospacing="1" w:after="100" w:afterAutospacing="1" w:line="240" w:lineRule="auto"/>
+        <w:contextualSpacing/>
+        <w:rPr>
+          <w:rFonts w:ascii="Arial" w:hAnsi="Arial" w:cs="Arial"/>
+          <w:sz w:val="24"/>
+          <w:szCs w:val="24"/>
+        </w:rPr>
+      </w:pPr>
+    </w:p>
+    <w:p>
+      <w:pPr>
+        <w:autoSpaceDE w:val="0"/>
+        <w:autoSpaceDN w:val="0"/>
+        <w:adjustRightInd w:val="0"/>
+        <w:spacing w:before="100" w:beforeAutospacing="1" w:after="100" w:afterAutospacing="1" w:line="240" w:lineRule="auto"/>
+        <w:contextualSpacing/>
+        <w:rPr>
+          <w:rFonts w:ascii="Arial" w:hAnsi="Arial" w:cs="Arial"/>
+          <w:sz w:val="24"/>
+          <w:szCs w:val="24"/>
+        </w:rPr>
+      </w:pPr>
+      <w:r>
+        <w:rPr>
+          <w:rFonts w:ascii="Arial" w:hAnsi="Arial" w:cs="Arial"/>
+          <w:sz w:val="24"/>
+          <w:szCs w:val="24"/>
+        </w:rPr>
+        <w:t xml:space="preserve">Additionally, an integrated circuit chip should be created </w:t>
+      </w:r>
+      <w:r>
+        <w:rPr>
+          <w:rFonts w:ascii="Arial" w:hAnsi="Arial" w:cs="Arial"/>
+          <w:sz w:val="24"/>
+          <w:szCs w:val="24"/>
+        </w:rPr>
+        <w:t>to perf</w:t>
+      </w:r>
+      <w:r>
+        <w:rPr>
+          <w:rFonts w:ascii="Arial" w:hAnsi="Arial" w:cs="Arial"/>
+          <w:sz w:val="24"/>
+          <w:szCs w:val="24"/>
+        </w:rPr>
+        <w:t>o</w:t>
+      </w:r>
+      <w:r>
+        <w:rPr>
+          <w:rFonts w:ascii="Arial" w:hAnsi="Arial" w:cs="Arial"/>
+          <w:sz w:val="24"/>
+          <w:szCs w:val="24"/>
+        </w:rPr>
+        <w:t>r</w:t>
+      </w:r>
+      <w:r>
+        <w:rPr>
+          <w:rFonts w:ascii="Arial" w:hAnsi="Arial" w:cs="Arial"/>
+          <w:sz w:val="24"/>
+          <w:szCs w:val="24"/>
+        </w:rPr>
+        <w:t>m the pre-processing of the audio signals.</w:t>
+      </w:r>
+      <w:r>
+        <w:rPr>
+          <w:rFonts w:ascii="Arial" w:hAnsi="Arial" w:cs="Arial"/>
+          <w:sz w:val="24"/>
+          <w:szCs w:val="24"/>
+        </w:rPr>
+        <w:t xml:space="preserve"> </w:t>
+      </w:r>
+      <w:r>
+        <w:rPr>
+          <w:rFonts w:ascii="Arial" w:hAnsi="Arial" w:cs="Arial"/>
+          <w:sz w:val="24"/>
+          <w:szCs w:val="24"/>
+        </w:rPr>
+        <w:t>This pre</w:t>
+      </w:r>
+      <w:r>
+        <w:rPr>
+          <w:rFonts w:ascii="Arial" w:hAnsi="Arial" w:cs="Arial"/>
+          <w:sz w:val="24"/>
+          <w:szCs w:val="24"/>
+        </w:rPr>
+        <w:t>-</w:t>
+      </w:r>
+      <w:r>
+        <w:rPr>
+          <w:rFonts w:ascii="Arial" w:hAnsi="Arial" w:cs="Arial"/>
+          <w:sz w:val="24"/>
+          <w:szCs w:val="24"/>
+        </w:rPr>
+        <w:t>processing include</w:t>
+      </w:r>
+      <w:r>
+        <w:rPr>
+          <w:rFonts w:ascii="Arial" w:hAnsi="Arial" w:cs="Arial"/>
+          <w:sz w:val="24"/>
+          <w:szCs w:val="24"/>
+        </w:rPr>
+        <w:t>s</w:t>
+      </w:r>
+      <w:r>
+        <w:rPr>
+          <w:rFonts w:ascii="Arial" w:hAnsi="Arial" w:cs="Arial"/>
+          <w:sz w:val="24"/>
+          <w:szCs w:val="24"/>
+        </w:rPr>
+        <w:t xml:space="preserve"> all the necessary filtering and amplification of the audio signals. By creating a dedicated IC, the entire frequency range of speech could be processed by the hearing aid. It would also allow for the use of higher order filters to reduce the interaction of neighbouring frequency bands</w:t>
+      </w:r>
+      <w:r>
+        <w:rPr>
+          <w:rFonts w:ascii="Arial" w:hAnsi="Arial" w:cs="Arial"/>
+          <w:sz w:val="24"/>
+          <w:szCs w:val="24"/>
+        </w:rPr>
+        <w:t>,</w:t>
+      </w:r>
+      <w:r>
+        <w:rPr>
+          <w:rFonts w:ascii="Arial" w:hAnsi="Arial" w:cs="Arial"/>
+          <w:sz w:val="24"/>
+          <w:szCs w:val="24"/>
+        </w:rPr>
+        <w:t xml:space="preserve"> </w:t>
+      </w:r>
+      <w:r>
+        <w:rPr>
+          <w:rFonts w:ascii="Arial" w:hAnsi="Arial" w:cs="Arial"/>
+          <w:sz w:val="24"/>
+          <w:szCs w:val="24"/>
+        </w:rPr>
+        <w:t>w</w:t>
+      </w:r>
+      <w:r>
+        <w:rPr>
+          <w:rFonts w:ascii="Arial" w:hAnsi="Arial" w:cs="Arial"/>
+          <w:sz w:val="24"/>
+          <w:szCs w:val="24"/>
+        </w:rPr>
+        <w:t>h</w:t>
+      </w:r>
+      <w:r>
+        <w:rPr>
+          <w:rFonts w:ascii="Arial" w:hAnsi="Arial" w:cs="Arial"/>
+          <w:sz w:val="24"/>
+          <w:szCs w:val="24"/>
+        </w:rPr>
+        <w:t>ich would</w:t>
+      </w:r>
+      <w:r>
+        <w:rPr>
+          <w:rFonts w:ascii="Arial" w:hAnsi="Arial" w:cs="Arial"/>
+          <w:sz w:val="24"/>
+          <w:szCs w:val="24"/>
+        </w:rPr>
+        <w:t xml:space="preserve"> improve the accuracy of the compensatory gain feature.</w:t>
+      </w:r>
+    </w:p>
+    <w:p>
+      <w:pPr>
+        <w:autoSpaceDE w:val="0"/>
+        <w:autoSpaceDN w:val="0"/>
+        <w:adjustRightInd w:val="0"/>
+        <w:spacing w:before="100" w:beforeAutospacing="1" w:after="100" w:afterAutospacing="1" w:line="240" w:lineRule="auto"/>
+        <w:contextualSpacing/>
+        <w:rPr>
+          <w:rFonts w:ascii="Arial" w:hAnsi="Arial" w:cs="Arial"/>
+          <w:sz w:val="24"/>
+          <w:szCs w:val="24"/>
+        </w:rPr>
+      </w:pPr>
+    </w:p>
+    <w:p>
+      <w:pPr>
+        <w:autoSpaceDE w:val="0"/>
+        <w:autoSpaceDN w:val="0"/>
+        <w:adjustRightInd w:val="0"/>
+        <w:spacing w:before="100" w:beforeAutospacing="1" w:after="100" w:afterAutospacing="1" w:line="240" w:lineRule="auto"/>
+        <w:contextualSpacing/>
+        <w:rPr>
+          <w:rFonts w:ascii="Arial" w:hAnsi="Arial" w:cs="Arial"/>
+          <w:sz w:val="24"/>
+          <w:szCs w:val="24"/>
+        </w:rPr>
+      </w:pPr>
+      <w:r>
+        <w:rPr>
+          <w:rFonts w:ascii="Arial" w:hAnsi="Arial" w:cs="Arial"/>
+          <w:sz w:val="24"/>
+          <w:szCs w:val="24"/>
+        </w:rPr>
+        <w:t xml:space="preserve">Finally, </w:t>
+      </w:r>
+      <w:r>
+        <w:rPr>
+          <w:rFonts w:ascii="Arial" w:hAnsi="Arial" w:cs="Arial"/>
+          <w:sz w:val="24"/>
+          <w:szCs w:val="24"/>
+        </w:rPr>
+        <w:t xml:space="preserve">an essential improvement is to reduce the size of the device. </w:t>
+      </w:r>
+      <w:r>
+        <w:rPr>
+          <w:rFonts w:ascii="Arial" w:hAnsi="Arial" w:cs="Arial"/>
+          <w:sz w:val="24"/>
+          <w:szCs w:val="24"/>
+        </w:rPr>
+        <w:t xml:space="preserve">This can be done by </w:t>
+      </w:r>
+      <w:r>
+        <w:rPr>
+          <w:rFonts w:ascii="Arial" w:hAnsi="Arial" w:cs="Arial"/>
+          <w:sz w:val="24"/>
+          <w:szCs w:val="24"/>
+        </w:rPr>
+        <w:t xml:space="preserve">embedding all </w:t>
+      </w:r>
+      <w:r>
+        <w:rPr>
+          <w:rFonts w:ascii="Arial" w:hAnsi="Arial" w:cs="Arial"/>
+          <w:sz w:val="24"/>
+          <w:szCs w:val="24"/>
+        </w:rPr>
+        <w:t xml:space="preserve">the </w:t>
+      </w:r>
+      <w:r>
+        <w:rPr>
+          <w:rFonts w:ascii="Arial" w:hAnsi="Arial" w:cs="Arial"/>
+          <w:sz w:val="24"/>
+          <w:szCs w:val="24"/>
+        </w:rPr>
+        <w:t xml:space="preserve">necessary </w:t>
+      </w:r>
+      <w:r>
+        <w:rPr>
+          <w:rFonts w:ascii="Arial" w:hAnsi="Arial" w:cs="Arial"/>
+          <w:sz w:val="24"/>
+          <w:szCs w:val="24"/>
+        </w:rPr>
+        <w:t xml:space="preserve">circuitry into the headband </w:t>
+      </w:r>
+      <w:r>
+        <w:rPr>
+          <w:rFonts w:ascii="Arial" w:hAnsi="Arial" w:cs="Arial"/>
+          <w:sz w:val="24"/>
+          <w:szCs w:val="24"/>
+        </w:rPr>
+        <w:t>of a set of headphones.</w:t>
+      </w:r>
+      <w:r>
+        <w:rPr>
+          <w:rFonts w:ascii="Arial" w:hAnsi="Arial" w:cs="Arial"/>
+          <w:sz w:val="24"/>
+          <w:szCs w:val="24"/>
+        </w:rPr>
+        <w:t xml:space="preserve"> This would also make the device easier to use </w:t>
+      </w:r>
+      <w:r>
+        <w:rPr>
+          <w:rFonts w:ascii="Arial" w:hAnsi="Arial" w:cs="Arial"/>
+          <w:sz w:val="24"/>
+          <w:szCs w:val="24"/>
+        </w:rPr>
+        <w:t>as the user would not be required to wear any extra hardware.</w:t>
+      </w:r>
+    </w:p>
+    <w:p>
+      <w:pPr>
+        <w:autoSpaceDE w:val="0"/>
+        <w:autoSpaceDN w:val="0"/>
+        <w:adjustRightInd w:val="0"/>
+        <w:spacing w:before="100" w:beforeAutospacing="1" w:after="100" w:afterAutospacing="1" w:line="240" w:lineRule="auto"/>
+        <w:contextualSpacing/>
+        <w:rPr>
+          <w:rFonts w:ascii="Arial" w:hAnsi="Arial" w:cs="Arial"/>
+          <w:sz w:val="24"/>
+          <w:szCs w:val="24"/>
+        </w:rPr>
+      </w:pPr>
+    </w:p>
+    <w:p>
+      <w:pPr>
+        <w:autoSpaceDE w:val="0"/>
+        <w:autoSpaceDN w:val="0"/>
+        <w:adjustRightInd w:val="0"/>
+        <w:spacing w:before="100" w:beforeAutospacing="1" w:after="100" w:afterAutospacing="1" w:line="240" w:lineRule="auto"/>
+        <w:contextualSpacing/>
+        <w:rPr>
+          <w:rFonts w:ascii="Arial" w:hAnsi="Arial" w:cs="Arial"/>
+          <w:sz w:val="24"/>
+          <w:szCs w:val="24"/>
+        </w:rPr>
+      </w:pPr>
+      <w:r>
+        <w:rPr>
+          <w:rFonts w:ascii="Arial" w:hAnsi="Arial" w:cs="Arial"/>
+          <w:sz w:val="24"/>
+          <w:szCs w:val="24"/>
+        </w:rPr>
+        <w:t>15</w:t>
+      </w:r>
+    </w:p>
+    <w:p>
+      <w:pPr>
+        <w:autoSpaceDE w:val="0"/>
+        <w:autoSpaceDN w:val="0"/>
+        <w:adjustRightInd w:val="0"/>
+        <w:spacing w:before="100" w:beforeAutospacing="1" w:after="100" w:afterAutospacing="1" w:line="240" w:lineRule="auto"/>
+        <w:contextualSpacing/>
+        <w:rPr>
+          <w:rFonts w:ascii="Arial" w:hAnsi="Arial" w:cs="Arial"/>
+          <w:sz w:val="24"/>
+          <w:szCs w:val="24"/>
+        </w:rPr>
+      </w:pPr>
+    </w:p>
+    <w:p>
+      <w:pPr>
+        <w:autoSpaceDE w:val="0"/>
+        <w:autoSpaceDN w:val="0"/>
+        <w:adjustRightInd w:val="0"/>
+        <w:spacing w:before="100" w:beforeAutospacing="1" w:after="100" w:afterAutospacing="1" w:line="240" w:lineRule="auto"/>
+        <w:contextualSpacing/>
+        <w:rPr>
+          <w:rFonts w:ascii="Arial" w:hAnsi="Arial" w:cs="Arial"/>
+          <w:sz w:val="24"/>
+          <w:szCs w:val="24"/>
+        </w:rPr>
+      </w:pPr>
+      <w:r>
+        <w:rPr>
+          <w:rFonts w:ascii="Arial" w:hAnsi="Arial" w:cs="Arial"/>
+          <w:sz w:val="24"/>
+          <w:szCs w:val="24"/>
+        </w:rPr>
+        <w:t>In this study</w:t>
+      </w:r>
+      <w:r>
+        <w:rPr>
+          <w:rFonts w:ascii="Arial" w:hAnsi="Arial" w:cs="Arial"/>
+          <w:sz w:val="24"/>
+          <w:szCs w:val="24"/>
+        </w:rPr>
+        <w:t xml:space="preserve"> we have proven that the development of a</w:t>
+      </w:r>
+      <w:r>
+        <w:rPr>
+          <w:rFonts w:ascii="Arial" w:hAnsi="Arial" w:cs="Arial"/>
+          <w:sz w:val="24"/>
+          <w:szCs w:val="24"/>
+        </w:rPr>
+        <w:t xml:space="preserve"> low cost hearing aid with </w:t>
+      </w:r>
+      <w:r>
+        <w:rPr>
+          <w:rFonts w:ascii="Arial" w:hAnsi="Arial" w:cs="Arial"/>
+          <w:sz w:val="24"/>
+          <w:szCs w:val="24"/>
+        </w:rPr>
+        <w:t xml:space="preserve">the ability to apply individual specific compensatory amplification and </w:t>
+      </w:r>
+      <w:r>
+        <w:rPr>
+          <w:rFonts w:ascii="Arial" w:hAnsi="Arial" w:cs="Arial"/>
+          <w:sz w:val="24"/>
+          <w:szCs w:val="24"/>
+        </w:rPr>
+        <w:t>user tun</w:t>
+      </w:r>
+      <w:r>
+        <w:rPr>
+          <w:rFonts w:ascii="Arial" w:hAnsi="Arial" w:cs="Arial"/>
+          <w:sz w:val="24"/>
+          <w:szCs w:val="24"/>
+        </w:rPr>
+        <w:t>e</w:t>
+      </w:r>
+      <w:r>
+        <w:rPr>
+          <w:rFonts w:ascii="Arial" w:hAnsi="Arial" w:cs="Arial"/>
+          <w:sz w:val="24"/>
+          <w:szCs w:val="24"/>
+        </w:rPr>
+        <w:t>able directionality</w:t>
+      </w:r>
+      <w:r>
+        <w:rPr>
+          <w:rFonts w:ascii="Arial" w:hAnsi="Arial" w:cs="Arial"/>
+          <w:sz w:val="24"/>
+          <w:szCs w:val="24"/>
+        </w:rPr>
+        <w:t>, is feasible</w:t>
+      </w:r>
+      <w:r>
+        <w:rPr>
+          <w:rFonts w:ascii="Arial" w:hAnsi="Arial" w:cs="Arial"/>
+          <w:sz w:val="24"/>
+          <w:szCs w:val="24"/>
+        </w:rPr>
+        <w:t xml:space="preserve">. The </w:t>
+      </w:r>
+      <w:r>
+        <w:rPr>
+          <w:rFonts w:ascii="Arial" w:hAnsi="Arial" w:cs="Arial"/>
+          <w:sz w:val="24"/>
+          <w:szCs w:val="24"/>
+        </w:rPr>
+        <w:t xml:space="preserve">proof of concept for the </w:t>
+      </w:r>
+      <w:r>
+        <w:rPr>
+          <w:rFonts w:ascii="Arial" w:hAnsi="Arial" w:cs="Arial"/>
+          <w:sz w:val="24"/>
+          <w:szCs w:val="24"/>
+        </w:rPr>
+        <w:t xml:space="preserve">device was </w:t>
+      </w:r>
+      <w:r>
+        <w:rPr>
+          <w:rFonts w:ascii="Arial" w:hAnsi="Arial" w:cs="Arial"/>
+          <w:sz w:val="24"/>
+          <w:szCs w:val="24"/>
+        </w:rPr>
+        <w:t>produced for $100</w:t>
+      </w:r>
       <w:bookmarkStart w:id="0" w:name="_GoBack"/>
       <w:bookmarkEnd w:id="0"/>
-      <w:r>
-        <w:rPr>
-          <w:rFonts w:ascii="Arial" w:hAnsi="Arial" w:cs="Arial"/>
-          <w:sz w:val="24"/>
-          <w:szCs w:val="24"/>
-        </w:rPr>
-        <w:t xml:space="preserve">he hearing aid was programmed with </w:t>
-      </w:r>
-      <w:r>
-        <w:rPr>
-          <w:rFonts w:ascii="Arial" w:hAnsi="Arial" w:cs="Arial"/>
-          <w:sz w:val="24"/>
-          <w:szCs w:val="24"/>
-        </w:rPr>
-        <w:t>specified</w:t>
-      </w:r>
-      <w:r>
-        <w:rPr>
-          <w:rFonts w:ascii="Arial" w:hAnsi="Arial" w:cs="Arial"/>
-          <w:sz w:val="24"/>
-          <w:szCs w:val="24"/>
-        </w:rPr>
-        <w:t xml:space="preserve"> </w:t>
-      </w:r>
-      <w:r>
-        <w:rPr>
-          <w:rFonts w:ascii="Arial" w:hAnsi="Arial" w:cs="Arial"/>
-          <w:sz w:val="24"/>
-          <w:szCs w:val="24"/>
-        </w:rPr>
-        <w:t xml:space="preserve">amplifications on the </w:t>
-      </w:r>
-      <w:r>
-        <w:rPr>
-          <w:rFonts w:ascii="Arial" w:hAnsi="Arial" w:cs="Arial"/>
-          <w:sz w:val="24"/>
-          <w:szCs w:val="24"/>
-        </w:rPr>
-        <w:t xml:space="preserve">two </w:t>
-      </w:r>
-      <w:r>
-        <w:rPr>
-          <w:rFonts w:ascii="Arial" w:hAnsi="Arial" w:cs="Arial"/>
-          <w:sz w:val="24"/>
-          <w:szCs w:val="24"/>
-        </w:rPr>
-        <w:t>frequency</w:t>
-      </w:r>
-      <w:r>
-        <w:rPr>
-          <w:rFonts w:ascii="Arial" w:hAnsi="Arial" w:cs="Arial"/>
-          <w:sz w:val="24"/>
-          <w:szCs w:val="24"/>
-        </w:rPr>
-        <w:t xml:space="preserve"> </w:t>
-      </w:r>
-      <w:r>
-        <w:rPr>
-          <w:rFonts w:ascii="Arial" w:hAnsi="Arial" w:cs="Arial"/>
-          <w:sz w:val="24"/>
-          <w:szCs w:val="24"/>
-        </w:rPr>
-        <w:t>bands</w:t>
-      </w:r>
-      <w:r>
-        <w:rPr>
-          <w:rFonts w:ascii="Arial" w:hAnsi="Arial" w:cs="Arial"/>
-          <w:sz w:val="24"/>
-          <w:szCs w:val="24"/>
-        </w:rPr>
-        <w:t xml:space="preserve"> and </w:t>
-      </w:r>
-      <w:r>
-        <w:rPr>
-          <w:rFonts w:ascii="Arial" w:hAnsi="Arial" w:cs="Arial"/>
-          <w:sz w:val="24"/>
-          <w:szCs w:val="24"/>
-        </w:rPr>
-        <w:t>t</w:t>
-      </w:r>
-      <w:r>
-        <w:rPr>
-          <w:rFonts w:ascii="Arial" w:hAnsi="Arial" w:cs="Arial"/>
-          <w:sz w:val="24"/>
-          <w:szCs w:val="24"/>
-        </w:rPr>
-        <w:t>he output signals were recorded.</w:t>
-      </w:r>
-    </w:p>
-    <w:p>
-      <w:pPr>
-        <w:autoSpaceDE w:val="0"/>
-        <w:autoSpaceDN w:val="0"/>
-        <w:adjustRightInd w:val="0"/>
-        <w:spacing w:before="100" w:beforeAutospacing="1" w:after="100" w:afterAutospacing="1" w:line="240" w:lineRule="auto"/>
-        <w:contextualSpacing/>
-        <w:rPr>
-          <w:rFonts w:ascii="Arial" w:hAnsi="Arial" w:cs="Arial"/>
-          <w:sz w:val="24"/>
-          <w:szCs w:val="24"/>
-        </w:rPr>
-      </w:pPr>
-    </w:p>
-    <w:p>
-      <w:pPr>
-        <w:autoSpaceDE w:val="0"/>
-        <w:autoSpaceDN w:val="0"/>
-        <w:adjustRightInd w:val="0"/>
-        <w:spacing w:before="100" w:beforeAutospacing="1" w:after="100" w:afterAutospacing="1" w:line="240" w:lineRule="auto"/>
-        <w:contextualSpacing/>
-        <w:rPr>
-          <w:rFonts w:ascii="Arial" w:hAnsi="Arial" w:cs="Arial"/>
-          <w:sz w:val="24"/>
-          <w:szCs w:val="24"/>
-        </w:rPr>
-      </w:pPr>
-      <w:r>
-        <w:rPr>
-          <w:rFonts w:ascii="Arial" w:hAnsi="Arial" w:cs="Arial"/>
-          <w:sz w:val="24"/>
-          <w:szCs w:val="24"/>
-        </w:rPr>
-        <w:t xml:space="preserve">When testing the </w:t>
-      </w:r>
-      <w:r>
-        <w:rPr>
-          <w:rFonts w:ascii="Arial" w:hAnsi="Arial" w:cs="Arial"/>
-          <w:sz w:val="24"/>
-          <w:szCs w:val="24"/>
-        </w:rPr>
-        <w:t>directionality, the hearing aid was placed on a rotating platfor</w:t>
-      </w:r>
-      <w:r>
-        <w:rPr>
-          <w:rFonts w:ascii="Arial" w:hAnsi="Arial" w:cs="Arial"/>
-          <w:sz w:val="24"/>
-          <w:szCs w:val="24"/>
-        </w:rPr>
-        <w:t xml:space="preserve">m </w:t>
-      </w:r>
-      <w:r>
-        <w:rPr>
-          <w:rFonts w:ascii="Arial" w:hAnsi="Arial" w:cs="Arial"/>
-          <w:sz w:val="24"/>
-          <w:szCs w:val="24"/>
-        </w:rPr>
-        <w:t>with a consta</w:t>
-      </w:r>
-      <w:r>
-        <w:rPr>
-          <w:rFonts w:ascii="Arial" w:hAnsi="Arial" w:cs="Arial"/>
-          <w:sz w:val="24"/>
-          <w:szCs w:val="24"/>
-        </w:rPr>
-        <w:t>n</w:t>
-      </w:r>
-      <w:r>
-        <w:rPr>
-          <w:rFonts w:ascii="Arial" w:hAnsi="Arial" w:cs="Arial"/>
-          <w:sz w:val="24"/>
-          <w:szCs w:val="24"/>
-        </w:rPr>
-        <w:t xml:space="preserve">t </w:t>
-      </w:r>
-      <w:r>
-        <w:rPr>
-          <w:rFonts w:ascii="Arial" w:hAnsi="Arial" w:cs="Arial"/>
-          <w:sz w:val="24"/>
-          <w:szCs w:val="24"/>
-        </w:rPr>
-        <w:t>direction</w:t>
-      </w:r>
-      <w:r>
-        <w:rPr>
-          <w:rFonts w:ascii="Arial" w:hAnsi="Arial" w:cs="Arial"/>
-          <w:sz w:val="24"/>
-          <w:szCs w:val="24"/>
-        </w:rPr>
-        <w:t xml:space="preserve"> selected on the device.</w:t>
-      </w:r>
-      <w:r>
-        <w:rPr>
-          <w:rFonts w:ascii="Arial" w:hAnsi="Arial" w:cs="Arial"/>
-          <w:sz w:val="24"/>
-          <w:szCs w:val="24"/>
-        </w:rPr>
-        <w:t xml:space="preserve"> The </w:t>
-      </w:r>
-      <w:r>
-        <w:rPr>
-          <w:rFonts w:ascii="Arial" w:hAnsi="Arial" w:cs="Arial"/>
-          <w:sz w:val="24"/>
-          <w:szCs w:val="24"/>
-        </w:rPr>
-        <w:t xml:space="preserve">device was rotated </w:t>
-      </w:r>
-      <w:r>
-        <w:rPr>
-          <w:rFonts w:ascii="Arial" w:hAnsi="Arial" w:cs="Arial"/>
-          <w:sz w:val="24"/>
-          <w:szCs w:val="24"/>
-        </w:rPr>
-        <w:t>in 30</w:t>
-      </w:r>
-      <w:r>
-        <w:rPr>
-          <w:rFonts w:ascii="Arial" w:hAnsi="Arial" w:cs="Arial"/>
-          <w:sz w:val="24"/>
-          <w:szCs w:val="24"/>
-        </w:rPr>
-        <w:t xml:space="preserve"> degree increments</w:t>
-      </w:r>
-      <w:r>
-        <w:rPr>
-          <w:rFonts w:ascii="Arial" w:hAnsi="Arial" w:cs="Arial"/>
-          <w:sz w:val="24"/>
-          <w:szCs w:val="24"/>
-        </w:rPr>
-        <w:t xml:space="preserve">. </w:t>
-      </w:r>
-      <w:r>
-        <w:rPr>
-          <w:rFonts w:ascii="Arial" w:hAnsi="Arial" w:cs="Arial"/>
-          <w:sz w:val="24"/>
-          <w:szCs w:val="24"/>
-        </w:rPr>
-        <w:t xml:space="preserve">At each </w:t>
-      </w:r>
-      <w:r>
-        <w:rPr>
-          <w:rFonts w:ascii="Arial" w:hAnsi="Arial" w:cs="Arial"/>
-          <w:sz w:val="24"/>
-          <w:szCs w:val="24"/>
-        </w:rPr>
-        <w:t xml:space="preserve">angle, </w:t>
-      </w:r>
-      <w:r>
-        <w:rPr>
-          <w:rFonts w:ascii="Arial" w:hAnsi="Arial" w:cs="Arial"/>
-          <w:sz w:val="24"/>
-          <w:szCs w:val="24"/>
-        </w:rPr>
-        <w:t xml:space="preserve">the two </w:t>
-      </w:r>
-      <w:r>
-        <w:rPr>
-          <w:rFonts w:ascii="Arial" w:hAnsi="Arial" w:cs="Arial"/>
-          <w:sz w:val="24"/>
-          <w:szCs w:val="24"/>
-        </w:rPr>
-        <w:t>s</w:t>
-      </w:r>
-      <w:r>
-        <w:rPr>
-          <w:rFonts w:ascii="Arial" w:hAnsi="Arial" w:cs="Arial"/>
-          <w:sz w:val="24"/>
-          <w:szCs w:val="24"/>
-        </w:rPr>
-        <w:t xml:space="preserve">inusoidal </w:t>
-      </w:r>
-      <w:r>
-        <w:rPr>
-          <w:rFonts w:ascii="Arial" w:hAnsi="Arial" w:cs="Arial"/>
-          <w:sz w:val="24"/>
-          <w:szCs w:val="24"/>
-        </w:rPr>
-        <w:t xml:space="preserve">input </w:t>
-      </w:r>
-      <w:r>
-        <w:rPr>
-          <w:rFonts w:ascii="Arial" w:hAnsi="Arial" w:cs="Arial"/>
-          <w:sz w:val="24"/>
-          <w:szCs w:val="24"/>
-        </w:rPr>
-        <w:t>s</w:t>
-      </w:r>
-      <w:r>
-        <w:rPr>
-          <w:rFonts w:ascii="Arial" w:hAnsi="Arial" w:cs="Arial"/>
-          <w:sz w:val="24"/>
-          <w:szCs w:val="24"/>
-        </w:rPr>
-        <w:t xml:space="preserve">ignals </w:t>
-      </w:r>
-      <w:r>
-        <w:rPr>
-          <w:rFonts w:ascii="Arial" w:hAnsi="Arial" w:cs="Arial"/>
-          <w:sz w:val="24"/>
-          <w:szCs w:val="24"/>
-        </w:rPr>
-        <w:t>were</w:t>
-      </w:r>
-      <w:r>
-        <w:rPr>
-          <w:rFonts w:ascii="Arial" w:hAnsi="Arial" w:cs="Arial"/>
-          <w:sz w:val="24"/>
-          <w:szCs w:val="24"/>
-        </w:rPr>
-        <w:t xml:space="preserve"> played from a set direction </w:t>
-      </w:r>
-      <w:r>
-        <w:rPr>
-          <w:rFonts w:ascii="Arial" w:hAnsi="Arial" w:cs="Arial"/>
-          <w:sz w:val="24"/>
-          <w:szCs w:val="24"/>
-        </w:rPr>
-        <w:t xml:space="preserve">and </w:t>
-      </w:r>
-      <w:r>
-        <w:rPr>
-          <w:rFonts w:ascii="Arial" w:hAnsi="Arial" w:cs="Arial"/>
-          <w:sz w:val="24"/>
-          <w:szCs w:val="24"/>
-        </w:rPr>
-        <w:t>the output signals from the hearing aid were recorded. This procedure was repeated for each tun</w:t>
-      </w:r>
-      <w:r>
-        <w:rPr>
-          <w:rFonts w:ascii="Arial" w:hAnsi="Arial" w:cs="Arial"/>
-          <w:sz w:val="24"/>
-          <w:szCs w:val="24"/>
-        </w:rPr>
-        <w:t>e</w:t>
-      </w:r>
-      <w:r>
-        <w:rPr>
-          <w:rFonts w:ascii="Arial" w:hAnsi="Arial" w:cs="Arial"/>
-          <w:sz w:val="24"/>
-          <w:szCs w:val="24"/>
-        </w:rPr>
-        <w:t xml:space="preserve">able </w:t>
-      </w:r>
-      <w:r>
-        <w:rPr>
-          <w:rFonts w:ascii="Arial" w:hAnsi="Arial" w:cs="Arial"/>
-          <w:sz w:val="24"/>
-          <w:szCs w:val="24"/>
-        </w:rPr>
-        <w:t>angle</w:t>
-      </w:r>
-      <w:r>
-        <w:rPr>
-          <w:rFonts w:ascii="Arial" w:hAnsi="Arial" w:cs="Arial"/>
-          <w:sz w:val="24"/>
-          <w:szCs w:val="24"/>
-        </w:rPr>
-        <w:t>.</w:t>
-      </w:r>
-    </w:p>
-    <w:p>
-      <w:pPr>
-        <w:spacing w:before="100" w:beforeAutospacing="1" w:after="100" w:afterAutospacing="1" w:line="240" w:lineRule="auto"/>
-        <w:contextualSpacing/>
-        <w:jc w:val="center"/>
-        <w:rPr>
-          <w:rFonts w:ascii="Arial" w:hAnsi="Arial" w:cs="Arial"/>
-          <w:b/>
-          <w:sz w:val="24"/>
-          <w:szCs w:val="24"/>
-          <w:u w:val="single"/>
-        </w:rPr>
-      </w:pPr>
-    </w:p>
-    <w:p>
-      <w:pPr>
-        <w:autoSpaceDE w:val="0"/>
-        <w:autoSpaceDN w:val="0"/>
-        <w:adjustRightInd w:val="0"/>
-        <w:spacing w:before="100" w:beforeAutospacing="1" w:after="100" w:afterAutospacing="1" w:line="240" w:lineRule="auto"/>
-        <w:contextualSpacing/>
-        <w:rPr>
-          <w:rFonts w:ascii="Arial" w:hAnsi="Arial" w:cs="Arial"/>
-          <w:sz w:val="24"/>
-          <w:szCs w:val="24"/>
-        </w:rPr>
-      </w:pPr>
-      <w:r>
-        <w:rPr>
-          <w:rFonts w:ascii="Arial" w:hAnsi="Arial" w:cs="Arial"/>
-          <w:sz w:val="24"/>
-          <w:szCs w:val="24"/>
-        </w:rPr>
-        <w:t>9</w:t>
-      </w:r>
-    </w:p>
-    <w:p>
-      <w:pPr>
-        <w:autoSpaceDE w:val="0"/>
-        <w:autoSpaceDN w:val="0"/>
-        <w:adjustRightInd w:val="0"/>
-        <w:spacing w:before="100" w:beforeAutospacing="1" w:after="100" w:afterAutospacing="1" w:line="240" w:lineRule="auto"/>
-        <w:contextualSpacing/>
-        <w:rPr>
-          <w:rFonts w:ascii="Arial" w:hAnsi="Arial" w:cs="Arial"/>
-          <w:sz w:val="24"/>
-          <w:szCs w:val="24"/>
-        </w:rPr>
-      </w:pPr>
-    </w:p>
-    <w:p>
-      <w:pPr>
-        <w:autoSpaceDE w:val="0"/>
-        <w:autoSpaceDN w:val="0"/>
-        <w:adjustRightInd w:val="0"/>
-        <w:spacing w:before="100" w:beforeAutospacing="1" w:after="100" w:afterAutospacing="1" w:line="240" w:lineRule="auto"/>
-        <w:contextualSpacing/>
-        <w:rPr>
-          <w:rFonts w:ascii="Arial" w:hAnsi="Arial" w:cs="Arial"/>
-          <w:sz w:val="24"/>
-          <w:szCs w:val="24"/>
-        </w:rPr>
-      </w:pPr>
-      <w:r>
-        <w:rPr>
-          <w:rFonts w:ascii="Arial" w:hAnsi="Arial" w:cs="Arial"/>
-          <w:sz w:val="24"/>
-          <w:szCs w:val="24"/>
-        </w:rPr>
-        <w:t>This slide</w:t>
-      </w:r>
-      <w:r>
-        <w:rPr>
-          <w:rFonts w:ascii="Arial" w:hAnsi="Arial" w:cs="Arial"/>
-          <w:sz w:val="24"/>
-          <w:szCs w:val="24"/>
-        </w:rPr>
-        <w:t xml:space="preserve"> provides a fast </w:t>
-      </w:r>
-      <w:proofErr w:type="spellStart"/>
-      <w:r>
-        <w:rPr>
-          <w:rFonts w:ascii="Arial" w:hAnsi="Arial" w:cs="Arial"/>
-          <w:sz w:val="24"/>
-          <w:szCs w:val="24"/>
-        </w:rPr>
-        <w:t>fourier</w:t>
-      </w:r>
-      <w:proofErr w:type="spellEnd"/>
-      <w:r>
-        <w:rPr>
-          <w:rFonts w:ascii="Arial" w:hAnsi="Arial" w:cs="Arial"/>
-          <w:sz w:val="24"/>
-          <w:szCs w:val="24"/>
-        </w:rPr>
-        <w:t xml:space="preserve"> transform of the</w:t>
-      </w:r>
-      <w:r>
-        <w:rPr>
-          <w:rFonts w:ascii="Arial" w:hAnsi="Arial" w:cs="Arial"/>
-          <w:sz w:val="24"/>
-          <w:szCs w:val="24"/>
-        </w:rPr>
-        <w:t xml:space="preserve"> input </w:t>
-      </w:r>
-      <w:r>
-        <w:rPr>
-          <w:rFonts w:ascii="Arial" w:hAnsi="Arial" w:cs="Arial"/>
-          <w:sz w:val="24"/>
-          <w:szCs w:val="24"/>
-        </w:rPr>
-        <w:t xml:space="preserve">to </w:t>
-      </w:r>
-      <w:r>
-        <w:rPr>
-          <w:rFonts w:ascii="Arial" w:hAnsi="Arial" w:cs="Arial"/>
-          <w:sz w:val="24"/>
-          <w:szCs w:val="24"/>
-        </w:rPr>
-        <w:t xml:space="preserve">and output from the hearing aid </w:t>
-      </w:r>
-      <w:r>
-        <w:rPr>
-          <w:rFonts w:ascii="Arial" w:hAnsi="Arial" w:cs="Arial"/>
-          <w:sz w:val="24"/>
-          <w:szCs w:val="24"/>
-        </w:rPr>
-        <w:t xml:space="preserve">when a </w:t>
-      </w:r>
-      <w:r>
-        <w:rPr>
-          <w:rFonts w:ascii="Arial" w:hAnsi="Arial" w:cs="Arial"/>
-          <w:sz w:val="24"/>
-          <w:szCs w:val="24"/>
-        </w:rPr>
-        <w:t xml:space="preserve">frame of audio is passed through the simulation. </w:t>
-      </w:r>
-      <w:r>
-        <w:rPr>
-          <w:rFonts w:ascii="Arial" w:hAnsi="Arial" w:cs="Arial"/>
-          <w:sz w:val="24"/>
-          <w:szCs w:val="24"/>
-        </w:rPr>
-        <w:t>Th</w:t>
-      </w:r>
-      <w:r>
-        <w:rPr>
-          <w:rFonts w:ascii="Arial" w:hAnsi="Arial" w:cs="Arial"/>
-          <w:sz w:val="24"/>
-          <w:szCs w:val="24"/>
-        </w:rPr>
-        <w:t xml:space="preserve">e </w:t>
-      </w:r>
-      <w:r>
-        <w:rPr>
-          <w:rFonts w:ascii="Arial" w:hAnsi="Arial" w:cs="Arial"/>
-          <w:sz w:val="24"/>
-          <w:szCs w:val="24"/>
-        </w:rPr>
-        <w:t xml:space="preserve">grey lines indicate the </w:t>
-      </w:r>
-      <w:r>
-        <w:rPr>
-          <w:rFonts w:ascii="Arial" w:hAnsi="Arial" w:cs="Arial"/>
-          <w:sz w:val="24"/>
-          <w:szCs w:val="24"/>
-        </w:rPr>
-        <w:t xml:space="preserve">-3dB </w:t>
-      </w:r>
-      <w:r>
-        <w:rPr>
-          <w:rFonts w:ascii="Arial" w:hAnsi="Arial" w:cs="Arial"/>
-          <w:sz w:val="24"/>
-          <w:szCs w:val="24"/>
-        </w:rPr>
-        <w:t>cut</w:t>
-      </w:r>
-      <w:r>
-        <w:rPr>
-          <w:rFonts w:ascii="Arial" w:hAnsi="Arial" w:cs="Arial"/>
-          <w:sz w:val="24"/>
-          <w:szCs w:val="24"/>
-        </w:rPr>
-        <w:t>-</w:t>
-      </w:r>
-      <w:r>
-        <w:rPr>
-          <w:rFonts w:ascii="Arial" w:hAnsi="Arial" w:cs="Arial"/>
-          <w:sz w:val="24"/>
-          <w:szCs w:val="24"/>
-        </w:rPr>
-        <w:t xml:space="preserve">off points </w:t>
-      </w:r>
-      <w:r>
-        <w:rPr>
-          <w:rFonts w:ascii="Arial" w:hAnsi="Arial" w:cs="Arial"/>
-          <w:sz w:val="24"/>
-          <w:szCs w:val="24"/>
-        </w:rPr>
-        <w:t>of the f</w:t>
-      </w:r>
-      <w:r>
-        <w:rPr>
-          <w:rFonts w:ascii="Arial" w:hAnsi="Arial" w:cs="Arial"/>
-          <w:sz w:val="24"/>
-          <w:szCs w:val="24"/>
-        </w:rPr>
-        <w:t>i</w:t>
-      </w:r>
-      <w:r>
-        <w:rPr>
-          <w:rFonts w:ascii="Arial" w:hAnsi="Arial" w:cs="Arial"/>
-          <w:sz w:val="24"/>
-          <w:szCs w:val="24"/>
-        </w:rPr>
-        <w:t>lters in the filter bank.</w:t>
-      </w:r>
-      <w:r>
-        <w:rPr>
-          <w:rFonts w:ascii="Arial" w:hAnsi="Arial" w:cs="Arial"/>
-          <w:sz w:val="24"/>
-          <w:szCs w:val="24"/>
-        </w:rPr>
-        <w:t xml:space="preserve"> </w:t>
-      </w:r>
-      <w:r>
-        <w:rPr>
-          <w:rFonts w:ascii="Arial" w:hAnsi="Arial" w:cs="Arial"/>
-          <w:sz w:val="24"/>
-          <w:szCs w:val="24"/>
-        </w:rPr>
-        <w:t xml:space="preserve">In the simulation, </w:t>
-      </w:r>
-      <w:r>
-        <w:rPr>
-          <w:rFonts w:ascii="Arial" w:hAnsi="Arial" w:cs="Arial"/>
-          <w:sz w:val="24"/>
-          <w:szCs w:val="24"/>
-        </w:rPr>
-        <w:t>a particular</w:t>
-      </w:r>
-      <w:r>
-        <w:rPr>
-          <w:rFonts w:ascii="Arial" w:hAnsi="Arial" w:cs="Arial"/>
-          <w:sz w:val="24"/>
-          <w:szCs w:val="24"/>
-        </w:rPr>
-        <w:t xml:space="preserve"> </w:t>
-      </w:r>
-      <w:r>
-        <w:rPr>
-          <w:rFonts w:ascii="Arial" w:hAnsi="Arial" w:cs="Arial"/>
-          <w:sz w:val="24"/>
-          <w:szCs w:val="24"/>
-        </w:rPr>
-        <w:t>gain</w:t>
-      </w:r>
-      <w:r>
-        <w:rPr>
-          <w:rFonts w:ascii="Arial" w:hAnsi="Arial" w:cs="Arial"/>
-          <w:sz w:val="24"/>
-          <w:szCs w:val="24"/>
-        </w:rPr>
-        <w:t xml:space="preserve"> is applied to each </w:t>
-      </w:r>
-      <w:r>
-        <w:rPr>
-          <w:rFonts w:ascii="Arial" w:hAnsi="Arial" w:cs="Arial"/>
-          <w:sz w:val="24"/>
-          <w:szCs w:val="24"/>
-        </w:rPr>
-        <w:t xml:space="preserve">band based on an audiogram. </w:t>
-      </w:r>
-      <w:r>
-        <w:rPr>
-          <w:rFonts w:ascii="Arial" w:hAnsi="Arial" w:cs="Arial"/>
-          <w:sz w:val="24"/>
-          <w:szCs w:val="24"/>
-        </w:rPr>
-        <w:t xml:space="preserve">To </w:t>
-      </w:r>
-      <w:r>
-        <w:rPr>
-          <w:rFonts w:ascii="Arial" w:hAnsi="Arial" w:cs="Arial"/>
-          <w:sz w:val="24"/>
-          <w:szCs w:val="24"/>
-        </w:rPr>
-        <w:t xml:space="preserve">calculate these gains, a sample audiogram was </w:t>
-      </w:r>
-      <w:r>
-        <w:rPr>
-          <w:rFonts w:ascii="Arial" w:hAnsi="Arial" w:cs="Arial"/>
-          <w:sz w:val="24"/>
-          <w:szCs w:val="24"/>
-        </w:rPr>
-        <w:t>selected.</w:t>
-      </w:r>
-    </w:p>
-    <w:p>
-      <w:pPr>
-        <w:autoSpaceDE w:val="0"/>
-        <w:autoSpaceDN w:val="0"/>
-        <w:adjustRightInd w:val="0"/>
-        <w:spacing w:before="100" w:beforeAutospacing="1" w:after="100" w:afterAutospacing="1" w:line="240" w:lineRule="auto"/>
-        <w:contextualSpacing/>
-        <w:rPr>
-          <w:rFonts w:ascii="Arial" w:hAnsi="Arial" w:cs="Arial"/>
-          <w:sz w:val="24"/>
-          <w:szCs w:val="24"/>
-        </w:rPr>
-      </w:pPr>
-    </w:p>
-    <w:p>
-      <w:pPr>
-        <w:autoSpaceDE w:val="0"/>
-        <w:autoSpaceDN w:val="0"/>
-        <w:adjustRightInd w:val="0"/>
-        <w:spacing w:before="100" w:beforeAutospacing="1" w:after="100" w:afterAutospacing="1" w:line="240" w:lineRule="auto"/>
-        <w:contextualSpacing/>
-        <w:rPr>
-          <w:rFonts w:ascii="Arial" w:hAnsi="Arial" w:cs="Arial"/>
-          <w:sz w:val="24"/>
-          <w:szCs w:val="24"/>
-        </w:rPr>
-      </w:pPr>
-      <w:r>
-        <w:rPr>
-          <w:rFonts w:ascii="Arial" w:hAnsi="Arial" w:cs="Arial"/>
-          <w:sz w:val="24"/>
-          <w:szCs w:val="24"/>
-        </w:rPr>
-        <w:t>Since an audiogram only has seven readings</w:t>
-      </w:r>
-      <w:r>
-        <w:rPr>
-          <w:rFonts w:ascii="Arial" w:hAnsi="Arial" w:cs="Arial"/>
-          <w:sz w:val="24"/>
-          <w:szCs w:val="24"/>
-        </w:rPr>
-        <w:t xml:space="preserve"> in the </w:t>
-      </w:r>
-      <w:r>
-        <w:rPr>
-          <w:rFonts w:ascii="Arial" w:hAnsi="Arial" w:cs="Arial"/>
-          <w:sz w:val="24"/>
-          <w:szCs w:val="24"/>
-        </w:rPr>
-        <w:t>frequency range of speech</w:t>
-      </w:r>
-      <w:r>
-        <w:rPr>
-          <w:rFonts w:ascii="Arial" w:hAnsi="Arial" w:cs="Arial"/>
-          <w:sz w:val="24"/>
-          <w:szCs w:val="24"/>
-        </w:rPr>
-        <w:t xml:space="preserve">, </w:t>
-      </w:r>
-      <w:r>
-        <w:rPr>
-          <w:rFonts w:ascii="Arial" w:hAnsi="Arial" w:cs="Arial"/>
-          <w:sz w:val="24"/>
-          <w:szCs w:val="24"/>
-        </w:rPr>
-        <w:t xml:space="preserve">the audiogram required interpolation </w:t>
-      </w:r>
-      <w:r>
-        <w:rPr>
-          <w:rFonts w:ascii="Arial" w:hAnsi="Arial" w:cs="Arial"/>
-          <w:sz w:val="24"/>
-          <w:szCs w:val="24"/>
-        </w:rPr>
-        <w:t>to calculate the required amplificati</w:t>
-      </w:r>
-      <w:r>
-        <w:rPr>
-          <w:rFonts w:ascii="Arial" w:hAnsi="Arial" w:cs="Arial"/>
-          <w:sz w:val="24"/>
-          <w:szCs w:val="24"/>
-        </w:rPr>
-        <w:t xml:space="preserve">ons for all the frequency bands. </w:t>
-      </w:r>
-      <w:r>
-        <w:rPr>
-          <w:rFonts w:ascii="Arial" w:hAnsi="Arial" w:cs="Arial"/>
-          <w:sz w:val="24"/>
-          <w:szCs w:val="24"/>
-        </w:rPr>
-        <w:t>After the interpolation, the</w:t>
-      </w:r>
-      <w:r>
-        <w:rPr>
-          <w:rFonts w:ascii="Arial" w:hAnsi="Arial" w:cs="Arial"/>
-          <w:sz w:val="24"/>
-          <w:szCs w:val="24"/>
-        </w:rPr>
-        <w:t xml:space="preserve"> gain corresponding to each filter's centre frequency was selected as the gain for that band.</w:t>
-      </w:r>
-    </w:p>
-    <w:p>
-      <w:pPr>
-        <w:autoSpaceDE w:val="0"/>
-        <w:autoSpaceDN w:val="0"/>
-        <w:adjustRightInd w:val="0"/>
-        <w:spacing w:before="100" w:beforeAutospacing="1" w:after="100" w:afterAutospacing="1" w:line="240" w:lineRule="auto"/>
-        <w:contextualSpacing/>
-        <w:rPr>
-          <w:rFonts w:ascii="Arial" w:hAnsi="Arial" w:cs="Arial"/>
-          <w:sz w:val="24"/>
-          <w:szCs w:val="24"/>
-        </w:rPr>
-      </w:pPr>
-    </w:p>
-    <w:p>
-      <w:pPr>
-        <w:autoSpaceDE w:val="0"/>
-        <w:autoSpaceDN w:val="0"/>
-        <w:adjustRightInd w:val="0"/>
-        <w:spacing w:before="100" w:beforeAutospacing="1" w:after="100" w:afterAutospacing="1" w:line="240" w:lineRule="auto"/>
-        <w:contextualSpacing/>
-        <w:rPr>
-          <w:rFonts w:ascii="Arial" w:hAnsi="Arial" w:cs="Arial"/>
-          <w:sz w:val="24"/>
-          <w:szCs w:val="24"/>
-        </w:rPr>
-      </w:pPr>
-      <w:r>
-        <w:rPr>
-          <w:rFonts w:ascii="Arial" w:hAnsi="Arial" w:cs="Arial"/>
-          <w:sz w:val="24"/>
-          <w:szCs w:val="24"/>
-        </w:rPr>
-        <w:t xml:space="preserve">On average, there is a </w:t>
-      </w:r>
-      <w:r>
-        <w:rPr>
-          <w:rFonts w:ascii="Arial" w:hAnsi="Arial" w:cs="Arial"/>
-          <w:sz w:val="24"/>
-          <w:szCs w:val="24"/>
-        </w:rPr>
-        <w:t xml:space="preserve">1.4% error </w:t>
-      </w:r>
-      <w:r>
-        <w:rPr>
-          <w:rFonts w:ascii="Arial" w:hAnsi="Arial" w:cs="Arial"/>
-          <w:sz w:val="24"/>
-          <w:szCs w:val="24"/>
-        </w:rPr>
-        <w:t xml:space="preserve">between the expected </w:t>
-      </w:r>
-      <w:r>
-        <w:rPr>
-          <w:rFonts w:ascii="Arial" w:hAnsi="Arial" w:cs="Arial"/>
-          <w:sz w:val="24"/>
-          <w:szCs w:val="24"/>
-        </w:rPr>
-        <w:t xml:space="preserve">magnitude and the </w:t>
-      </w:r>
-      <w:r>
-        <w:rPr>
-          <w:rFonts w:ascii="Arial" w:hAnsi="Arial" w:cs="Arial"/>
-          <w:sz w:val="24"/>
-          <w:szCs w:val="24"/>
-        </w:rPr>
-        <w:t>measured magnitude. Thi</w:t>
-      </w:r>
-      <w:r>
-        <w:rPr>
-          <w:rFonts w:ascii="Arial" w:hAnsi="Arial" w:cs="Arial"/>
-          <w:sz w:val="24"/>
-          <w:szCs w:val="24"/>
-        </w:rPr>
-        <w:t xml:space="preserve">s error is </w:t>
-      </w:r>
-      <w:r>
-        <w:rPr>
-          <w:rFonts w:ascii="Arial" w:hAnsi="Arial" w:cs="Arial"/>
-          <w:sz w:val="24"/>
-          <w:szCs w:val="24"/>
-        </w:rPr>
-        <w:t xml:space="preserve">due to the </w:t>
-      </w:r>
-      <w:r>
-        <w:rPr>
-          <w:rFonts w:ascii="Arial" w:hAnsi="Arial" w:cs="Arial"/>
-          <w:sz w:val="24"/>
-          <w:szCs w:val="24"/>
-        </w:rPr>
-        <w:t xml:space="preserve">large </w:t>
-      </w:r>
-      <w:r>
-        <w:rPr>
-          <w:rFonts w:ascii="Arial" w:hAnsi="Arial" w:cs="Arial"/>
-          <w:sz w:val="24"/>
-          <w:szCs w:val="24"/>
-        </w:rPr>
-        <w:t xml:space="preserve">ripple </w:t>
-      </w:r>
-      <w:r>
-        <w:rPr>
-          <w:rFonts w:ascii="Arial" w:hAnsi="Arial" w:cs="Arial"/>
-          <w:sz w:val="24"/>
-          <w:szCs w:val="24"/>
-        </w:rPr>
-        <w:t>on the overall response of the filter bank</w:t>
-      </w:r>
-      <w:r>
-        <w:rPr>
-          <w:rFonts w:ascii="Arial" w:hAnsi="Arial" w:cs="Arial"/>
-          <w:sz w:val="24"/>
-          <w:szCs w:val="24"/>
-        </w:rPr>
-        <w:t>.</w:t>
-      </w:r>
-    </w:p>
-    <w:p>
-      <w:pPr>
-        <w:autoSpaceDE w:val="0"/>
-        <w:autoSpaceDN w:val="0"/>
-        <w:adjustRightInd w:val="0"/>
-        <w:spacing w:before="100" w:beforeAutospacing="1" w:after="100" w:afterAutospacing="1" w:line="240" w:lineRule="auto"/>
-        <w:contextualSpacing/>
-        <w:rPr>
-          <w:rFonts w:ascii="Arial" w:hAnsi="Arial" w:cs="Arial"/>
-          <w:sz w:val="24"/>
-          <w:szCs w:val="24"/>
-        </w:rPr>
-      </w:pPr>
-    </w:p>
-    <w:p>
-      <w:pPr>
-        <w:autoSpaceDE w:val="0"/>
-        <w:autoSpaceDN w:val="0"/>
-        <w:adjustRightInd w:val="0"/>
-        <w:spacing w:before="100" w:beforeAutospacing="1" w:after="100" w:afterAutospacing="1" w:line="240" w:lineRule="auto"/>
-        <w:contextualSpacing/>
-        <w:rPr>
-          <w:rFonts w:ascii="Arial" w:hAnsi="Arial" w:cs="Arial"/>
-          <w:sz w:val="24"/>
-          <w:szCs w:val="24"/>
-        </w:rPr>
-      </w:pPr>
-    </w:p>
-    <w:p>
-      <w:pPr>
-        <w:autoSpaceDE w:val="0"/>
-        <w:autoSpaceDN w:val="0"/>
-        <w:adjustRightInd w:val="0"/>
-        <w:spacing w:before="100" w:beforeAutospacing="1" w:after="100" w:afterAutospacing="1" w:line="240" w:lineRule="auto"/>
-        <w:contextualSpacing/>
-        <w:rPr>
-          <w:rFonts w:ascii="Arial" w:hAnsi="Arial" w:cs="Arial"/>
-          <w:sz w:val="24"/>
-          <w:szCs w:val="24"/>
-        </w:rPr>
-      </w:pPr>
-    </w:p>
-    <w:p>
-      <w:pPr>
-        <w:autoSpaceDE w:val="0"/>
-        <w:autoSpaceDN w:val="0"/>
-        <w:adjustRightInd w:val="0"/>
-        <w:spacing w:before="100" w:beforeAutospacing="1" w:after="100" w:afterAutospacing="1" w:line="240" w:lineRule="auto"/>
-        <w:contextualSpacing/>
-        <w:rPr>
-          <w:rFonts w:ascii="Arial" w:hAnsi="Arial" w:cs="Arial"/>
-          <w:sz w:val="24"/>
-          <w:szCs w:val="24"/>
-        </w:rPr>
-      </w:pPr>
-    </w:p>
-    <w:p>
-      <w:pPr>
-        <w:autoSpaceDE w:val="0"/>
-        <w:autoSpaceDN w:val="0"/>
-        <w:adjustRightInd w:val="0"/>
-        <w:spacing w:before="100" w:beforeAutospacing="1" w:after="100" w:afterAutospacing="1" w:line="240" w:lineRule="auto"/>
-        <w:contextualSpacing/>
-        <w:rPr>
-          <w:rFonts w:ascii="Arial" w:hAnsi="Arial" w:cs="Arial"/>
-          <w:sz w:val="24"/>
-          <w:szCs w:val="24"/>
-        </w:rPr>
-      </w:pPr>
-      <w:r>
-        <w:rPr>
-          <w:rFonts w:ascii="Arial" w:hAnsi="Arial" w:cs="Arial"/>
-          <w:sz w:val="24"/>
-          <w:szCs w:val="24"/>
-        </w:rPr>
-        <w:t>10</w:t>
-      </w:r>
-    </w:p>
-    <w:p>
-      <w:pPr>
-        <w:autoSpaceDE w:val="0"/>
-        <w:autoSpaceDN w:val="0"/>
-        <w:adjustRightInd w:val="0"/>
-        <w:spacing w:before="100" w:beforeAutospacing="1" w:after="100" w:afterAutospacing="1" w:line="240" w:lineRule="auto"/>
-        <w:contextualSpacing/>
-        <w:rPr>
-          <w:rFonts w:ascii="Arial" w:hAnsi="Arial" w:cs="Arial"/>
-          <w:sz w:val="24"/>
-          <w:szCs w:val="24"/>
-        </w:rPr>
-      </w:pPr>
-    </w:p>
-    <w:p>
-      <w:pPr>
-        <w:autoSpaceDE w:val="0"/>
-        <w:autoSpaceDN w:val="0"/>
-        <w:adjustRightInd w:val="0"/>
-        <w:spacing w:before="100" w:beforeAutospacing="1" w:after="100" w:afterAutospacing="1" w:line="240" w:lineRule="auto"/>
-        <w:contextualSpacing/>
-        <w:rPr>
-          <w:rFonts w:ascii="Arial" w:hAnsi="Arial" w:cs="Arial"/>
-          <w:sz w:val="24"/>
-          <w:szCs w:val="24"/>
-        </w:rPr>
-      </w:pPr>
-      <w:r>
-        <w:rPr>
-          <w:rFonts w:ascii="Arial" w:hAnsi="Arial" w:cs="Arial"/>
-          <w:sz w:val="24"/>
-          <w:szCs w:val="24"/>
-        </w:rPr>
-        <w:t xml:space="preserve">Since the microphone array was designed to have a microphone separation distance of 5cm, it was found that the frequency at which the most precise beam steering was </w:t>
-      </w:r>
-      <w:r>
-        <w:rPr>
-          <w:rFonts w:ascii="Arial" w:hAnsi="Arial" w:cs="Arial"/>
-          <w:sz w:val="24"/>
-          <w:szCs w:val="24"/>
-        </w:rPr>
-        <w:lastRenderedPageBreak/>
-        <w:t>achieved was at 3.15 kHz. This slide shows the response of the hearing aid at three different frequencies within the frequency range of speech, at two steerable angles.</w:t>
-      </w:r>
-      <w:r>
-        <w:rPr>
-          <w:rFonts w:ascii="Arial" w:hAnsi="Arial" w:cs="Arial"/>
-          <w:sz w:val="24"/>
-          <w:szCs w:val="24"/>
-        </w:rPr>
-        <w:t xml:space="preserve"> At 60 degrees, there are peaks at 75 and 150 </w:t>
-      </w:r>
-      <w:proofErr w:type="gramStart"/>
-      <w:r>
-        <w:rPr>
-          <w:rFonts w:ascii="Arial" w:hAnsi="Arial" w:cs="Arial"/>
-          <w:sz w:val="24"/>
-          <w:szCs w:val="24"/>
-        </w:rPr>
-        <w:t>degree</w:t>
-      </w:r>
-      <w:proofErr w:type="gramEnd"/>
-      <w:r>
-        <w:rPr>
-          <w:rFonts w:ascii="Arial" w:hAnsi="Arial" w:cs="Arial"/>
-          <w:sz w:val="24"/>
-          <w:szCs w:val="24"/>
-        </w:rPr>
-        <w:t xml:space="preserve"> with equal magnitudes for the 6.3KHz re</w:t>
-      </w:r>
-      <w:r>
-        <w:rPr>
-          <w:rFonts w:ascii="Arial" w:hAnsi="Arial" w:cs="Arial"/>
-          <w:sz w:val="24"/>
-          <w:szCs w:val="24"/>
-        </w:rPr>
-        <w:t>spo</w:t>
-      </w:r>
-      <w:r>
-        <w:rPr>
-          <w:rFonts w:ascii="Arial" w:hAnsi="Arial" w:cs="Arial"/>
-          <w:sz w:val="24"/>
-          <w:szCs w:val="24"/>
-        </w:rPr>
-        <w:t xml:space="preserve">nse. This phenomenon is known as spatial aliasing. The spacing between microphones was selected such that this inequality was satisfied. Lambda min was chosen to correspond to the </w:t>
-      </w:r>
-      <w:r>
-        <w:rPr>
-          <w:rFonts w:ascii="Arial" w:hAnsi="Arial" w:cs="Arial"/>
-          <w:sz w:val="24"/>
-          <w:szCs w:val="24"/>
-        </w:rPr>
-        <w:t xml:space="preserve">3.4kHz is the </w:t>
-      </w:r>
-      <w:r>
-        <w:rPr>
-          <w:rFonts w:ascii="Arial" w:hAnsi="Arial" w:cs="Arial"/>
-          <w:sz w:val="24"/>
-          <w:szCs w:val="24"/>
-        </w:rPr>
-        <w:t>upper bound of telephone frequency, which is the minimum frequency range required to process intelligible speech.</w:t>
-      </w:r>
-      <w:r>
-        <w:rPr>
-          <w:rFonts w:ascii="Arial" w:hAnsi="Arial" w:cs="Arial"/>
-          <w:sz w:val="24"/>
-          <w:szCs w:val="24"/>
-        </w:rPr>
-        <w:t xml:space="preserve"> For frequencies higher than this frequency range, spatial aliasing occurs.</w:t>
-      </w:r>
-    </w:p>
-    <w:p>
-      <w:pPr>
-        <w:autoSpaceDE w:val="0"/>
-        <w:autoSpaceDN w:val="0"/>
-        <w:adjustRightInd w:val="0"/>
-        <w:spacing w:before="100" w:beforeAutospacing="1" w:after="100" w:afterAutospacing="1" w:line="240" w:lineRule="auto"/>
-        <w:contextualSpacing/>
-        <w:rPr>
-          <w:rFonts w:ascii="Arial" w:hAnsi="Arial" w:cs="Arial"/>
-          <w:sz w:val="24"/>
-          <w:szCs w:val="24"/>
-        </w:rPr>
-      </w:pPr>
-    </w:p>
-    <w:p>
-      <w:pPr>
-        <w:autoSpaceDE w:val="0"/>
-        <w:autoSpaceDN w:val="0"/>
-        <w:adjustRightInd w:val="0"/>
-        <w:spacing w:before="100" w:beforeAutospacing="1" w:after="100" w:afterAutospacing="1" w:line="240" w:lineRule="auto"/>
-        <w:contextualSpacing/>
-        <w:rPr>
-          <w:rFonts w:ascii="Arial" w:hAnsi="Arial" w:cs="Arial"/>
-          <w:sz w:val="24"/>
-          <w:szCs w:val="24"/>
-        </w:rPr>
-      </w:pPr>
-    </w:p>
-    <w:p>
-      <w:pPr>
-        <w:autoSpaceDE w:val="0"/>
-        <w:autoSpaceDN w:val="0"/>
-        <w:adjustRightInd w:val="0"/>
-        <w:spacing w:before="100" w:beforeAutospacing="1" w:after="100" w:afterAutospacing="1" w:line="240" w:lineRule="auto"/>
-        <w:contextualSpacing/>
-        <w:rPr>
-          <w:rFonts w:ascii="Arial" w:hAnsi="Arial" w:cs="Arial"/>
-          <w:sz w:val="24"/>
-          <w:szCs w:val="24"/>
-        </w:rPr>
-      </w:pPr>
-      <w:r>
-        <w:rPr>
-          <w:rFonts w:ascii="Arial" w:hAnsi="Arial" w:cs="Arial"/>
-          <w:sz w:val="24"/>
-          <w:szCs w:val="24"/>
-        </w:rPr>
-        <w:t>11</w:t>
-      </w:r>
-    </w:p>
-    <w:p>
-      <w:pPr>
-        <w:autoSpaceDE w:val="0"/>
-        <w:autoSpaceDN w:val="0"/>
-        <w:adjustRightInd w:val="0"/>
-        <w:spacing w:before="100" w:beforeAutospacing="1" w:after="100" w:afterAutospacing="1" w:line="240" w:lineRule="auto"/>
-        <w:contextualSpacing/>
-        <w:rPr>
-          <w:rFonts w:ascii="Arial" w:hAnsi="Arial" w:cs="Arial"/>
-          <w:sz w:val="24"/>
-          <w:szCs w:val="24"/>
-        </w:rPr>
-      </w:pPr>
-    </w:p>
-    <w:p>
-      <w:pPr>
-        <w:autoSpaceDE w:val="0"/>
-        <w:autoSpaceDN w:val="0"/>
-        <w:adjustRightInd w:val="0"/>
-        <w:spacing w:before="100" w:beforeAutospacing="1" w:after="100" w:afterAutospacing="1" w:line="240" w:lineRule="auto"/>
-        <w:contextualSpacing/>
-        <w:rPr>
-          <w:rFonts w:ascii="Arial" w:hAnsi="Arial" w:cs="Arial"/>
-          <w:sz w:val="24"/>
-          <w:szCs w:val="24"/>
-        </w:rPr>
-      </w:pPr>
-      <w:r>
-        <w:rPr>
-          <w:rFonts w:ascii="Arial" w:hAnsi="Arial" w:cs="Arial"/>
-          <w:sz w:val="24"/>
-          <w:szCs w:val="24"/>
-        </w:rPr>
-        <w:t xml:space="preserve">The cost to construct the hardware solution of the hearing aid was R1400. </w:t>
-      </w:r>
-      <w:r>
-        <w:rPr>
-          <w:rFonts w:ascii="Arial" w:hAnsi="Arial" w:cs="Arial"/>
-          <w:sz w:val="24"/>
-          <w:szCs w:val="24"/>
-        </w:rPr>
-        <w:t>The graph indicate</w:t>
-      </w:r>
-      <w:r>
-        <w:rPr>
-          <w:rFonts w:ascii="Arial" w:hAnsi="Arial" w:cs="Arial"/>
-          <w:sz w:val="24"/>
-          <w:szCs w:val="24"/>
-        </w:rPr>
-        <w:t>s</w:t>
-      </w:r>
-      <w:r>
-        <w:rPr>
-          <w:rFonts w:ascii="Arial" w:hAnsi="Arial" w:cs="Arial"/>
-          <w:sz w:val="24"/>
-          <w:szCs w:val="24"/>
-        </w:rPr>
-        <w:t xml:space="preserve"> an FFT of the </w:t>
-      </w:r>
-      <w:r>
-        <w:rPr>
-          <w:rFonts w:ascii="Arial" w:hAnsi="Arial" w:cs="Arial"/>
-          <w:sz w:val="24"/>
-          <w:szCs w:val="24"/>
-        </w:rPr>
-        <w:t xml:space="preserve">output signal from the hearing aid </w:t>
-      </w:r>
-      <w:r>
-        <w:rPr>
-          <w:rFonts w:ascii="Arial" w:hAnsi="Arial" w:cs="Arial"/>
-          <w:sz w:val="24"/>
-          <w:szCs w:val="24"/>
-        </w:rPr>
-        <w:t xml:space="preserve">with </w:t>
-      </w:r>
-      <w:r>
-        <w:rPr>
-          <w:rFonts w:ascii="Arial" w:hAnsi="Arial" w:cs="Arial"/>
-          <w:sz w:val="24"/>
-          <w:szCs w:val="24"/>
-        </w:rPr>
-        <w:t>specified</w:t>
-      </w:r>
-      <w:r>
-        <w:rPr>
-          <w:rFonts w:ascii="Arial" w:hAnsi="Arial" w:cs="Arial"/>
-          <w:sz w:val="24"/>
-          <w:szCs w:val="24"/>
-        </w:rPr>
-        <w:t xml:space="preserve"> amplifications applied to the two frequency bands. </w:t>
-      </w:r>
-      <w:r>
-        <w:rPr>
-          <w:rFonts w:ascii="Arial" w:hAnsi="Arial" w:cs="Arial"/>
-          <w:sz w:val="24"/>
-          <w:szCs w:val="24"/>
-        </w:rPr>
-        <w:t xml:space="preserve">The red graph </w:t>
-      </w:r>
-      <w:r>
-        <w:rPr>
-          <w:rFonts w:ascii="Arial" w:hAnsi="Arial" w:cs="Arial"/>
-          <w:sz w:val="24"/>
-          <w:szCs w:val="24"/>
-        </w:rPr>
-        <w:t xml:space="preserve">represents the raw output with no amplification applied. The </w:t>
-      </w:r>
-      <w:r>
-        <w:rPr>
-          <w:rFonts w:ascii="Arial" w:hAnsi="Arial" w:cs="Arial"/>
-          <w:sz w:val="24"/>
-          <w:szCs w:val="24"/>
-        </w:rPr>
-        <w:t xml:space="preserve">black </w:t>
-      </w:r>
-      <w:r>
-        <w:rPr>
-          <w:rFonts w:ascii="Arial" w:hAnsi="Arial" w:cs="Arial"/>
-          <w:sz w:val="24"/>
-          <w:szCs w:val="24"/>
-        </w:rPr>
-        <w:t>graph</w:t>
-      </w:r>
-      <w:r>
-        <w:rPr>
-          <w:rFonts w:ascii="Arial" w:hAnsi="Arial" w:cs="Arial"/>
-          <w:sz w:val="24"/>
-          <w:szCs w:val="24"/>
-        </w:rPr>
-        <w:t xml:space="preserve"> </w:t>
-      </w:r>
-      <w:r>
-        <w:rPr>
-          <w:rFonts w:ascii="Arial" w:hAnsi="Arial" w:cs="Arial"/>
-          <w:sz w:val="24"/>
-          <w:szCs w:val="24"/>
-        </w:rPr>
-        <w:t xml:space="preserve">is when a gain of 6dB is applied to the </w:t>
-      </w:r>
-      <w:r>
-        <w:rPr>
-          <w:rFonts w:ascii="Arial" w:hAnsi="Arial" w:cs="Arial"/>
-          <w:sz w:val="24"/>
-          <w:szCs w:val="24"/>
-        </w:rPr>
-        <w:t>3kHz band</w:t>
-      </w:r>
-      <w:r>
-        <w:rPr>
-          <w:rFonts w:ascii="Arial" w:hAnsi="Arial" w:cs="Arial"/>
-          <w:sz w:val="24"/>
-          <w:szCs w:val="24"/>
-        </w:rPr>
-        <w:t xml:space="preserve"> and 0dB to the 6kH</w:t>
-      </w:r>
-      <w:r>
-        <w:rPr>
-          <w:rFonts w:ascii="Arial" w:hAnsi="Arial" w:cs="Arial"/>
-          <w:sz w:val="24"/>
-          <w:szCs w:val="24"/>
-        </w:rPr>
-        <w:t>z band</w:t>
-      </w:r>
-      <w:r>
-        <w:rPr>
-          <w:rFonts w:ascii="Arial" w:hAnsi="Arial" w:cs="Arial"/>
-          <w:sz w:val="24"/>
-          <w:szCs w:val="24"/>
-        </w:rPr>
-        <w:t xml:space="preserve">, and the </w:t>
-      </w:r>
-      <w:r>
-        <w:rPr>
-          <w:rFonts w:ascii="Arial" w:hAnsi="Arial" w:cs="Arial"/>
-          <w:sz w:val="24"/>
-          <w:szCs w:val="24"/>
-        </w:rPr>
-        <w:t>blue graph is when a gain of 6dB is applied to the</w:t>
-      </w:r>
-      <w:r>
-        <w:rPr>
-          <w:rFonts w:ascii="Arial" w:hAnsi="Arial" w:cs="Arial"/>
-          <w:sz w:val="24"/>
-          <w:szCs w:val="24"/>
-        </w:rPr>
-        <w:t xml:space="preserve"> 6kH</w:t>
-      </w:r>
-      <w:r>
-        <w:rPr>
-          <w:rFonts w:ascii="Arial" w:hAnsi="Arial" w:cs="Arial"/>
-          <w:sz w:val="24"/>
-          <w:szCs w:val="24"/>
-        </w:rPr>
-        <w:t>z band</w:t>
-      </w:r>
-      <w:r>
-        <w:rPr>
-          <w:rFonts w:ascii="Arial" w:hAnsi="Arial" w:cs="Arial"/>
-          <w:sz w:val="24"/>
-          <w:szCs w:val="24"/>
-        </w:rPr>
-        <w:t>, and 0dB to the 3kHz band</w:t>
-      </w:r>
-      <w:r>
-        <w:rPr>
-          <w:rFonts w:ascii="Arial" w:hAnsi="Arial" w:cs="Arial"/>
-          <w:sz w:val="24"/>
-          <w:szCs w:val="24"/>
-        </w:rPr>
-        <w:t>.</w:t>
-      </w:r>
-      <w:r>
-        <w:rPr>
-          <w:rFonts w:ascii="Arial" w:hAnsi="Arial" w:cs="Arial"/>
-          <w:sz w:val="24"/>
-          <w:szCs w:val="24"/>
-        </w:rPr>
-        <w:t xml:space="preserve"> </w:t>
-      </w:r>
-      <w:r>
-        <w:rPr>
-          <w:rFonts w:ascii="Arial" w:hAnsi="Arial" w:cs="Arial"/>
-          <w:sz w:val="24"/>
-          <w:szCs w:val="24"/>
-        </w:rPr>
-        <w:t xml:space="preserve">In the graph, there is a </w:t>
-      </w:r>
-      <w:r>
-        <w:rPr>
-          <w:rFonts w:ascii="Arial" w:hAnsi="Arial" w:cs="Arial"/>
-          <w:sz w:val="24"/>
-          <w:szCs w:val="24"/>
-        </w:rPr>
-        <w:t xml:space="preserve">clear </w:t>
-      </w:r>
-      <w:r>
-        <w:rPr>
-          <w:rFonts w:ascii="Arial" w:hAnsi="Arial" w:cs="Arial"/>
-          <w:sz w:val="24"/>
-          <w:szCs w:val="24"/>
-        </w:rPr>
-        <w:t>peak here ***</w:t>
-      </w:r>
-      <w:r>
-        <w:rPr>
-          <w:rFonts w:ascii="Arial" w:hAnsi="Arial" w:cs="Arial"/>
-          <w:sz w:val="24"/>
-          <w:szCs w:val="24"/>
-        </w:rPr>
-        <w:t>point to peak in</w:t>
-      </w:r>
-      <w:r>
-        <w:rPr>
-          <w:rFonts w:ascii="Arial" w:hAnsi="Arial" w:cs="Arial"/>
-          <w:sz w:val="24"/>
-          <w:szCs w:val="24"/>
-        </w:rPr>
-        <w:t xml:space="preserve"> </w:t>
-      </w:r>
-      <w:r>
-        <w:rPr>
-          <w:rFonts w:ascii="Arial" w:hAnsi="Arial" w:cs="Arial"/>
-          <w:sz w:val="24"/>
-          <w:szCs w:val="24"/>
-        </w:rPr>
-        <w:t>between 2 bands</w:t>
-      </w:r>
-      <w:r>
-        <w:rPr>
-          <w:rFonts w:ascii="Arial" w:hAnsi="Arial" w:cs="Arial"/>
-          <w:sz w:val="24"/>
-          <w:szCs w:val="24"/>
-        </w:rPr>
-        <w:t>***</w:t>
-      </w:r>
-    </w:p>
-    <w:p>
-      <w:pPr>
-        <w:autoSpaceDE w:val="0"/>
-        <w:autoSpaceDN w:val="0"/>
-        <w:adjustRightInd w:val="0"/>
-        <w:spacing w:before="100" w:beforeAutospacing="1" w:after="100" w:afterAutospacing="1" w:line="240" w:lineRule="auto"/>
-        <w:contextualSpacing/>
-        <w:rPr>
-          <w:rFonts w:ascii="Arial" w:hAnsi="Arial" w:cs="Arial"/>
-          <w:sz w:val="24"/>
-          <w:szCs w:val="24"/>
-        </w:rPr>
-      </w:pPr>
-      <w:r>
-        <w:rPr>
-          <w:rFonts w:ascii="Arial" w:hAnsi="Arial" w:cs="Arial"/>
-          <w:sz w:val="24"/>
-          <w:szCs w:val="24"/>
-        </w:rPr>
-        <w:t xml:space="preserve">This peak is caused by the interaction of the </w:t>
-      </w:r>
-      <w:r>
-        <w:rPr>
-          <w:rFonts w:ascii="Arial" w:hAnsi="Arial" w:cs="Arial"/>
-          <w:sz w:val="24"/>
-          <w:szCs w:val="24"/>
-        </w:rPr>
-        <w:t xml:space="preserve">stopbands of the filters. </w:t>
-      </w:r>
-      <w:r>
-        <w:rPr>
-          <w:rFonts w:ascii="Arial" w:hAnsi="Arial" w:cs="Arial"/>
-          <w:sz w:val="24"/>
-          <w:szCs w:val="24"/>
-        </w:rPr>
-        <w:t>By using higher order filt</w:t>
-      </w:r>
-      <w:r>
-        <w:rPr>
-          <w:rFonts w:ascii="Arial" w:hAnsi="Arial" w:cs="Arial"/>
-          <w:sz w:val="24"/>
-          <w:szCs w:val="24"/>
-        </w:rPr>
-        <w:t>ers, this peak would be reduced, as was seen in the software simulation.</w:t>
-      </w:r>
-    </w:p>
-    <w:p>
-      <w:pPr>
-        <w:autoSpaceDE w:val="0"/>
-        <w:autoSpaceDN w:val="0"/>
-        <w:adjustRightInd w:val="0"/>
-        <w:spacing w:before="100" w:beforeAutospacing="1" w:after="100" w:afterAutospacing="1" w:line="240" w:lineRule="auto"/>
-        <w:contextualSpacing/>
-        <w:rPr>
-          <w:rFonts w:ascii="Arial" w:hAnsi="Arial" w:cs="Arial"/>
-          <w:sz w:val="24"/>
-          <w:szCs w:val="24"/>
-        </w:rPr>
-      </w:pPr>
-    </w:p>
-    <w:p>
-      <w:pPr>
-        <w:autoSpaceDE w:val="0"/>
-        <w:autoSpaceDN w:val="0"/>
-        <w:adjustRightInd w:val="0"/>
-        <w:spacing w:before="100" w:beforeAutospacing="1" w:after="100" w:afterAutospacing="1" w:line="240" w:lineRule="auto"/>
-        <w:contextualSpacing/>
-        <w:rPr>
-          <w:rFonts w:ascii="Arial" w:hAnsi="Arial" w:cs="Arial"/>
-          <w:sz w:val="24"/>
-          <w:szCs w:val="24"/>
-        </w:rPr>
-      </w:pPr>
-      <w:r>
-        <w:rPr>
-          <w:rFonts w:ascii="Arial" w:hAnsi="Arial" w:cs="Arial"/>
-          <w:sz w:val="24"/>
-          <w:szCs w:val="24"/>
-        </w:rPr>
-        <w:t>12</w:t>
-      </w:r>
-    </w:p>
-    <w:p>
-      <w:pPr>
-        <w:autoSpaceDE w:val="0"/>
-        <w:autoSpaceDN w:val="0"/>
-        <w:adjustRightInd w:val="0"/>
-        <w:spacing w:before="100" w:beforeAutospacing="1" w:after="100" w:afterAutospacing="1" w:line="240" w:lineRule="auto"/>
-        <w:contextualSpacing/>
-        <w:rPr>
-          <w:rFonts w:ascii="Arial" w:hAnsi="Arial" w:cs="Arial"/>
-          <w:sz w:val="24"/>
-          <w:szCs w:val="24"/>
-        </w:rPr>
-      </w:pPr>
-    </w:p>
-    <w:p>
-      <w:pPr>
-        <w:autoSpaceDE w:val="0"/>
-        <w:autoSpaceDN w:val="0"/>
-        <w:adjustRightInd w:val="0"/>
-        <w:spacing w:before="100" w:beforeAutospacing="1" w:after="100" w:afterAutospacing="1" w:line="240" w:lineRule="auto"/>
-        <w:contextualSpacing/>
-        <w:rPr>
-          <w:rFonts w:ascii="Arial" w:hAnsi="Arial" w:cs="Arial"/>
-          <w:sz w:val="24"/>
-          <w:szCs w:val="24"/>
-        </w:rPr>
-      </w:pPr>
-      <w:r>
-        <w:rPr>
-          <w:rFonts w:ascii="Arial" w:hAnsi="Arial" w:cs="Arial"/>
-          <w:sz w:val="24"/>
-          <w:szCs w:val="24"/>
-        </w:rPr>
-        <w:t>This slide shows the response of the hearing aid at two steerable angles</w:t>
-      </w:r>
-      <w:r>
-        <w:rPr>
-          <w:rFonts w:ascii="Arial" w:hAnsi="Arial" w:cs="Arial"/>
-          <w:sz w:val="24"/>
-          <w:szCs w:val="24"/>
-        </w:rPr>
-        <w:t xml:space="preserve"> with an input signal </w:t>
-      </w:r>
-      <w:r>
-        <w:rPr>
-          <w:rFonts w:ascii="Arial" w:hAnsi="Arial" w:cs="Arial"/>
-          <w:sz w:val="24"/>
-          <w:szCs w:val="24"/>
-        </w:rPr>
-        <w:t>with a frequency of</w:t>
-      </w:r>
-      <w:r>
-        <w:rPr>
-          <w:rFonts w:ascii="Arial" w:hAnsi="Arial" w:cs="Arial"/>
-          <w:sz w:val="24"/>
-          <w:szCs w:val="24"/>
-        </w:rPr>
-        <w:t xml:space="preserve"> </w:t>
-      </w:r>
-      <w:r>
-        <w:rPr>
-          <w:rFonts w:ascii="Arial" w:hAnsi="Arial" w:cs="Arial"/>
-          <w:sz w:val="24"/>
-          <w:szCs w:val="24"/>
-        </w:rPr>
-        <w:t>3.34Khz</w:t>
-      </w:r>
-      <w:r>
-        <w:rPr>
-          <w:rFonts w:ascii="Arial" w:hAnsi="Arial" w:cs="Arial"/>
-          <w:sz w:val="24"/>
-          <w:szCs w:val="24"/>
-        </w:rPr>
-        <w:t>.</w:t>
-      </w:r>
-      <w:r>
-        <w:rPr>
-          <w:rFonts w:ascii="Arial" w:hAnsi="Arial" w:cs="Arial"/>
-          <w:sz w:val="24"/>
-          <w:szCs w:val="24"/>
-        </w:rPr>
-        <w:t xml:space="preserve"> </w:t>
-      </w:r>
-    </w:p>
-    <w:p>
-      <w:pPr>
-        <w:autoSpaceDE w:val="0"/>
-        <w:autoSpaceDN w:val="0"/>
-        <w:adjustRightInd w:val="0"/>
-        <w:spacing w:before="100" w:beforeAutospacing="1" w:after="100" w:afterAutospacing="1" w:line="240" w:lineRule="auto"/>
-        <w:contextualSpacing/>
-        <w:rPr>
-          <w:rFonts w:ascii="Arial" w:hAnsi="Arial" w:cs="Arial"/>
-          <w:sz w:val="24"/>
-          <w:szCs w:val="24"/>
-        </w:rPr>
-      </w:pPr>
-    </w:p>
-    <w:p>
-      <w:pPr>
-        <w:autoSpaceDE w:val="0"/>
-        <w:autoSpaceDN w:val="0"/>
-        <w:adjustRightInd w:val="0"/>
-        <w:spacing w:before="100" w:beforeAutospacing="1" w:after="100" w:afterAutospacing="1" w:line="240" w:lineRule="auto"/>
-        <w:contextualSpacing/>
-        <w:rPr>
-          <w:rFonts w:ascii="Arial" w:hAnsi="Arial" w:cs="Arial"/>
-          <w:sz w:val="24"/>
-          <w:szCs w:val="24"/>
-        </w:rPr>
-      </w:pPr>
-      <w:r>
-        <w:rPr>
-          <w:rFonts w:ascii="Arial" w:hAnsi="Arial" w:cs="Arial"/>
-          <w:sz w:val="24"/>
-          <w:szCs w:val="24"/>
-        </w:rPr>
-        <w:t xml:space="preserve">In order to </w:t>
-      </w:r>
-      <w:r>
-        <w:rPr>
-          <w:rFonts w:ascii="Arial" w:hAnsi="Arial" w:cs="Arial"/>
-          <w:sz w:val="24"/>
-          <w:szCs w:val="24"/>
-        </w:rPr>
-        <w:t>quantify the performa</w:t>
-      </w:r>
-      <w:r>
-        <w:rPr>
-          <w:rFonts w:ascii="Arial" w:hAnsi="Arial" w:cs="Arial"/>
-          <w:sz w:val="24"/>
-          <w:szCs w:val="24"/>
-        </w:rPr>
-        <w:t>n</w:t>
-      </w:r>
-      <w:r>
-        <w:rPr>
-          <w:rFonts w:ascii="Arial" w:hAnsi="Arial" w:cs="Arial"/>
-          <w:sz w:val="24"/>
-          <w:szCs w:val="24"/>
-        </w:rPr>
-        <w:t>ce of the</w:t>
-      </w:r>
-      <w:r>
-        <w:rPr>
-          <w:rFonts w:ascii="Arial" w:hAnsi="Arial" w:cs="Arial"/>
-          <w:sz w:val="24"/>
-          <w:szCs w:val="24"/>
-        </w:rPr>
-        <w:t xml:space="preserve"> feature, a simulated polar plot was created for each tun</w:t>
-      </w:r>
-      <w:r>
-        <w:rPr>
-          <w:rFonts w:ascii="Arial" w:hAnsi="Arial" w:cs="Arial"/>
-          <w:sz w:val="24"/>
-          <w:szCs w:val="24"/>
-        </w:rPr>
-        <w:t>e</w:t>
-      </w:r>
-      <w:r>
-        <w:rPr>
-          <w:rFonts w:ascii="Arial" w:hAnsi="Arial" w:cs="Arial"/>
-          <w:sz w:val="24"/>
-          <w:szCs w:val="24"/>
-        </w:rPr>
-        <w:t>able angle and the simulation was compared to the measured results</w:t>
-      </w:r>
-      <w:r>
-        <w:rPr>
-          <w:rFonts w:ascii="Arial" w:hAnsi="Arial" w:cs="Arial"/>
-          <w:sz w:val="24"/>
-          <w:szCs w:val="24"/>
-        </w:rPr>
-        <w:t>.</w:t>
-      </w:r>
-      <w:r>
-        <w:rPr>
-          <w:rFonts w:ascii="Arial" w:hAnsi="Arial" w:cs="Arial"/>
-          <w:sz w:val="24"/>
-          <w:szCs w:val="24"/>
-        </w:rPr>
-        <w:t xml:space="preserve"> This simulation is </w:t>
-      </w:r>
-      <w:r>
-        <w:rPr>
-          <w:rFonts w:ascii="Arial" w:hAnsi="Arial" w:cs="Arial"/>
-          <w:sz w:val="24"/>
-          <w:szCs w:val="24"/>
-        </w:rPr>
-        <w:t>overlaid</w:t>
-      </w:r>
-      <w:r>
-        <w:rPr>
-          <w:rFonts w:ascii="Arial" w:hAnsi="Arial" w:cs="Arial"/>
-          <w:sz w:val="24"/>
-          <w:szCs w:val="24"/>
-        </w:rPr>
-        <w:t xml:space="preserve"> </w:t>
-      </w:r>
-      <w:r>
-        <w:rPr>
-          <w:rFonts w:ascii="Arial" w:hAnsi="Arial" w:cs="Arial"/>
-          <w:sz w:val="24"/>
-          <w:szCs w:val="24"/>
-        </w:rPr>
-        <w:t>with the measured plot in the graphs.</w:t>
-      </w:r>
-      <w:r>
-        <w:rPr>
-          <w:rFonts w:ascii="Arial" w:hAnsi="Arial" w:cs="Arial"/>
-          <w:sz w:val="24"/>
-          <w:szCs w:val="24"/>
-        </w:rPr>
-        <w:t xml:space="preserve"> </w:t>
-      </w:r>
-    </w:p>
-    <w:p>
-      <w:pPr>
-        <w:autoSpaceDE w:val="0"/>
-        <w:autoSpaceDN w:val="0"/>
-        <w:adjustRightInd w:val="0"/>
-        <w:spacing w:before="100" w:beforeAutospacing="1" w:after="100" w:afterAutospacing="1" w:line="240" w:lineRule="auto"/>
-        <w:contextualSpacing/>
-        <w:rPr>
-          <w:rFonts w:ascii="Arial" w:hAnsi="Arial" w:cs="Arial"/>
-          <w:sz w:val="24"/>
-          <w:szCs w:val="24"/>
-        </w:rPr>
-      </w:pPr>
-    </w:p>
-    <w:p>
-      <w:pPr>
-        <w:autoSpaceDE w:val="0"/>
-        <w:autoSpaceDN w:val="0"/>
-        <w:adjustRightInd w:val="0"/>
-        <w:spacing w:before="100" w:beforeAutospacing="1" w:after="100" w:afterAutospacing="1" w:line="240" w:lineRule="auto"/>
-        <w:contextualSpacing/>
-        <w:rPr>
-          <w:rFonts w:ascii="Arial" w:hAnsi="Arial" w:cs="Arial"/>
-          <w:sz w:val="24"/>
-          <w:szCs w:val="24"/>
-        </w:rPr>
-      </w:pPr>
-      <w:r>
-        <w:rPr>
-          <w:rFonts w:ascii="Arial" w:hAnsi="Arial" w:cs="Arial"/>
-          <w:sz w:val="24"/>
-          <w:szCs w:val="24"/>
-        </w:rPr>
-        <w:t>From the grap</w:t>
-      </w:r>
-      <w:r>
-        <w:rPr>
-          <w:rFonts w:ascii="Arial" w:hAnsi="Arial" w:cs="Arial"/>
-          <w:sz w:val="24"/>
-          <w:szCs w:val="24"/>
-        </w:rPr>
-        <w:t>h</w:t>
-      </w:r>
-      <w:r>
-        <w:rPr>
-          <w:rFonts w:ascii="Arial" w:hAnsi="Arial" w:cs="Arial"/>
-          <w:sz w:val="24"/>
-          <w:szCs w:val="24"/>
-        </w:rPr>
-        <w:t xml:space="preserve">s, </w:t>
-      </w:r>
-      <w:r>
-        <w:rPr>
-          <w:rFonts w:ascii="Arial" w:hAnsi="Arial" w:cs="Arial"/>
-          <w:sz w:val="24"/>
-          <w:szCs w:val="24"/>
-        </w:rPr>
-        <w:t xml:space="preserve">it is clear that the smallest error in </w:t>
-      </w:r>
-      <w:r>
-        <w:rPr>
-          <w:rFonts w:ascii="Arial" w:hAnsi="Arial" w:cs="Arial"/>
-          <w:sz w:val="24"/>
-          <w:szCs w:val="24"/>
-        </w:rPr>
-        <w:t>directionality is present at 90 degrees.</w:t>
-      </w:r>
-      <w:r>
-        <w:rPr>
-          <w:rFonts w:ascii="Arial" w:hAnsi="Arial" w:cs="Arial"/>
-          <w:sz w:val="24"/>
-          <w:szCs w:val="24"/>
-        </w:rPr>
-        <w:t xml:space="preserve"> This is because at 90 degre</w:t>
-      </w:r>
-      <w:r>
-        <w:rPr>
-          <w:rFonts w:ascii="Arial" w:hAnsi="Arial" w:cs="Arial"/>
-          <w:sz w:val="24"/>
-          <w:szCs w:val="24"/>
-        </w:rPr>
-        <w:t>es</w:t>
-      </w:r>
-      <w:r>
-        <w:rPr>
-          <w:rFonts w:ascii="Arial" w:hAnsi="Arial" w:cs="Arial"/>
-          <w:sz w:val="24"/>
-          <w:szCs w:val="24"/>
-        </w:rPr>
-        <w:t xml:space="preserve">, the signals from the microphones are not time delayed. At the other angles, </w:t>
-      </w:r>
-      <w:r>
-        <w:rPr>
-          <w:rFonts w:ascii="Arial" w:hAnsi="Arial" w:cs="Arial"/>
-          <w:sz w:val="24"/>
-          <w:szCs w:val="24"/>
-        </w:rPr>
-        <w:t xml:space="preserve">the signals </w:t>
-      </w:r>
-      <w:r>
-        <w:rPr>
-          <w:rFonts w:ascii="Arial" w:hAnsi="Arial" w:cs="Arial"/>
-          <w:sz w:val="24"/>
-          <w:szCs w:val="24"/>
-        </w:rPr>
-        <w:t xml:space="preserve">from the microphones </w:t>
-      </w:r>
-      <w:r>
-        <w:rPr>
-          <w:rFonts w:ascii="Arial" w:hAnsi="Arial" w:cs="Arial"/>
-          <w:sz w:val="24"/>
-          <w:szCs w:val="24"/>
-        </w:rPr>
-        <w:t>are</w:t>
-      </w:r>
-      <w:r>
-        <w:rPr>
-          <w:rFonts w:ascii="Arial" w:hAnsi="Arial" w:cs="Arial"/>
-          <w:sz w:val="24"/>
-          <w:szCs w:val="24"/>
-        </w:rPr>
-        <w:t xml:space="preserve"> shifted by an integer number of samples, when in fact mathematically, they should have been shifted by fractional values. </w:t>
-      </w:r>
-      <w:r>
-        <w:rPr>
-          <w:rFonts w:ascii="Arial" w:hAnsi="Arial" w:cs="Arial"/>
-          <w:sz w:val="24"/>
-          <w:szCs w:val="24"/>
-        </w:rPr>
-        <w:t xml:space="preserve">This introduces </w:t>
-      </w:r>
-      <w:r>
-        <w:rPr>
-          <w:rFonts w:ascii="Arial" w:hAnsi="Arial" w:cs="Arial"/>
-          <w:sz w:val="24"/>
-          <w:szCs w:val="24"/>
-        </w:rPr>
-        <w:t>errors into the feature.</w:t>
-      </w:r>
-    </w:p>
-    <w:p>
-      <w:pPr>
-        <w:autoSpaceDE w:val="0"/>
-        <w:autoSpaceDN w:val="0"/>
-        <w:adjustRightInd w:val="0"/>
-        <w:spacing w:before="100" w:beforeAutospacing="1" w:after="100" w:afterAutospacing="1" w:line="240" w:lineRule="auto"/>
-        <w:contextualSpacing/>
-        <w:rPr>
-          <w:rFonts w:ascii="Arial" w:hAnsi="Arial" w:cs="Arial"/>
-          <w:sz w:val="24"/>
-          <w:szCs w:val="24"/>
-        </w:rPr>
-      </w:pPr>
-    </w:p>
-    <w:p>
-      <w:pPr>
-        <w:autoSpaceDE w:val="0"/>
-        <w:autoSpaceDN w:val="0"/>
-        <w:adjustRightInd w:val="0"/>
-        <w:spacing w:before="100" w:beforeAutospacing="1" w:after="100" w:afterAutospacing="1" w:line="240" w:lineRule="auto"/>
-        <w:contextualSpacing/>
-        <w:rPr>
-          <w:rFonts w:ascii="Arial" w:hAnsi="Arial" w:cs="Arial"/>
-          <w:sz w:val="24"/>
-          <w:szCs w:val="24"/>
-        </w:rPr>
-      </w:pPr>
-      <w:r>
-        <w:rPr>
-          <w:rFonts w:ascii="Arial" w:hAnsi="Arial" w:cs="Arial"/>
-          <w:sz w:val="24"/>
-          <w:szCs w:val="24"/>
-        </w:rPr>
-        <w:t xml:space="preserve">The </w:t>
-      </w:r>
-      <w:r>
-        <w:rPr>
-          <w:rFonts w:ascii="Arial" w:hAnsi="Arial" w:cs="Arial"/>
-          <w:sz w:val="24"/>
-          <w:szCs w:val="24"/>
-        </w:rPr>
-        <w:t xml:space="preserve">most prominent errors </w:t>
-      </w:r>
-      <w:r>
-        <w:rPr>
-          <w:rFonts w:ascii="Arial" w:hAnsi="Arial" w:cs="Arial"/>
-          <w:sz w:val="24"/>
-          <w:szCs w:val="24"/>
-        </w:rPr>
-        <w:t xml:space="preserve">in each response </w:t>
-      </w:r>
-      <w:r>
-        <w:rPr>
-          <w:rFonts w:ascii="Arial" w:hAnsi="Arial" w:cs="Arial"/>
-          <w:sz w:val="24"/>
-          <w:szCs w:val="24"/>
-        </w:rPr>
-        <w:t xml:space="preserve">were seen </w:t>
-      </w:r>
-      <w:r>
-        <w:rPr>
-          <w:rFonts w:ascii="Arial" w:hAnsi="Arial" w:cs="Arial"/>
-          <w:sz w:val="24"/>
-          <w:szCs w:val="24"/>
-        </w:rPr>
-        <w:t xml:space="preserve">where </w:t>
-      </w:r>
-      <w:r>
-        <w:rPr>
-          <w:rFonts w:ascii="Arial" w:hAnsi="Arial" w:cs="Arial"/>
-          <w:sz w:val="24"/>
-          <w:szCs w:val="24"/>
-        </w:rPr>
-        <w:t xml:space="preserve">nulls </w:t>
-      </w:r>
-      <w:r>
-        <w:rPr>
-          <w:rFonts w:ascii="Arial" w:hAnsi="Arial" w:cs="Arial"/>
-          <w:sz w:val="24"/>
-          <w:szCs w:val="24"/>
-        </w:rPr>
-        <w:t xml:space="preserve">were expected in the simulation, but not </w:t>
-      </w:r>
-      <w:r>
-        <w:rPr>
-          <w:rFonts w:ascii="Arial" w:hAnsi="Arial" w:cs="Arial"/>
-          <w:sz w:val="24"/>
-          <w:szCs w:val="24"/>
-        </w:rPr>
-        <w:t>apparent in the measured results.</w:t>
-      </w:r>
-    </w:p>
-    <w:p>
-      <w:pPr>
-        <w:autoSpaceDE w:val="0"/>
-        <w:autoSpaceDN w:val="0"/>
-        <w:adjustRightInd w:val="0"/>
-        <w:spacing w:before="100" w:beforeAutospacing="1" w:after="100" w:afterAutospacing="1" w:line="240" w:lineRule="auto"/>
-        <w:contextualSpacing/>
-        <w:rPr>
-          <w:rFonts w:ascii="Arial" w:hAnsi="Arial" w:cs="Arial"/>
-          <w:sz w:val="24"/>
-          <w:szCs w:val="24"/>
-        </w:rPr>
-      </w:pPr>
-    </w:p>
-    <w:p>
-      <w:pPr>
-        <w:autoSpaceDE w:val="0"/>
-        <w:autoSpaceDN w:val="0"/>
-        <w:adjustRightInd w:val="0"/>
-        <w:spacing w:before="100" w:beforeAutospacing="1" w:after="100" w:afterAutospacing="1" w:line="240" w:lineRule="auto"/>
-        <w:contextualSpacing/>
-        <w:rPr>
-          <w:rFonts w:ascii="Arial" w:hAnsi="Arial" w:cs="Arial"/>
-          <w:sz w:val="24"/>
-          <w:szCs w:val="24"/>
-        </w:rPr>
-      </w:pPr>
-      <w:r>
-        <w:rPr>
-          <w:rFonts w:ascii="Arial" w:hAnsi="Arial" w:cs="Arial"/>
-          <w:sz w:val="24"/>
-          <w:szCs w:val="24"/>
-        </w:rPr>
-        <w:t>13</w:t>
-      </w:r>
-    </w:p>
-    <w:p>
-      <w:pPr>
-        <w:autoSpaceDE w:val="0"/>
-        <w:autoSpaceDN w:val="0"/>
-        <w:adjustRightInd w:val="0"/>
-        <w:spacing w:before="100" w:beforeAutospacing="1" w:after="100" w:afterAutospacing="1" w:line="240" w:lineRule="auto"/>
-        <w:contextualSpacing/>
-        <w:rPr>
-          <w:rFonts w:ascii="Arial" w:hAnsi="Arial" w:cs="Arial"/>
-          <w:sz w:val="24"/>
-          <w:szCs w:val="24"/>
-        </w:rPr>
-      </w:pPr>
-    </w:p>
-    <w:p>
-      <w:pPr>
-        <w:autoSpaceDE w:val="0"/>
-        <w:autoSpaceDN w:val="0"/>
-        <w:adjustRightInd w:val="0"/>
-        <w:spacing w:before="100" w:beforeAutospacing="1" w:after="100" w:afterAutospacing="1" w:line="240" w:lineRule="auto"/>
-        <w:contextualSpacing/>
-        <w:rPr>
-          <w:rFonts w:ascii="Arial" w:hAnsi="Arial" w:cs="Arial"/>
-          <w:sz w:val="24"/>
-          <w:szCs w:val="24"/>
-        </w:rPr>
-      </w:pPr>
-      <w:r>
-        <w:rPr>
-          <w:rFonts w:ascii="Arial" w:hAnsi="Arial" w:cs="Arial"/>
-          <w:sz w:val="24"/>
-          <w:szCs w:val="24"/>
-        </w:rPr>
-        <w:t xml:space="preserve">The error analysis for the system </w:t>
-      </w:r>
-      <w:r>
-        <w:rPr>
-          <w:rFonts w:ascii="Arial" w:hAnsi="Arial" w:cs="Arial"/>
-          <w:sz w:val="24"/>
-          <w:szCs w:val="24"/>
-        </w:rPr>
-        <w:t xml:space="preserve">is provided in the table. </w:t>
-      </w:r>
-      <w:r>
-        <w:rPr>
-          <w:rFonts w:ascii="Arial" w:hAnsi="Arial" w:cs="Arial"/>
-          <w:sz w:val="24"/>
-          <w:szCs w:val="24"/>
-        </w:rPr>
-        <w:t xml:space="preserve">Error </w:t>
-      </w:r>
-      <w:r>
-        <w:rPr>
-          <w:rFonts w:ascii="Arial" w:hAnsi="Arial" w:cs="Arial"/>
-          <w:sz w:val="24"/>
-          <w:szCs w:val="24"/>
-        </w:rPr>
-        <w:t xml:space="preserve">in compensatory gain </w:t>
-      </w:r>
-      <w:r>
-        <w:rPr>
-          <w:rFonts w:ascii="Arial" w:hAnsi="Arial" w:cs="Arial"/>
-          <w:sz w:val="24"/>
-          <w:szCs w:val="24"/>
-        </w:rPr>
-        <w:t xml:space="preserve">was calculated by comparing the measured gain to the </w:t>
-      </w:r>
-      <w:r>
-        <w:rPr>
-          <w:rFonts w:ascii="Arial" w:hAnsi="Arial" w:cs="Arial"/>
-          <w:sz w:val="24"/>
-          <w:szCs w:val="24"/>
-        </w:rPr>
-        <w:t>desired</w:t>
-      </w:r>
-      <w:r>
-        <w:rPr>
-          <w:rFonts w:ascii="Arial" w:hAnsi="Arial" w:cs="Arial"/>
-          <w:sz w:val="24"/>
-          <w:szCs w:val="24"/>
-        </w:rPr>
-        <w:t xml:space="preserve"> gain </w:t>
-      </w:r>
-      <w:r>
-        <w:rPr>
-          <w:rFonts w:ascii="Arial" w:hAnsi="Arial" w:cs="Arial"/>
-          <w:sz w:val="24"/>
-          <w:szCs w:val="24"/>
-        </w:rPr>
-        <w:t>at different applied frequencies and gain values.</w:t>
-      </w:r>
-      <w:r>
-        <w:rPr>
-          <w:rFonts w:ascii="Arial" w:hAnsi="Arial" w:cs="Arial"/>
-          <w:sz w:val="24"/>
-          <w:szCs w:val="24"/>
-        </w:rPr>
-        <w:t xml:space="preserve"> From the table, it is evident that amplification of one band causes signification errors in the other band.</w:t>
-      </w:r>
-    </w:p>
-    <w:p>
-      <w:pPr>
-        <w:autoSpaceDE w:val="0"/>
-        <w:autoSpaceDN w:val="0"/>
-        <w:adjustRightInd w:val="0"/>
-        <w:spacing w:before="100" w:beforeAutospacing="1" w:after="100" w:afterAutospacing="1" w:line="240" w:lineRule="auto"/>
-        <w:contextualSpacing/>
-        <w:rPr>
-          <w:rFonts w:ascii="Arial" w:hAnsi="Arial" w:cs="Arial"/>
-          <w:sz w:val="24"/>
-          <w:szCs w:val="24"/>
-        </w:rPr>
-      </w:pPr>
-    </w:p>
-    <w:p>
-      <w:pPr>
-        <w:autoSpaceDE w:val="0"/>
-        <w:autoSpaceDN w:val="0"/>
-        <w:adjustRightInd w:val="0"/>
-        <w:spacing w:before="100" w:beforeAutospacing="1" w:after="100" w:afterAutospacing="1" w:line="240" w:lineRule="auto"/>
-        <w:contextualSpacing/>
-        <w:rPr>
-          <w:rFonts w:ascii="Arial" w:hAnsi="Arial" w:cs="Arial"/>
-          <w:sz w:val="24"/>
-          <w:szCs w:val="24"/>
-        </w:rPr>
-      </w:pPr>
-      <w:r>
-        <w:rPr>
-          <w:rFonts w:ascii="Arial" w:hAnsi="Arial" w:cs="Arial"/>
-          <w:sz w:val="24"/>
-          <w:szCs w:val="24"/>
-        </w:rPr>
-        <w:t xml:space="preserve">Error in directionality was calculated by comparing the mismatch between the measured response and the </w:t>
-      </w:r>
-      <w:r>
-        <w:rPr>
-          <w:rFonts w:ascii="Arial" w:hAnsi="Arial" w:cs="Arial"/>
-          <w:sz w:val="24"/>
-          <w:szCs w:val="24"/>
-        </w:rPr>
-        <w:t>simulated response</w:t>
-      </w:r>
-      <w:r>
-        <w:rPr>
-          <w:rFonts w:ascii="Arial" w:hAnsi="Arial" w:cs="Arial"/>
-          <w:sz w:val="24"/>
-          <w:szCs w:val="24"/>
-        </w:rPr>
-        <w:t>.</w:t>
-      </w:r>
-      <w:r>
-        <w:rPr>
-          <w:rFonts w:ascii="Arial" w:hAnsi="Arial" w:cs="Arial"/>
-          <w:sz w:val="24"/>
-          <w:szCs w:val="24"/>
-        </w:rPr>
-        <w:t xml:space="preserve"> </w:t>
-      </w:r>
-      <w:r>
-        <w:rPr>
-          <w:rFonts w:ascii="Arial" w:hAnsi="Arial" w:cs="Arial"/>
-          <w:sz w:val="24"/>
-          <w:szCs w:val="24"/>
-        </w:rPr>
-        <w:t xml:space="preserve">As mentioned before, the smallest error is </w:t>
-      </w:r>
-      <w:r>
-        <w:rPr>
-          <w:rFonts w:ascii="Arial" w:hAnsi="Arial" w:cs="Arial"/>
-          <w:sz w:val="24"/>
-          <w:szCs w:val="24"/>
-        </w:rPr>
-        <w:t xml:space="preserve">found at 90 degrees. </w:t>
-      </w:r>
-      <w:r>
-        <w:rPr>
-          <w:rFonts w:ascii="Arial" w:hAnsi="Arial" w:cs="Arial"/>
-          <w:sz w:val="24"/>
-          <w:szCs w:val="24"/>
-        </w:rPr>
-        <w:t xml:space="preserve">There is an increasing error </w:t>
-      </w:r>
-      <w:r>
-        <w:rPr>
-          <w:rFonts w:ascii="Arial" w:hAnsi="Arial" w:cs="Arial"/>
-          <w:sz w:val="24"/>
-          <w:szCs w:val="24"/>
-        </w:rPr>
-        <w:t xml:space="preserve">as the dial is pointed </w:t>
-      </w:r>
-      <w:r>
-        <w:rPr>
-          <w:rFonts w:ascii="Arial" w:hAnsi="Arial" w:cs="Arial"/>
-          <w:sz w:val="24"/>
-          <w:szCs w:val="24"/>
-        </w:rPr>
-        <w:lastRenderedPageBreak/>
-        <w:t xml:space="preserve">further away from 90 degrees. </w:t>
-      </w:r>
-      <w:r>
-        <w:rPr>
-          <w:rFonts w:ascii="Arial" w:hAnsi="Arial" w:cs="Arial"/>
-          <w:sz w:val="24"/>
-          <w:szCs w:val="24"/>
-        </w:rPr>
-        <w:t xml:space="preserve">This is on account of the </w:t>
-      </w:r>
-      <w:r>
-        <w:rPr>
-          <w:rFonts w:ascii="Arial" w:hAnsi="Arial" w:cs="Arial"/>
-          <w:sz w:val="24"/>
-          <w:szCs w:val="24"/>
-        </w:rPr>
-        <w:t xml:space="preserve">non-ideal </w:t>
-      </w:r>
-      <w:proofErr w:type="spellStart"/>
-      <w:r>
-        <w:rPr>
-          <w:rFonts w:ascii="Arial" w:hAnsi="Arial" w:cs="Arial"/>
-          <w:sz w:val="24"/>
-          <w:szCs w:val="24"/>
-        </w:rPr>
-        <w:t>omni</w:t>
-      </w:r>
-      <w:proofErr w:type="spellEnd"/>
-      <w:r>
-        <w:rPr>
-          <w:rFonts w:ascii="Arial" w:hAnsi="Arial" w:cs="Arial"/>
-          <w:sz w:val="24"/>
-          <w:szCs w:val="24"/>
-        </w:rPr>
-        <w:t xml:space="preserve">-directional </w:t>
-      </w:r>
-      <w:r>
-        <w:rPr>
-          <w:rFonts w:ascii="Arial" w:hAnsi="Arial" w:cs="Arial"/>
-          <w:sz w:val="24"/>
-          <w:szCs w:val="24"/>
-        </w:rPr>
-        <w:t xml:space="preserve">behaviour exhibited by the </w:t>
-      </w:r>
-      <w:r>
-        <w:rPr>
-          <w:rFonts w:ascii="Arial" w:hAnsi="Arial" w:cs="Arial"/>
-          <w:sz w:val="24"/>
-          <w:szCs w:val="24"/>
-        </w:rPr>
-        <w:t>microphone.</w:t>
-      </w:r>
-    </w:p>
-    <w:p>
-      <w:pPr>
-        <w:autoSpaceDE w:val="0"/>
-        <w:autoSpaceDN w:val="0"/>
-        <w:adjustRightInd w:val="0"/>
-        <w:spacing w:before="100" w:beforeAutospacing="1" w:after="100" w:afterAutospacing="1" w:line="240" w:lineRule="auto"/>
-        <w:contextualSpacing/>
-        <w:rPr>
-          <w:rFonts w:ascii="Arial" w:hAnsi="Arial" w:cs="Arial"/>
-          <w:sz w:val="24"/>
-          <w:szCs w:val="24"/>
-        </w:rPr>
-      </w:pPr>
-    </w:p>
-    <w:p>
-      <w:pPr>
-        <w:autoSpaceDE w:val="0"/>
-        <w:autoSpaceDN w:val="0"/>
-        <w:adjustRightInd w:val="0"/>
-        <w:spacing w:before="100" w:beforeAutospacing="1" w:after="100" w:afterAutospacing="1" w:line="240" w:lineRule="auto"/>
-        <w:contextualSpacing/>
-        <w:rPr>
-          <w:rFonts w:ascii="Arial" w:hAnsi="Arial" w:cs="Arial"/>
-          <w:sz w:val="24"/>
-          <w:szCs w:val="24"/>
-        </w:rPr>
-      </w:pPr>
-    </w:p>
-    <w:p>
-      <w:pPr>
-        <w:autoSpaceDE w:val="0"/>
-        <w:autoSpaceDN w:val="0"/>
-        <w:adjustRightInd w:val="0"/>
-        <w:spacing w:before="100" w:beforeAutospacing="1" w:after="100" w:afterAutospacing="1" w:line="240" w:lineRule="auto"/>
-        <w:contextualSpacing/>
-        <w:rPr>
-          <w:rFonts w:ascii="Arial" w:hAnsi="Arial" w:cs="Arial"/>
-          <w:sz w:val="24"/>
-          <w:szCs w:val="24"/>
-        </w:rPr>
-      </w:pPr>
-      <w:r>
-        <w:rPr>
-          <w:rFonts w:ascii="Arial" w:hAnsi="Arial" w:cs="Arial"/>
-          <w:sz w:val="24"/>
-          <w:szCs w:val="24"/>
-        </w:rPr>
-        <w:t>14</w:t>
-      </w:r>
-    </w:p>
-    <w:p>
-      <w:pPr>
-        <w:autoSpaceDE w:val="0"/>
-        <w:autoSpaceDN w:val="0"/>
-        <w:adjustRightInd w:val="0"/>
-        <w:spacing w:before="100" w:beforeAutospacing="1" w:after="100" w:afterAutospacing="1" w:line="240" w:lineRule="auto"/>
-        <w:contextualSpacing/>
-        <w:rPr>
-          <w:rFonts w:ascii="Arial" w:hAnsi="Arial" w:cs="Arial"/>
-          <w:sz w:val="24"/>
-          <w:szCs w:val="24"/>
-        </w:rPr>
-      </w:pPr>
-    </w:p>
-    <w:p>
-      <w:pPr>
-        <w:autoSpaceDE w:val="0"/>
-        <w:autoSpaceDN w:val="0"/>
-        <w:adjustRightInd w:val="0"/>
-        <w:spacing w:before="100" w:beforeAutospacing="1" w:after="100" w:afterAutospacing="1" w:line="240" w:lineRule="auto"/>
-        <w:contextualSpacing/>
-        <w:rPr>
-          <w:rFonts w:ascii="Arial" w:hAnsi="Arial" w:cs="Arial"/>
-          <w:sz w:val="24"/>
-          <w:szCs w:val="24"/>
-        </w:rPr>
-      </w:pPr>
-      <w:r>
-        <w:rPr>
-          <w:rFonts w:ascii="Arial" w:hAnsi="Arial" w:cs="Arial"/>
-          <w:sz w:val="24"/>
-          <w:szCs w:val="24"/>
-        </w:rPr>
-        <w:t xml:space="preserve">For future work, a number of improvements should be made. </w:t>
-      </w:r>
-      <w:r>
-        <w:rPr>
-          <w:rFonts w:ascii="Arial" w:hAnsi="Arial" w:cs="Arial"/>
-          <w:sz w:val="24"/>
-          <w:szCs w:val="24"/>
-        </w:rPr>
-        <w:t xml:space="preserve">The first is </w:t>
-      </w:r>
-      <w:r>
-        <w:rPr>
-          <w:rFonts w:ascii="Arial" w:hAnsi="Arial" w:cs="Arial"/>
-          <w:sz w:val="24"/>
-          <w:szCs w:val="24"/>
-        </w:rPr>
-        <w:t xml:space="preserve">replacing the microphones with higher quality </w:t>
-      </w:r>
-      <w:proofErr w:type="spellStart"/>
-      <w:r>
-        <w:rPr>
-          <w:rFonts w:ascii="Arial" w:hAnsi="Arial" w:cs="Arial"/>
-          <w:sz w:val="24"/>
-          <w:szCs w:val="24"/>
-        </w:rPr>
-        <w:t>o</w:t>
-      </w:r>
-      <w:r>
-        <w:rPr>
-          <w:rFonts w:ascii="Arial" w:hAnsi="Arial" w:cs="Arial"/>
-          <w:sz w:val="24"/>
-          <w:szCs w:val="24"/>
-        </w:rPr>
-        <w:t>mni</w:t>
-      </w:r>
-      <w:proofErr w:type="spellEnd"/>
-      <w:r>
-        <w:rPr>
-          <w:rFonts w:ascii="Arial" w:hAnsi="Arial" w:cs="Arial"/>
-          <w:sz w:val="24"/>
-          <w:szCs w:val="24"/>
-        </w:rPr>
-        <w:t>-directional microphones. In doi</w:t>
-      </w:r>
-      <w:r>
-        <w:rPr>
-          <w:rFonts w:ascii="Arial" w:hAnsi="Arial" w:cs="Arial"/>
-          <w:sz w:val="24"/>
-          <w:szCs w:val="24"/>
-        </w:rPr>
-        <w:t xml:space="preserve">ng so, </w:t>
-      </w:r>
-      <w:r>
-        <w:rPr>
-          <w:rFonts w:ascii="Arial" w:hAnsi="Arial" w:cs="Arial"/>
-          <w:sz w:val="24"/>
-          <w:szCs w:val="24"/>
-        </w:rPr>
-        <w:t xml:space="preserve">the </w:t>
-      </w:r>
-      <w:r>
-        <w:rPr>
-          <w:rFonts w:ascii="Arial" w:hAnsi="Arial" w:cs="Arial"/>
-          <w:sz w:val="24"/>
-          <w:szCs w:val="24"/>
-        </w:rPr>
-        <w:t xml:space="preserve">error </w:t>
-      </w:r>
-      <w:r>
-        <w:rPr>
-          <w:rFonts w:ascii="Arial" w:hAnsi="Arial" w:cs="Arial"/>
-          <w:sz w:val="24"/>
-          <w:szCs w:val="24"/>
-        </w:rPr>
-        <w:t>i</w:t>
-      </w:r>
-      <w:r>
-        <w:rPr>
-          <w:rFonts w:ascii="Arial" w:hAnsi="Arial" w:cs="Arial"/>
-          <w:sz w:val="24"/>
-          <w:szCs w:val="24"/>
-        </w:rPr>
-        <w:t xml:space="preserve">n directional hearing will decrease, as will that of the </w:t>
-      </w:r>
-      <w:proofErr w:type="spellStart"/>
-      <w:r>
-        <w:rPr>
-          <w:rFonts w:ascii="Arial" w:hAnsi="Arial" w:cs="Arial"/>
-          <w:sz w:val="24"/>
-          <w:szCs w:val="24"/>
-        </w:rPr>
-        <w:t>omni</w:t>
-      </w:r>
-      <w:proofErr w:type="spellEnd"/>
-      <w:r>
-        <w:rPr>
-          <w:rFonts w:ascii="Arial" w:hAnsi="Arial" w:cs="Arial"/>
-          <w:sz w:val="24"/>
-          <w:szCs w:val="24"/>
-        </w:rPr>
-        <w:t>-directional mode.</w:t>
-      </w:r>
-      <w:r>
-        <w:rPr>
-          <w:rFonts w:ascii="Arial" w:hAnsi="Arial" w:cs="Arial"/>
-          <w:sz w:val="24"/>
-          <w:szCs w:val="24"/>
-        </w:rPr>
-        <w:t xml:space="preserve"> </w:t>
-      </w:r>
-    </w:p>
-    <w:p>
-      <w:pPr>
-        <w:autoSpaceDE w:val="0"/>
-        <w:autoSpaceDN w:val="0"/>
-        <w:adjustRightInd w:val="0"/>
-        <w:spacing w:before="100" w:beforeAutospacing="1" w:after="100" w:afterAutospacing="1" w:line="240" w:lineRule="auto"/>
-        <w:contextualSpacing/>
-        <w:rPr>
-          <w:rFonts w:ascii="Arial" w:hAnsi="Arial" w:cs="Arial"/>
-          <w:sz w:val="24"/>
-          <w:szCs w:val="24"/>
-        </w:rPr>
-      </w:pPr>
-    </w:p>
-    <w:p>
-      <w:pPr>
-        <w:autoSpaceDE w:val="0"/>
-        <w:autoSpaceDN w:val="0"/>
-        <w:adjustRightInd w:val="0"/>
-        <w:spacing w:before="100" w:beforeAutospacing="1" w:after="100" w:afterAutospacing="1" w:line="240" w:lineRule="auto"/>
-        <w:contextualSpacing/>
-        <w:rPr>
-          <w:rFonts w:ascii="Arial" w:hAnsi="Arial" w:cs="Arial"/>
-          <w:sz w:val="24"/>
-          <w:szCs w:val="24"/>
-        </w:rPr>
-      </w:pPr>
-      <w:r>
-        <w:rPr>
-          <w:rFonts w:ascii="Arial" w:hAnsi="Arial" w:cs="Arial"/>
-          <w:sz w:val="24"/>
-          <w:szCs w:val="24"/>
-        </w:rPr>
-        <w:t xml:space="preserve">Additionally, an integrated circuit chip should be created </w:t>
-      </w:r>
-      <w:r>
-        <w:rPr>
-          <w:rFonts w:ascii="Arial" w:hAnsi="Arial" w:cs="Arial"/>
-          <w:sz w:val="24"/>
-          <w:szCs w:val="24"/>
-        </w:rPr>
-        <w:t>to perf</w:t>
-      </w:r>
-      <w:r>
-        <w:rPr>
-          <w:rFonts w:ascii="Arial" w:hAnsi="Arial" w:cs="Arial"/>
-          <w:sz w:val="24"/>
-          <w:szCs w:val="24"/>
-        </w:rPr>
-        <w:t>o</w:t>
-      </w:r>
-      <w:r>
-        <w:rPr>
-          <w:rFonts w:ascii="Arial" w:hAnsi="Arial" w:cs="Arial"/>
-          <w:sz w:val="24"/>
-          <w:szCs w:val="24"/>
-        </w:rPr>
-        <w:t>r</w:t>
-      </w:r>
-      <w:r>
-        <w:rPr>
-          <w:rFonts w:ascii="Arial" w:hAnsi="Arial" w:cs="Arial"/>
-          <w:sz w:val="24"/>
-          <w:szCs w:val="24"/>
-        </w:rPr>
-        <w:t>m the pre-processing of the audio signals.</w:t>
-      </w:r>
-      <w:r>
-        <w:rPr>
-          <w:rFonts w:ascii="Arial" w:hAnsi="Arial" w:cs="Arial"/>
-          <w:sz w:val="24"/>
-          <w:szCs w:val="24"/>
-        </w:rPr>
-        <w:t xml:space="preserve"> </w:t>
-      </w:r>
-      <w:r>
-        <w:rPr>
-          <w:rFonts w:ascii="Arial" w:hAnsi="Arial" w:cs="Arial"/>
-          <w:sz w:val="24"/>
-          <w:szCs w:val="24"/>
-        </w:rPr>
-        <w:t>This pre</w:t>
-      </w:r>
-      <w:r>
-        <w:rPr>
-          <w:rFonts w:ascii="Arial" w:hAnsi="Arial" w:cs="Arial"/>
-          <w:sz w:val="24"/>
-          <w:szCs w:val="24"/>
-        </w:rPr>
-        <w:t>-</w:t>
-      </w:r>
-      <w:r>
-        <w:rPr>
-          <w:rFonts w:ascii="Arial" w:hAnsi="Arial" w:cs="Arial"/>
-          <w:sz w:val="24"/>
-          <w:szCs w:val="24"/>
-        </w:rPr>
-        <w:t>processing include</w:t>
-      </w:r>
-      <w:r>
-        <w:rPr>
-          <w:rFonts w:ascii="Arial" w:hAnsi="Arial" w:cs="Arial"/>
-          <w:sz w:val="24"/>
-          <w:szCs w:val="24"/>
-        </w:rPr>
-        <w:t>s</w:t>
-      </w:r>
-      <w:r>
-        <w:rPr>
-          <w:rFonts w:ascii="Arial" w:hAnsi="Arial" w:cs="Arial"/>
-          <w:sz w:val="24"/>
-          <w:szCs w:val="24"/>
-        </w:rPr>
-        <w:t xml:space="preserve"> all the necessary filtering and amplification of the audio signals. By creating a dedicated IC, the entire frequency range of speech could be processed by the hearing aid. It would also allow for the use of higher order filters to reduce the interaction of neighbouring frequency bands</w:t>
-      </w:r>
-      <w:r>
-        <w:rPr>
-          <w:rFonts w:ascii="Arial" w:hAnsi="Arial" w:cs="Arial"/>
-          <w:sz w:val="24"/>
-          <w:szCs w:val="24"/>
-        </w:rPr>
-        <w:t>,</w:t>
-      </w:r>
-      <w:r>
-        <w:rPr>
-          <w:rFonts w:ascii="Arial" w:hAnsi="Arial" w:cs="Arial"/>
-          <w:sz w:val="24"/>
-          <w:szCs w:val="24"/>
-        </w:rPr>
-        <w:t xml:space="preserve"> </w:t>
-      </w:r>
-      <w:r>
-        <w:rPr>
-          <w:rFonts w:ascii="Arial" w:hAnsi="Arial" w:cs="Arial"/>
-          <w:sz w:val="24"/>
-          <w:szCs w:val="24"/>
-        </w:rPr>
-        <w:t>w</w:t>
-      </w:r>
-      <w:r>
-        <w:rPr>
-          <w:rFonts w:ascii="Arial" w:hAnsi="Arial" w:cs="Arial"/>
-          <w:sz w:val="24"/>
-          <w:szCs w:val="24"/>
-        </w:rPr>
-        <w:t>h</w:t>
-      </w:r>
-      <w:r>
-        <w:rPr>
-          <w:rFonts w:ascii="Arial" w:hAnsi="Arial" w:cs="Arial"/>
-          <w:sz w:val="24"/>
-          <w:szCs w:val="24"/>
-        </w:rPr>
-        <w:t>ich would</w:t>
-      </w:r>
-      <w:r>
-        <w:rPr>
-          <w:rFonts w:ascii="Arial" w:hAnsi="Arial" w:cs="Arial"/>
-          <w:sz w:val="24"/>
-          <w:szCs w:val="24"/>
-        </w:rPr>
-        <w:t xml:space="preserve"> improve the accuracy of the compensatory gain feature.</w:t>
-      </w:r>
-    </w:p>
-    <w:p>
-      <w:pPr>
-        <w:autoSpaceDE w:val="0"/>
-        <w:autoSpaceDN w:val="0"/>
-        <w:adjustRightInd w:val="0"/>
-        <w:spacing w:before="100" w:beforeAutospacing="1" w:after="100" w:afterAutospacing="1" w:line="240" w:lineRule="auto"/>
-        <w:contextualSpacing/>
-        <w:rPr>
-          <w:rFonts w:ascii="Arial" w:hAnsi="Arial" w:cs="Arial"/>
-          <w:sz w:val="24"/>
-          <w:szCs w:val="24"/>
-        </w:rPr>
-      </w:pPr>
-    </w:p>
-    <w:p>
-      <w:pPr>
-        <w:autoSpaceDE w:val="0"/>
-        <w:autoSpaceDN w:val="0"/>
-        <w:adjustRightInd w:val="0"/>
-        <w:spacing w:before="100" w:beforeAutospacing="1" w:after="100" w:afterAutospacing="1" w:line="240" w:lineRule="auto"/>
-        <w:contextualSpacing/>
-        <w:rPr>
-          <w:rFonts w:ascii="Arial" w:hAnsi="Arial" w:cs="Arial"/>
-          <w:sz w:val="24"/>
-          <w:szCs w:val="24"/>
-        </w:rPr>
-      </w:pPr>
-      <w:r>
-        <w:rPr>
-          <w:rFonts w:ascii="Arial" w:hAnsi="Arial" w:cs="Arial"/>
-          <w:sz w:val="24"/>
-          <w:szCs w:val="24"/>
-        </w:rPr>
-        <w:t xml:space="preserve">Finally, </w:t>
-      </w:r>
-      <w:r>
-        <w:rPr>
-          <w:rFonts w:ascii="Arial" w:hAnsi="Arial" w:cs="Arial"/>
-          <w:sz w:val="24"/>
-          <w:szCs w:val="24"/>
-        </w:rPr>
-        <w:t xml:space="preserve">an essential improvement is to reduce the size of the device. </w:t>
-      </w:r>
-      <w:r>
-        <w:rPr>
-          <w:rFonts w:ascii="Arial" w:hAnsi="Arial" w:cs="Arial"/>
-          <w:sz w:val="24"/>
-          <w:szCs w:val="24"/>
-        </w:rPr>
-        <w:t xml:space="preserve">This can be done by </w:t>
-      </w:r>
-      <w:r>
-        <w:rPr>
-          <w:rFonts w:ascii="Arial" w:hAnsi="Arial" w:cs="Arial"/>
-          <w:sz w:val="24"/>
-          <w:szCs w:val="24"/>
-        </w:rPr>
-        <w:t xml:space="preserve">embedding all </w:t>
-      </w:r>
-      <w:r>
-        <w:rPr>
-          <w:rFonts w:ascii="Arial" w:hAnsi="Arial" w:cs="Arial"/>
-          <w:sz w:val="24"/>
-          <w:szCs w:val="24"/>
-        </w:rPr>
-        <w:t xml:space="preserve">the </w:t>
-      </w:r>
-      <w:r>
-        <w:rPr>
-          <w:rFonts w:ascii="Arial" w:hAnsi="Arial" w:cs="Arial"/>
-          <w:sz w:val="24"/>
-          <w:szCs w:val="24"/>
-        </w:rPr>
-        <w:t xml:space="preserve">necessary </w:t>
-      </w:r>
-      <w:r>
-        <w:rPr>
-          <w:rFonts w:ascii="Arial" w:hAnsi="Arial" w:cs="Arial"/>
-          <w:sz w:val="24"/>
-          <w:szCs w:val="24"/>
-        </w:rPr>
-        <w:t xml:space="preserve">circuitry into the headband </w:t>
-      </w:r>
-      <w:r>
-        <w:rPr>
-          <w:rFonts w:ascii="Arial" w:hAnsi="Arial" w:cs="Arial"/>
-          <w:sz w:val="24"/>
-          <w:szCs w:val="24"/>
-        </w:rPr>
-        <w:t>of a set of headphones.</w:t>
-      </w:r>
-      <w:r>
-        <w:rPr>
-          <w:rFonts w:ascii="Arial" w:hAnsi="Arial" w:cs="Arial"/>
-          <w:sz w:val="24"/>
-          <w:szCs w:val="24"/>
-        </w:rPr>
-        <w:t xml:space="preserve"> This would also make the device easier to use </w:t>
-      </w:r>
-      <w:r>
-        <w:rPr>
-          <w:rFonts w:ascii="Arial" w:hAnsi="Arial" w:cs="Arial"/>
-          <w:sz w:val="24"/>
-          <w:szCs w:val="24"/>
-        </w:rPr>
-        <w:t>as the user would not be required to wear any extra hardware.</w:t>
-      </w:r>
-    </w:p>
-    <w:p>
-      <w:pPr>
-        <w:autoSpaceDE w:val="0"/>
-        <w:autoSpaceDN w:val="0"/>
-        <w:adjustRightInd w:val="0"/>
-        <w:spacing w:before="100" w:beforeAutospacing="1" w:after="100" w:afterAutospacing="1" w:line="240" w:lineRule="auto"/>
-        <w:contextualSpacing/>
-        <w:rPr>
-          <w:rFonts w:ascii="Arial" w:hAnsi="Arial" w:cs="Arial"/>
-          <w:sz w:val="24"/>
-          <w:szCs w:val="24"/>
-        </w:rPr>
-      </w:pPr>
-    </w:p>
-    <w:p>
-      <w:pPr>
-        <w:autoSpaceDE w:val="0"/>
-        <w:autoSpaceDN w:val="0"/>
-        <w:adjustRightInd w:val="0"/>
-        <w:spacing w:before="100" w:beforeAutospacing="1" w:after="100" w:afterAutospacing="1" w:line="240" w:lineRule="auto"/>
-        <w:contextualSpacing/>
-        <w:rPr>
-          <w:rFonts w:ascii="Arial" w:hAnsi="Arial" w:cs="Arial"/>
-          <w:sz w:val="24"/>
-          <w:szCs w:val="24"/>
-        </w:rPr>
-      </w:pPr>
-      <w:r>
-        <w:rPr>
-          <w:rFonts w:ascii="Arial" w:hAnsi="Arial" w:cs="Arial"/>
-          <w:sz w:val="24"/>
-          <w:szCs w:val="24"/>
-        </w:rPr>
-        <w:t>15</w:t>
-      </w:r>
-    </w:p>
-    <w:p>
-      <w:pPr>
-        <w:autoSpaceDE w:val="0"/>
-        <w:autoSpaceDN w:val="0"/>
-        <w:adjustRightInd w:val="0"/>
-        <w:spacing w:before="100" w:beforeAutospacing="1" w:after="100" w:afterAutospacing="1" w:line="240" w:lineRule="auto"/>
-        <w:contextualSpacing/>
-        <w:rPr>
-          <w:rFonts w:ascii="Arial" w:hAnsi="Arial" w:cs="Arial"/>
-          <w:sz w:val="24"/>
-          <w:szCs w:val="24"/>
-        </w:rPr>
-      </w:pPr>
-    </w:p>
-    <w:p>
-      <w:pPr>
-        <w:autoSpaceDE w:val="0"/>
-        <w:autoSpaceDN w:val="0"/>
-        <w:adjustRightInd w:val="0"/>
-        <w:spacing w:before="100" w:beforeAutospacing="1" w:after="100" w:afterAutospacing="1" w:line="240" w:lineRule="auto"/>
-        <w:contextualSpacing/>
-        <w:rPr>
-          <w:rFonts w:ascii="Arial" w:hAnsi="Arial" w:cs="Arial"/>
-          <w:sz w:val="24"/>
-          <w:szCs w:val="24"/>
-        </w:rPr>
-      </w:pPr>
-      <w:r>
-        <w:rPr>
-          <w:rFonts w:ascii="Arial" w:hAnsi="Arial" w:cs="Arial"/>
-          <w:sz w:val="24"/>
-          <w:szCs w:val="24"/>
-        </w:rPr>
-        <w:t xml:space="preserve">In this project we have proven that a low cost hearing aid with </w:t>
-      </w:r>
-      <w:r>
-        <w:rPr>
-          <w:rFonts w:ascii="Arial" w:hAnsi="Arial" w:cs="Arial"/>
-          <w:sz w:val="24"/>
-          <w:szCs w:val="24"/>
-        </w:rPr>
-        <w:t xml:space="preserve">the ability to apply individual specific compensatory amplification and </w:t>
-      </w:r>
-      <w:r>
-        <w:rPr>
-          <w:rFonts w:ascii="Arial" w:hAnsi="Arial" w:cs="Arial"/>
-          <w:sz w:val="24"/>
-          <w:szCs w:val="24"/>
-        </w:rPr>
-        <w:t>user tun</w:t>
-      </w:r>
-      <w:r>
-        <w:rPr>
-          <w:rFonts w:ascii="Arial" w:hAnsi="Arial" w:cs="Arial"/>
-          <w:sz w:val="24"/>
-          <w:szCs w:val="24"/>
-        </w:rPr>
-        <w:t>e</w:t>
-      </w:r>
-      <w:r>
-        <w:rPr>
-          <w:rFonts w:ascii="Arial" w:hAnsi="Arial" w:cs="Arial"/>
-          <w:sz w:val="24"/>
-          <w:szCs w:val="24"/>
-        </w:rPr>
-        <w:t xml:space="preserve">able directionality. The </w:t>
-      </w:r>
-      <w:r>
-        <w:rPr>
-          <w:rFonts w:ascii="Arial" w:hAnsi="Arial" w:cs="Arial"/>
-          <w:sz w:val="24"/>
-          <w:szCs w:val="24"/>
-        </w:rPr>
-        <w:t xml:space="preserve">proof of concept for the </w:t>
-      </w:r>
-      <w:r>
-        <w:rPr>
-          <w:rFonts w:ascii="Arial" w:hAnsi="Arial" w:cs="Arial"/>
-          <w:sz w:val="24"/>
-          <w:szCs w:val="24"/>
-        </w:rPr>
-        <w:t xml:space="preserve">device was </w:t>
-      </w:r>
-      <w:r>
-        <w:rPr>
-          <w:rFonts w:ascii="Arial" w:hAnsi="Arial" w:cs="Arial"/>
-          <w:sz w:val="24"/>
-          <w:szCs w:val="24"/>
-        </w:rPr>
-        <w:t>produced for under R146</w:t>
-      </w:r>
-      <w:r>
-        <w:rPr>
-          <w:rFonts w:ascii="Arial" w:hAnsi="Arial" w:cs="Arial"/>
-          <w:sz w:val="24"/>
-          <w:szCs w:val="24"/>
-        </w:rPr>
-        <w:t>0</w:t>
-      </w:r>
       <w:r>
         <w:rPr>
           <w:rFonts w:ascii="Arial" w:hAnsi="Arial" w:cs="Arial"/>

--- a/Presentation/Presentation.docx
+++ b/Presentation/Presentation.docx
@@ -1,6 +1,6 @@
 
 <file path=word/document.xml><?xml version="1.0" encoding="utf-8"?>
-<w:document xmlns:wpc="http://schemas.microsoft.com/office/word/2010/wordprocessingCanvas" xmlns:cx="http://schemas.microsoft.com/office/drawing/2014/chartex" xmlns:mc="http://schemas.openxmlformats.org/markup-compatibility/2006" xmlns:o="urn:schemas-microsoft-com:office:office" xmlns:r="http://schemas.openxmlformats.org/officeDocument/2006/relationships" xmlns:m="http://schemas.openxmlformats.org/officeDocument/2006/math" xmlns:v="urn:schemas-microsoft-com:vml" xmlns:wp14="http://schemas.microsoft.com/office/word/2010/wordprocessingDrawing" xmlns:wp="http://schemas.openxmlformats.org/drawingml/2006/wordprocessingDrawing" xmlns:w10="urn:schemas-microsoft-com:office:word" xmlns:w="http://schemas.openxmlformats.org/wordprocessingml/2006/main" xmlns:w14="http://schemas.microsoft.com/office/word/2010/wordml" xmlns:w15="http://schemas.microsoft.com/office/word/2012/wordml" xmlns:w16se="http://schemas.microsoft.com/office/word/2015/wordml/symex" xmlns:wpg="http://schemas.microsoft.com/office/word/2010/wordprocessingGroup" xmlns:wpi="http://schemas.microsoft.com/office/word/2010/wordprocessingInk" xmlns:wne="http://schemas.microsoft.com/office/word/2006/wordml" xmlns:wps="http://schemas.microsoft.com/office/word/2010/wordprocessingShape" mc:Ignorable="w14 w15 w16se wp14">
+<w:document xmlns:wpc="http://schemas.microsoft.com/office/word/2010/wordprocessingCanvas" xmlns:cx="http://schemas.microsoft.com/office/drawing/2014/chartex" xmlns:cx1="http://schemas.microsoft.com/office/drawing/2015/9/8/chartex" xmlns:cx2="http://schemas.microsoft.com/office/drawing/2015/10/21/chartex" xmlns:cx3="http://schemas.microsoft.com/office/drawing/2016/5/9/chartex" xmlns:cx4="http://schemas.microsoft.com/office/drawing/2016/5/10/chartex" xmlns:cx5="http://schemas.microsoft.com/office/drawing/2016/5/11/chartex" xmlns:cx6="http://schemas.microsoft.com/office/drawing/2016/5/12/chartex" xmlns:cx7="http://schemas.microsoft.com/office/drawing/2016/5/13/chartex" xmlns:cx8="http://schemas.microsoft.com/office/drawing/2016/5/14/chartex" xmlns:mc="http://schemas.openxmlformats.org/markup-compatibility/2006" xmlns:aink="http://schemas.microsoft.com/office/drawing/2016/ink" xmlns:am3d="http://schemas.microsoft.com/office/drawing/2017/model3d" xmlns:o="urn:schemas-microsoft-com:office:office" xmlns:r="http://schemas.openxmlformats.org/officeDocument/2006/relationships" xmlns:m="http://schemas.openxmlformats.org/officeDocument/2006/math" xmlns:v="urn:schemas-microsoft-com:vml" xmlns:wp14="http://schemas.microsoft.com/office/word/2010/wordprocessingDrawing" xmlns:wp="http://schemas.openxmlformats.org/drawingml/2006/wordprocessingDrawing" xmlns:w10="urn:schemas-microsoft-com:office:word" xmlns:w="http://schemas.openxmlformats.org/wordprocessingml/2006/main" xmlns:w14="http://schemas.microsoft.com/office/word/2010/wordml" xmlns:w15="http://schemas.microsoft.com/office/word/2012/wordml" xmlns:w16cid="http://schemas.microsoft.com/office/word/2016/wordml/cid" xmlns:w16se="http://schemas.microsoft.com/office/word/2015/wordml/symex" xmlns:wpg="http://schemas.microsoft.com/office/word/2010/wordprocessingGroup" xmlns:wpi="http://schemas.microsoft.com/office/word/2010/wordprocessingInk" xmlns:wne="http://schemas.microsoft.com/office/word/2006/wordml" xmlns:wps="http://schemas.microsoft.com/office/word/2010/wordprocessingShape" mc:Ignorable="w14 w15 w16se w16cid wp14">
   <w:body>
     <w:p>
       <w:pPr>
@@ -142,37 +142,35 @@
         </w:rPr>
         <w:t xml:space="preserve">According to the </w:t>
       </w:r>
-      <w:proofErr w:type="spellStart"/>
-      <w:r>
-        <w:rPr>
-          <w:rFonts w:ascii="Arial" w:hAnsi="Arial" w:cs="Arial"/>
-          <w:sz w:val="24"/>
-          <w:szCs w:val="24"/>
-        </w:rPr>
-        <w:t>wolrd</w:t>
-      </w:r>
-      <w:proofErr w:type="spellEnd"/>
-      <w:r>
-        <w:rPr>
-          <w:rFonts w:ascii="Arial" w:hAnsi="Arial" w:cs="Arial"/>
-          <w:sz w:val="24"/>
-          <w:szCs w:val="24"/>
-        </w:rPr>
-        <w:t xml:space="preserve"> health organisation, it is estimated that 5% of the global population suffers from disabling hearing loss. Disabling hearing loss is caused by factors including the aging process, disease and trauma. Disabling hearing loss results in a decreased quality of life in the form of social isolation and stigmatization.</w:t>
-      </w:r>
-    </w:p>
-    <w:p>
-      <w:pPr>
-        <w:spacing w:before="100" w:beforeAutospacing="1" w:after="100" w:afterAutospacing="1" w:line="240" w:lineRule="auto"/>
-        <w:contextualSpacing/>
-        <w:rPr>
-          <w:rFonts w:ascii="Arial" w:hAnsi="Arial" w:cs="Arial"/>
-          <w:sz w:val="24"/>
-          <w:szCs w:val="24"/>
-        </w:rPr>
-      </w:pPr>
+      <w:r>
+        <w:rPr>
+          <w:rFonts w:ascii="Arial" w:hAnsi="Arial" w:cs="Arial"/>
+          <w:sz w:val="24"/>
+          <w:szCs w:val="24"/>
+        </w:rPr>
+        <w:t>world</w:t>
+      </w:r>
       <w:bookmarkStart w:id="0" w:name="_GoBack"/>
       <w:bookmarkEnd w:id="0"/>
+      <w:r>
+        <w:rPr>
+          <w:rFonts w:ascii="Arial" w:hAnsi="Arial" w:cs="Arial"/>
+          <w:sz w:val="24"/>
+          <w:szCs w:val="24"/>
+        </w:rPr>
+        <w:t xml:space="preserve"> health organisation, it is estimated that 5% of the global population suffers from disabling hearing loss. Disabling hearing loss is caused by factors including the aging process, disease and trauma. Disabling hearing loss results in a decreased quality of life in the form of social isolation and stigmatization.</w:t>
+      </w:r>
+    </w:p>
+    <w:p>
+      <w:pPr>
+        <w:spacing w:before="100" w:beforeAutospacing="1" w:after="100" w:afterAutospacing="1" w:line="240" w:lineRule="auto"/>
+        <w:contextualSpacing/>
+        <w:rPr>
+          <w:rFonts w:ascii="Arial" w:hAnsi="Arial" w:cs="Arial"/>
+          <w:sz w:val="24"/>
+          <w:szCs w:val="24"/>
+        </w:rPr>
+      </w:pPr>
     </w:p>
     <w:p>
       <w:pPr>
@@ -5985,7 +5983,7 @@
 </file>
 
 <file path=word/styles.xml><?xml version="1.0" encoding="utf-8"?>
-<w:styles xmlns:mc="http://schemas.openxmlformats.org/markup-compatibility/2006" xmlns:r="http://schemas.openxmlformats.org/officeDocument/2006/relationships" xmlns:w="http://schemas.openxmlformats.org/wordprocessingml/2006/main" xmlns:w14="http://schemas.microsoft.com/office/word/2010/wordml" xmlns:w15="http://schemas.microsoft.com/office/word/2012/wordml" xmlns:w16se="http://schemas.microsoft.com/office/word/2015/wordml/symex" mc:Ignorable="w14 w15 w16se">
+<w:styles xmlns:mc="http://schemas.openxmlformats.org/markup-compatibility/2006" xmlns:r="http://schemas.openxmlformats.org/officeDocument/2006/relationships" xmlns:w="http://schemas.openxmlformats.org/wordprocessingml/2006/main" xmlns:w14="http://schemas.microsoft.com/office/word/2010/wordml" xmlns:w15="http://schemas.microsoft.com/office/word/2012/wordml" xmlns:w16cid="http://schemas.microsoft.com/office/word/2016/wordml/cid" xmlns:w16se="http://schemas.microsoft.com/office/word/2015/wordml/symex" mc:Ignorable="w14 w15 w16se w16cid">
   <w:docDefaults>
     <w:rPrDefault>
       <w:rPr>
@@ -6001,7 +5999,7 @@
       </w:pPr>
     </w:pPrDefault>
   </w:docDefaults>
-  <w:latentStyles w:defLockedState="0" w:defUIPriority="99" w:defSemiHidden="0" w:defUnhideWhenUsed="0" w:defQFormat="0" w:count="371">
+  <w:latentStyles w:defLockedState="0" w:defUIPriority="99" w:defSemiHidden="0" w:defUnhideWhenUsed="0" w:defQFormat="0" w:count="377">
     <w:lsdException w:name="Normal" w:uiPriority="0" w:qFormat="1"/>
     <w:lsdException w:name="heading 1" w:uiPriority="9" w:qFormat="1"/>
     <w:lsdException w:name="heading 2" w:semiHidden="1" w:uiPriority="9" w:unhideWhenUsed="1" w:qFormat="1"/>
@@ -6149,11 +6147,8 @@
     <w:lsdException w:name="Table 3D effects 3" w:semiHidden="1" w:unhideWhenUsed="1"/>
     <w:lsdException w:name="Table Contemporary" w:semiHidden="1" w:unhideWhenUsed="1"/>
     <w:lsdException w:name="Table Elegant" w:semiHidden="1" w:unhideWhenUsed="1"/>
-    <w:lsdException w:name="Table Professional" w:semiHidden="1" w:unhideWhenUsed="1"/>
     <w:lsdException w:name="Table Subtle 1" w:semiHidden="1" w:unhideWhenUsed="1"/>
     <w:lsdException w:name="Table Subtle 2" w:semiHidden="1" w:unhideWhenUsed="1"/>
-    <w:lsdException w:name="Table Web 1" w:semiHidden="1" w:unhideWhenUsed="1"/>
-    <w:lsdException w:name="Table Web 2" w:semiHidden="1" w:unhideWhenUsed="1"/>
     <w:lsdException w:name="Table Web 3" w:semiHidden="1" w:unhideWhenUsed="1"/>
     <w:lsdException w:name="Balloon Text" w:semiHidden="1" w:unhideWhenUsed="1"/>
     <w:lsdException w:name="Table Grid" w:uiPriority="39"/>
@@ -6364,6 +6359,12 @@
     <w:lsdException w:name="List Table 5 Dark Accent 6" w:uiPriority="50"/>
     <w:lsdException w:name="List Table 6 Colorful Accent 6" w:uiPriority="51"/>
     <w:lsdException w:name="List Table 7 Colorful Accent 6" w:uiPriority="52"/>
+    <w:lsdException w:name="Mention" w:semiHidden="1" w:unhideWhenUsed="1"/>
+    <w:lsdException w:name="Smart Hyperlink" w:semiHidden="1" w:unhideWhenUsed="1"/>
+    <w:lsdException w:name="Hashtag" w:semiHidden="1" w:unhideWhenUsed="1"/>
+    <w:lsdException w:name="Unresolved Mention" w:semiHidden="1" w:unhideWhenUsed="1"/>
+    <w:lsdException w:name="Smart Link" w:semiHidden="1" w:unhideWhenUsed="1"/>
+    <w:lsdException w:name="Smart Link Error" w:semiHidden="1" w:unhideWhenUsed="1"/>
   </w:latentStyles>
   <w:style w:type="paragraph" w:default="1" w:styleId="Normal">
     <w:name w:val="Normal"/>

--- a/Presentation/Presentation.docx
+++ b/Presentation/Presentation.docx
@@ -140,18 +140,10 @@
           <w:sz w:val="24"/>
           <w:szCs w:val="24"/>
         </w:rPr>
-        <w:t xml:space="preserve">According to the </w:t>
-      </w:r>
-      <w:proofErr w:type="spellStart"/>
-      <w:r>
-        <w:rPr>
-          <w:rFonts w:ascii="Arial" w:hAnsi="Arial" w:cs="Arial"/>
-          <w:sz w:val="24"/>
-          <w:szCs w:val="24"/>
-        </w:rPr>
-        <w:t>wolrd</w:t>
-      </w:r>
-      <w:proofErr w:type="spellEnd"/>
+        <w:t>According to the world</w:t>
+      </w:r>
+      <w:bookmarkStart w:id="0" w:name="_GoBack"/>
+      <w:bookmarkEnd w:id="0"/>
       <w:r>
         <w:rPr>
           <w:rFonts w:ascii="Arial" w:hAnsi="Arial" w:cs="Arial"/>
@@ -4461,8 +4453,6 @@
         </w:rPr>
         <w:t>ers, this</w:t>
       </w:r>
-      <w:bookmarkStart w:id="0" w:name="_GoBack"/>
-      <w:bookmarkEnd w:id="0"/>
       <w:r>
         <w:rPr>
           <w:rFonts w:ascii="Arial" w:hAnsi="Arial" w:cs="Arial"/>
